--- a/AFFARS/DEVELOPMENT/msword/AFFARS-PART-5332.docx
+++ b/AFFARS/DEVELOPMENT/msword/AFFARS-PART-5332.docx
@@ -1,6 +1,6 @@
 
 <file path=word/document.xml><?xml version="1.0" encoding="utf-8"?>
-<w:document xmlns:wpc="http://schemas.microsoft.com/office/word/2010/wordprocessingCanvas" xmlns:cx="http://schemas.microsoft.com/office/drawing/2014/chartex" xmlns:cx1="http://schemas.microsoft.com/office/drawing/2015/9/8/chartex" xmlns:cx2="http://schemas.microsoft.com/office/drawing/2015/10/21/chartex" xmlns:cx3="http://schemas.microsoft.com/office/drawing/2016/5/9/chartex" xmlns:cx4="http://schemas.microsoft.com/office/drawing/2016/5/10/chartex" xmlns:cx5="http://schemas.microsoft.com/office/drawing/2016/5/11/chartex" xmlns:cx6="http://schemas.microsoft.com/office/drawing/2016/5/12/chartex" xmlns:cx7="http://schemas.microsoft.com/office/drawing/2016/5/13/chartex" xmlns:cx8="http://schemas.microsoft.com/office/drawing/2016/5/14/chartex" xmlns:mc="http://schemas.openxmlformats.org/markup-compatibility/2006" xmlns:aink="http://schemas.microsoft.com/office/drawing/2016/ink" xmlns:am3d="http://schemas.microsoft.com/office/drawing/2017/model3d" xmlns:o="urn:schemas-microsoft-com:office:office" xmlns:r="http://schemas.openxmlformats.org/officeDocument/2006/relationships" xmlns:m="http://schemas.openxmlformats.org/officeDocument/2006/math" xmlns:v="urn:schemas-microsoft-com:vml" xmlns:wp14="http://schemas.microsoft.com/office/word/2010/wordprocessingDrawing" xmlns:wp="http://schemas.openxmlformats.org/drawingml/2006/wordprocessingDrawing" xmlns:w10="urn:schemas-microsoft-com:office:word" xmlns:w="http://schemas.openxmlformats.org/wordprocessingml/2006/main" xmlns:w14="http://schemas.microsoft.com/office/word/2010/wordml" xmlns:w15="http://schemas.microsoft.com/office/word/2012/wordml" xmlns:w16cex="http://schemas.microsoft.com/office/word/2018/wordml/cex" xmlns:w16cid="http://schemas.microsoft.com/office/word/2016/wordml/cid" xmlns:w16="http://schemas.microsoft.com/office/word/2018/wordml" xmlns:w16se="http://schemas.microsoft.com/office/word/2015/wordml/symex" xmlns:wpg="http://schemas.microsoft.com/office/word/2010/wordprocessingGroup" xmlns:wpi="http://schemas.microsoft.com/office/word/2010/wordprocessingInk" xmlns:wne="http://schemas.microsoft.com/office/word/2006/wordml" xmlns:wps="http://schemas.microsoft.com/office/word/2010/wordprocessingShape" mc:Ignorable="w14 w15 w16se w16cid w16 w16cex wp14">
+<w:document xmlns:wpc="http://schemas.microsoft.com/office/word/2010/wordprocessingCanvas" xmlns:cx="http://schemas.microsoft.com/office/drawing/2014/chartex" xmlns:cx1="http://schemas.microsoft.com/office/drawing/2015/9/8/chartex" xmlns:cx2="http://schemas.microsoft.com/office/drawing/2015/10/21/chartex" xmlns:cx3="http://schemas.microsoft.com/office/drawing/2016/5/9/chartex" xmlns:cx4="http://schemas.microsoft.com/office/drawing/2016/5/10/chartex" xmlns:cx5="http://schemas.microsoft.com/office/drawing/2016/5/11/chartex" xmlns:cx6="http://schemas.microsoft.com/office/drawing/2016/5/12/chartex" xmlns:cx7="http://schemas.microsoft.com/office/drawing/2016/5/13/chartex" xmlns:cx8="http://schemas.microsoft.com/office/drawing/2016/5/14/chartex" xmlns:mc="http://schemas.openxmlformats.org/markup-compatibility/2006" xmlns:aink="http://schemas.microsoft.com/office/drawing/2016/ink" xmlns:am3d="http://schemas.microsoft.com/office/drawing/2017/model3d" xmlns:o="urn:schemas-microsoft-com:office:office" xmlns:r="http://schemas.openxmlformats.org/officeDocument/2006/relationships" xmlns:m="http://schemas.openxmlformats.org/officeDocument/2006/math" xmlns:v="urn:schemas-microsoft-com:vml" xmlns:wp14="http://schemas.microsoft.com/office/word/2010/wordprocessingDrawing" xmlns:wp="http://schemas.openxmlformats.org/drawingml/2006/wordprocessingDrawing" xmlns:w10="urn:schemas-microsoft-com:office:word" xmlns:w="http://schemas.openxmlformats.org/wordprocessingml/2006/main" xmlns:w14="http://schemas.microsoft.com/office/word/2010/wordml" xmlns:w15="http://schemas.microsoft.com/office/word/2012/wordml" xmlns:w16cex="http://schemas.microsoft.com/office/word/2018/wordml/cex" xmlns:w16cid="http://schemas.microsoft.com/office/word/2016/wordml/cid" xmlns:w16="http://schemas.microsoft.com/office/word/2018/wordml" xmlns:w16sdtdh="http://schemas.microsoft.com/office/word/2020/wordml/sdtdatahash" xmlns:w16se="http://schemas.microsoft.com/office/word/2015/wordml/symex" xmlns:wpg="http://schemas.microsoft.com/office/word/2010/wordprocessingGroup" xmlns:wpi="http://schemas.microsoft.com/office/word/2010/wordprocessingInk" xmlns:wne="http://schemas.microsoft.com/office/word/2006/wordml" xmlns:wps="http://schemas.microsoft.com/office/word/2010/wordprocessingShape" mc:Ignorable="w14 w15 w16se w16cid w16 w16cex w16sdtdh wp14">
   <w:background w:color="FFFFFF"/>
   <w:body>
     <w:p>
@@ -2414,7 +2414,7 @@
 </file>
 
 <file path=word/endnotes.xml><?xml version="1.0" encoding="utf-8"?>
-<w:endnotes xmlns:wpc="http://schemas.microsoft.com/office/word/2010/wordprocessingCanvas" xmlns:cx="http://schemas.microsoft.com/office/drawing/2014/chartex" xmlns:cx1="http://schemas.microsoft.com/office/drawing/2015/9/8/chartex" xmlns:cx2="http://schemas.microsoft.com/office/drawing/2015/10/21/chartex" xmlns:cx3="http://schemas.microsoft.com/office/drawing/2016/5/9/chartex" xmlns:cx4="http://schemas.microsoft.com/office/drawing/2016/5/10/chartex" xmlns:cx5="http://schemas.microsoft.com/office/drawing/2016/5/11/chartex" xmlns:cx6="http://schemas.microsoft.com/office/drawing/2016/5/12/chartex" xmlns:cx7="http://schemas.microsoft.com/office/drawing/2016/5/13/chartex" xmlns:cx8="http://schemas.microsoft.com/office/drawing/2016/5/14/chartex" xmlns:mc="http://schemas.openxmlformats.org/markup-compatibility/2006" xmlns:aink="http://schemas.microsoft.com/office/drawing/2016/ink" xmlns:am3d="http://schemas.microsoft.com/office/drawing/2017/model3d" xmlns:o="urn:schemas-microsoft-com:office:office" xmlns:r="http://schemas.openxmlformats.org/officeDocument/2006/relationships" xmlns:m="http://schemas.openxmlformats.org/officeDocument/2006/math" xmlns:v="urn:schemas-microsoft-com:vml" xmlns:wp14="http://schemas.microsoft.com/office/word/2010/wordprocessingDrawing" xmlns:wp="http://schemas.openxmlformats.org/drawingml/2006/wordprocessingDrawing" xmlns:w10="urn:schemas-microsoft-com:office:word" xmlns:w="http://schemas.openxmlformats.org/wordprocessingml/2006/main" xmlns:w14="http://schemas.microsoft.com/office/word/2010/wordml" xmlns:w15="http://schemas.microsoft.com/office/word/2012/wordml" xmlns:w16cex="http://schemas.microsoft.com/office/word/2018/wordml/cex" xmlns:w16cid="http://schemas.microsoft.com/office/word/2016/wordml/cid" xmlns:w16="http://schemas.microsoft.com/office/word/2018/wordml" xmlns:w16se="http://schemas.microsoft.com/office/word/2015/wordml/symex" xmlns:wpg="http://schemas.microsoft.com/office/word/2010/wordprocessingGroup" xmlns:wpi="http://schemas.microsoft.com/office/word/2010/wordprocessingInk" xmlns:wne="http://schemas.microsoft.com/office/word/2006/wordml" xmlns:wps="http://schemas.microsoft.com/office/word/2010/wordprocessingShape" mc:Ignorable="w14 w15 w16se w16cid w16 w16cex wp14">
+<w:endnotes xmlns:wpc="http://schemas.microsoft.com/office/word/2010/wordprocessingCanvas" xmlns:cx="http://schemas.microsoft.com/office/drawing/2014/chartex" xmlns:cx1="http://schemas.microsoft.com/office/drawing/2015/9/8/chartex" xmlns:cx2="http://schemas.microsoft.com/office/drawing/2015/10/21/chartex" xmlns:cx3="http://schemas.microsoft.com/office/drawing/2016/5/9/chartex" xmlns:cx4="http://schemas.microsoft.com/office/drawing/2016/5/10/chartex" xmlns:cx5="http://schemas.microsoft.com/office/drawing/2016/5/11/chartex" xmlns:cx6="http://schemas.microsoft.com/office/drawing/2016/5/12/chartex" xmlns:cx7="http://schemas.microsoft.com/office/drawing/2016/5/13/chartex" xmlns:cx8="http://schemas.microsoft.com/office/drawing/2016/5/14/chartex" xmlns:mc="http://schemas.openxmlformats.org/markup-compatibility/2006" xmlns:aink="http://schemas.microsoft.com/office/drawing/2016/ink" xmlns:am3d="http://schemas.microsoft.com/office/drawing/2017/model3d" xmlns:o="urn:schemas-microsoft-com:office:office" xmlns:r="http://schemas.openxmlformats.org/officeDocument/2006/relationships" xmlns:m="http://schemas.openxmlformats.org/officeDocument/2006/math" xmlns:v="urn:schemas-microsoft-com:vml" xmlns:wp14="http://schemas.microsoft.com/office/word/2010/wordprocessingDrawing" xmlns:wp="http://schemas.openxmlformats.org/drawingml/2006/wordprocessingDrawing" xmlns:w10="urn:schemas-microsoft-com:office:word" xmlns:w="http://schemas.openxmlformats.org/wordprocessingml/2006/main" xmlns:w14="http://schemas.microsoft.com/office/word/2010/wordml" xmlns:w15="http://schemas.microsoft.com/office/word/2012/wordml" xmlns:w16cex="http://schemas.microsoft.com/office/word/2018/wordml/cex" xmlns:w16cid="http://schemas.microsoft.com/office/word/2016/wordml/cid" xmlns:w16="http://schemas.microsoft.com/office/word/2018/wordml" xmlns:w16sdtdh="http://schemas.microsoft.com/office/word/2020/wordml/sdtdatahash" xmlns:w16se="http://schemas.microsoft.com/office/word/2015/wordml/symex" xmlns:wpg="http://schemas.microsoft.com/office/word/2010/wordprocessingGroup" xmlns:wpi="http://schemas.microsoft.com/office/word/2010/wordprocessingInk" xmlns:wne="http://schemas.microsoft.com/office/word/2006/wordml" xmlns:wps="http://schemas.microsoft.com/office/word/2010/wordprocessingShape" mc:Ignorable="w14 w15 w16se w16cid w16 w16cex w16sdtdh wp14">
   <w:endnote w:type="separator" w:id="-1">
     <w:p>
       <w:r>
@@ -2433,7 +2433,7 @@
 </file>
 
 <file path=word/footer1.xml><?xml version="1.0" encoding="utf-8"?>
-<w:ftr xmlns:wpc="http://schemas.microsoft.com/office/word/2010/wordprocessingCanvas" xmlns:cx="http://schemas.microsoft.com/office/drawing/2014/chartex" xmlns:cx1="http://schemas.microsoft.com/office/drawing/2015/9/8/chartex" xmlns:cx2="http://schemas.microsoft.com/office/drawing/2015/10/21/chartex" xmlns:cx3="http://schemas.microsoft.com/office/drawing/2016/5/9/chartex" xmlns:cx4="http://schemas.microsoft.com/office/drawing/2016/5/10/chartex" xmlns:cx5="http://schemas.microsoft.com/office/drawing/2016/5/11/chartex" xmlns:cx6="http://schemas.microsoft.com/office/drawing/2016/5/12/chartex" xmlns:cx7="http://schemas.microsoft.com/office/drawing/2016/5/13/chartex" xmlns:cx8="http://schemas.microsoft.com/office/drawing/2016/5/14/chartex" xmlns:mc="http://schemas.openxmlformats.org/markup-compatibility/2006" xmlns:aink="http://schemas.microsoft.com/office/drawing/2016/ink" xmlns:am3d="http://schemas.microsoft.com/office/drawing/2017/model3d" xmlns:o="urn:schemas-microsoft-com:office:office" xmlns:r="http://schemas.openxmlformats.org/officeDocument/2006/relationships" xmlns:m="http://schemas.openxmlformats.org/officeDocument/2006/math" xmlns:v="urn:schemas-microsoft-com:vml" xmlns:wp14="http://schemas.microsoft.com/office/word/2010/wordprocessingDrawing" xmlns:wp="http://schemas.openxmlformats.org/drawingml/2006/wordprocessingDrawing" xmlns:w10="urn:schemas-microsoft-com:office:word" xmlns:w="http://schemas.openxmlformats.org/wordprocessingml/2006/main" xmlns:w14="http://schemas.microsoft.com/office/word/2010/wordml" xmlns:w15="http://schemas.microsoft.com/office/word/2012/wordml" xmlns:w16cex="http://schemas.microsoft.com/office/word/2018/wordml/cex" xmlns:w16cid="http://schemas.microsoft.com/office/word/2016/wordml/cid" xmlns:w16="http://schemas.microsoft.com/office/word/2018/wordml" xmlns:w16se="http://schemas.microsoft.com/office/word/2015/wordml/symex" xmlns:wpg="http://schemas.microsoft.com/office/word/2010/wordprocessingGroup" xmlns:wpi="http://schemas.microsoft.com/office/word/2010/wordprocessingInk" xmlns:wne="http://schemas.microsoft.com/office/word/2006/wordml" xmlns:wps="http://schemas.microsoft.com/office/word/2010/wordprocessingShape" mc:Ignorable="w14 w15 w16se w16cid w16 w16cex wp14">
+<w:ftr xmlns:wpc="http://schemas.microsoft.com/office/word/2010/wordprocessingCanvas" xmlns:cx="http://schemas.microsoft.com/office/drawing/2014/chartex" xmlns:cx1="http://schemas.microsoft.com/office/drawing/2015/9/8/chartex" xmlns:cx2="http://schemas.microsoft.com/office/drawing/2015/10/21/chartex" xmlns:cx3="http://schemas.microsoft.com/office/drawing/2016/5/9/chartex" xmlns:cx4="http://schemas.microsoft.com/office/drawing/2016/5/10/chartex" xmlns:cx5="http://schemas.microsoft.com/office/drawing/2016/5/11/chartex" xmlns:cx6="http://schemas.microsoft.com/office/drawing/2016/5/12/chartex" xmlns:cx7="http://schemas.microsoft.com/office/drawing/2016/5/13/chartex" xmlns:cx8="http://schemas.microsoft.com/office/drawing/2016/5/14/chartex" xmlns:mc="http://schemas.openxmlformats.org/markup-compatibility/2006" xmlns:aink="http://schemas.microsoft.com/office/drawing/2016/ink" xmlns:am3d="http://schemas.microsoft.com/office/drawing/2017/model3d" xmlns:o="urn:schemas-microsoft-com:office:office" xmlns:r="http://schemas.openxmlformats.org/officeDocument/2006/relationships" xmlns:m="http://schemas.openxmlformats.org/officeDocument/2006/math" xmlns:v="urn:schemas-microsoft-com:vml" xmlns:wp14="http://schemas.microsoft.com/office/word/2010/wordprocessingDrawing" xmlns:wp="http://schemas.openxmlformats.org/drawingml/2006/wordprocessingDrawing" xmlns:w10="urn:schemas-microsoft-com:office:word" xmlns:w="http://schemas.openxmlformats.org/wordprocessingml/2006/main" xmlns:w14="http://schemas.microsoft.com/office/word/2010/wordml" xmlns:w15="http://schemas.microsoft.com/office/word/2012/wordml" xmlns:w16cex="http://schemas.microsoft.com/office/word/2018/wordml/cex" xmlns:w16cid="http://schemas.microsoft.com/office/word/2016/wordml/cid" xmlns:w16="http://schemas.microsoft.com/office/word/2018/wordml" xmlns:w16sdtdh="http://schemas.microsoft.com/office/word/2020/wordml/sdtdatahash" xmlns:w16se="http://schemas.microsoft.com/office/word/2015/wordml/symex" xmlns:wpg="http://schemas.microsoft.com/office/word/2010/wordprocessingGroup" xmlns:wpi="http://schemas.microsoft.com/office/word/2010/wordprocessingInk" xmlns:wne="http://schemas.microsoft.com/office/word/2006/wordml" xmlns:wps="http://schemas.microsoft.com/office/word/2010/wordprocessingShape" mc:Ignorable="w14 w15 w16se w16cid w16 w16cex w16sdtdh wp14">
   <w:p>
     <w:pPr>
       <w:pBdr>
@@ -2500,7 +2500,7 @@
 </file>
 
 <file path=word/footnotes.xml><?xml version="1.0" encoding="utf-8"?>
-<w:footnotes xmlns:wpc="http://schemas.microsoft.com/office/word/2010/wordprocessingCanvas" xmlns:cx="http://schemas.microsoft.com/office/drawing/2014/chartex" xmlns:cx1="http://schemas.microsoft.com/office/drawing/2015/9/8/chartex" xmlns:cx2="http://schemas.microsoft.com/office/drawing/2015/10/21/chartex" xmlns:cx3="http://schemas.microsoft.com/office/drawing/2016/5/9/chartex" xmlns:cx4="http://schemas.microsoft.com/office/drawing/2016/5/10/chartex" xmlns:cx5="http://schemas.microsoft.com/office/drawing/2016/5/11/chartex" xmlns:cx6="http://schemas.microsoft.com/office/drawing/2016/5/12/chartex" xmlns:cx7="http://schemas.microsoft.com/office/drawing/2016/5/13/chartex" xmlns:cx8="http://schemas.microsoft.com/office/drawing/2016/5/14/chartex" xmlns:mc="http://schemas.openxmlformats.org/markup-compatibility/2006" xmlns:aink="http://schemas.microsoft.com/office/drawing/2016/ink" xmlns:am3d="http://schemas.microsoft.com/office/drawing/2017/model3d" xmlns:o="urn:schemas-microsoft-com:office:office" xmlns:r="http://schemas.openxmlformats.org/officeDocument/2006/relationships" xmlns:m="http://schemas.openxmlformats.org/officeDocument/2006/math" xmlns:v="urn:schemas-microsoft-com:vml" xmlns:wp14="http://schemas.microsoft.com/office/word/2010/wordprocessingDrawing" xmlns:wp="http://schemas.openxmlformats.org/drawingml/2006/wordprocessingDrawing" xmlns:w10="urn:schemas-microsoft-com:office:word" xmlns:w="http://schemas.openxmlformats.org/wordprocessingml/2006/main" xmlns:w14="http://schemas.microsoft.com/office/word/2010/wordml" xmlns:w15="http://schemas.microsoft.com/office/word/2012/wordml" xmlns:w16cex="http://schemas.microsoft.com/office/word/2018/wordml/cex" xmlns:w16cid="http://schemas.microsoft.com/office/word/2016/wordml/cid" xmlns:w16="http://schemas.microsoft.com/office/word/2018/wordml" xmlns:w16se="http://schemas.microsoft.com/office/word/2015/wordml/symex" xmlns:wpg="http://schemas.microsoft.com/office/word/2010/wordprocessingGroup" xmlns:wpi="http://schemas.microsoft.com/office/word/2010/wordprocessingInk" xmlns:wne="http://schemas.microsoft.com/office/word/2006/wordml" xmlns:wps="http://schemas.microsoft.com/office/word/2010/wordprocessingShape" mc:Ignorable="w14 w15 w16se w16cid w16 w16cex wp14">
+<w:footnotes xmlns:wpc="http://schemas.microsoft.com/office/word/2010/wordprocessingCanvas" xmlns:cx="http://schemas.microsoft.com/office/drawing/2014/chartex" xmlns:cx1="http://schemas.microsoft.com/office/drawing/2015/9/8/chartex" xmlns:cx2="http://schemas.microsoft.com/office/drawing/2015/10/21/chartex" xmlns:cx3="http://schemas.microsoft.com/office/drawing/2016/5/9/chartex" xmlns:cx4="http://schemas.microsoft.com/office/drawing/2016/5/10/chartex" xmlns:cx5="http://schemas.microsoft.com/office/drawing/2016/5/11/chartex" xmlns:cx6="http://schemas.microsoft.com/office/drawing/2016/5/12/chartex" xmlns:cx7="http://schemas.microsoft.com/office/drawing/2016/5/13/chartex" xmlns:cx8="http://schemas.microsoft.com/office/drawing/2016/5/14/chartex" xmlns:mc="http://schemas.openxmlformats.org/markup-compatibility/2006" xmlns:aink="http://schemas.microsoft.com/office/drawing/2016/ink" xmlns:am3d="http://schemas.microsoft.com/office/drawing/2017/model3d" xmlns:o="urn:schemas-microsoft-com:office:office" xmlns:r="http://schemas.openxmlformats.org/officeDocument/2006/relationships" xmlns:m="http://schemas.openxmlformats.org/officeDocument/2006/math" xmlns:v="urn:schemas-microsoft-com:vml" xmlns:wp14="http://schemas.microsoft.com/office/word/2010/wordprocessingDrawing" xmlns:wp="http://schemas.openxmlformats.org/drawingml/2006/wordprocessingDrawing" xmlns:w10="urn:schemas-microsoft-com:office:word" xmlns:w="http://schemas.openxmlformats.org/wordprocessingml/2006/main" xmlns:w14="http://schemas.microsoft.com/office/word/2010/wordml" xmlns:w15="http://schemas.microsoft.com/office/word/2012/wordml" xmlns:w16cex="http://schemas.microsoft.com/office/word/2018/wordml/cex" xmlns:w16cid="http://schemas.microsoft.com/office/word/2016/wordml/cid" xmlns:w16="http://schemas.microsoft.com/office/word/2018/wordml" xmlns:w16sdtdh="http://schemas.microsoft.com/office/word/2020/wordml/sdtdatahash" xmlns:w16se="http://schemas.microsoft.com/office/word/2015/wordml/symex" xmlns:wpg="http://schemas.microsoft.com/office/word/2010/wordprocessingGroup" xmlns:wpi="http://schemas.microsoft.com/office/word/2010/wordprocessingInk" xmlns:wne="http://schemas.microsoft.com/office/word/2006/wordml" xmlns:wps="http://schemas.microsoft.com/office/word/2010/wordprocessingShape" mc:Ignorable="w14 w15 w16se w16cid w16 w16cex w16sdtdh wp14">
   <w:footnote w:type="separator" w:id="-1">
     <w:p>
       <w:r>
@@ -2519,7 +2519,7 @@
 </file>
 
 <file path=word/header1.xml><?xml version="1.0" encoding="utf-8"?>
-<w:hdr xmlns:wpc="http://schemas.microsoft.com/office/word/2010/wordprocessingCanvas" xmlns:cx="http://schemas.microsoft.com/office/drawing/2014/chartex" xmlns:cx1="http://schemas.microsoft.com/office/drawing/2015/9/8/chartex" xmlns:cx2="http://schemas.microsoft.com/office/drawing/2015/10/21/chartex" xmlns:cx3="http://schemas.microsoft.com/office/drawing/2016/5/9/chartex" xmlns:cx4="http://schemas.microsoft.com/office/drawing/2016/5/10/chartex" xmlns:cx5="http://schemas.microsoft.com/office/drawing/2016/5/11/chartex" xmlns:cx6="http://schemas.microsoft.com/office/drawing/2016/5/12/chartex" xmlns:cx7="http://schemas.microsoft.com/office/drawing/2016/5/13/chartex" xmlns:cx8="http://schemas.microsoft.com/office/drawing/2016/5/14/chartex" xmlns:mc="http://schemas.openxmlformats.org/markup-compatibility/2006" xmlns:aink="http://schemas.microsoft.com/office/drawing/2016/ink" xmlns:am3d="http://schemas.microsoft.com/office/drawing/2017/model3d" xmlns:o="urn:schemas-microsoft-com:office:office" xmlns:r="http://schemas.openxmlformats.org/officeDocument/2006/relationships" xmlns:m="http://schemas.openxmlformats.org/officeDocument/2006/math" xmlns:v="urn:schemas-microsoft-com:vml" xmlns:wp14="http://schemas.microsoft.com/office/word/2010/wordprocessingDrawing" xmlns:wp="http://schemas.openxmlformats.org/drawingml/2006/wordprocessingDrawing" xmlns:w10="urn:schemas-microsoft-com:office:word" xmlns:w="http://schemas.openxmlformats.org/wordprocessingml/2006/main" xmlns:w14="http://schemas.microsoft.com/office/word/2010/wordml" xmlns:w15="http://schemas.microsoft.com/office/word/2012/wordml" xmlns:w16cex="http://schemas.microsoft.com/office/word/2018/wordml/cex" xmlns:w16cid="http://schemas.microsoft.com/office/word/2016/wordml/cid" xmlns:w16="http://schemas.microsoft.com/office/word/2018/wordml" xmlns:w16se="http://schemas.microsoft.com/office/word/2015/wordml/symex" xmlns:wpg="http://schemas.microsoft.com/office/word/2010/wordprocessingGroup" xmlns:wpi="http://schemas.microsoft.com/office/word/2010/wordprocessingInk" xmlns:wne="http://schemas.microsoft.com/office/word/2006/wordml" xmlns:wps="http://schemas.microsoft.com/office/word/2010/wordprocessingShape" mc:Ignorable="w14 w15 w16se w16cid w16 w16cex wp14">
+<w:hdr xmlns:wpc="http://schemas.microsoft.com/office/word/2010/wordprocessingCanvas" xmlns:cx="http://schemas.microsoft.com/office/drawing/2014/chartex" xmlns:cx1="http://schemas.microsoft.com/office/drawing/2015/9/8/chartex" xmlns:cx2="http://schemas.microsoft.com/office/drawing/2015/10/21/chartex" xmlns:cx3="http://schemas.microsoft.com/office/drawing/2016/5/9/chartex" xmlns:cx4="http://schemas.microsoft.com/office/drawing/2016/5/10/chartex" xmlns:cx5="http://schemas.microsoft.com/office/drawing/2016/5/11/chartex" xmlns:cx6="http://schemas.microsoft.com/office/drawing/2016/5/12/chartex" xmlns:cx7="http://schemas.microsoft.com/office/drawing/2016/5/13/chartex" xmlns:cx8="http://schemas.microsoft.com/office/drawing/2016/5/14/chartex" xmlns:mc="http://schemas.openxmlformats.org/markup-compatibility/2006" xmlns:aink="http://schemas.microsoft.com/office/drawing/2016/ink" xmlns:am3d="http://schemas.microsoft.com/office/drawing/2017/model3d" xmlns:o="urn:schemas-microsoft-com:office:office" xmlns:r="http://schemas.openxmlformats.org/officeDocument/2006/relationships" xmlns:m="http://schemas.openxmlformats.org/officeDocument/2006/math" xmlns:v="urn:schemas-microsoft-com:vml" xmlns:wp14="http://schemas.microsoft.com/office/word/2010/wordprocessingDrawing" xmlns:wp="http://schemas.openxmlformats.org/drawingml/2006/wordprocessingDrawing" xmlns:w10="urn:schemas-microsoft-com:office:word" xmlns:w="http://schemas.openxmlformats.org/wordprocessingml/2006/main" xmlns:w14="http://schemas.microsoft.com/office/word/2010/wordml" xmlns:w15="http://schemas.microsoft.com/office/word/2012/wordml" xmlns:w16cex="http://schemas.microsoft.com/office/word/2018/wordml/cex" xmlns:w16cid="http://schemas.microsoft.com/office/word/2016/wordml/cid" xmlns:w16="http://schemas.microsoft.com/office/word/2018/wordml" xmlns:w16sdtdh="http://schemas.microsoft.com/office/word/2020/wordml/sdtdatahash" xmlns:w16se="http://schemas.microsoft.com/office/word/2015/wordml/symex" xmlns:wpg="http://schemas.microsoft.com/office/word/2010/wordprocessingGroup" xmlns:wpi="http://schemas.microsoft.com/office/word/2010/wordprocessingInk" xmlns:wne="http://schemas.microsoft.com/office/word/2006/wordml" xmlns:wps="http://schemas.microsoft.com/office/word/2010/wordprocessingShape" mc:Ignorable="w14 w15 w16se w16cid w16 w16cex w16sdtdh wp14">
   <w:p>
     <w:pPr>
       <w:pStyle w:val="Header"/>
@@ -2564,7 +2564,7 @@
 </file>
 
 <file path=word/header2.xml><?xml version="1.0" encoding="utf-8"?>
-<w:hdr xmlns:wpc="http://schemas.microsoft.com/office/word/2010/wordprocessingCanvas" xmlns:cx="http://schemas.microsoft.com/office/drawing/2014/chartex" xmlns:cx1="http://schemas.microsoft.com/office/drawing/2015/9/8/chartex" xmlns:cx2="http://schemas.microsoft.com/office/drawing/2015/10/21/chartex" xmlns:cx3="http://schemas.microsoft.com/office/drawing/2016/5/9/chartex" xmlns:cx4="http://schemas.microsoft.com/office/drawing/2016/5/10/chartex" xmlns:cx5="http://schemas.microsoft.com/office/drawing/2016/5/11/chartex" xmlns:cx6="http://schemas.microsoft.com/office/drawing/2016/5/12/chartex" xmlns:cx7="http://schemas.microsoft.com/office/drawing/2016/5/13/chartex" xmlns:cx8="http://schemas.microsoft.com/office/drawing/2016/5/14/chartex" xmlns:mc="http://schemas.openxmlformats.org/markup-compatibility/2006" xmlns:aink="http://schemas.microsoft.com/office/drawing/2016/ink" xmlns:am3d="http://schemas.microsoft.com/office/drawing/2017/model3d" xmlns:o="urn:schemas-microsoft-com:office:office" xmlns:r="http://schemas.openxmlformats.org/officeDocument/2006/relationships" xmlns:m="http://schemas.openxmlformats.org/officeDocument/2006/math" xmlns:v="urn:schemas-microsoft-com:vml" xmlns:wp14="http://schemas.microsoft.com/office/word/2010/wordprocessingDrawing" xmlns:wp="http://schemas.openxmlformats.org/drawingml/2006/wordprocessingDrawing" xmlns:w10="urn:schemas-microsoft-com:office:word" xmlns:w="http://schemas.openxmlformats.org/wordprocessingml/2006/main" xmlns:w14="http://schemas.microsoft.com/office/word/2010/wordml" xmlns:w15="http://schemas.microsoft.com/office/word/2012/wordml" xmlns:w16cex="http://schemas.microsoft.com/office/word/2018/wordml/cex" xmlns:w16cid="http://schemas.microsoft.com/office/word/2016/wordml/cid" xmlns:w16="http://schemas.microsoft.com/office/word/2018/wordml" xmlns:w16se="http://schemas.microsoft.com/office/word/2015/wordml/symex" xmlns:wpg="http://schemas.microsoft.com/office/word/2010/wordprocessingGroup" xmlns:wpi="http://schemas.microsoft.com/office/word/2010/wordprocessingInk" xmlns:wne="http://schemas.microsoft.com/office/word/2006/wordml" xmlns:wps="http://schemas.microsoft.com/office/word/2010/wordprocessingShape" mc:Ignorable="w14 w15 w16se w16cid w16 w16cex wp14">
+<w:hdr xmlns:wpc="http://schemas.microsoft.com/office/word/2010/wordprocessingCanvas" xmlns:cx="http://schemas.microsoft.com/office/drawing/2014/chartex" xmlns:cx1="http://schemas.microsoft.com/office/drawing/2015/9/8/chartex" xmlns:cx2="http://schemas.microsoft.com/office/drawing/2015/10/21/chartex" xmlns:cx3="http://schemas.microsoft.com/office/drawing/2016/5/9/chartex" xmlns:cx4="http://schemas.microsoft.com/office/drawing/2016/5/10/chartex" xmlns:cx5="http://schemas.microsoft.com/office/drawing/2016/5/11/chartex" xmlns:cx6="http://schemas.microsoft.com/office/drawing/2016/5/12/chartex" xmlns:cx7="http://schemas.microsoft.com/office/drawing/2016/5/13/chartex" xmlns:cx8="http://schemas.microsoft.com/office/drawing/2016/5/14/chartex" xmlns:mc="http://schemas.openxmlformats.org/markup-compatibility/2006" xmlns:aink="http://schemas.microsoft.com/office/drawing/2016/ink" xmlns:am3d="http://schemas.microsoft.com/office/drawing/2017/model3d" xmlns:o="urn:schemas-microsoft-com:office:office" xmlns:r="http://schemas.openxmlformats.org/officeDocument/2006/relationships" xmlns:m="http://schemas.openxmlformats.org/officeDocument/2006/math" xmlns:v="urn:schemas-microsoft-com:vml" xmlns:wp14="http://schemas.microsoft.com/office/word/2010/wordprocessingDrawing" xmlns:wp="http://schemas.openxmlformats.org/drawingml/2006/wordprocessingDrawing" xmlns:w10="urn:schemas-microsoft-com:office:word" xmlns:w="http://schemas.openxmlformats.org/wordprocessingml/2006/main" xmlns:w14="http://schemas.microsoft.com/office/word/2010/wordml" xmlns:w15="http://schemas.microsoft.com/office/word/2012/wordml" xmlns:w16cex="http://schemas.microsoft.com/office/word/2018/wordml/cex" xmlns:w16cid="http://schemas.microsoft.com/office/word/2016/wordml/cid" xmlns:w16="http://schemas.microsoft.com/office/word/2018/wordml" xmlns:w16sdtdh="http://schemas.microsoft.com/office/word/2020/wordml/sdtdatahash" xmlns:w16se="http://schemas.microsoft.com/office/word/2015/wordml/symex" xmlns:wpg="http://schemas.microsoft.com/office/word/2010/wordprocessingGroup" xmlns:wpi="http://schemas.microsoft.com/office/word/2010/wordprocessingInk" xmlns:wne="http://schemas.microsoft.com/office/word/2006/wordml" xmlns:wps="http://schemas.microsoft.com/office/word/2010/wordprocessingShape" mc:Ignorable="w14 w15 w16se w16cid w16 w16cex w16sdtdh wp14">
   <w:p>
     <w:pPr>
       <w:pStyle w:val="Heading4"/>
@@ -2591,7 +2591,7 @@
 </file>
 
 <file path=word/numbering.xml><?xml version="1.0" encoding="utf-8"?>
-<w:numbering xmlns:wpc="http://schemas.microsoft.com/office/word/2010/wordprocessingCanvas" xmlns:cx="http://schemas.microsoft.com/office/drawing/2014/chartex" xmlns:cx1="http://schemas.microsoft.com/office/drawing/2015/9/8/chartex" xmlns:cx2="http://schemas.microsoft.com/office/drawing/2015/10/21/chartex" xmlns:cx3="http://schemas.microsoft.com/office/drawing/2016/5/9/chartex" xmlns:cx4="http://schemas.microsoft.com/office/drawing/2016/5/10/chartex" xmlns:cx5="http://schemas.microsoft.com/office/drawing/2016/5/11/chartex" xmlns:cx6="http://schemas.microsoft.com/office/drawing/2016/5/12/chartex" xmlns:cx7="http://schemas.microsoft.com/office/drawing/2016/5/13/chartex" xmlns:cx8="http://schemas.microsoft.com/office/drawing/2016/5/14/chartex" xmlns:mc="http://schemas.openxmlformats.org/markup-compatibility/2006" xmlns:aink="http://schemas.microsoft.com/office/drawing/2016/ink" xmlns:am3d="http://schemas.microsoft.com/office/drawing/2017/model3d" xmlns:o="urn:schemas-microsoft-com:office:office" xmlns:r="http://schemas.openxmlformats.org/officeDocument/2006/relationships" xmlns:m="http://schemas.openxmlformats.org/officeDocument/2006/math" xmlns:v="urn:schemas-microsoft-com:vml" xmlns:wp14="http://schemas.microsoft.com/office/word/2010/wordprocessingDrawing" xmlns:wp="http://schemas.openxmlformats.org/drawingml/2006/wordprocessingDrawing" xmlns:w10="urn:schemas-microsoft-com:office:word" xmlns:w="http://schemas.openxmlformats.org/wordprocessingml/2006/main" xmlns:w14="http://schemas.microsoft.com/office/word/2010/wordml" xmlns:w15="http://schemas.microsoft.com/office/word/2012/wordml" xmlns:w16cex="http://schemas.microsoft.com/office/word/2018/wordml/cex" xmlns:w16cid="http://schemas.microsoft.com/office/word/2016/wordml/cid" xmlns:w16="http://schemas.microsoft.com/office/word/2018/wordml" xmlns:w16se="http://schemas.microsoft.com/office/word/2015/wordml/symex" xmlns:wpg="http://schemas.microsoft.com/office/word/2010/wordprocessingGroup" xmlns:wpi="http://schemas.microsoft.com/office/word/2010/wordprocessingInk" xmlns:wne="http://schemas.microsoft.com/office/word/2006/wordml" xmlns:wps="http://schemas.microsoft.com/office/word/2010/wordprocessingShape" mc:Ignorable="w14 w15 w16se w16cid w16 w16cex wp14">
+<w:numbering xmlns:wpc="http://schemas.microsoft.com/office/word/2010/wordprocessingCanvas" xmlns:cx="http://schemas.microsoft.com/office/drawing/2014/chartex" xmlns:cx1="http://schemas.microsoft.com/office/drawing/2015/9/8/chartex" xmlns:cx2="http://schemas.microsoft.com/office/drawing/2015/10/21/chartex" xmlns:cx3="http://schemas.microsoft.com/office/drawing/2016/5/9/chartex" xmlns:cx4="http://schemas.microsoft.com/office/drawing/2016/5/10/chartex" xmlns:cx5="http://schemas.microsoft.com/office/drawing/2016/5/11/chartex" xmlns:cx6="http://schemas.microsoft.com/office/drawing/2016/5/12/chartex" xmlns:cx7="http://schemas.microsoft.com/office/drawing/2016/5/13/chartex" xmlns:cx8="http://schemas.microsoft.com/office/drawing/2016/5/14/chartex" xmlns:mc="http://schemas.openxmlformats.org/markup-compatibility/2006" xmlns:aink="http://schemas.microsoft.com/office/drawing/2016/ink" xmlns:am3d="http://schemas.microsoft.com/office/drawing/2017/model3d" xmlns:o="urn:schemas-microsoft-com:office:office" xmlns:r="http://schemas.openxmlformats.org/officeDocument/2006/relationships" xmlns:m="http://schemas.openxmlformats.org/officeDocument/2006/math" xmlns:v="urn:schemas-microsoft-com:vml" xmlns:wp14="http://schemas.microsoft.com/office/word/2010/wordprocessingDrawing" xmlns:wp="http://schemas.openxmlformats.org/drawingml/2006/wordprocessingDrawing" xmlns:w10="urn:schemas-microsoft-com:office:word" xmlns:w="http://schemas.openxmlformats.org/wordprocessingml/2006/main" xmlns:w14="http://schemas.microsoft.com/office/word/2010/wordml" xmlns:w15="http://schemas.microsoft.com/office/word/2012/wordml" xmlns:w16cex="http://schemas.microsoft.com/office/word/2018/wordml/cex" xmlns:w16cid="http://schemas.microsoft.com/office/word/2016/wordml/cid" xmlns:w16="http://schemas.microsoft.com/office/word/2018/wordml" xmlns:w16sdtdh="http://schemas.microsoft.com/office/word/2020/wordml/sdtdatahash" xmlns:w16se="http://schemas.microsoft.com/office/word/2015/wordml/symex" xmlns:wpg="http://schemas.microsoft.com/office/word/2010/wordprocessingGroup" xmlns:wpi="http://schemas.microsoft.com/office/word/2010/wordprocessingInk" xmlns:wne="http://schemas.microsoft.com/office/word/2006/wordml" xmlns:wps="http://schemas.microsoft.com/office/word/2010/wordprocessingShape" mc:Ignorable="w14 w15 w16se w16cid w16 w16cex w16sdtdh wp14">
   <w:abstractNum w:abstractNumId="0" w15:restartNumberingAfterBreak="0">
     <w:nsid w:val="02715E31"/>
     <w:multiLevelType w:val="hybridMultilevel"/>
@@ -2831,7 +2831,7 @@
 </file>
 
 <file path=word/styles.xml><?xml version="1.0" encoding="utf-8"?>
-<w:styles xmlns:mc="http://schemas.openxmlformats.org/markup-compatibility/2006" xmlns:r="http://schemas.openxmlformats.org/officeDocument/2006/relationships" xmlns:w="http://schemas.openxmlformats.org/wordprocessingml/2006/main" xmlns:w14="http://schemas.microsoft.com/office/word/2010/wordml" xmlns:w15="http://schemas.microsoft.com/office/word/2012/wordml" xmlns:w16cex="http://schemas.microsoft.com/office/word/2018/wordml/cex" xmlns:w16cid="http://schemas.microsoft.com/office/word/2016/wordml/cid" xmlns:w16="http://schemas.microsoft.com/office/word/2018/wordml" xmlns:w16se="http://schemas.microsoft.com/office/word/2015/wordml/symex" mc:Ignorable="w14 w15 w16se w16cid w16 w16cex">
+<w:styles xmlns:mc="http://schemas.openxmlformats.org/markup-compatibility/2006" xmlns:r="http://schemas.openxmlformats.org/officeDocument/2006/relationships" xmlns:w="http://schemas.openxmlformats.org/wordprocessingml/2006/main" xmlns:w14="http://schemas.microsoft.com/office/word/2010/wordml" xmlns:w15="http://schemas.microsoft.com/office/word/2012/wordml" xmlns:w16cex="http://schemas.microsoft.com/office/word/2018/wordml/cex" xmlns:w16cid="http://schemas.microsoft.com/office/word/2016/wordml/cid" xmlns:w16="http://schemas.microsoft.com/office/word/2018/wordml" xmlns:w16sdtdh="http://schemas.microsoft.com/office/word/2020/wordml/sdtdatahash" xmlns:w16se="http://schemas.microsoft.com/office/word/2015/wordml/symex" mc:Ignorable="w14 w15 w16se w16cid w16 w16cex w16sdtdh">
   <w:docDefaults>
     <w:rPrDefault>
       <w:rPr>
@@ -2941,6 +2941,7 @@
     <w:lsdException w:name="HTML Sample" w:semiHidden="1" w:unhideWhenUsed="1"/>
     <w:lsdException w:name="HTML Typewriter" w:semiHidden="1" w:unhideWhenUsed="1"/>
     <w:lsdException w:name="HTML Variable" w:semiHidden="1" w:unhideWhenUsed="1"/>
+    <w:lsdException w:name="Normal Table" w:semiHidden="1" w:unhideWhenUsed="1"/>
     <w:lsdException w:name="annotation subject" w:semiHidden="1" w:unhideWhenUsed="1"/>
     <w:lsdException w:name="No List" w:semiHidden="1" w:unhideWhenUsed="1"/>
     <w:lsdException w:name="Outline List 1" w:semiHidden="1" w:unhideWhenUsed="1"/>
@@ -2983,8 +2984,11 @@
     <w:lsdException w:name="Table Contemporary" w:semiHidden="1" w:unhideWhenUsed="1"/>
     <w:lsdException w:name="Table Elegant" w:semiHidden="1" w:unhideWhenUsed="1"/>
     <w:lsdException w:name="Table Professional" w:semiHidden="1" w:unhideWhenUsed="1"/>
+    <w:lsdException w:name="Table Subtle 1" w:semiHidden="1" w:unhideWhenUsed="1"/>
     <w:lsdException w:name="Table Subtle 2" w:semiHidden="1" w:unhideWhenUsed="1"/>
     <w:lsdException w:name="Table Web 1" w:semiHidden="1" w:unhideWhenUsed="1"/>
+    <w:lsdException w:name="Table Web 2" w:semiHidden="1" w:unhideWhenUsed="1"/>
+    <w:lsdException w:name="Table Web 3" w:semiHidden="1" w:unhideWhenUsed="1"/>
     <w:lsdException w:name="Balloon Text" w:semiHidden="1" w:unhideWhenUsed="1"/>
     <w:lsdException w:name="Table Theme" w:semiHidden="1" w:unhideWhenUsed="1"/>
     <w:lsdException w:name="Placeholder Text" w:semiHidden="1" w:uiPriority="99"/>
@@ -4674,18 +4678,18 @@
 </file>
 
 <file path=customXml/item2.xml><?xml version="1.0" encoding="utf-8"?>
+<p:properties xmlns:p="http://schemas.microsoft.com/office/2006/metadata/properties" xmlns:xsi="http://www.w3.org/2001/XMLSchema-instance" xmlns:pc="http://schemas.microsoft.com/office/infopath/2007/PartnerControls">
+  <documentManagement/>
+</p:properties>
+</file>
+
+<file path=customXml/item3.xml><?xml version="1.0" encoding="utf-8"?>
 <?mso-contentType ?>
 <FormTemplates xmlns="http://schemas.microsoft.com/sharepoint/v3/contenttype/forms">
   <Display>DocumentLibraryForm</Display>
   <Edit>DocumentLibraryForm</Edit>
   <New>DocumentLibraryForm</New>
 </FormTemplates>
-</file>
-
-<file path=customXml/item3.xml><?xml version="1.0" encoding="utf-8"?>
-<p:properties xmlns:p="http://schemas.microsoft.com/office/2006/metadata/properties" xmlns:xsi="http://www.w3.org/2001/XMLSchema-instance" xmlns:pc="http://schemas.microsoft.com/office/infopath/2007/PartnerControls">
-  <documentManagement/>
-</p:properties>
 </file>
 
 <file path=customXml/itemProps1.xml><?xml version="1.0" encoding="utf-8"?>
@@ -4705,18 +4709,18 @@
 </file>
 
 <file path=customXml/itemProps2.xml><?xml version="1.0" encoding="utf-8"?>
-<ds:datastoreItem xmlns:ds="http://schemas.openxmlformats.org/officeDocument/2006/customXml" ds:itemID="{C26D27CB-FCDE-43FE-B07C-D4DF545B8DEB}">
-  <ds:schemaRefs>
-    <ds:schemaRef ds:uri="http://schemas.microsoft.com/sharepoint/v3/contenttype/forms"/>
-  </ds:schemaRefs>
-</ds:datastoreItem>
-</file>
-
-<file path=customXml/itemProps3.xml><?xml version="1.0" encoding="utf-8"?>
 <ds:datastoreItem xmlns:ds="http://schemas.openxmlformats.org/officeDocument/2006/customXml" ds:itemID="{254AF0E9-8F45-4D72-8C44-9FA093602DFC}">
   <ds:schemaRefs>
     <ds:schemaRef ds:uri="http://schemas.microsoft.com/office/2006/metadata/properties"/>
     <ds:schemaRef ds:uri="http://schemas.microsoft.com/office/infopath/2007/PartnerControls"/>
   </ds:schemaRefs>
 </ds:datastoreItem>
+</file>
+
+<file path=customXml/itemProps3.xml><?xml version="1.0" encoding="utf-8"?>
+<ds:datastoreItem xmlns:ds="http://schemas.openxmlformats.org/officeDocument/2006/customXml" ds:itemID="{C26D27CB-FCDE-43FE-B07C-D4DF545B8DEB}">
+  <ds:schemaRefs>
+    <ds:schemaRef ds:uri="http://schemas.microsoft.com/sharepoint/v3/contenttype/forms"/>
+  </ds:schemaRefs>
+</ds:datastoreItem>
 </file>
--- a/AFFARS/DEVELOPMENT/msword/AFFARS-PART-5332.docx
+++ b/AFFARS/DEVELOPMENT/msword/AFFARS-PART-5332.docx
@@ -7,9 +7,10 @@
       <w:pPr>
         <w:pStyle w:val="Heading1"/>
       </w:pPr>
-      <w:bookmarkStart w:id="0" w:name="_Toc347055003"/>
-      <w:bookmarkStart w:id="1" w:name="_Toc350311098"/>
-      <w:bookmarkStart w:id="2" w:name="_Toc351654403"/>
+      <w:bookmarkStart w:id="0" w:name="_Toc76469573"/>
+      <w:bookmarkStart w:id="1" w:name="_Toc347055003"/>
+      <w:bookmarkStart w:id="2" w:name="_Toc350311098"/>
+      <w:bookmarkStart w:id="3" w:name="_Toc351654403"/>
       <w:r>
         <w:t xml:space="preserve">PART 5332 - </w:t>
       </w:r>
@@ -17,531 +18,1681 @@
         <w:br/>
         <w:t>Contract Financing</w:t>
       </w:r>
+      <w:bookmarkEnd w:id="0"/>
     </w:p>
     <w:p>
       <w:pPr>
+        <w:spacing w:after="120"/>
         <w:jc w:val="center"/>
+        <w:rPr>
+          <w:b/>
+        </w:rPr>
       </w:pPr>
       <w:r>
         <w:rPr>
           <w:b/>
         </w:rPr>
-        <w:t>Table of Contents</w:t>
+        <w:t>2019 Edition</w:t>
       </w:r>
     </w:p>
     <w:p>
       <w:pPr>
-        <w:pStyle w:val="TOC2"/>
-        <w:rPr>
-          <w:rFonts w:asciiTheme="minorHAnsi" w:eastAsiaTheme="minorEastAsia" w:hAnsiTheme="minorHAnsi" w:cstheme="minorBidi"/>
+        <w:spacing w:before="120" w:after="480"/>
+        <w:jc w:val="center"/>
+        <w:rPr>
+          <w:i/>
+        </w:rPr>
+      </w:pPr>
+      <w:r>
+        <w:rPr>
+          <w:i/>
+          <w:iCs/>
+        </w:rPr>
+        <w:t xml:space="preserve">Revised: </w:t>
+      </w:r>
+      <w:r>
+        <w:rPr>
+          <w:i/>
+          <w:iCs/>
+        </w:rPr>
+        <w:t xml:space="preserve">26 </w:t>
+      </w:r>
+      <w:r>
+        <w:rPr>
+          <w:i/>
+          <w:iCs/>
+        </w:rPr>
+        <w:t>Jul 21</w:t>
+      </w:r>
+    </w:p>
+    <w:sdt>
+      <w:sdtPr>
+        <w:rPr>
+          <w:rFonts w:ascii="Times New Roman" w:eastAsia="Times New Roman" w:hAnsi="Times New Roman" w:cs="Times New Roman"/>
+          <w:color w:val="auto"/>
+          <w:sz w:val="28"/>
+          <w:szCs w:val="20"/>
+        </w:rPr>
+        <w:id w:val="-2063163434"/>
+        <w:docPartObj>
+          <w:docPartGallery w:val="Table of Contents"/>
+          <w:docPartUnique/>
+        </w:docPartObj>
+      </w:sdtPr>
+      <w:sdtEndPr>
+        <w:rPr>
+          <w:b/>
+          <w:bCs/>
           <w:noProof/>
-          <w:sz w:val="22"/>
-          <w:szCs w:val="22"/>
-        </w:rPr>
-      </w:pPr>
-      <w:r>
-        <w:rPr>
-          <w:b/>
-        </w:rPr>
-        <w:fldChar w:fldCharType="begin"/>
-      </w:r>
-      <w:r>
-        <w:rPr>
-          <w:b/>
-        </w:rPr>
-        <w:instrText xml:space="preserve"> TOC \o "2-4" \n \h \z </w:instrText>
-      </w:r>
-      <w:r>
-        <w:rPr>
-          <w:b/>
-        </w:rPr>
-        <w:fldChar w:fldCharType="separate"/>
-      </w:r>
-      <w:hyperlink w:anchor="_Toc40877709" w:history="1">
-        <w:r>
-          <w:rPr>
-            <w:rStyle w:val="Hyperlink"/>
-            <w:bCs/>
-            <w:noProof/>
-          </w:rPr>
-          <w:t>SUBPART 5332.1 — NON-COMMERCIAL ITEM PURCHASE FINANCING</w:t>
-        </w:r>
-      </w:hyperlink>
-    </w:p>
-    <w:p>
-      <w:pPr>
-        <w:pStyle w:val="TOC3"/>
-        <w:rPr>
-          <w:rFonts w:asciiTheme="minorHAnsi" w:eastAsiaTheme="minorEastAsia" w:hAnsiTheme="minorHAnsi" w:cstheme="minorBidi"/>
-          <w:noProof/>
-          <w:sz w:val="22"/>
-          <w:szCs w:val="22"/>
-        </w:rPr>
-      </w:pPr>
-      <w:hyperlink w:anchor="_Toc40877710" w:history="1">
-        <w:r>
-          <w:rPr>
-            <w:rStyle w:val="Hyperlink"/>
-            <w:noProof/>
-          </w:rPr>
-          <w:t>5332.104   Providing Contract Financing</w:t>
-        </w:r>
-      </w:hyperlink>
-    </w:p>
-    <w:p>
-      <w:pPr>
-        <w:pStyle w:val="TOC2"/>
-        <w:rPr>
-          <w:rFonts w:asciiTheme="minorHAnsi" w:eastAsiaTheme="minorEastAsia" w:hAnsiTheme="minorHAnsi" w:cstheme="minorBidi"/>
-          <w:noProof/>
-          <w:sz w:val="22"/>
-          <w:szCs w:val="22"/>
-        </w:rPr>
-      </w:pPr>
-      <w:hyperlink w:anchor="_Toc40877711" w:history="1">
-        <w:r>
-          <w:rPr>
-            <w:rStyle w:val="Hyperlink"/>
-            <w:bCs/>
-            <w:noProof/>
-          </w:rPr>
-          <w:t>SUBPART 5332.2 – COMMERCIAL ITEM PURCHASE FINANCING</w:t>
-        </w:r>
-      </w:hyperlink>
-    </w:p>
-    <w:p>
-      <w:pPr>
-        <w:pStyle w:val="TOC3"/>
-        <w:rPr>
-          <w:rFonts w:asciiTheme="minorHAnsi" w:eastAsiaTheme="minorEastAsia" w:hAnsiTheme="minorHAnsi" w:cstheme="minorBidi"/>
-          <w:noProof/>
-          <w:sz w:val="22"/>
-          <w:szCs w:val="22"/>
-        </w:rPr>
-      </w:pPr>
-      <w:hyperlink w:anchor="_Toc40877712" w:history="1">
-        <w:r>
-          <w:rPr>
-            <w:rStyle w:val="Hyperlink"/>
-            <w:bCs/>
-            <w:noProof/>
-          </w:rPr>
-          <w:t>5332.202-1   Policy</w:t>
-        </w:r>
-      </w:hyperlink>
-    </w:p>
-    <w:p>
-      <w:pPr>
-        <w:pStyle w:val="TOC2"/>
-        <w:rPr>
-          <w:rFonts w:asciiTheme="minorHAnsi" w:eastAsiaTheme="minorEastAsia" w:hAnsiTheme="minorHAnsi" w:cstheme="minorBidi"/>
-          <w:noProof/>
-          <w:sz w:val="22"/>
-          <w:szCs w:val="22"/>
-        </w:rPr>
-      </w:pPr>
-      <w:hyperlink w:anchor="_Toc40877713" w:history="1">
-        <w:r>
-          <w:rPr>
-            <w:rStyle w:val="Hyperlink"/>
-            <w:bCs/>
-            <w:noProof/>
-          </w:rPr>
-          <w:t>SUBPART 5332.4 — ADVANCE PAYMENTS FOR NON-COMMERCIAL ITEMS</w:t>
-        </w:r>
-      </w:hyperlink>
-    </w:p>
-    <w:p>
-      <w:pPr>
-        <w:pStyle w:val="TOC3"/>
-        <w:rPr>
-          <w:rFonts w:asciiTheme="minorHAnsi" w:eastAsiaTheme="minorEastAsia" w:hAnsiTheme="minorHAnsi" w:cstheme="minorBidi"/>
-          <w:noProof/>
-          <w:sz w:val="22"/>
-          <w:szCs w:val="22"/>
-        </w:rPr>
-      </w:pPr>
-      <w:hyperlink w:anchor="_Toc40877714" w:history="1">
-        <w:r>
-          <w:rPr>
-            <w:rStyle w:val="Hyperlink"/>
-            <w:bCs/>
-            <w:noProof/>
-          </w:rPr>
-          <w:t>5332.402   General</w:t>
-        </w:r>
-      </w:hyperlink>
-    </w:p>
-    <w:p>
-      <w:pPr>
-        <w:pStyle w:val="TOC2"/>
-        <w:rPr>
-          <w:rFonts w:asciiTheme="minorHAnsi" w:eastAsiaTheme="minorEastAsia" w:hAnsiTheme="minorHAnsi" w:cstheme="minorBidi"/>
-          <w:noProof/>
-          <w:sz w:val="22"/>
-          <w:szCs w:val="22"/>
-        </w:rPr>
-      </w:pPr>
-      <w:hyperlink w:anchor="_Toc40877715" w:history="1">
-        <w:r>
-          <w:rPr>
-            <w:rStyle w:val="Hyperlink"/>
-            <w:bCs/>
-            <w:noProof/>
-          </w:rPr>
-          <w:t>SUBPART 5332.5 — PROGRESS PAYMENTS BASED ON COSTS</w:t>
-        </w:r>
-      </w:hyperlink>
-    </w:p>
-    <w:p>
-      <w:pPr>
-        <w:pStyle w:val="TOC3"/>
-        <w:rPr>
-          <w:rFonts w:asciiTheme="minorHAnsi" w:eastAsiaTheme="minorEastAsia" w:hAnsiTheme="minorHAnsi" w:cstheme="minorBidi"/>
-          <w:noProof/>
-          <w:sz w:val="22"/>
-          <w:szCs w:val="22"/>
-        </w:rPr>
-      </w:pPr>
-      <w:hyperlink w:anchor="_Toc40877716" w:history="1">
-        <w:r>
-          <w:rPr>
-            <w:rStyle w:val="Hyperlink"/>
-            <w:noProof/>
-          </w:rPr>
-          <w:t>5332.501-2   Unusual Progress Payments</w:t>
-        </w:r>
-      </w:hyperlink>
-    </w:p>
-    <w:p>
-      <w:pPr>
-        <w:pStyle w:val="TOC3"/>
-        <w:rPr>
-          <w:rFonts w:asciiTheme="minorHAnsi" w:eastAsiaTheme="minorEastAsia" w:hAnsiTheme="minorHAnsi" w:cstheme="minorBidi"/>
-          <w:noProof/>
-          <w:sz w:val="22"/>
-          <w:szCs w:val="22"/>
-        </w:rPr>
-      </w:pPr>
-      <w:hyperlink w:anchor="_Toc40877717" w:history="1">
-        <w:r>
-          <w:rPr>
-            <w:rStyle w:val="Hyperlink"/>
-            <w:noProof/>
-          </w:rPr>
-          <w:t>5332.501-3   Contract Price</w:t>
-        </w:r>
-      </w:hyperlink>
-    </w:p>
-    <w:p>
-      <w:pPr>
-        <w:pStyle w:val="TOC2"/>
-        <w:rPr>
-          <w:rFonts w:asciiTheme="minorHAnsi" w:eastAsiaTheme="minorEastAsia" w:hAnsiTheme="minorHAnsi" w:cstheme="minorBidi"/>
-          <w:noProof/>
-          <w:sz w:val="22"/>
-          <w:szCs w:val="22"/>
-        </w:rPr>
-      </w:pPr>
-      <w:hyperlink w:anchor="_Toc40877718" w:history="1">
-        <w:r>
-          <w:rPr>
-            <w:rStyle w:val="Hyperlink"/>
-            <w:bCs/>
-            <w:noProof/>
-          </w:rPr>
-          <w:t>SUBPART 5332.6 — CONTRACT DEBTS</w:t>
-        </w:r>
-      </w:hyperlink>
-    </w:p>
-    <w:p>
-      <w:pPr>
-        <w:pStyle w:val="TOC3"/>
-        <w:rPr>
-          <w:rFonts w:asciiTheme="minorHAnsi" w:eastAsiaTheme="minorEastAsia" w:hAnsiTheme="minorHAnsi" w:cstheme="minorBidi"/>
-          <w:noProof/>
-          <w:sz w:val="22"/>
-          <w:szCs w:val="22"/>
-        </w:rPr>
-      </w:pPr>
-      <w:hyperlink w:anchor="_Toc40877719" w:history="1">
-        <w:r>
-          <w:rPr>
-            <w:rStyle w:val="Hyperlink"/>
-            <w:bCs/>
-            <w:noProof/>
-          </w:rPr>
-          <w:t>5332.604   Demand for Payment</w:t>
-        </w:r>
-      </w:hyperlink>
-    </w:p>
-    <w:p>
-      <w:pPr>
-        <w:pStyle w:val="TOC3"/>
-        <w:rPr>
-          <w:rFonts w:asciiTheme="minorHAnsi" w:eastAsiaTheme="minorEastAsia" w:hAnsiTheme="minorHAnsi" w:cstheme="minorBidi"/>
-          <w:noProof/>
-          <w:sz w:val="22"/>
-          <w:szCs w:val="22"/>
-        </w:rPr>
-      </w:pPr>
-      <w:hyperlink w:anchor="_Toc40877720" w:history="1">
-        <w:r>
-          <w:rPr>
-            <w:rStyle w:val="Hyperlink"/>
-            <w:bCs/>
-            <w:noProof/>
-          </w:rPr>
-          <w:t>5332.607   Installment Payments and Deferment of Collection</w:t>
-        </w:r>
-      </w:hyperlink>
-    </w:p>
-    <w:p>
-      <w:pPr>
-        <w:pStyle w:val="TOC2"/>
-        <w:rPr>
-          <w:rFonts w:asciiTheme="minorHAnsi" w:eastAsiaTheme="minorEastAsia" w:hAnsiTheme="minorHAnsi" w:cstheme="minorBidi"/>
-          <w:noProof/>
-          <w:sz w:val="22"/>
-          <w:szCs w:val="22"/>
-        </w:rPr>
-      </w:pPr>
-      <w:hyperlink w:anchor="_Toc40877721" w:history="1">
-        <w:r>
-          <w:rPr>
-            <w:rStyle w:val="Hyperlink"/>
-            <w:bCs/>
-            <w:noProof/>
-          </w:rPr>
-          <w:t>SUBPART 5332.7 — CONTRACT FUNDING</w:t>
-        </w:r>
-      </w:hyperlink>
-    </w:p>
-    <w:p>
-      <w:pPr>
-        <w:pStyle w:val="TOC3"/>
-        <w:rPr>
-          <w:rFonts w:asciiTheme="minorHAnsi" w:eastAsiaTheme="minorEastAsia" w:hAnsiTheme="minorHAnsi" w:cstheme="minorBidi"/>
-          <w:noProof/>
-          <w:sz w:val="22"/>
-          <w:szCs w:val="22"/>
-        </w:rPr>
-      </w:pPr>
-      <w:hyperlink w:anchor="_Toc40877722" w:history="1">
-        <w:r>
-          <w:rPr>
-            <w:rStyle w:val="Hyperlink"/>
-            <w:bCs/>
-            <w:noProof/>
-          </w:rPr>
-          <w:t>5332.703-2   Contracts Conditioned Upon Availability of Funds</w:t>
-        </w:r>
-      </w:hyperlink>
-    </w:p>
-    <w:p>
-      <w:pPr>
-        <w:pStyle w:val="TOC2"/>
-        <w:rPr>
-          <w:rFonts w:asciiTheme="minorHAnsi" w:eastAsiaTheme="minorEastAsia" w:hAnsiTheme="minorHAnsi" w:cstheme="minorBidi"/>
-          <w:noProof/>
-          <w:sz w:val="22"/>
-          <w:szCs w:val="22"/>
-        </w:rPr>
-      </w:pPr>
-      <w:hyperlink w:anchor="_Toc40877723" w:history="1">
-        <w:r>
-          <w:rPr>
-            <w:rStyle w:val="Hyperlink"/>
-            <w:bCs/>
-            <w:noProof/>
-          </w:rPr>
-          <w:t>SUBPART 5332.9 —PROMPT PAYMENT</w:t>
-        </w:r>
-      </w:hyperlink>
-    </w:p>
-    <w:p>
-      <w:pPr>
-        <w:pStyle w:val="TOC3"/>
-        <w:rPr>
-          <w:rFonts w:asciiTheme="minorHAnsi" w:eastAsiaTheme="minorEastAsia" w:hAnsiTheme="minorHAnsi" w:cstheme="minorBidi"/>
-          <w:noProof/>
-          <w:sz w:val="22"/>
-          <w:szCs w:val="22"/>
-        </w:rPr>
-      </w:pPr>
-      <w:hyperlink w:anchor="_Toc40877724" w:history="1">
-        <w:r>
-          <w:rPr>
-            <w:rStyle w:val="Hyperlink"/>
-            <w:bCs/>
-            <w:noProof/>
-          </w:rPr>
-          <w:t>5332.901   Applicability</w:t>
-        </w:r>
-      </w:hyperlink>
-    </w:p>
-    <w:p>
-      <w:pPr>
-        <w:pStyle w:val="TOC3"/>
-        <w:rPr>
-          <w:rFonts w:asciiTheme="minorHAnsi" w:eastAsiaTheme="minorEastAsia" w:hAnsiTheme="minorHAnsi" w:cstheme="minorBidi"/>
-          <w:noProof/>
-          <w:sz w:val="22"/>
-          <w:szCs w:val="22"/>
-        </w:rPr>
-      </w:pPr>
-      <w:hyperlink w:anchor="_Toc40877725" w:history="1">
-        <w:r>
-          <w:rPr>
-            <w:rStyle w:val="Hyperlink"/>
-            <w:bCs/>
-            <w:noProof/>
-          </w:rPr>
-          <w:t>5332.906   Making Payments</w:t>
-        </w:r>
-      </w:hyperlink>
-    </w:p>
-    <w:p>
-      <w:pPr>
-        <w:pStyle w:val="TOC2"/>
-        <w:rPr>
-          <w:rFonts w:asciiTheme="minorHAnsi" w:eastAsiaTheme="minorEastAsia" w:hAnsiTheme="minorHAnsi" w:cstheme="minorBidi"/>
-          <w:noProof/>
-          <w:sz w:val="22"/>
-          <w:szCs w:val="22"/>
-        </w:rPr>
-      </w:pPr>
-      <w:hyperlink w:anchor="_Toc40877726" w:history="1">
-        <w:r>
-          <w:rPr>
-            <w:rStyle w:val="Hyperlink"/>
-            <w:bCs/>
-            <w:noProof/>
-          </w:rPr>
-          <w:t>SUBPART 5332.11 —ELECTRONIC FUNDS TRANSFER</w:t>
-        </w:r>
-      </w:hyperlink>
-    </w:p>
-    <w:p>
-      <w:pPr>
-        <w:pStyle w:val="TOC3"/>
-        <w:rPr>
-          <w:rFonts w:asciiTheme="minorHAnsi" w:eastAsiaTheme="minorEastAsia" w:hAnsiTheme="minorHAnsi" w:cstheme="minorBidi"/>
-          <w:noProof/>
-          <w:sz w:val="22"/>
-          <w:szCs w:val="22"/>
-        </w:rPr>
-      </w:pPr>
-      <w:hyperlink w:anchor="_Toc40877727" w:history="1">
-        <w:r>
-          <w:rPr>
-            <w:rStyle w:val="Hyperlink"/>
-            <w:bCs/>
-            <w:noProof/>
-          </w:rPr>
-          <w:t>5332.1106   EFT Mechanisms</w:t>
-        </w:r>
-      </w:hyperlink>
-    </w:p>
+          <w:sz w:val="24"/>
+          <w:szCs w:val="24"/>
+        </w:rPr>
+      </w:sdtEndPr>
+      <w:sdtContent>
+        <w:p>
+          <w:pPr>
+            <w:pStyle w:val="TOCHeading"/>
+            <w:rPr>
+              <w:rFonts w:asciiTheme="minorHAnsi" w:eastAsiaTheme="minorEastAsia" w:hAnsiTheme="minorHAnsi" w:cstheme="minorBidi"/>
+              <w:b/>
+              <w:caps/>
+              <w:noProof/>
+              <w:sz w:val="24"/>
+              <w:szCs w:val="24"/>
+            </w:rPr>
+          </w:pPr>
+          <w:r>
+            <w:rPr>
+              <w:color w:val="auto"/>
+              <w:sz w:val="28"/>
+            </w:rPr>
+            <w:t>Table of Contents</w:t>
+          </w:r>
+          <w:r>
+            <w:rPr>
+              <w:sz w:val="24"/>
+              <w:szCs w:val="24"/>
+            </w:rPr>
+            <w:fldChar w:fldCharType="begin"/>
+          </w:r>
+          <w:r>
+            <w:rPr>
+              <w:sz w:val="24"/>
+              <w:szCs w:val="24"/>
+            </w:rPr>
+            <w:instrText xml:space="preserve"> TOC \o "1-3" \h \z \u </w:instrText>
+          </w:r>
+          <w:r>
+            <w:rPr>
+              <w:sz w:val="24"/>
+              <w:szCs w:val="24"/>
+            </w:rPr>
+            <w:fldChar w:fldCharType="separate"/>
+          </w:r>
+        </w:p>
+        <w:p>
+          <w:pPr>
+            <w:pStyle w:val="TOC2"/>
+            <w:rPr>
+              <w:rFonts w:asciiTheme="minorHAnsi" w:eastAsiaTheme="minorEastAsia" w:hAnsiTheme="minorHAnsi" w:cstheme="minorBidi"/>
+              <w:noProof/>
+              <w:sz w:val="24"/>
+              <w:szCs w:val="24"/>
+            </w:rPr>
+          </w:pPr>
+          <w:hyperlink w:anchor="_Toc76469574" w:history="1">
+            <w:r>
+              <w:rPr>
+                <w:rStyle w:val="Hyperlink"/>
+                <w:bCs/>
+                <w:noProof/>
+                <w:sz w:val="24"/>
+                <w:szCs w:val="24"/>
+              </w:rPr>
+              <w:t>SUBPART 5332.1 — NON-COMMERCIAL ITEM PURCHASE FINANCING</w:t>
+            </w:r>
+            <w:r>
+              <w:rPr>
+                <w:noProof/>
+                <w:webHidden/>
+                <w:sz w:val="24"/>
+                <w:szCs w:val="24"/>
+              </w:rPr>
+              <w:tab/>
+            </w:r>
+            <w:r>
+              <w:rPr>
+                <w:noProof/>
+                <w:webHidden/>
+                <w:sz w:val="24"/>
+                <w:szCs w:val="24"/>
+              </w:rPr>
+              <w:fldChar w:fldCharType="begin"/>
+            </w:r>
+            <w:r>
+              <w:rPr>
+                <w:noProof/>
+                <w:webHidden/>
+                <w:sz w:val="24"/>
+                <w:szCs w:val="24"/>
+              </w:rPr>
+              <w:instrText xml:space="preserve"> PAGEREF _Toc76469574 \h </w:instrText>
+            </w:r>
+            <w:r>
+              <w:rPr>
+                <w:noProof/>
+                <w:webHidden/>
+                <w:sz w:val="24"/>
+                <w:szCs w:val="24"/>
+              </w:rPr>
+            </w:r>
+            <w:r>
+              <w:rPr>
+                <w:noProof/>
+                <w:webHidden/>
+                <w:sz w:val="24"/>
+                <w:szCs w:val="24"/>
+              </w:rPr>
+              <w:fldChar w:fldCharType="separate"/>
+            </w:r>
+            <w:r>
+              <w:rPr>
+                <w:noProof/>
+                <w:webHidden/>
+                <w:sz w:val="24"/>
+                <w:szCs w:val="24"/>
+              </w:rPr>
+              <w:t>1</w:t>
+            </w:r>
+            <w:r>
+              <w:rPr>
+                <w:noProof/>
+                <w:webHidden/>
+                <w:sz w:val="24"/>
+                <w:szCs w:val="24"/>
+              </w:rPr>
+              <w:fldChar w:fldCharType="end"/>
+            </w:r>
+          </w:hyperlink>
+        </w:p>
+        <w:p>
+          <w:pPr>
+            <w:pStyle w:val="TOC3"/>
+            <w:rPr>
+              <w:rFonts w:asciiTheme="minorHAnsi" w:eastAsiaTheme="minorEastAsia" w:hAnsiTheme="minorHAnsi" w:cstheme="minorBidi"/>
+              <w:noProof/>
+              <w:szCs w:val="24"/>
+            </w:rPr>
+          </w:pPr>
+          <w:hyperlink w:anchor="_Toc76469575" w:history="1">
+            <w:r>
+              <w:rPr>
+                <w:rStyle w:val="Hyperlink"/>
+                <w:noProof/>
+                <w:szCs w:val="24"/>
+              </w:rPr>
+              <w:t>5332.104   Providing Contract Financing</w:t>
+            </w:r>
+            <w:r>
+              <w:rPr>
+                <w:noProof/>
+                <w:webHidden/>
+                <w:szCs w:val="24"/>
+              </w:rPr>
+              <w:tab/>
+            </w:r>
+            <w:r>
+              <w:rPr>
+                <w:noProof/>
+                <w:webHidden/>
+                <w:szCs w:val="24"/>
+              </w:rPr>
+              <w:fldChar w:fldCharType="begin"/>
+            </w:r>
+            <w:r>
+              <w:rPr>
+                <w:noProof/>
+                <w:webHidden/>
+                <w:szCs w:val="24"/>
+              </w:rPr>
+              <w:instrText xml:space="preserve"> PAGEREF _Toc76469575 \h </w:instrText>
+            </w:r>
+            <w:r>
+              <w:rPr>
+                <w:noProof/>
+                <w:webHidden/>
+                <w:szCs w:val="24"/>
+              </w:rPr>
+            </w:r>
+            <w:r>
+              <w:rPr>
+                <w:noProof/>
+                <w:webHidden/>
+                <w:szCs w:val="24"/>
+              </w:rPr>
+              <w:fldChar w:fldCharType="separate"/>
+            </w:r>
+            <w:r>
+              <w:rPr>
+                <w:noProof/>
+                <w:webHidden/>
+                <w:szCs w:val="24"/>
+              </w:rPr>
+              <w:t>1</w:t>
+            </w:r>
+            <w:r>
+              <w:rPr>
+                <w:noProof/>
+                <w:webHidden/>
+                <w:szCs w:val="24"/>
+              </w:rPr>
+              <w:fldChar w:fldCharType="end"/>
+            </w:r>
+          </w:hyperlink>
+        </w:p>
+        <w:p>
+          <w:pPr>
+            <w:pStyle w:val="TOC2"/>
+            <w:rPr>
+              <w:rFonts w:asciiTheme="minorHAnsi" w:eastAsiaTheme="minorEastAsia" w:hAnsiTheme="minorHAnsi" w:cstheme="minorBidi"/>
+              <w:noProof/>
+              <w:sz w:val="24"/>
+              <w:szCs w:val="24"/>
+            </w:rPr>
+          </w:pPr>
+          <w:hyperlink w:anchor="_Toc76469576" w:history="1">
+            <w:r>
+              <w:rPr>
+                <w:rStyle w:val="Hyperlink"/>
+                <w:bCs/>
+                <w:noProof/>
+                <w:sz w:val="24"/>
+                <w:szCs w:val="24"/>
+              </w:rPr>
+              <w:t>SUBPART 5332.2 – COMMERCIAL ITEM PURCHASE FINANCING</w:t>
+            </w:r>
+            <w:r>
+              <w:rPr>
+                <w:noProof/>
+                <w:webHidden/>
+                <w:sz w:val="24"/>
+                <w:szCs w:val="24"/>
+              </w:rPr>
+              <w:tab/>
+            </w:r>
+            <w:r>
+              <w:rPr>
+                <w:noProof/>
+                <w:webHidden/>
+                <w:sz w:val="24"/>
+                <w:szCs w:val="24"/>
+              </w:rPr>
+              <w:fldChar w:fldCharType="begin"/>
+            </w:r>
+            <w:r>
+              <w:rPr>
+                <w:noProof/>
+                <w:webHidden/>
+                <w:sz w:val="24"/>
+                <w:szCs w:val="24"/>
+              </w:rPr>
+              <w:instrText xml:space="preserve"> PAGEREF _Toc76469576 \h </w:instrText>
+            </w:r>
+            <w:r>
+              <w:rPr>
+                <w:noProof/>
+                <w:webHidden/>
+                <w:sz w:val="24"/>
+                <w:szCs w:val="24"/>
+              </w:rPr>
+            </w:r>
+            <w:r>
+              <w:rPr>
+                <w:noProof/>
+                <w:webHidden/>
+                <w:sz w:val="24"/>
+                <w:szCs w:val="24"/>
+              </w:rPr>
+              <w:fldChar w:fldCharType="separate"/>
+            </w:r>
+            <w:r>
+              <w:rPr>
+                <w:noProof/>
+                <w:webHidden/>
+                <w:sz w:val="24"/>
+                <w:szCs w:val="24"/>
+              </w:rPr>
+              <w:t>1</w:t>
+            </w:r>
+            <w:r>
+              <w:rPr>
+                <w:noProof/>
+                <w:webHidden/>
+                <w:sz w:val="24"/>
+                <w:szCs w:val="24"/>
+              </w:rPr>
+              <w:fldChar w:fldCharType="end"/>
+            </w:r>
+          </w:hyperlink>
+        </w:p>
+        <w:p>
+          <w:pPr>
+            <w:pStyle w:val="TOC3"/>
+            <w:rPr>
+              <w:rFonts w:asciiTheme="minorHAnsi" w:eastAsiaTheme="minorEastAsia" w:hAnsiTheme="minorHAnsi" w:cstheme="minorBidi"/>
+              <w:noProof/>
+              <w:szCs w:val="24"/>
+            </w:rPr>
+          </w:pPr>
+          <w:hyperlink w:anchor="_Toc76469577" w:history="1">
+            <w:r>
+              <w:rPr>
+                <w:rStyle w:val="Hyperlink"/>
+                <w:bCs/>
+                <w:noProof/>
+                <w:szCs w:val="24"/>
+              </w:rPr>
+              <w:t>5332.202-1   Policy</w:t>
+            </w:r>
+            <w:r>
+              <w:rPr>
+                <w:noProof/>
+                <w:webHidden/>
+                <w:szCs w:val="24"/>
+              </w:rPr>
+              <w:tab/>
+            </w:r>
+            <w:r>
+              <w:rPr>
+                <w:noProof/>
+                <w:webHidden/>
+                <w:szCs w:val="24"/>
+              </w:rPr>
+              <w:fldChar w:fldCharType="begin"/>
+            </w:r>
+            <w:r>
+              <w:rPr>
+                <w:noProof/>
+                <w:webHidden/>
+                <w:szCs w:val="24"/>
+              </w:rPr>
+              <w:instrText xml:space="preserve"> PAGEREF _Toc76469577 \h </w:instrText>
+            </w:r>
+            <w:r>
+              <w:rPr>
+                <w:noProof/>
+                <w:webHidden/>
+                <w:szCs w:val="24"/>
+              </w:rPr>
+            </w:r>
+            <w:r>
+              <w:rPr>
+                <w:noProof/>
+                <w:webHidden/>
+                <w:szCs w:val="24"/>
+              </w:rPr>
+              <w:fldChar w:fldCharType="separate"/>
+            </w:r>
+            <w:r>
+              <w:rPr>
+                <w:noProof/>
+                <w:webHidden/>
+                <w:szCs w:val="24"/>
+              </w:rPr>
+              <w:t>1</w:t>
+            </w:r>
+            <w:r>
+              <w:rPr>
+                <w:noProof/>
+                <w:webHidden/>
+                <w:szCs w:val="24"/>
+              </w:rPr>
+              <w:fldChar w:fldCharType="end"/>
+            </w:r>
+          </w:hyperlink>
+        </w:p>
+        <w:p>
+          <w:pPr>
+            <w:pStyle w:val="TOC2"/>
+            <w:rPr>
+              <w:rFonts w:asciiTheme="minorHAnsi" w:eastAsiaTheme="minorEastAsia" w:hAnsiTheme="minorHAnsi" w:cstheme="minorBidi"/>
+              <w:noProof/>
+              <w:sz w:val="24"/>
+              <w:szCs w:val="24"/>
+            </w:rPr>
+          </w:pPr>
+          <w:hyperlink w:anchor="_Toc76469578" w:history="1">
+            <w:r>
+              <w:rPr>
+                <w:rStyle w:val="Hyperlink"/>
+                <w:bCs/>
+                <w:noProof/>
+                <w:sz w:val="24"/>
+                <w:szCs w:val="24"/>
+              </w:rPr>
+              <w:t>SUBPART 5332.4 — ADVANCE PAYMENTS FOR NON-COMMERCIAL ITEMS</w:t>
+            </w:r>
+            <w:r>
+              <w:rPr>
+                <w:noProof/>
+                <w:webHidden/>
+                <w:sz w:val="24"/>
+                <w:szCs w:val="24"/>
+              </w:rPr>
+              <w:tab/>
+            </w:r>
+            <w:r>
+              <w:rPr>
+                <w:noProof/>
+                <w:webHidden/>
+                <w:sz w:val="24"/>
+                <w:szCs w:val="24"/>
+              </w:rPr>
+              <w:fldChar w:fldCharType="begin"/>
+            </w:r>
+            <w:r>
+              <w:rPr>
+                <w:noProof/>
+                <w:webHidden/>
+                <w:sz w:val="24"/>
+                <w:szCs w:val="24"/>
+              </w:rPr>
+              <w:instrText xml:space="preserve"> PAGEREF _Toc76469578 \h </w:instrText>
+            </w:r>
+            <w:r>
+              <w:rPr>
+                <w:noProof/>
+                <w:webHidden/>
+                <w:sz w:val="24"/>
+                <w:szCs w:val="24"/>
+              </w:rPr>
+            </w:r>
+            <w:r>
+              <w:rPr>
+                <w:noProof/>
+                <w:webHidden/>
+                <w:sz w:val="24"/>
+                <w:szCs w:val="24"/>
+              </w:rPr>
+              <w:fldChar w:fldCharType="separate"/>
+            </w:r>
+            <w:r>
+              <w:rPr>
+                <w:noProof/>
+                <w:webHidden/>
+                <w:sz w:val="24"/>
+                <w:szCs w:val="24"/>
+              </w:rPr>
+              <w:t>2</w:t>
+            </w:r>
+            <w:r>
+              <w:rPr>
+                <w:noProof/>
+                <w:webHidden/>
+                <w:sz w:val="24"/>
+                <w:szCs w:val="24"/>
+              </w:rPr>
+              <w:fldChar w:fldCharType="end"/>
+            </w:r>
+          </w:hyperlink>
+        </w:p>
+        <w:p>
+          <w:pPr>
+            <w:pStyle w:val="TOC3"/>
+            <w:rPr>
+              <w:rFonts w:asciiTheme="minorHAnsi" w:eastAsiaTheme="minorEastAsia" w:hAnsiTheme="minorHAnsi" w:cstheme="minorBidi"/>
+              <w:noProof/>
+              <w:szCs w:val="24"/>
+            </w:rPr>
+          </w:pPr>
+          <w:hyperlink w:anchor="_Toc76469579" w:history="1">
+            <w:r>
+              <w:rPr>
+                <w:rStyle w:val="Hyperlink"/>
+                <w:bCs/>
+                <w:noProof/>
+                <w:szCs w:val="24"/>
+              </w:rPr>
+              <w:t>5332.402   General</w:t>
+            </w:r>
+            <w:r>
+              <w:rPr>
+                <w:noProof/>
+                <w:webHidden/>
+                <w:szCs w:val="24"/>
+              </w:rPr>
+              <w:tab/>
+            </w:r>
+            <w:r>
+              <w:rPr>
+                <w:noProof/>
+                <w:webHidden/>
+                <w:szCs w:val="24"/>
+              </w:rPr>
+              <w:fldChar w:fldCharType="begin"/>
+            </w:r>
+            <w:r>
+              <w:rPr>
+                <w:noProof/>
+                <w:webHidden/>
+                <w:szCs w:val="24"/>
+              </w:rPr>
+              <w:instrText xml:space="preserve"> PAGEREF _Toc76469579 \h </w:instrText>
+            </w:r>
+            <w:r>
+              <w:rPr>
+                <w:noProof/>
+                <w:webHidden/>
+                <w:szCs w:val="24"/>
+              </w:rPr>
+            </w:r>
+            <w:r>
+              <w:rPr>
+                <w:noProof/>
+                <w:webHidden/>
+                <w:szCs w:val="24"/>
+              </w:rPr>
+              <w:fldChar w:fldCharType="separate"/>
+            </w:r>
+            <w:r>
+              <w:rPr>
+                <w:noProof/>
+                <w:webHidden/>
+                <w:szCs w:val="24"/>
+              </w:rPr>
+              <w:t>2</w:t>
+            </w:r>
+            <w:r>
+              <w:rPr>
+                <w:noProof/>
+                <w:webHidden/>
+                <w:szCs w:val="24"/>
+              </w:rPr>
+              <w:fldChar w:fldCharType="end"/>
+            </w:r>
+          </w:hyperlink>
+        </w:p>
+        <w:p>
+          <w:pPr>
+            <w:pStyle w:val="TOC2"/>
+            <w:rPr>
+              <w:rFonts w:asciiTheme="minorHAnsi" w:eastAsiaTheme="minorEastAsia" w:hAnsiTheme="minorHAnsi" w:cstheme="minorBidi"/>
+              <w:noProof/>
+              <w:sz w:val="24"/>
+              <w:szCs w:val="24"/>
+            </w:rPr>
+          </w:pPr>
+          <w:hyperlink w:anchor="_Toc76469580" w:history="1">
+            <w:r>
+              <w:rPr>
+                <w:rStyle w:val="Hyperlink"/>
+                <w:bCs/>
+                <w:noProof/>
+                <w:sz w:val="24"/>
+                <w:szCs w:val="24"/>
+              </w:rPr>
+              <w:t>SUBPART 5332.5 — PROGRESS PAYMENTS BASED ON COSTS</w:t>
+            </w:r>
+            <w:r>
+              <w:rPr>
+                <w:noProof/>
+                <w:webHidden/>
+                <w:sz w:val="24"/>
+                <w:szCs w:val="24"/>
+              </w:rPr>
+              <w:tab/>
+            </w:r>
+            <w:r>
+              <w:rPr>
+                <w:noProof/>
+                <w:webHidden/>
+                <w:sz w:val="24"/>
+                <w:szCs w:val="24"/>
+              </w:rPr>
+              <w:fldChar w:fldCharType="begin"/>
+            </w:r>
+            <w:r>
+              <w:rPr>
+                <w:noProof/>
+                <w:webHidden/>
+                <w:sz w:val="24"/>
+                <w:szCs w:val="24"/>
+              </w:rPr>
+              <w:instrText xml:space="preserve"> PAGEREF _Toc76469580 \h </w:instrText>
+            </w:r>
+            <w:r>
+              <w:rPr>
+                <w:noProof/>
+                <w:webHidden/>
+                <w:sz w:val="24"/>
+                <w:szCs w:val="24"/>
+              </w:rPr>
+            </w:r>
+            <w:r>
+              <w:rPr>
+                <w:noProof/>
+                <w:webHidden/>
+                <w:sz w:val="24"/>
+                <w:szCs w:val="24"/>
+              </w:rPr>
+              <w:fldChar w:fldCharType="separate"/>
+            </w:r>
+            <w:r>
+              <w:rPr>
+                <w:noProof/>
+                <w:webHidden/>
+                <w:sz w:val="24"/>
+                <w:szCs w:val="24"/>
+              </w:rPr>
+              <w:t>2</w:t>
+            </w:r>
+            <w:r>
+              <w:rPr>
+                <w:noProof/>
+                <w:webHidden/>
+                <w:sz w:val="24"/>
+                <w:szCs w:val="24"/>
+              </w:rPr>
+              <w:fldChar w:fldCharType="end"/>
+            </w:r>
+          </w:hyperlink>
+        </w:p>
+        <w:p>
+          <w:pPr>
+            <w:pStyle w:val="TOC3"/>
+            <w:rPr>
+              <w:rFonts w:asciiTheme="minorHAnsi" w:eastAsiaTheme="minorEastAsia" w:hAnsiTheme="minorHAnsi" w:cstheme="minorBidi"/>
+              <w:noProof/>
+              <w:szCs w:val="24"/>
+            </w:rPr>
+          </w:pPr>
+          <w:hyperlink w:anchor="_Toc76469581" w:history="1">
+            <w:r>
+              <w:rPr>
+                <w:rStyle w:val="Hyperlink"/>
+                <w:noProof/>
+                <w:szCs w:val="24"/>
+              </w:rPr>
+              <w:t>5332.501-2   Unusual Progress Payments</w:t>
+            </w:r>
+            <w:r>
+              <w:rPr>
+                <w:noProof/>
+                <w:webHidden/>
+                <w:szCs w:val="24"/>
+              </w:rPr>
+              <w:tab/>
+            </w:r>
+            <w:r>
+              <w:rPr>
+                <w:noProof/>
+                <w:webHidden/>
+                <w:szCs w:val="24"/>
+              </w:rPr>
+              <w:fldChar w:fldCharType="begin"/>
+            </w:r>
+            <w:r>
+              <w:rPr>
+                <w:noProof/>
+                <w:webHidden/>
+                <w:szCs w:val="24"/>
+              </w:rPr>
+              <w:instrText xml:space="preserve"> PAGEREF _Toc76469581 \h </w:instrText>
+            </w:r>
+            <w:r>
+              <w:rPr>
+                <w:noProof/>
+                <w:webHidden/>
+                <w:szCs w:val="24"/>
+              </w:rPr>
+            </w:r>
+            <w:r>
+              <w:rPr>
+                <w:noProof/>
+                <w:webHidden/>
+                <w:szCs w:val="24"/>
+              </w:rPr>
+              <w:fldChar w:fldCharType="separate"/>
+            </w:r>
+            <w:r>
+              <w:rPr>
+                <w:noProof/>
+                <w:webHidden/>
+                <w:szCs w:val="24"/>
+              </w:rPr>
+              <w:t>2</w:t>
+            </w:r>
+            <w:r>
+              <w:rPr>
+                <w:noProof/>
+                <w:webHidden/>
+                <w:szCs w:val="24"/>
+              </w:rPr>
+              <w:fldChar w:fldCharType="end"/>
+            </w:r>
+          </w:hyperlink>
+        </w:p>
+        <w:p>
+          <w:pPr>
+            <w:pStyle w:val="TOC3"/>
+            <w:rPr>
+              <w:rFonts w:asciiTheme="minorHAnsi" w:eastAsiaTheme="minorEastAsia" w:hAnsiTheme="minorHAnsi" w:cstheme="minorBidi"/>
+              <w:noProof/>
+              <w:szCs w:val="24"/>
+            </w:rPr>
+          </w:pPr>
+          <w:hyperlink w:anchor="_Toc76469582" w:history="1">
+            <w:r>
+              <w:rPr>
+                <w:rStyle w:val="Hyperlink"/>
+                <w:noProof/>
+                <w:szCs w:val="24"/>
+              </w:rPr>
+              <w:t>5332.501-3   Contract Price</w:t>
+            </w:r>
+            <w:r>
+              <w:rPr>
+                <w:noProof/>
+                <w:webHidden/>
+                <w:szCs w:val="24"/>
+              </w:rPr>
+              <w:tab/>
+            </w:r>
+            <w:r>
+              <w:rPr>
+                <w:noProof/>
+                <w:webHidden/>
+                <w:szCs w:val="24"/>
+              </w:rPr>
+              <w:fldChar w:fldCharType="begin"/>
+            </w:r>
+            <w:r>
+              <w:rPr>
+                <w:noProof/>
+                <w:webHidden/>
+                <w:szCs w:val="24"/>
+              </w:rPr>
+              <w:instrText xml:space="preserve"> PAGEREF _Toc76469582 \h </w:instrText>
+            </w:r>
+            <w:r>
+              <w:rPr>
+                <w:noProof/>
+                <w:webHidden/>
+                <w:szCs w:val="24"/>
+              </w:rPr>
+            </w:r>
+            <w:r>
+              <w:rPr>
+                <w:noProof/>
+                <w:webHidden/>
+                <w:szCs w:val="24"/>
+              </w:rPr>
+              <w:fldChar w:fldCharType="separate"/>
+            </w:r>
+            <w:r>
+              <w:rPr>
+                <w:noProof/>
+                <w:webHidden/>
+                <w:szCs w:val="24"/>
+              </w:rPr>
+              <w:t>2</w:t>
+            </w:r>
+            <w:r>
+              <w:rPr>
+                <w:noProof/>
+                <w:webHidden/>
+                <w:szCs w:val="24"/>
+              </w:rPr>
+              <w:fldChar w:fldCharType="end"/>
+            </w:r>
+          </w:hyperlink>
+        </w:p>
+        <w:p>
+          <w:pPr>
+            <w:pStyle w:val="TOC2"/>
+            <w:rPr>
+              <w:rFonts w:asciiTheme="minorHAnsi" w:eastAsiaTheme="minorEastAsia" w:hAnsiTheme="minorHAnsi" w:cstheme="minorBidi"/>
+              <w:noProof/>
+              <w:sz w:val="24"/>
+              <w:szCs w:val="24"/>
+            </w:rPr>
+          </w:pPr>
+          <w:hyperlink w:anchor="_Toc76469583" w:history="1">
+            <w:r>
+              <w:rPr>
+                <w:rStyle w:val="Hyperlink"/>
+                <w:bCs/>
+                <w:noProof/>
+                <w:sz w:val="24"/>
+                <w:szCs w:val="24"/>
+              </w:rPr>
+              <w:t>SUBPART 5332.6 — CONTRACT DEBTS</w:t>
+            </w:r>
+            <w:r>
+              <w:rPr>
+                <w:noProof/>
+                <w:webHidden/>
+                <w:sz w:val="24"/>
+                <w:szCs w:val="24"/>
+              </w:rPr>
+              <w:tab/>
+            </w:r>
+            <w:r>
+              <w:rPr>
+                <w:noProof/>
+                <w:webHidden/>
+                <w:sz w:val="24"/>
+                <w:szCs w:val="24"/>
+              </w:rPr>
+              <w:fldChar w:fldCharType="begin"/>
+            </w:r>
+            <w:r>
+              <w:rPr>
+                <w:noProof/>
+                <w:webHidden/>
+                <w:sz w:val="24"/>
+                <w:szCs w:val="24"/>
+              </w:rPr>
+              <w:instrText xml:space="preserve"> PAGEREF _Toc76469583 \h </w:instrText>
+            </w:r>
+            <w:r>
+              <w:rPr>
+                <w:noProof/>
+                <w:webHidden/>
+                <w:sz w:val="24"/>
+                <w:szCs w:val="24"/>
+              </w:rPr>
+            </w:r>
+            <w:r>
+              <w:rPr>
+                <w:noProof/>
+                <w:webHidden/>
+                <w:sz w:val="24"/>
+                <w:szCs w:val="24"/>
+              </w:rPr>
+              <w:fldChar w:fldCharType="separate"/>
+            </w:r>
+            <w:r>
+              <w:rPr>
+                <w:noProof/>
+                <w:webHidden/>
+                <w:sz w:val="24"/>
+                <w:szCs w:val="24"/>
+              </w:rPr>
+              <w:t>2</w:t>
+            </w:r>
+            <w:r>
+              <w:rPr>
+                <w:noProof/>
+                <w:webHidden/>
+                <w:sz w:val="24"/>
+                <w:szCs w:val="24"/>
+              </w:rPr>
+              <w:fldChar w:fldCharType="end"/>
+            </w:r>
+          </w:hyperlink>
+        </w:p>
+        <w:p>
+          <w:pPr>
+            <w:pStyle w:val="TOC3"/>
+            <w:rPr>
+              <w:rFonts w:asciiTheme="minorHAnsi" w:eastAsiaTheme="minorEastAsia" w:hAnsiTheme="minorHAnsi" w:cstheme="minorBidi"/>
+              <w:noProof/>
+              <w:szCs w:val="24"/>
+            </w:rPr>
+          </w:pPr>
+          <w:hyperlink w:anchor="_Toc76469584" w:history="1">
+            <w:r>
+              <w:rPr>
+                <w:rStyle w:val="Hyperlink"/>
+                <w:bCs/>
+                <w:noProof/>
+                <w:szCs w:val="24"/>
+              </w:rPr>
+              <w:t>5332.604   Demand for Payment</w:t>
+            </w:r>
+            <w:r>
+              <w:rPr>
+                <w:noProof/>
+                <w:webHidden/>
+                <w:szCs w:val="24"/>
+              </w:rPr>
+              <w:tab/>
+            </w:r>
+            <w:r>
+              <w:rPr>
+                <w:noProof/>
+                <w:webHidden/>
+                <w:szCs w:val="24"/>
+              </w:rPr>
+              <w:fldChar w:fldCharType="begin"/>
+            </w:r>
+            <w:r>
+              <w:rPr>
+                <w:noProof/>
+                <w:webHidden/>
+                <w:szCs w:val="24"/>
+              </w:rPr>
+              <w:instrText xml:space="preserve"> PAGEREF _Toc76469584 \h </w:instrText>
+            </w:r>
+            <w:r>
+              <w:rPr>
+                <w:noProof/>
+                <w:webHidden/>
+                <w:szCs w:val="24"/>
+              </w:rPr>
+            </w:r>
+            <w:r>
+              <w:rPr>
+                <w:noProof/>
+                <w:webHidden/>
+                <w:szCs w:val="24"/>
+              </w:rPr>
+              <w:fldChar w:fldCharType="separate"/>
+            </w:r>
+            <w:r>
+              <w:rPr>
+                <w:noProof/>
+                <w:webHidden/>
+                <w:szCs w:val="24"/>
+              </w:rPr>
+              <w:t>2</w:t>
+            </w:r>
+            <w:r>
+              <w:rPr>
+                <w:noProof/>
+                <w:webHidden/>
+                <w:szCs w:val="24"/>
+              </w:rPr>
+              <w:fldChar w:fldCharType="end"/>
+            </w:r>
+          </w:hyperlink>
+        </w:p>
+        <w:p>
+          <w:pPr>
+            <w:pStyle w:val="TOC3"/>
+            <w:rPr>
+              <w:rFonts w:asciiTheme="minorHAnsi" w:eastAsiaTheme="minorEastAsia" w:hAnsiTheme="minorHAnsi" w:cstheme="minorBidi"/>
+              <w:noProof/>
+              <w:szCs w:val="24"/>
+            </w:rPr>
+          </w:pPr>
+          <w:hyperlink w:anchor="_Toc76469585" w:history="1">
+            <w:r>
+              <w:rPr>
+                <w:rStyle w:val="Hyperlink"/>
+                <w:bCs/>
+                <w:noProof/>
+                <w:szCs w:val="24"/>
+              </w:rPr>
+              <w:t>5332.607   Installment Payments and Deferment of Collection</w:t>
+            </w:r>
+            <w:r>
+              <w:rPr>
+                <w:noProof/>
+                <w:webHidden/>
+                <w:szCs w:val="24"/>
+              </w:rPr>
+              <w:tab/>
+            </w:r>
+            <w:r>
+              <w:rPr>
+                <w:noProof/>
+                <w:webHidden/>
+                <w:szCs w:val="24"/>
+              </w:rPr>
+              <w:fldChar w:fldCharType="begin"/>
+            </w:r>
+            <w:r>
+              <w:rPr>
+                <w:noProof/>
+                <w:webHidden/>
+                <w:szCs w:val="24"/>
+              </w:rPr>
+              <w:instrText xml:space="preserve"> PAGEREF _Toc76469585 \h </w:instrText>
+            </w:r>
+            <w:r>
+              <w:rPr>
+                <w:noProof/>
+                <w:webHidden/>
+                <w:szCs w:val="24"/>
+              </w:rPr>
+            </w:r>
+            <w:r>
+              <w:rPr>
+                <w:noProof/>
+                <w:webHidden/>
+                <w:szCs w:val="24"/>
+              </w:rPr>
+              <w:fldChar w:fldCharType="separate"/>
+            </w:r>
+            <w:r>
+              <w:rPr>
+                <w:noProof/>
+                <w:webHidden/>
+                <w:szCs w:val="24"/>
+              </w:rPr>
+              <w:t>3</w:t>
+            </w:r>
+            <w:r>
+              <w:rPr>
+                <w:noProof/>
+                <w:webHidden/>
+                <w:szCs w:val="24"/>
+              </w:rPr>
+              <w:fldChar w:fldCharType="end"/>
+            </w:r>
+          </w:hyperlink>
+        </w:p>
+        <w:p>
+          <w:pPr>
+            <w:pStyle w:val="TOC2"/>
+            <w:rPr>
+              <w:rFonts w:asciiTheme="minorHAnsi" w:eastAsiaTheme="minorEastAsia" w:hAnsiTheme="minorHAnsi" w:cstheme="minorBidi"/>
+              <w:noProof/>
+              <w:sz w:val="24"/>
+              <w:szCs w:val="24"/>
+            </w:rPr>
+          </w:pPr>
+          <w:hyperlink w:anchor="_Toc76469586" w:history="1">
+            <w:r>
+              <w:rPr>
+                <w:rStyle w:val="Hyperlink"/>
+                <w:bCs/>
+                <w:noProof/>
+                <w:sz w:val="24"/>
+                <w:szCs w:val="24"/>
+              </w:rPr>
+              <w:t>SUBPART 5332.7 — CONTRACT FUNDING</w:t>
+            </w:r>
+            <w:r>
+              <w:rPr>
+                <w:noProof/>
+                <w:webHidden/>
+                <w:sz w:val="24"/>
+                <w:szCs w:val="24"/>
+              </w:rPr>
+              <w:tab/>
+            </w:r>
+            <w:r>
+              <w:rPr>
+                <w:noProof/>
+                <w:webHidden/>
+                <w:sz w:val="24"/>
+                <w:szCs w:val="24"/>
+              </w:rPr>
+              <w:fldChar w:fldCharType="begin"/>
+            </w:r>
+            <w:r>
+              <w:rPr>
+                <w:noProof/>
+                <w:webHidden/>
+                <w:sz w:val="24"/>
+                <w:szCs w:val="24"/>
+              </w:rPr>
+              <w:instrText xml:space="preserve"> PAGEREF _Toc76469586 \h </w:instrText>
+            </w:r>
+            <w:r>
+              <w:rPr>
+                <w:noProof/>
+                <w:webHidden/>
+                <w:sz w:val="24"/>
+                <w:szCs w:val="24"/>
+              </w:rPr>
+            </w:r>
+            <w:r>
+              <w:rPr>
+                <w:noProof/>
+                <w:webHidden/>
+                <w:sz w:val="24"/>
+                <w:szCs w:val="24"/>
+              </w:rPr>
+              <w:fldChar w:fldCharType="separate"/>
+            </w:r>
+            <w:r>
+              <w:rPr>
+                <w:noProof/>
+                <w:webHidden/>
+                <w:sz w:val="24"/>
+                <w:szCs w:val="24"/>
+              </w:rPr>
+              <w:t>3</w:t>
+            </w:r>
+            <w:r>
+              <w:rPr>
+                <w:noProof/>
+                <w:webHidden/>
+                <w:sz w:val="24"/>
+                <w:szCs w:val="24"/>
+              </w:rPr>
+              <w:fldChar w:fldCharType="end"/>
+            </w:r>
+          </w:hyperlink>
+        </w:p>
+        <w:p>
+          <w:pPr>
+            <w:pStyle w:val="TOC3"/>
+            <w:rPr>
+              <w:rFonts w:asciiTheme="minorHAnsi" w:eastAsiaTheme="minorEastAsia" w:hAnsiTheme="minorHAnsi" w:cstheme="minorBidi"/>
+              <w:noProof/>
+              <w:szCs w:val="24"/>
+            </w:rPr>
+          </w:pPr>
+          <w:hyperlink w:anchor="_Toc76469587" w:history="1">
+            <w:r>
+              <w:rPr>
+                <w:rStyle w:val="Hyperlink"/>
+                <w:bCs/>
+                <w:noProof/>
+                <w:szCs w:val="24"/>
+              </w:rPr>
+              <w:t>5332.703-2   Contracts Conditioned Upon Availability of Funds</w:t>
+            </w:r>
+            <w:r>
+              <w:rPr>
+                <w:noProof/>
+                <w:webHidden/>
+                <w:szCs w:val="24"/>
+              </w:rPr>
+              <w:tab/>
+            </w:r>
+            <w:r>
+              <w:rPr>
+                <w:noProof/>
+                <w:webHidden/>
+                <w:szCs w:val="24"/>
+              </w:rPr>
+              <w:fldChar w:fldCharType="begin"/>
+            </w:r>
+            <w:r>
+              <w:rPr>
+                <w:noProof/>
+                <w:webHidden/>
+                <w:szCs w:val="24"/>
+              </w:rPr>
+              <w:instrText xml:space="preserve"> PAGEREF _Toc76469587 \h </w:instrText>
+            </w:r>
+            <w:r>
+              <w:rPr>
+                <w:noProof/>
+                <w:webHidden/>
+                <w:szCs w:val="24"/>
+              </w:rPr>
+            </w:r>
+            <w:r>
+              <w:rPr>
+                <w:noProof/>
+                <w:webHidden/>
+                <w:szCs w:val="24"/>
+              </w:rPr>
+              <w:fldChar w:fldCharType="separate"/>
+            </w:r>
+            <w:r>
+              <w:rPr>
+                <w:noProof/>
+                <w:webHidden/>
+                <w:szCs w:val="24"/>
+              </w:rPr>
+              <w:t>3</w:t>
+            </w:r>
+            <w:r>
+              <w:rPr>
+                <w:noProof/>
+                <w:webHidden/>
+                <w:szCs w:val="24"/>
+              </w:rPr>
+              <w:fldChar w:fldCharType="end"/>
+            </w:r>
+          </w:hyperlink>
+        </w:p>
+        <w:p>
+          <w:pPr>
+            <w:pStyle w:val="TOC2"/>
+            <w:rPr>
+              <w:rFonts w:asciiTheme="minorHAnsi" w:eastAsiaTheme="minorEastAsia" w:hAnsiTheme="minorHAnsi" w:cstheme="minorBidi"/>
+              <w:noProof/>
+              <w:sz w:val="24"/>
+              <w:szCs w:val="24"/>
+            </w:rPr>
+          </w:pPr>
+          <w:hyperlink w:anchor="_Toc76469588" w:history="1">
+            <w:r>
+              <w:rPr>
+                <w:rStyle w:val="Hyperlink"/>
+                <w:bCs/>
+                <w:noProof/>
+                <w:sz w:val="24"/>
+                <w:szCs w:val="24"/>
+              </w:rPr>
+              <w:t>SUBPART 5332.9 —PROMPT PAYMENT</w:t>
+            </w:r>
+            <w:r>
+              <w:rPr>
+                <w:noProof/>
+                <w:webHidden/>
+                <w:sz w:val="24"/>
+                <w:szCs w:val="24"/>
+              </w:rPr>
+              <w:tab/>
+            </w:r>
+            <w:r>
+              <w:rPr>
+                <w:noProof/>
+                <w:webHidden/>
+                <w:sz w:val="24"/>
+                <w:szCs w:val="24"/>
+              </w:rPr>
+              <w:fldChar w:fldCharType="begin"/>
+            </w:r>
+            <w:r>
+              <w:rPr>
+                <w:noProof/>
+                <w:webHidden/>
+                <w:sz w:val="24"/>
+                <w:szCs w:val="24"/>
+              </w:rPr>
+              <w:instrText xml:space="preserve"> PAGEREF _Toc76469588 \h </w:instrText>
+            </w:r>
+            <w:r>
+              <w:rPr>
+                <w:noProof/>
+                <w:webHidden/>
+                <w:sz w:val="24"/>
+                <w:szCs w:val="24"/>
+              </w:rPr>
+            </w:r>
+            <w:r>
+              <w:rPr>
+                <w:noProof/>
+                <w:webHidden/>
+                <w:sz w:val="24"/>
+                <w:szCs w:val="24"/>
+              </w:rPr>
+              <w:fldChar w:fldCharType="separate"/>
+            </w:r>
+            <w:r>
+              <w:rPr>
+                <w:noProof/>
+                <w:webHidden/>
+                <w:sz w:val="24"/>
+                <w:szCs w:val="24"/>
+              </w:rPr>
+              <w:t>3</w:t>
+            </w:r>
+            <w:r>
+              <w:rPr>
+                <w:noProof/>
+                <w:webHidden/>
+                <w:sz w:val="24"/>
+                <w:szCs w:val="24"/>
+              </w:rPr>
+              <w:fldChar w:fldCharType="end"/>
+            </w:r>
+          </w:hyperlink>
+        </w:p>
+        <w:p>
+          <w:pPr>
+            <w:pStyle w:val="TOC3"/>
+            <w:rPr>
+              <w:rFonts w:asciiTheme="minorHAnsi" w:eastAsiaTheme="minorEastAsia" w:hAnsiTheme="minorHAnsi" w:cstheme="minorBidi"/>
+              <w:noProof/>
+              <w:szCs w:val="24"/>
+            </w:rPr>
+          </w:pPr>
+          <w:hyperlink w:anchor="_Toc76469589" w:history="1">
+            <w:r>
+              <w:rPr>
+                <w:rStyle w:val="Hyperlink"/>
+                <w:bCs/>
+                <w:noProof/>
+                <w:szCs w:val="24"/>
+              </w:rPr>
+              <w:t>5332.901   Applicability</w:t>
+            </w:r>
+            <w:r>
+              <w:rPr>
+                <w:noProof/>
+                <w:webHidden/>
+                <w:szCs w:val="24"/>
+              </w:rPr>
+              <w:tab/>
+            </w:r>
+            <w:r>
+              <w:rPr>
+                <w:noProof/>
+                <w:webHidden/>
+                <w:szCs w:val="24"/>
+              </w:rPr>
+              <w:fldChar w:fldCharType="begin"/>
+            </w:r>
+            <w:r>
+              <w:rPr>
+                <w:noProof/>
+                <w:webHidden/>
+                <w:szCs w:val="24"/>
+              </w:rPr>
+              <w:instrText xml:space="preserve"> PAGEREF _Toc76469589 \h </w:instrText>
+            </w:r>
+            <w:r>
+              <w:rPr>
+                <w:noProof/>
+                <w:webHidden/>
+                <w:szCs w:val="24"/>
+              </w:rPr>
+            </w:r>
+            <w:r>
+              <w:rPr>
+                <w:noProof/>
+                <w:webHidden/>
+                <w:szCs w:val="24"/>
+              </w:rPr>
+              <w:fldChar w:fldCharType="separate"/>
+            </w:r>
+            <w:r>
+              <w:rPr>
+                <w:noProof/>
+                <w:webHidden/>
+                <w:szCs w:val="24"/>
+              </w:rPr>
+              <w:t>3</w:t>
+            </w:r>
+            <w:r>
+              <w:rPr>
+                <w:noProof/>
+                <w:webHidden/>
+                <w:szCs w:val="24"/>
+              </w:rPr>
+              <w:fldChar w:fldCharType="end"/>
+            </w:r>
+          </w:hyperlink>
+        </w:p>
+        <w:p>
+          <w:pPr>
+            <w:pStyle w:val="TOC3"/>
+            <w:rPr>
+              <w:rFonts w:asciiTheme="minorHAnsi" w:eastAsiaTheme="minorEastAsia" w:hAnsiTheme="minorHAnsi" w:cstheme="minorBidi"/>
+              <w:noProof/>
+              <w:szCs w:val="24"/>
+            </w:rPr>
+          </w:pPr>
+          <w:hyperlink w:anchor="_Toc76469590" w:history="1">
+            <w:r>
+              <w:rPr>
+                <w:rStyle w:val="Hyperlink"/>
+                <w:bCs/>
+                <w:noProof/>
+                <w:szCs w:val="24"/>
+              </w:rPr>
+              <w:t>5332.906   Making Payments</w:t>
+            </w:r>
+            <w:r>
+              <w:rPr>
+                <w:noProof/>
+                <w:webHidden/>
+                <w:szCs w:val="24"/>
+              </w:rPr>
+              <w:tab/>
+            </w:r>
+            <w:r>
+              <w:rPr>
+                <w:noProof/>
+                <w:webHidden/>
+                <w:szCs w:val="24"/>
+              </w:rPr>
+              <w:fldChar w:fldCharType="begin"/>
+            </w:r>
+            <w:r>
+              <w:rPr>
+                <w:noProof/>
+                <w:webHidden/>
+                <w:szCs w:val="24"/>
+              </w:rPr>
+              <w:instrText xml:space="preserve"> PAGEREF _Toc76469590 \h </w:instrText>
+            </w:r>
+            <w:r>
+              <w:rPr>
+                <w:noProof/>
+                <w:webHidden/>
+                <w:szCs w:val="24"/>
+              </w:rPr>
+            </w:r>
+            <w:r>
+              <w:rPr>
+                <w:noProof/>
+                <w:webHidden/>
+                <w:szCs w:val="24"/>
+              </w:rPr>
+              <w:fldChar w:fldCharType="separate"/>
+            </w:r>
+            <w:r>
+              <w:rPr>
+                <w:noProof/>
+                <w:webHidden/>
+                <w:szCs w:val="24"/>
+              </w:rPr>
+              <w:t>3</w:t>
+            </w:r>
+            <w:r>
+              <w:rPr>
+                <w:noProof/>
+                <w:webHidden/>
+                <w:szCs w:val="24"/>
+              </w:rPr>
+              <w:fldChar w:fldCharType="end"/>
+            </w:r>
+          </w:hyperlink>
+        </w:p>
+        <w:p>
+          <w:pPr>
+            <w:pStyle w:val="TOC2"/>
+            <w:rPr>
+              <w:rFonts w:asciiTheme="minorHAnsi" w:eastAsiaTheme="minorEastAsia" w:hAnsiTheme="minorHAnsi" w:cstheme="minorBidi"/>
+              <w:noProof/>
+              <w:sz w:val="24"/>
+              <w:szCs w:val="24"/>
+            </w:rPr>
+          </w:pPr>
+          <w:hyperlink w:anchor="_Toc76469591" w:history="1">
+            <w:r>
+              <w:rPr>
+                <w:rStyle w:val="Hyperlink"/>
+                <w:bCs/>
+                <w:noProof/>
+                <w:sz w:val="24"/>
+                <w:szCs w:val="24"/>
+              </w:rPr>
+              <w:t>SUBPART 5332.11 —ELECTRONIC FUNDS TRANSFER</w:t>
+            </w:r>
+            <w:r>
+              <w:rPr>
+                <w:noProof/>
+                <w:webHidden/>
+                <w:sz w:val="24"/>
+                <w:szCs w:val="24"/>
+              </w:rPr>
+              <w:tab/>
+            </w:r>
+            <w:r>
+              <w:rPr>
+                <w:noProof/>
+                <w:webHidden/>
+                <w:sz w:val="24"/>
+                <w:szCs w:val="24"/>
+              </w:rPr>
+              <w:fldChar w:fldCharType="begin"/>
+            </w:r>
+            <w:r>
+              <w:rPr>
+                <w:noProof/>
+                <w:webHidden/>
+                <w:sz w:val="24"/>
+                <w:szCs w:val="24"/>
+              </w:rPr>
+              <w:instrText xml:space="preserve"> PAGEREF _Toc76469591 \h </w:instrText>
+            </w:r>
+            <w:r>
+              <w:rPr>
+                <w:noProof/>
+                <w:webHidden/>
+                <w:sz w:val="24"/>
+                <w:szCs w:val="24"/>
+              </w:rPr>
+            </w:r>
+            <w:r>
+              <w:rPr>
+                <w:noProof/>
+                <w:webHidden/>
+                <w:sz w:val="24"/>
+                <w:szCs w:val="24"/>
+              </w:rPr>
+              <w:fldChar w:fldCharType="separate"/>
+            </w:r>
+            <w:r>
+              <w:rPr>
+                <w:noProof/>
+                <w:webHidden/>
+                <w:sz w:val="24"/>
+                <w:szCs w:val="24"/>
+              </w:rPr>
+              <w:t>3</w:t>
+            </w:r>
+            <w:r>
+              <w:rPr>
+                <w:noProof/>
+                <w:webHidden/>
+                <w:sz w:val="24"/>
+                <w:szCs w:val="24"/>
+              </w:rPr>
+              <w:fldChar w:fldCharType="end"/>
+            </w:r>
+          </w:hyperlink>
+        </w:p>
+        <w:p>
+          <w:pPr>
+            <w:pStyle w:val="TOC3"/>
+            <w:rPr>
+              <w:rFonts w:asciiTheme="minorHAnsi" w:eastAsiaTheme="minorEastAsia" w:hAnsiTheme="minorHAnsi" w:cstheme="minorBidi"/>
+              <w:noProof/>
+              <w:szCs w:val="24"/>
+            </w:rPr>
+          </w:pPr>
+          <w:hyperlink w:anchor="_Toc76469592" w:history="1">
+            <w:r>
+              <w:rPr>
+                <w:rStyle w:val="Hyperlink"/>
+                <w:bCs/>
+                <w:noProof/>
+                <w:szCs w:val="24"/>
+              </w:rPr>
+              <w:t>5332.1106   EFT Mechanisms</w:t>
+            </w:r>
+            <w:r>
+              <w:rPr>
+                <w:noProof/>
+                <w:webHidden/>
+                <w:szCs w:val="24"/>
+              </w:rPr>
+              <w:tab/>
+            </w:r>
+            <w:r>
+              <w:rPr>
+                <w:noProof/>
+                <w:webHidden/>
+                <w:szCs w:val="24"/>
+              </w:rPr>
+              <w:fldChar w:fldCharType="begin"/>
+            </w:r>
+            <w:r>
+              <w:rPr>
+                <w:noProof/>
+                <w:webHidden/>
+                <w:szCs w:val="24"/>
+              </w:rPr>
+              <w:instrText xml:space="preserve"> PAGEREF _Toc76469592 \h </w:instrText>
+            </w:r>
+            <w:r>
+              <w:rPr>
+                <w:noProof/>
+                <w:webHidden/>
+                <w:szCs w:val="24"/>
+              </w:rPr>
+            </w:r>
+            <w:r>
+              <w:rPr>
+                <w:noProof/>
+                <w:webHidden/>
+                <w:szCs w:val="24"/>
+              </w:rPr>
+              <w:fldChar w:fldCharType="separate"/>
+            </w:r>
+            <w:r>
+              <w:rPr>
+                <w:noProof/>
+                <w:webHidden/>
+                <w:szCs w:val="24"/>
+              </w:rPr>
+              <w:t>3</w:t>
+            </w:r>
+            <w:r>
+              <w:rPr>
+                <w:noProof/>
+                <w:webHidden/>
+                <w:szCs w:val="24"/>
+              </w:rPr>
+              <w:fldChar w:fldCharType="end"/>
+            </w:r>
+          </w:hyperlink>
+        </w:p>
+        <w:p>
+          <w:pPr>
+            <w:rPr>
+              <w:szCs w:val="24"/>
+            </w:rPr>
+          </w:pPr>
+          <w:r>
+            <w:rPr>
+              <w:b/>
+              <w:bCs/>
+              <w:noProof/>
+              <w:szCs w:val="24"/>
+            </w:rPr>
+            <w:lastRenderedPageBreak/>
+            <w:fldChar w:fldCharType="end"/>
+          </w:r>
+        </w:p>
+      </w:sdtContent>
+    </w:sdt>
     <w:p>
       <w:pPr>
         <w:pStyle w:val="Heading1"/>
+        <w:jc w:val="left"/>
       </w:pPr>
-      <w:r>
-        <w:rPr>
-          <w:b w:val="0"/>
-          <w:color w:val="auto"/>
-          <w:sz w:val="20"/>
-        </w:rPr>
-        <w:fldChar w:fldCharType="end"/>
-      </w:r>
-    </w:p>
-    <w:p>
-      <w:pPr>
-        <w:pStyle w:val="edition"/>
-        <w:jc w:val="center"/>
-      </w:pPr>
-      <w:r>
-        <w:rPr>
-          <w:iCs/>
-        </w:rPr>
-        <w:t>[</w:t>
-      </w:r>
-      <w:r>
-        <w:rPr>
-          <w:iCs/>
-        </w:rPr>
-        <w:t>2019 Edition</w:t>
-      </w:r>
-      <w:r>
-        <w:rPr>
-          <w:iCs/>
-        </w:rPr>
-        <w:t>]</w:t>
-      </w:r>
-      <w:bookmarkStart w:id="3" w:name="_Toc351654427"/>
-      <w:bookmarkEnd w:id="0"/>
-      <w:bookmarkEnd w:id="1"/>
-      <w:bookmarkEnd w:id="2"/>
-    </w:p>
-    <w:p>
-      <w:pPr>
-        <w:spacing w:before="360" w:after="360"/>
-        <w:jc w:val="center"/>
-        <w:rPr>
-          <w:color w:val="0000FF"/>
-          <w:lang w:val="en"/>
-        </w:rPr>
-      </w:pPr>
-      <w:r>
-        <w:rPr>
-          <w:color w:val="0000FF"/>
-          <w:lang w:val="en"/>
-        </w:rPr>
-        <w:t xml:space="preserve">INTERIM CHANGE:  </w:t>
-      </w:r>
-      <w:r>
-        <w:rPr>
-          <w:lang w:val="en"/>
-        </w:rPr>
-        <w:t xml:space="preserve">See </w:t>
-      </w:r>
-      <w:hyperlink r:id="rId10" w:history="1">
-        <w:r>
-          <w:rPr>
-            <w:rStyle w:val="Hyperlink"/>
-            <w:lang w:val="en"/>
-          </w:rPr>
-          <w:t>CPM 19-C-11</w:t>
-        </w:r>
-      </w:hyperlink>
-      <w:r>
-        <w:rPr>
-          <w:color w:val="0000FF"/>
-          <w:lang w:val="en"/>
-        </w:rPr>
-        <w:t>.</w:t>
-      </w:r>
     </w:p>
     <w:p>
       <w:pPr>
         <w:pStyle w:val="Heading2"/>
       </w:pPr>
-      <w:bookmarkStart w:id="4" w:name="_Toc40877709"/>
-      <w:r>
-        <w:rPr>
-          <w:bCs/>
-        </w:rPr>
-        <w:lastRenderedPageBreak/>
+      <w:bookmarkStart w:id="4" w:name="_Toc38365440"/>
+      <w:bookmarkStart w:id="5" w:name="_Toc76469574"/>
+      <w:bookmarkStart w:id="6" w:name="_Toc351654427"/>
+      <w:bookmarkEnd w:id="1"/>
+      <w:bookmarkEnd w:id="2"/>
+      <w:bookmarkEnd w:id="3"/>
+      <w:r>
+        <w:rPr>
+          <w:bCs/>
+        </w:rPr>
         <w:t>SUBPART 5332.1 — NON-COMMERCIAL ITEM PURCHASE FINANCING</w:t>
       </w:r>
+      <w:bookmarkStart w:id="7" w:name="_Toc38365441"/>
       <w:bookmarkEnd w:id="4"/>
+      <w:bookmarkEnd w:id="5"/>
     </w:p>
     <w:p>
       <w:pPr>
         <w:pStyle w:val="Heading3"/>
       </w:pPr>
-      <w:bookmarkStart w:id="5" w:name="_Toc40877710"/>
+      <w:bookmarkStart w:id="8" w:name="_Toc76469575"/>
       <w:r>
         <w:t>5332.10</w:t>
       </w:r>
@@ -563,7 +1714,8 @@
       <w:r>
         <w:t>Contract Financing</w:t>
       </w:r>
-      <w:bookmarkEnd w:id="5"/>
+      <w:bookmarkEnd w:id="7"/>
+      <w:bookmarkEnd w:id="8"/>
     </w:p>
     <w:p>
       <w:pPr>
@@ -751,25 +1903,28 @@
         </w:rPr>
         <w:t>no later than 30 days before the needed effective date of the proposed financing arrangement.</w:t>
       </w:r>
+      <w:bookmarkStart w:id="9" w:name="_Toc38365442"/>
     </w:p>
     <w:p>
       <w:pPr>
         <w:pStyle w:val="Heading2"/>
       </w:pPr>
-      <w:bookmarkStart w:id="6" w:name="_Toc40877711"/>
+      <w:bookmarkStart w:id="10" w:name="_Toc76469576"/>
       <w:r>
         <w:rPr>
           <w:bCs/>
         </w:rPr>
         <w:t>SUBPART 5332.2 – COMMERCIAL ITEM PURCHASE FINANCING</w:t>
       </w:r>
-      <w:bookmarkEnd w:id="6"/>
+      <w:bookmarkStart w:id="11" w:name="_Toc38365443"/>
+      <w:bookmarkEnd w:id="9"/>
+      <w:bookmarkEnd w:id="10"/>
     </w:p>
     <w:p>
       <w:pPr>
         <w:pStyle w:val="Heading3"/>
       </w:pPr>
-      <w:bookmarkStart w:id="7" w:name="_Toc40877712"/>
+      <w:bookmarkStart w:id="12" w:name="_Toc76469577"/>
       <w:r>
         <w:rPr>
           <w:bCs/>
@@ -805,299 +1960,158 @@
         </w:rPr>
         <w:t>Policy</w:t>
       </w:r>
-      <w:bookmarkEnd w:id="7"/>
+      <w:bookmarkEnd w:id="11"/>
+      <w:bookmarkEnd w:id="12"/>
+    </w:p>
+    <w:p>
+      <w:pPr>
+        <w:pStyle w:val="List1"/>
+        <w:rPr>
+          <w:szCs w:val="24"/>
+        </w:rPr>
+      </w:pPr>
+      <w:r>
+        <w:rPr>
+          <w:szCs w:val="24"/>
+        </w:rPr>
+        <w:t xml:space="preserve">(b) </w:t>
+      </w:r>
+      <w:r>
+        <w:rPr>
+          <w:szCs w:val="24"/>
+        </w:rPr>
+        <w:t xml:space="preserve"> </w:t>
+      </w:r>
+      <w:r>
+        <w:rPr>
+          <w:i/>
+          <w:szCs w:val="24"/>
+        </w:rPr>
+        <w:t>Authorization</w:t>
+      </w:r>
+      <w:r>
+        <w:rPr>
+          <w:szCs w:val="24"/>
+        </w:rPr>
+        <w:t xml:space="preserve">.  </w:t>
+      </w:r>
+      <w:r>
+        <w:rPr>
+          <w:szCs w:val="24"/>
+        </w:rPr>
+        <w:t xml:space="preserve"> </w:t>
+      </w:r>
+      <w:r>
+        <w:rPr>
+          <w:color w:val="000000"/>
+          <w:szCs w:val="24"/>
+        </w:rPr>
+        <w:t xml:space="preserve">For commercial item purchase financing authorized by FAR 32.202-1(b) that does not require OUSD(A&amp;S)/DPC approval of an individual or class deviation from FAR Part 32 requirements, the contracting officer shall submit all commercial interim payment requests and commercial advance payment requests through the SCO to local FM for review and approval. Prior to submitting to the local FM for approval, the SCO must determine the package is adequate, complete, and justified. The request must include the following: a determination that the </w:t>
+      </w:r>
+      <w:r>
+        <w:rPr>
+          <w:color w:val="000000"/>
+          <w:szCs w:val="24"/>
+        </w:rPr>
+        <w:t xml:space="preserve">applicable </w:t>
+      </w:r>
+      <w:r>
+        <w:rPr>
+          <w:color w:val="000000"/>
+          <w:szCs w:val="24"/>
+        </w:rPr>
+        <w:t>circumstances outlined in FAR 32.202-1(b) have been met to include the contracting officer’s determination in accordance with FAR 32.202-1(b)(3) and preliminar</w:t>
+      </w:r>
+      <w:r>
+        <w:rPr>
+          <w:color w:val="000000"/>
+          <w:szCs w:val="24"/>
+        </w:rPr>
+        <w:t xml:space="preserve">y payment office concurrence with </w:t>
+      </w:r>
+      <w:r>
+        <w:rPr>
+          <w:color w:val="000000"/>
+          <w:szCs w:val="24"/>
+        </w:rPr>
+        <w:t>liquidation provisions per 32.</w:t>
+      </w:r>
+      <w:r>
+        <w:rPr>
+          <w:color w:val="000000"/>
+          <w:szCs w:val="24"/>
+        </w:rPr>
+        <w:t>202-1(b)(8) when required by</w:t>
+      </w:r>
+      <w:r>
+        <w:rPr>
+          <w:color w:val="000000"/>
+          <w:szCs w:val="24"/>
+        </w:rPr>
+        <w:t xml:space="preserve"> FAR 32.206(e), legal review, J&amp;A (if applicable), background paper such as a Milestone Payment Plan that outlines the reason(s) for the request, and the proposed payment schedule. Submit a copy of the approved package to SAF/AQC.</w:t>
+      </w:r>
     </w:p>
     <w:p>
       <w:pPr>
         <w:pStyle w:val="List1"/>
       </w:pPr>
       <w:r>
-        <w:t xml:space="preserve">(b) </w:t>
-      </w:r>
-      <w:r>
+        <w:rPr>
+          <w:szCs w:val="24"/>
+        </w:rPr>
+        <w:t>(</w:t>
+      </w:r>
+      <w:r>
+        <w:rPr>
+          <w:szCs w:val="24"/>
+        </w:rPr>
+        <w:t>d</w:t>
+      </w:r>
+      <w:r>
+        <w:rPr>
+          <w:szCs w:val="24"/>
+        </w:rPr>
+        <w:t xml:space="preserve">) </w:t>
+      </w:r>
+      <w:r>
+        <w:rPr>
+          <w:szCs w:val="24"/>
+        </w:rPr>
         <w:t xml:space="preserve"> </w:t>
       </w:r>
       <w:r>
         <w:rPr>
           <w:i/>
-        </w:rPr>
-        <w:t>Authorization</w:t>
-      </w:r>
-      <w:r>
-        <w:t xml:space="preserve">. </w:t>
-      </w:r>
-      <w:r>
-        <w:t xml:space="preserve"> </w:t>
-      </w:r>
-      <w:r>
-        <w:rPr>
-          <w:szCs w:val="24"/>
-        </w:rPr>
-        <w:t>The contracting officer must submit all commercial interim payment requests and commercial advance payment requests t</w:t>
-      </w:r>
-      <w:r>
-        <w:rPr>
-          <w:szCs w:val="24"/>
-        </w:rPr>
-        <w:t>hrough</w:t>
-      </w:r>
-      <w:r>
-        <w:rPr>
-          <w:szCs w:val="24"/>
-        </w:rPr>
-        <w:t xml:space="preserve"> the SCO</w:t>
-      </w:r>
-      <w:r>
-        <w:rPr>
-          <w:szCs w:val="24"/>
-        </w:rPr>
-        <w:t xml:space="preserve"> </w:t>
-      </w:r>
-      <w:r>
-        <w:rPr>
-          <w:szCs w:val="24"/>
-        </w:rPr>
-        <w:t>to</w:t>
-      </w:r>
-      <w:r>
-        <w:rPr>
-          <w:szCs w:val="24"/>
-        </w:rPr>
-        <w:t xml:space="preserve"> </w:t>
-      </w:r>
-      <w:hyperlink r:id="rId14" w:history="1">
-        <w:r>
-          <w:rPr>
-            <w:rStyle w:val="Hyperlink"/>
-            <w:szCs w:val="24"/>
-          </w:rPr>
-          <w:t>SAF/AQC</w:t>
-        </w:r>
-      </w:hyperlink>
-      <w:r>
-        <w:rPr>
-          <w:szCs w:val="24"/>
-        </w:rPr>
-        <w:t xml:space="preserve"> </w:t>
-      </w:r>
-      <w:r>
-        <w:rPr>
-          <w:szCs w:val="24"/>
-        </w:rPr>
-        <w:t xml:space="preserve">for forwarding to </w:t>
-      </w:r>
-      <w:hyperlink r:id="rId15" w:history="1">
-        <w:r>
-          <w:rPr>
-            <w:rStyle w:val="Hyperlink"/>
-            <w:szCs w:val="24"/>
-          </w:rPr>
-          <w:t>SAF/FM</w:t>
-        </w:r>
-        <w:r>
-          <w:rPr>
-            <w:rStyle w:val="Hyperlink"/>
-            <w:szCs w:val="24"/>
-          </w:rPr>
-          <w:t>F</w:t>
-        </w:r>
-      </w:hyperlink>
-      <w:r>
-        <w:rPr>
-          <w:color w:val="00B0F0"/>
-          <w:szCs w:val="24"/>
-        </w:rPr>
-        <w:t xml:space="preserve"> </w:t>
-      </w:r>
-      <w:r>
-        <w:rPr>
-          <w:szCs w:val="24"/>
-        </w:rPr>
-        <w:t xml:space="preserve">for </w:t>
-      </w:r>
-      <w:r>
-        <w:rPr>
-          <w:szCs w:val="24"/>
-        </w:rPr>
-        <w:t>review and appro</w:t>
-      </w:r>
-      <w:r>
-        <w:rPr>
-          <w:szCs w:val="24"/>
-        </w:rPr>
-        <w:t>val</w:t>
-      </w:r>
-      <w:r>
-        <w:rPr>
-          <w:szCs w:val="24"/>
-        </w:rPr>
-        <w:t>.</w:t>
-      </w:r>
-      <w:r>
-        <w:rPr>
-          <w:szCs w:val="24"/>
-        </w:rPr>
-        <w:t xml:space="preserve"> </w:t>
-      </w:r>
-      <w:r>
-        <w:rPr>
-          <w:szCs w:val="24"/>
-        </w:rPr>
-        <w:t xml:space="preserve"> </w:t>
-      </w:r>
-      <w:r>
-        <w:rPr>
-          <w:szCs w:val="24"/>
-        </w:rPr>
-        <w:t xml:space="preserve">The request must include </w:t>
-      </w:r>
-      <w:r>
-        <w:rPr>
-          <w:szCs w:val="24"/>
-        </w:rPr>
-        <w:t xml:space="preserve">a </w:t>
-      </w:r>
-      <w:r>
-        <w:rPr>
-          <w:szCs w:val="24"/>
-        </w:rPr>
-        <w:t xml:space="preserve">staff summary sheet showing the </w:t>
-      </w:r>
-      <w:r>
-        <w:rPr>
-          <w:szCs w:val="24"/>
-        </w:rPr>
-        <w:t>appropriate level of approval</w:t>
-      </w:r>
-      <w:r>
-        <w:rPr>
-          <w:szCs w:val="24"/>
-        </w:rPr>
-        <w:t xml:space="preserve"> with the following attachments</w:t>
-      </w:r>
-      <w:r>
-        <w:rPr>
-          <w:b/>
-          <w:szCs w:val="24"/>
-        </w:rPr>
-        <w:t>:</w:t>
-      </w:r>
-      <w:r>
-        <w:rPr>
-          <w:szCs w:val="24"/>
-        </w:rPr>
-        <w:t xml:space="preserve"> </w:t>
-      </w:r>
-      <w:r>
-        <w:rPr>
-          <w:szCs w:val="24"/>
-        </w:rPr>
-        <w:t xml:space="preserve"> </w:t>
-      </w:r>
-      <w:r>
-        <w:rPr>
-          <w:szCs w:val="24"/>
-        </w:rPr>
-        <w:t xml:space="preserve">D&amp;F, J&amp;A (if applicable), background paper such as a Milestone Payment Plan that outlines the reason(s) for the request, and the proposed payment schedule.  </w:t>
-      </w:r>
-      <w:r>
-        <w:rPr>
-          <w:szCs w:val="24"/>
-        </w:rPr>
-        <w:t xml:space="preserve">When </w:t>
-      </w:r>
-      <w:r>
-        <w:rPr>
-          <w:szCs w:val="24"/>
-        </w:rPr>
-        <w:t>SAF/FMF has determined the documentation is adequate</w:t>
-      </w:r>
-      <w:r>
-        <w:rPr>
-          <w:szCs w:val="24"/>
-        </w:rPr>
-        <w:t>,</w:t>
-      </w:r>
-      <w:r>
-        <w:rPr>
-          <w:szCs w:val="24"/>
-        </w:rPr>
-        <w:t xml:space="preserve"> they will notify the </w:t>
-      </w:r>
-      <w:r>
-        <w:rPr>
-          <w:szCs w:val="24"/>
-        </w:rPr>
-        <w:t xml:space="preserve">contracting officer </w:t>
-      </w:r>
-      <w:r>
-        <w:rPr>
-          <w:szCs w:val="24"/>
-        </w:rPr>
-        <w:t>via email.</w:t>
-      </w:r>
-    </w:p>
-    <w:p>
-      <w:pPr>
-        <w:pStyle w:val="List1"/>
-      </w:pPr>
-      <w:r>
-        <w:rPr>
-          <w:szCs w:val="24"/>
-        </w:rPr>
-        <w:t>(</w:t>
-      </w:r>
-      <w:r>
-        <w:rPr>
-          <w:szCs w:val="24"/>
-        </w:rPr>
-        <w:t>d</w:t>
-      </w:r>
-      <w:r>
-        <w:rPr>
-          <w:szCs w:val="24"/>
-        </w:rPr>
-        <w:t xml:space="preserve">) </w:t>
-      </w:r>
-      <w:r>
-        <w:rPr>
-          <w:szCs w:val="24"/>
-        </w:rPr>
-        <w:t xml:space="preserve"> </w:t>
+          <w:szCs w:val="24"/>
+        </w:rPr>
+        <w:t>Unusual</w:t>
       </w:r>
       <w:r>
         <w:rPr>
           <w:i/>
           <w:szCs w:val="24"/>
         </w:rPr>
-        <w:t>Unusual</w:t>
+        <w:t xml:space="preserve"> c</w:t>
       </w:r>
       <w:r>
         <w:rPr>
           <w:i/>
           <w:szCs w:val="24"/>
         </w:rPr>
-        <w:t xml:space="preserve"> c</w:t>
+        <w:t xml:space="preserve">ontract </w:t>
       </w:r>
       <w:r>
         <w:rPr>
           <w:i/>
           <w:szCs w:val="24"/>
         </w:rPr>
-        <w:t xml:space="preserve">ontract </w:t>
+        <w:t>f</w:t>
       </w:r>
       <w:r>
         <w:rPr>
           <w:i/>
           <w:szCs w:val="24"/>
         </w:rPr>
-        <w:t>f</w:t>
-      </w:r>
-      <w:r>
-        <w:rPr>
-          <w:i/>
-          <w:szCs w:val="24"/>
-        </w:rPr>
         <w:t>inancing</w:t>
       </w:r>
       <w:r>
@@ -1106,7 +2120,7 @@
         </w:rPr>
         <w:t xml:space="preserve">.  See </w:t>
       </w:r>
-      <w:hyperlink r:id="rId16" w:anchor="p53322021d" w:history="1">
+      <w:hyperlink r:id="rId14" w:anchor="p53322021d" w:history="1">
         <w:r>
           <w:rPr>
             <w:rStyle w:val="Hyperlink"/>
@@ -1128,16 +2142,18 @@
         </w:rPr>
         <w:t>.</w:t>
       </w:r>
+      <w:bookmarkStart w:id="13" w:name="_Toc38365444"/>
     </w:p>
     <w:p>
       <w:pPr>
         <w:pStyle w:val="Heading2"/>
       </w:pPr>
-      <w:bookmarkStart w:id="8" w:name="_Toc40877713"/>
-      <w:r>
-        <w:rPr>
-          <w:bCs/>
-        </w:rPr>
+      <w:bookmarkStart w:id="14" w:name="_Toc76469578"/>
+      <w:r>
+        <w:rPr>
+          <w:bCs/>
+        </w:rPr>
+        <w:lastRenderedPageBreak/>
         <w:t>SUBPART 5332.4 — ADVANCE PAYMENTS</w:t>
       </w:r>
       <w:r>
@@ -1146,13 +2162,18 @@
         </w:rPr>
         <w:t xml:space="preserve"> FOR NON-COMMERCIAL ITEMS</w:t>
       </w:r>
-      <w:bookmarkEnd w:id="8"/>
+      <w:bookmarkStart w:id="15" w:name="_Toc38365445"/>
+      <w:bookmarkEnd w:id="13"/>
+      <w:bookmarkEnd w:id="14"/>
     </w:p>
     <w:p>
       <w:pPr>
         <w:pStyle w:val="Heading3"/>
+        <w:rPr>
+          <w:bCs/>
+        </w:rPr>
       </w:pPr>
-      <w:bookmarkStart w:id="9" w:name="_Toc40877714"/>
+      <w:bookmarkStart w:id="16" w:name="_Toc76469579"/>
       <w:r>
         <w:rPr>
           <w:bCs/>
@@ -1183,7 +2204,64 @@
         </w:rPr>
         <w:t>General</w:t>
       </w:r>
-      <w:bookmarkEnd w:id="9"/>
+      <w:bookmarkEnd w:id="15"/>
+      <w:bookmarkEnd w:id="16"/>
+    </w:p>
+    <w:p>
+      <w:pPr>
+        <w:autoSpaceDE w:val="0"/>
+        <w:autoSpaceDN w:val="0"/>
+        <w:adjustRightInd w:val="0"/>
+        <w:spacing w:before="0" w:after="0"/>
+        <w:ind w:left="420"/>
+      </w:pPr>
+      <w:r>
+        <w:t xml:space="preserve">(c)(1)(iii)  </w:t>
+      </w:r>
+      <w:r>
+        <w:rPr>
+          <w:color w:val="000000"/>
+          <w:szCs w:val="24"/>
+        </w:rPr>
+        <w:t xml:space="preserve">See MP5301.601-90. Submit determinations through the SCO to </w:t>
+      </w:r>
+      <w:hyperlink r:id="rId15" w:history="1">
+        <w:r>
+          <w:rPr>
+            <w:rStyle w:val="Hyperlink"/>
+            <w:szCs w:val="24"/>
+          </w:rPr>
+          <w:t>SAF/AQC</w:t>
+        </w:r>
+      </w:hyperlink>
+      <w:r>
+        <w:rPr>
+          <w:color w:val="0000FF"/>
+          <w:szCs w:val="24"/>
+        </w:rPr>
+        <w:t xml:space="preserve"> </w:t>
+      </w:r>
+      <w:r>
+        <w:rPr>
+          <w:color w:val="000000"/>
+          <w:szCs w:val="24"/>
+        </w:rPr>
+        <w:t xml:space="preserve">for </w:t>
+      </w:r>
+      <w:r>
+        <w:rPr>
+          <w:color w:val="000000"/>
+          <w:szCs w:val="24"/>
+        </w:rPr>
+        <w:t xml:space="preserve"> </w:t>
+      </w:r>
+      <w:r>
+        <w:rPr>
+          <w:color w:val="000000"/>
+          <w:szCs w:val="24"/>
+        </w:rPr>
+        <w:t>approval.</w:t>
+      </w:r>
     </w:p>
     <w:p>
       <w:pPr>
@@ -1216,10 +2294,11 @@
       <w:r>
         <w:t xml:space="preserve">to </w:t>
       </w:r>
-      <w:hyperlink r:id="rId17" w:history="1">
+      <w:hyperlink r:id="rId16" w:history="1">
         <w:r>
           <w:rPr>
             <w:rStyle w:val="Hyperlink"/>
+            <w:szCs w:val="24"/>
           </w:rPr>
           <w:t>SAF/AQC</w:t>
         </w:r>
@@ -1233,7 +2312,7 @@
       <w:r>
         <w:t xml:space="preserve">to </w:t>
       </w:r>
-      <w:hyperlink r:id="rId18" w:history="1">
+      <w:hyperlink r:id="rId17" w:history="1">
         <w:r>
           <w:rPr>
             <w:rStyle w:val="Hyperlink"/>
@@ -1259,7 +2338,7 @@
       <w:r>
         <w:t xml:space="preserve">See </w:t>
       </w:r>
-      <w:hyperlink r:id="rId19" w:history="1">
+      <w:hyperlink r:id="rId18" w:history="1">
         <w:r>
           <w:rPr>
             <w:rStyle w:val="Hyperlink"/>
@@ -1273,99 +2352,78 @@
       <w:r>
         <w:t>g advance payment requests.</w:t>
       </w:r>
+      <w:bookmarkStart w:id="17" w:name="_Toc38365446"/>
+    </w:p>
+    <w:p>
+      <w:pPr>
+        <w:pStyle w:val="Heading2"/>
+      </w:pPr>
+      <w:bookmarkStart w:id="18" w:name="_Toc76469580"/>
+      <w:r>
+        <w:rPr>
+          <w:bCs/>
+        </w:rPr>
+        <w:t>SUBPART 5332.5 — PROGRESS PAYMENTS BASED ON COSTS</w:t>
+      </w:r>
+      <w:bookmarkStart w:id="19" w:name="_Toc38365447"/>
+      <w:bookmarkEnd w:id="17"/>
+      <w:bookmarkEnd w:id="18"/>
+    </w:p>
+    <w:p>
+      <w:pPr>
+        <w:pStyle w:val="Heading3"/>
+      </w:pPr>
+      <w:bookmarkStart w:id="20" w:name="_Toc76469581"/>
+      <w:r>
+        <w:t>5332.5</w:t>
+      </w:r>
+      <w:r>
+        <w:t xml:space="preserve">01-2  </w:t>
+      </w:r>
+      <w:r>
+        <w:t xml:space="preserve"> </w:t>
+      </w:r>
+      <w:r>
+        <w:t>Unusual Progress Payments</w:t>
+      </w:r>
+      <w:bookmarkEnd w:id="19"/>
+      <w:bookmarkEnd w:id="20"/>
     </w:p>
     <w:p>
       <w:pPr>
         <w:pStyle w:val="List1"/>
       </w:pPr>
       <w:r>
-        <w:t xml:space="preserve">(c)(1)(iii)    </w:t>
-      </w:r>
-      <w:r>
-        <w:rPr>
-          <w:color w:val="0000FF"/>
-          <w:lang w:val="en"/>
-        </w:rPr>
-        <w:t xml:space="preserve">INTERIM CHANGE:  </w:t>
-      </w:r>
-      <w:r>
-        <w:rPr>
-          <w:lang w:val="en"/>
-        </w:rPr>
-        <w:t xml:space="preserve">See </w:t>
-      </w:r>
-      <w:hyperlink r:id="rId20" w:history="1">
-        <w:r>
-          <w:rPr>
-            <w:rStyle w:val="Hyperlink"/>
-            <w:lang w:val="en"/>
-          </w:rPr>
-          <w:t>CPM 19-C-11.</w:t>
-        </w:r>
-      </w:hyperlink>
-    </w:p>
-    <w:p>
-      <w:pPr>
-        <w:pStyle w:val="Heading2"/>
-      </w:pPr>
-      <w:bookmarkStart w:id="10" w:name="_Toc40877715"/>
-      <w:r>
-        <w:rPr>
-          <w:bCs/>
-        </w:rPr>
-        <w:lastRenderedPageBreak/>
-        <w:t>SUBPART 5332.5 — PROGRESS PAYMENTS BASED ON COSTS</w:t>
-      </w:r>
-      <w:bookmarkEnd w:id="10"/>
-    </w:p>
-    <w:p>
-      <w:pPr>
-        <w:pStyle w:val="Heading3"/>
-      </w:pPr>
-      <w:bookmarkStart w:id="11" w:name="_Toc40877716"/>
-      <w:r>
-        <w:t>5332.5</w:t>
-      </w:r>
-      <w:r>
-        <w:t xml:space="preserve">01-2  </w:t>
-      </w:r>
-      <w:r>
+        <w:rPr>
+          <w:szCs w:val="24"/>
+        </w:rPr>
+        <w:t>(</w:t>
+      </w:r>
+      <w:r>
+        <w:rPr>
+          <w:szCs w:val="24"/>
+        </w:rPr>
+        <w:t>a</w:t>
+      </w:r>
+      <w:r>
+        <w:rPr>
+          <w:szCs w:val="24"/>
+        </w:rPr>
+        <w:t>)</w:t>
+      </w:r>
+      <w:r>
+        <w:rPr>
+          <w:szCs w:val="24"/>
+        </w:rPr>
+        <w:t>(3)</w:t>
+      </w:r>
+      <w:r>
+        <w:rPr>
+          <w:szCs w:val="24"/>
+        </w:rPr>
         <w:t xml:space="preserve"> </w:t>
       </w:r>
       <w:r>
-        <w:t>Unusual Progress Payments</w:t>
-      </w:r>
-      <w:bookmarkEnd w:id="11"/>
-    </w:p>
-    <w:p>
-      <w:pPr>
-        <w:pStyle w:val="List1"/>
-      </w:pPr>
-      <w:r>
-        <w:rPr>
-          <w:szCs w:val="24"/>
-        </w:rPr>
-        <w:t>(</w:t>
-      </w:r>
-      <w:r>
-        <w:rPr>
-          <w:szCs w:val="24"/>
-        </w:rPr>
-        <w:t>a</w:t>
-      </w:r>
-      <w:r>
-        <w:rPr>
-          <w:szCs w:val="24"/>
-        </w:rPr>
-        <w:t>)</w:t>
-      </w:r>
-      <w:r>
-        <w:rPr>
-          <w:szCs w:val="24"/>
-        </w:rPr>
-        <w:t>(3)</w:t>
-      </w:r>
-      <w:r>
         <w:rPr>
           <w:szCs w:val="24"/>
         </w:rPr>
@@ -1375,39 +2433,33 @@
         <w:rPr>
           <w:szCs w:val="24"/>
         </w:rPr>
+        <w:t>The contracting officer must submit contractor requests for unusual progress payments t</w:t>
+      </w:r>
+      <w:r>
+        <w:rPr>
+          <w:szCs w:val="24"/>
+        </w:rPr>
+        <w:t>hrough</w:t>
+      </w:r>
+      <w:r>
+        <w:rPr>
+          <w:szCs w:val="24"/>
+        </w:rPr>
+        <w:t xml:space="preserve"> the SCO</w:t>
+      </w:r>
+      <w:r>
+        <w:rPr>
+          <w:szCs w:val="24"/>
+        </w:rPr>
         <w:t xml:space="preserve"> </w:t>
       </w:r>
       <w:r>
         <w:rPr>
           <w:szCs w:val="24"/>
         </w:rPr>
-        <w:t>The contracting officer must submit contractor requests for unusual progress payments t</w:t>
-      </w:r>
-      <w:r>
-        <w:rPr>
-          <w:szCs w:val="24"/>
-        </w:rPr>
-        <w:t>hrough</w:t>
-      </w:r>
-      <w:r>
-        <w:rPr>
-          <w:szCs w:val="24"/>
-        </w:rPr>
-        <w:t xml:space="preserve"> the SCO</w:t>
-      </w:r>
-      <w:r>
-        <w:rPr>
-          <w:szCs w:val="24"/>
-        </w:rPr>
-        <w:t xml:space="preserve"> </w:t>
-      </w:r>
-      <w:r>
-        <w:rPr>
-          <w:szCs w:val="24"/>
-        </w:rPr>
         <w:t xml:space="preserve">to </w:t>
       </w:r>
-      <w:hyperlink r:id="rId21" w:history="1">
+      <w:hyperlink r:id="rId19" w:history="1">
         <w:r>
           <w:rPr>
             <w:rStyle w:val="Hyperlink"/>
@@ -1488,7 +2540,7 @@
         </w:rPr>
         <w:t xml:space="preserve">to </w:t>
       </w:r>
-      <w:hyperlink r:id="rId22" w:history="1">
+      <w:hyperlink r:id="rId20" w:history="1">
         <w:r>
           <w:rPr>
             <w:rStyle w:val="Hyperlink"/>
@@ -1534,7 +2586,7 @@
         </w:rPr>
         <w:t xml:space="preserve">submission to </w:t>
       </w:r>
-      <w:hyperlink r:id="rId23" w:history="1">
+      <w:hyperlink r:id="rId21" w:history="1">
         <w:r>
           <w:rPr>
             <w:rStyle w:val="Hyperlink"/>
@@ -1577,12 +2629,13 @@
         </w:rPr>
         <w:t xml:space="preserve">. </w:t>
       </w:r>
+      <w:bookmarkStart w:id="21" w:name="_Toc38365448"/>
     </w:p>
     <w:p>
       <w:pPr>
         <w:pStyle w:val="Heading3"/>
       </w:pPr>
-      <w:bookmarkStart w:id="12" w:name="_Toc40877717"/>
+      <w:bookmarkStart w:id="22" w:name="_Toc76469582"/>
       <w:r>
         <w:t>5332.501-3</w:t>
       </w:r>
@@ -1592,7 +2645,8 @@
       <w:r>
         <w:t xml:space="preserve">  Contract Price</w:t>
       </w:r>
-      <w:bookmarkEnd w:id="12"/>
+      <w:bookmarkEnd w:id="21"/>
+      <w:bookmarkEnd w:id="22"/>
     </w:p>
     <w:p>
       <w:pPr>
@@ -1682,7 +2736,7 @@
         </w:rPr>
         <w:t xml:space="preserve">, the contracting officer must notify </w:t>
       </w:r>
-      <w:hyperlink r:id="rId24" w:history="1">
+      <w:hyperlink r:id="rId22" w:history="1">
         <w:r>
           <w:rPr>
             <w:rStyle w:val="Hyperlink"/>
@@ -1709,7 +2763,7 @@
         </w:rPr>
         <w:t xml:space="preserve">SCO, with a courtesy copy to </w:t>
       </w:r>
-      <w:hyperlink r:id="rId25" w:history="1">
+      <w:hyperlink r:id="rId23" w:history="1">
         <w:r>
           <w:rPr>
             <w:rStyle w:val="Hyperlink"/>
@@ -1724,26 +2778,29 @@
         </w:rPr>
         <w:t>.</w:t>
       </w:r>
+      <w:bookmarkStart w:id="23" w:name="_Toc38365449"/>
     </w:p>
     <w:p>
       <w:pPr>
         <w:pStyle w:val="Heading2"/>
       </w:pPr>
-      <w:bookmarkStart w:id="13" w:name="_Toc40877718"/>
+      <w:bookmarkStart w:id="24" w:name="_Toc76469583"/>
       <w:r>
         <w:rPr>
           <w:bCs/>
         </w:rPr>
         <w:t>SUBPART 5332.6 — CONTRACT DEBTS</w:t>
       </w:r>
-      <w:bookmarkStart w:id="14" w:name="_Toc351654424"/>
-      <w:bookmarkEnd w:id="13"/>
+      <w:bookmarkStart w:id="25" w:name="_Toc38365450"/>
+      <w:bookmarkStart w:id="26" w:name="_Toc351654424"/>
+      <w:bookmarkEnd w:id="23"/>
+      <w:bookmarkEnd w:id="24"/>
     </w:p>
     <w:p>
       <w:pPr>
         <w:pStyle w:val="Heading3"/>
       </w:pPr>
-      <w:bookmarkStart w:id="15" w:name="_Toc40877719"/>
+      <w:bookmarkStart w:id="27" w:name="_Toc76469584"/>
       <w:r>
         <w:rPr>
           <w:bCs/>
@@ -1772,11 +2829,13 @@
         </w:rPr>
         <w:t>Demand for Payment</w:t>
       </w:r>
-      <w:bookmarkEnd w:id="15"/>
+      <w:bookmarkEnd w:id="25"/>
+      <w:bookmarkEnd w:id="27"/>
     </w:p>
     <w:p>
       <w:pPr>
         <w:pStyle w:val="List1"/>
+        <w:spacing w:after="0"/>
       </w:pPr>
       <w:r>
         <w:rPr>
@@ -1805,12 +2864,18 @@
     </w:p>
     <w:p>
       <w:pPr>
-        <w:spacing w:after="0"/>
+        <w:spacing w:before="0" w:after="0"/>
         <w:rPr>
           <w:szCs w:val="24"/>
         </w:rPr>
       </w:pPr>
-      <w:hyperlink r:id="rId26" w:history="1">
+      <w:r>
+        <w:tab/>
+      </w:r>
+      <w:r>
+        <w:tab/>
+      </w:r>
+      <w:hyperlink r:id="rId24" w:history="1">
         <w:r>
           <w:rPr>
             <w:rStyle w:val="Hyperlink"/>
@@ -1842,12 +2907,13 @@
         </w:rPr>
         <w:t>)  Contracting officers must retain a copy of all contract debt documentation in the contract file and must keep the contract file open until the debt is collected and/or written-off.</w:t>
       </w:r>
+      <w:bookmarkStart w:id="28" w:name="_Toc38365451"/>
     </w:p>
     <w:p>
       <w:pPr>
         <w:pStyle w:val="Heading3"/>
       </w:pPr>
-      <w:bookmarkStart w:id="16" w:name="_Toc40877720"/>
+      <w:bookmarkStart w:id="29" w:name="_Toc76469585"/>
       <w:r>
         <w:rPr>
           <w:bCs/>
@@ -1876,7 +2942,8 @@
         </w:rPr>
         <w:t>Installment Payments and Deferment of Collection</w:t>
       </w:r>
-      <w:bookmarkEnd w:id="16"/>
+      <w:bookmarkEnd w:id="28"/>
+      <w:bookmarkEnd w:id="29"/>
     </w:p>
     <w:p>
       <w:pPr>
@@ -1933,7 +3000,7 @@
         </w:rPr>
         <w:t xml:space="preserve">must submit, on a priority basis, an evaluation of the contractor’s request with the necessary reporting information and recommendation through </w:t>
       </w:r>
-      <w:hyperlink r:id="rId27" w:history="1">
+      <w:hyperlink r:id="rId25" w:history="1">
         <w:r>
           <w:rPr>
             <w:rStyle w:val="Hyperlink"/>
@@ -1954,7 +3021,7 @@
         </w:rPr>
         <w:t xml:space="preserve">to </w:t>
       </w:r>
-      <w:hyperlink r:id="rId28" w:history="1">
+      <w:hyperlink r:id="rId26" w:history="1">
         <w:r>
           <w:rPr>
             <w:rStyle w:val="Hyperlink"/>
@@ -1983,28 +3050,31 @@
         </w:rPr>
         <w:t>.</w:t>
       </w:r>
-      <w:bookmarkEnd w:id="14"/>
+      <w:bookmarkStart w:id="30" w:name="_Toc38365452"/>
+      <w:bookmarkEnd w:id="26"/>
     </w:p>
     <w:p>
       <w:pPr>
         <w:pStyle w:val="Heading2"/>
       </w:pPr>
-      <w:bookmarkStart w:id="17" w:name="_Toc40877721"/>
+      <w:bookmarkStart w:id="31" w:name="_Toc76469586"/>
       <w:r>
         <w:rPr>
           <w:bCs/>
         </w:rPr>
         <w:t>SUBPART 5332.7 — CONTRACT FUNDING</w:t>
       </w:r>
-      <w:bookmarkStart w:id="18" w:name="_Toc351654428"/>
-      <w:bookmarkEnd w:id="3"/>
-      <w:bookmarkEnd w:id="17"/>
+      <w:bookmarkStart w:id="32" w:name="_Toc38365453"/>
+      <w:bookmarkStart w:id="33" w:name="_Toc351654428"/>
+      <w:bookmarkEnd w:id="6"/>
+      <w:bookmarkEnd w:id="30"/>
+      <w:bookmarkEnd w:id="31"/>
     </w:p>
     <w:p>
       <w:pPr>
         <w:pStyle w:val="Heading3"/>
       </w:pPr>
-      <w:bookmarkStart w:id="19" w:name="_Toc40877722"/>
+      <w:bookmarkStart w:id="34" w:name="_Toc76469587"/>
       <w:r>
         <w:rPr>
           <w:bCs/>
@@ -2029,7 +3099,8 @@
         </w:rPr>
         <w:t>onditioned Upon Availability of Funds</w:t>
       </w:r>
-      <w:bookmarkEnd w:id="19"/>
+      <w:bookmarkEnd w:id="32"/>
+      <w:bookmarkEnd w:id="34"/>
     </w:p>
     <w:p>
       <w:pPr>
@@ -2059,7 +3130,7 @@
       <w:r>
         <w:t xml:space="preserve"> </w:t>
       </w:r>
-      <w:hyperlink r:id="rId29" w:history="1">
+      <w:hyperlink r:id="rId27" w:history="1">
         <w:r>
           <w:rPr>
             <w:rStyle w:val="Hyperlink"/>
@@ -2088,14 +3159,24 @@
         <w:rPr>
           <w:bCs/>
         </w:rPr>
-        <w:t>See AFMC PGI 5332.7</w:t>
-      </w:r>
-      <w:r>
-        <w:rPr>
-          <w:bCs/>
-        </w:rPr>
-        <w:t>03</w:t>
-      </w:r>
+        <w:t xml:space="preserve">See </w:t>
+      </w:r>
+      <w:hyperlink r:id="rId28" w:history="1">
+        <w:r>
+          <w:rPr>
+            <w:rStyle w:val="Hyperlink"/>
+            <w:bCs/>
+          </w:rPr>
+          <w:t>AFMC PGI 5332.7</w:t>
+        </w:r>
+        <w:r>
+          <w:rPr>
+            <w:rStyle w:val="Hyperlink"/>
+            <w:bCs/>
+          </w:rPr>
+          <w:t>03</w:t>
+        </w:r>
+      </w:hyperlink>
       <w:r>
         <w:rPr>
           <w:bCs/>
@@ -2114,15 +3195,24 @@
         <w:rPr>
           <w:bCs/>
         </w:rPr>
-        <w:lastRenderedPageBreak/>
-        <w:t>See SMC PGI 5332.7</w:t>
-      </w:r>
-      <w:r>
-        <w:rPr>
-          <w:bCs/>
-        </w:rPr>
-        <w:t>03</w:t>
-      </w:r>
+        <w:t xml:space="preserve">See </w:t>
+      </w:r>
+      <w:hyperlink r:id="rId29" w:history="1">
+        <w:r>
+          <w:rPr>
+            <w:rStyle w:val="Hyperlink"/>
+            <w:bCs/>
+          </w:rPr>
+          <w:t>SMC PGI 5332.7</w:t>
+        </w:r>
+        <w:r>
+          <w:rPr>
+            <w:rStyle w:val="Hyperlink"/>
+            <w:bCs/>
+          </w:rPr>
+          <w:t>03</w:t>
+        </w:r>
+      </w:hyperlink>
       <w:r>
         <w:rPr>
           <w:bCs/>
@@ -2141,34 +3231,46 @@
         <w:rPr>
           <w:bCs/>
         </w:rPr>
-        <w:t>See SMC PGI 5332.703-2-90</w:t>
-      </w:r>
+        <w:t xml:space="preserve">See </w:t>
+      </w:r>
+      <w:hyperlink r:id="rId30" w:history="1">
+        <w:r>
+          <w:rPr>
+            <w:rStyle w:val="Hyperlink"/>
+            <w:bCs/>
+          </w:rPr>
+          <w:t>SMC PGI 5332.703-2-90</w:t>
+        </w:r>
+      </w:hyperlink>
       <w:r>
         <w:rPr>
           <w:bCs/>
         </w:rPr>
         <w:t>.</w:t>
       </w:r>
-      <w:bookmarkEnd w:id="18"/>
+      <w:bookmarkStart w:id="35" w:name="_Toc38365454"/>
+      <w:bookmarkEnd w:id="33"/>
     </w:p>
     <w:p>
       <w:pPr>
         <w:pStyle w:val="Heading2"/>
       </w:pPr>
-      <w:bookmarkStart w:id="20" w:name="_Toc40877723"/>
+      <w:bookmarkStart w:id="36" w:name="_Toc76469588"/>
       <w:r>
         <w:rPr>
           <w:bCs/>
         </w:rPr>
         <w:t>SUBPART 5332.9 —PROMPT PAYMENT</w:t>
       </w:r>
-      <w:bookmarkEnd w:id="20"/>
+      <w:bookmarkStart w:id="37" w:name="_Toc38365455"/>
+      <w:bookmarkEnd w:id="35"/>
+      <w:bookmarkEnd w:id="36"/>
     </w:p>
     <w:p>
       <w:pPr>
         <w:pStyle w:val="Heading3"/>
       </w:pPr>
-      <w:bookmarkStart w:id="21" w:name="_Toc40877724"/>
+      <w:bookmarkStart w:id="38" w:name="_Toc76469589"/>
       <w:r>
         <w:rPr>
           <w:bCs/>
@@ -2187,7 +3289,8 @@
         </w:rPr>
         <w:t>Applicability</w:t>
       </w:r>
-      <w:bookmarkEnd w:id="21"/>
+      <w:bookmarkEnd w:id="37"/>
+      <w:bookmarkEnd w:id="38"/>
     </w:p>
     <w:p>
       <w:pPr>
@@ -2220,7 +3323,7 @@
         </w:rPr>
         <w:t xml:space="preserve"> See </w:t>
       </w:r>
-      <w:hyperlink r:id="rId30" w:anchor="p53329011icii" w:history="1">
+      <w:hyperlink r:id="rId31" w:anchor="p53329011icii" w:history="1">
         <w:r>
           <w:rPr>
             <w:rStyle w:val="Hyperlink"/>
@@ -2240,21 +3343,22 @@
       <w:pPr>
         <w:pStyle w:val="Heading3"/>
       </w:pPr>
-      <w:bookmarkStart w:id="22" w:name="_Toc40877725"/>
+      <w:bookmarkStart w:id="39" w:name="_Toc76469590"/>
       <w:r>
         <w:rPr>
           <w:bCs/>
         </w:rPr>
         <w:t>5332.906   Making Payments</w:t>
       </w:r>
-      <w:bookmarkEnd w:id="22"/>
+      <w:bookmarkEnd w:id="39"/>
     </w:p>
     <w:p>
       <w:pPr>
         <w:pStyle w:val="List2"/>
-        <w:ind w:left="0"/>
+        <w:ind w:left="360"/>
         <w:rPr>
           <w:rStyle w:val="Hyperlink"/>
+          <w:b/>
           <w:lang w:val="en"/>
         </w:rPr>
       </w:pPr>
@@ -2266,45 +3370,60 @@
       </w:r>
       <w:r>
         <w:rPr>
-          <w:color w:val="0000FF"/>
-          <w:lang w:val="en"/>
-        </w:rPr>
-        <w:t xml:space="preserve">INTERIM CHANGE:  </w:t>
-      </w:r>
-      <w:r>
-        <w:rPr>
-          <w:lang w:val="en"/>
-        </w:rPr>
-        <w:t xml:space="preserve">See </w:t>
-      </w:r>
-      <w:hyperlink r:id="rId31" w:history="1">
+          <w:color w:val="000000"/>
+          <w:szCs w:val="24"/>
+        </w:rPr>
+        <w:t xml:space="preserve"> </w:t>
+      </w:r>
+      <w:r>
+        <w:rPr>
+          <w:color w:val="000000"/>
+          <w:szCs w:val="24"/>
+        </w:rPr>
+        <w:t xml:space="preserve">See MP5301.601-90. Submit determinations through the SCO to </w:t>
+      </w:r>
+      <w:hyperlink r:id="rId32" w:history="1">
         <w:r>
           <w:rPr>
             <w:rStyle w:val="Hyperlink"/>
-            <w:lang w:val="en"/>
+            <w:szCs w:val="24"/>
           </w:rPr>
-          <w:t>CPM 19-C-11.</w:t>
+          <w:t>SAF/AQC</w:t>
         </w:r>
       </w:hyperlink>
+      <w:r>
+        <w:rPr>
+          <w:color w:val="0000FF"/>
+          <w:szCs w:val="24"/>
+        </w:rPr>
+        <w:t xml:space="preserve"> </w:t>
+      </w:r>
+      <w:r>
+        <w:rPr>
+          <w:color w:val="000000"/>
+          <w:szCs w:val="24"/>
+        </w:rPr>
+        <w:t>for approval.</w:t>
+      </w:r>
     </w:p>
     <w:p>
       <w:pPr>
         <w:pStyle w:val="Heading2"/>
       </w:pPr>
-      <w:bookmarkStart w:id="23" w:name="_Toc40877726"/>
+      <w:bookmarkStart w:id="40" w:name="_Toc76469591"/>
       <w:r>
         <w:rPr>
           <w:bCs/>
         </w:rPr>
         <w:t>SUBPART 5332.11 —ELECTRONIC FUNDS TRANSFER</w:t>
       </w:r>
-      <w:bookmarkEnd w:id="23"/>
+      <w:bookmarkEnd w:id="40"/>
     </w:p>
     <w:p>
       <w:pPr>
         <w:pStyle w:val="Heading3"/>
       </w:pPr>
-      <w:bookmarkStart w:id="24" w:name="_Toc40877727"/>
+      <w:bookmarkStart w:id="41" w:name="_Toc76469592"/>
       <w:r>
         <w:rPr>
           <w:bCs/>
@@ -2335,14 +3454,15 @@
         </w:rPr>
         <w:t>EFT Mechanisms</w:t>
       </w:r>
-      <w:bookmarkEnd w:id="24"/>
+      <w:bookmarkEnd w:id="41"/>
     </w:p>
     <w:p>
       <w:pPr>
         <w:pStyle w:val="List2"/>
-        <w:ind w:left="0"/>
+        <w:ind w:left="0" w:firstLine="360"/>
         <w:rPr>
           <w:rStyle w:val="Hyperlink"/>
+          <w:b/>
           <w:lang w:val="en"/>
         </w:rPr>
       </w:pPr>
@@ -2372,26 +3492,31 @@
       </w:r>
       <w:r>
         <w:rPr>
-          <w:color w:val="0000FF"/>
-          <w:lang w:val="en"/>
-        </w:rPr>
-        <w:t xml:space="preserve">INTERIM CHANGE:  </w:t>
-      </w:r>
-      <w:r>
-        <w:rPr>
-          <w:lang w:val="en"/>
+          <w:szCs w:val="24"/>
+        </w:rPr>
+        <w:t xml:space="preserve"> </w:t>
+      </w:r>
+      <w:r>
+        <w:rPr>
+          <w:szCs w:val="24"/>
         </w:rPr>
         <w:t xml:space="preserve">See </w:t>
       </w:r>
-      <w:hyperlink r:id="rId32" w:history="1">
+      <w:hyperlink r:id="rId33" w:history="1">
         <w:r>
           <w:rPr>
             <w:rStyle w:val="Hyperlink"/>
-            <w:lang w:val="en"/>
+            <w:szCs w:val="24"/>
           </w:rPr>
-          <w:t>CPM 19-C-11.</w:t>
+          <w:t>MP5301.601-90</w:t>
         </w:r>
       </w:hyperlink>
+      <w:r>
+        <w:rPr>
+          <w:szCs w:val="24"/>
+        </w:rPr>
+        <w:t>.</w:t>
+      </w:r>
     </w:p>
     <w:p>
       <w:pPr>
@@ -2400,9 +3525,9 @@
       </w:pPr>
     </w:p>
     <w:sectPr>
-      <w:headerReference w:type="even" r:id="rId33"/>
-      <w:headerReference w:type="default" r:id="rId34"/>
-      <w:footerReference w:type="default" r:id="rId35"/>
+      <w:headerReference w:type="even" r:id="rId34"/>
+      <w:headerReference w:type="default" r:id="rId35"/>
+      <w:footerReference w:type="default" r:id="rId36"/>
       <w:pgSz w:w="12240" w:h="15840" w:code="1"/>
       <w:pgMar w:top="1440" w:right="1440" w:bottom="1440" w:left="1440" w:header="432" w:footer="432" w:gutter="0"/>
       <w:cols w:space="432"/>
@@ -2861,7 +3986,7 @@
     <w:lsdException w:name="index 7" w:semiHidden="1" w:unhideWhenUsed="1"/>
     <w:lsdException w:name="index 8" w:semiHidden="1" w:unhideWhenUsed="1"/>
     <w:lsdException w:name="index 9" w:semiHidden="1" w:unhideWhenUsed="1"/>
-    <w:lsdException w:name="toc 1" w:semiHidden="1" w:unhideWhenUsed="1"/>
+    <w:lsdException w:name="toc 1" w:semiHidden="1" w:uiPriority="39" w:unhideWhenUsed="1"/>
     <w:lsdException w:name="toc 2" w:semiHidden="1" w:uiPriority="39" w:unhideWhenUsed="1"/>
     <w:lsdException w:name="toc 3" w:semiHidden="1" w:uiPriority="39" w:unhideWhenUsed="1"/>
     <w:lsdException w:name="toc 4" w:semiHidden="1" w:unhideWhenUsed="1"/>
@@ -2941,7 +4066,6 @@
     <w:lsdException w:name="HTML Sample" w:semiHidden="1" w:unhideWhenUsed="1"/>
     <w:lsdException w:name="HTML Typewriter" w:semiHidden="1" w:unhideWhenUsed="1"/>
     <w:lsdException w:name="HTML Variable" w:semiHidden="1" w:unhideWhenUsed="1"/>
-    <w:lsdException w:name="Normal Table" w:semiHidden="1" w:unhideWhenUsed="1"/>
     <w:lsdException w:name="annotation subject" w:semiHidden="1" w:unhideWhenUsed="1"/>
     <w:lsdException w:name="No List" w:semiHidden="1" w:unhideWhenUsed="1"/>
     <w:lsdException w:name="Outline List 1" w:semiHidden="1" w:unhideWhenUsed="1"/>
@@ -2984,11 +4108,8 @@
     <w:lsdException w:name="Table Contemporary" w:semiHidden="1" w:unhideWhenUsed="1"/>
     <w:lsdException w:name="Table Elegant" w:semiHidden="1" w:unhideWhenUsed="1"/>
     <w:lsdException w:name="Table Professional" w:semiHidden="1" w:unhideWhenUsed="1"/>
-    <w:lsdException w:name="Table Subtle 1" w:semiHidden="1" w:unhideWhenUsed="1"/>
     <w:lsdException w:name="Table Subtle 2" w:semiHidden="1" w:unhideWhenUsed="1"/>
     <w:lsdException w:name="Table Web 1" w:semiHidden="1" w:unhideWhenUsed="1"/>
-    <w:lsdException w:name="Table Web 2" w:semiHidden="1" w:unhideWhenUsed="1"/>
-    <w:lsdException w:name="Table Web 3" w:semiHidden="1" w:unhideWhenUsed="1"/>
     <w:lsdException w:name="Balloon Text" w:semiHidden="1" w:unhideWhenUsed="1"/>
     <w:lsdException w:name="Table Theme" w:semiHidden="1" w:unhideWhenUsed="1"/>
     <w:lsdException w:name="Placeholder Text" w:semiHidden="1" w:uiPriority="99"/>
@@ -3228,6 +4349,7 @@
     <w:aliases w:val="Subpart,Subpart XXXX.X-Title"/>
     <w:basedOn w:val="Normal"/>
     <w:next w:val="Normal"/>
+    <w:link w:val="Heading1Char"/>
     <w:qFormat/>
     <w:rsid w:val="00795F7C"/>
     <w:pPr>
@@ -3345,7 +4467,7 @@
     <w:basedOn w:val="Normal"/>
     <w:next w:val="Normal"/>
     <w:autoRedefine/>
-    <w:semiHidden/>
+    <w:uiPriority w:val="39"/>
     <w:rsid w:val="00795F7C"/>
     <w:pPr>
       <w:spacing w:after="120"/>
@@ -4275,6 +5397,41 @@
       <w:iCs/>
       <w:color w:val="000000" w:themeColor="text1"/>
       <w:sz w:val="22"/>
+    </w:rPr>
+  </w:style>
+  <w:style w:type="character" w:customStyle="1" w:styleId="Heading1Char">
+    <w:name w:val="Heading 1 Char"/>
+    <w:aliases w:val="Subpart Char,Subpart XXXX.X-Title Char"/>
+    <w:basedOn w:val="DefaultParagraphFont"/>
+    <w:link w:val="Heading1"/>
+    <w:rsid w:val="00376474"/>
+    <w:rPr>
+      <w:b/>
+      <w:color w:val="000000" w:themeColor="text1"/>
+      <w:sz w:val="32"/>
+    </w:rPr>
+  </w:style>
+  <w:style w:type="paragraph" w:styleId="TOCHeading">
+    <w:name w:val="TOC Heading"/>
+    <w:basedOn w:val="Heading1"/>
+    <w:next w:val="Normal"/>
+    <w:uiPriority w:val="39"/>
+    <w:unhideWhenUsed/>
+    <w:qFormat/>
+    <w:rsid w:val="00376474"/>
+    <w:pPr>
+      <w:keepNext/>
+      <w:keepLines/>
+      <w:widowControl/>
+      <w:spacing w:after="0" w:line="259" w:lineRule="auto"/>
+      <w:jc w:val="left"/>
+      <w:outlineLvl w:val="9"/>
+    </w:pPr>
+    <w:rPr>
+      <w:rFonts w:asciiTheme="majorHAnsi" w:eastAsiaTheme="majorEastAsia" w:hAnsiTheme="majorHAnsi" w:cstheme="majorBidi"/>
+      <w:b w:val="0"/>
+      <w:color w:val="365F91" w:themeColor="accent1" w:themeShade="BF"/>
+      <w:szCs w:val="32"/>
     </w:rPr>
   </w:style>
 </w:styles>
@@ -4564,6 +5721,21 @@
 </file>
 
 <file path=customXml/item1.xml><?xml version="1.0" encoding="utf-8"?>
+<p:properties xmlns:p="http://schemas.microsoft.com/office/2006/metadata/properties" xmlns:xsi="http://www.w3.org/2001/XMLSchema-instance" xmlns:pc="http://schemas.microsoft.com/office/infopath/2007/PartnerControls">
+  <documentManagement/>
+</p:properties>
+</file>
+
+<file path=customXml/item2.xml><?xml version="1.0" encoding="utf-8"?>
+<?mso-contentType ?>
+<FormTemplates xmlns="http://schemas.microsoft.com/sharepoint/v3/contenttype/forms">
+  <Display>DocumentLibraryForm</Display>
+  <Edit>DocumentLibraryForm</Edit>
+  <New>DocumentLibraryForm</New>
+</FormTemplates>
+</file>
+
+<file path=customXml/item3.xml><?xml version="1.0" encoding="utf-8"?>
 <ct:contentTypeSchema xmlns:ct="http://schemas.microsoft.com/office/2006/metadata/contentType" xmlns:ma="http://schemas.microsoft.com/office/2006/metadata/properties/metaAttributes" ct:_="" ma:_="" ma:contentTypeName="Document" ma:contentTypeID="0x010100C89661B33D63F14697E4D581C32BAF5E" ma:contentTypeVersion="4" ma:contentTypeDescription="Create a new document." ma:contentTypeScope="" ma:versionID="1642361c0cc2e908fc6ef5628dee731f">
   <xsd:schema xmlns:xsd="http://www.w3.org/2001/XMLSchema" xmlns:xs="http://www.w3.org/2001/XMLSchema" xmlns:p="http://schemas.microsoft.com/office/2006/metadata/properties" targetNamespace="http://schemas.microsoft.com/office/2006/metadata/properties" ma:root="true" ma:fieldsID="1dab2e3c9ece9446628f55e6a105fe53">
     <xsd:element name="properties">
@@ -4677,22 +5849,34 @@
 </ct:contentTypeSchema>
 </file>
 
-<file path=customXml/item2.xml><?xml version="1.0" encoding="utf-8"?>
-<p:properties xmlns:p="http://schemas.microsoft.com/office/2006/metadata/properties" xmlns:xsi="http://www.w3.org/2001/XMLSchema-instance" xmlns:pc="http://schemas.microsoft.com/office/infopath/2007/PartnerControls">
-  <documentManagement/>
-</p:properties>
-</file>
-
-<file path=customXml/item3.xml><?xml version="1.0" encoding="utf-8"?>
-<?mso-contentType ?>
-<FormTemplates xmlns="http://schemas.microsoft.com/sharepoint/v3/contenttype/forms">
-  <Display>DocumentLibraryForm</Display>
-  <Edit>DocumentLibraryForm</Edit>
-  <New>DocumentLibraryForm</New>
-</FormTemplates>
+<file path=customXml/item4.xml><?xml version="1.0" encoding="utf-8"?>
+<b:Sources xmlns:b="http://schemas.openxmlformats.org/officeDocument/2006/bibliography" xmlns="http://schemas.openxmlformats.org/officeDocument/2006/bibliography" SelectedStyle="\APASixthEditionOfficeOnline.xsl" StyleName="APA" Version="6"/>
 </file>
 
 <file path=customXml/itemProps1.xml><?xml version="1.0" encoding="utf-8"?>
+<ds:datastoreItem xmlns:ds="http://schemas.openxmlformats.org/officeDocument/2006/customXml" ds:itemID="{254AF0E9-8F45-4D72-8C44-9FA093602DFC}">
+  <ds:schemaRefs>
+    <ds:schemaRef ds:uri="http://purl.org/dc/dcmitype/"/>
+    <ds:schemaRef ds:uri="http://schemas.microsoft.com/office/infopath/2007/PartnerControls"/>
+    <ds:schemaRef ds:uri="http://purl.org/dc/elements/1.1/"/>
+    <ds:schemaRef ds:uri="http://schemas.microsoft.com/office/2006/metadata/properties"/>
+    <ds:schemaRef ds:uri="http://purl.org/dc/terms/"/>
+    <ds:schemaRef ds:uri="http://schemas.microsoft.com/office/2006/documentManagement/types"/>
+    <ds:schemaRef ds:uri="http://schemas.openxmlformats.org/package/2006/metadata/core-properties"/>
+    <ds:schemaRef ds:uri="http://www.w3.org/XML/1998/namespace"/>
+  </ds:schemaRefs>
+</ds:datastoreItem>
+</file>
+
+<file path=customXml/itemProps2.xml><?xml version="1.0" encoding="utf-8"?>
+<ds:datastoreItem xmlns:ds="http://schemas.openxmlformats.org/officeDocument/2006/customXml" ds:itemID="{C26D27CB-FCDE-43FE-B07C-D4DF545B8DEB}">
+  <ds:schemaRefs>
+    <ds:schemaRef ds:uri="http://schemas.microsoft.com/sharepoint/v3/contenttype/forms"/>
+  </ds:schemaRefs>
+</ds:datastoreItem>
+</file>
+
+<file path=customXml/itemProps3.xml><?xml version="1.0" encoding="utf-8"?>
 <ds:datastoreItem xmlns:ds="http://schemas.openxmlformats.org/officeDocument/2006/customXml" ds:itemID="{F6B97DDB-7561-48DD-8302-C83B3C61EF54}">
   <ds:schemaRefs>
     <ds:schemaRef ds:uri="http://schemas.microsoft.com/office/2006/metadata/contentType"/>
@@ -4708,19 +5892,10 @@
 </ds:datastoreItem>
 </file>
 
-<file path=customXml/itemProps2.xml><?xml version="1.0" encoding="utf-8"?>
-<ds:datastoreItem xmlns:ds="http://schemas.openxmlformats.org/officeDocument/2006/customXml" ds:itemID="{254AF0E9-8F45-4D72-8C44-9FA093602DFC}">
+<file path=customXml/itemProps4.xml><?xml version="1.0" encoding="utf-8"?>
+<ds:datastoreItem xmlns:ds="http://schemas.openxmlformats.org/officeDocument/2006/customXml" ds:itemID="{940A3827-50C7-44CB-89F1-F9C7146E3FCC}">
   <ds:schemaRefs>
-    <ds:schemaRef ds:uri="http://schemas.microsoft.com/office/2006/metadata/properties"/>
-    <ds:schemaRef ds:uri="http://schemas.microsoft.com/office/infopath/2007/PartnerControls"/>
-  </ds:schemaRefs>
-</ds:datastoreItem>
-</file>
-
-<file path=customXml/itemProps3.xml><?xml version="1.0" encoding="utf-8"?>
-<ds:datastoreItem xmlns:ds="http://schemas.openxmlformats.org/officeDocument/2006/customXml" ds:itemID="{C26D27CB-FCDE-43FE-B07C-D4DF545B8DEB}">
-  <ds:schemaRefs>
-    <ds:schemaRef ds:uri="http://schemas.microsoft.com/sharepoint/v3/contenttype/forms"/>
+    <ds:schemaRef ds:uri="http://schemas.openxmlformats.org/officeDocument/2006/bibliography"/>
   </ds:schemaRefs>
 </ds:datastoreItem>
 </file>
--- a/AFFARS/DEVELOPMENT/msword/AFFARS-PART-5332.docx
+++ b/AFFARS/DEVELOPMENT/msword/AFFARS-PART-5332.docx
@@ -1,6 +1,6 @@
 
 <file path=word/document.xml><?xml version="1.0" encoding="utf-8"?>
-<w:document xmlns:wpc="http://schemas.microsoft.com/office/word/2010/wordprocessingCanvas" xmlns:cx="http://schemas.microsoft.com/office/drawing/2014/chartex" xmlns:cx1="http://schemas.microsoft.com/office/drawing/2015/9/8/chartex" xmlns:mc="http://schemas.openxmlformats.org/markup-compatibility/2006" xmlns:o="urn:schemas-microsoft-com:office:office" xmlns:r="http://schemas.openxmlformats.org/officeDocument/2006/relationships" xmlns:m="http://schemas.openxmlformats.org/officeDocument/2006/math" xmlns:v="urn:schemas-microsoft-com:vml" xmlns:wp14="http://schemas.microsoft.com/office/word/2010/wordprocessingDrawing" xmlns:wp="http://schemas.openxmlformats.org/drawingml/2006/wordprocessingDrawing" xmlns:w10="urn:schemas-microsoft-com:office:word" xmlns:w="http://schemas.openxmlformats.org/wordprocessingml/2006/main" xmlns:w14="http://schemas.microsoft.com/office/word/2010/wordml" xmlns:w15="http://schemas.microsoft.com/office/word/2012/wordml" xmlns:w16se="http://schemas.microsoft.com/office/word/2015/wordml/symex" xmlns:wpg="http://schemas.microsoft.com/office/word/2010/wordprocessingGroup" xmlns:wpi="http://schemas.microsoft.com/office/word/2010/wordprocessingInk" xmlns:wne="http://schemas.microsoft.com/office/word/2006/wordml" xmlns:wps="http://schemas.microsoft.com/office/word/2010/wordprocessingShape" mc:Ignorable="w14 w15 w16se wp14">
+<w:document xmlns:wpc="http://schemas.microsoft.com/office/word/2010/wordprocessingCanvas" xmlns:cx="http://schemas.microsoft.com/office/drawing/2014/chartex" xmlns:cx1="http://schemas.microsoft.com/office/drawing/2015/9/8/chartex" xmlns:cx2="http://schemas.microsoft.com/office/drawing/2015/10/21/chartex" xmlns:cx3="http://schemas.microsoft.com/office/drawing/2016/5/9/chartex" xmlns:cx4="http://schemas.microsoft.com/office/drawing/2016/5/10/chartex" xmlns:cx5="http://schemas.microsoft.com/office/drawing/2016/5/11/chartex" xmlns:cx6="http://schemas.microsoft.com/office/drawing/2016/5/12/chartex" xmlns:cx7="http://schemas.microsoft.com/office/drawing/2016/5/13/chartex" xmlns:cx8="http://schemas.microsoft.com/office/drawing/2016/5/14/chartex" xmlns:mc="http://schemas.openxmlformats.org/markup-compatibility/2006" xmlns:aink="http://schemas.microsoft.com/office/drawing/2016/ink" xmlns:am3d="http://schemas.microsoft.com/office/drawing/2017/model3d" xmlns:o="urn:schemas-microsoft-com:office:office" xmlns:r="http://schemas.openxmlformats.org/officeDocument/2006/relationships" xmlns:m="http://schemas.openxmlformats.org/officeDocument/2006/math" xmlns:v="urn:schemas-microsoft-com:vml" xmlns:wp14="http://schemas.microsoft.com/office/word/2010/wordprocessingDrawing" xmlns:wp="http://schemas.openxmlformats.org/drawingml/2006/wordprocessingDrawing" xmlns:w10="urn:schemas-microsoft-com:office:word" xmlns:w="http://schemas.openxmlformats.org/wordprocessingml/2006/main" xmlns:w14="http://schemas.microsoft.com/office/word/2010/wordml" xmlns:w15="http://schemas.microsoft.com/office/word/2012/wordml" xmlns:w16cex="http://schemas.microsoft.com/office/word/2018/wordml/cex" xmlns:w16cid="http://schemas.microsoft.com/office/word/2016/wordml/cid" xmlns:w16="http://schemas.microsoft.com/office/word/2018/wordml" xmlns:w16sdtdh="http://schemas.microsoft.com/office/word/2020/wordml/sdtdatahash" xmlns:w16se="http://schemas.microsoft.com/office/word/2015/wordml/symex" xmlns:wpg="http://schemas.microsoft.com/office/word/2010/wordprocessingGroup" xmlns:wpi="http://schemas.microsoft.com/office/word/2010/wordprocessingInk" xmlns:wne="http://schemas.microsoft.com/office/word/2006/wordml" xmlns:wps="http://schemas.microsoft.com/office/word/2010/wordprocessingShape" mc:Ignorable="w14 w15 w16se w16cid w16 w16cex w16sdtdh wp14">
   <w:background w:color="FFFFFF"/>
   <w:body>
     <w:p>
@@ -57,8 +57,6 @@
         </w:rPr>
         <w:t xml:space="preserve">26 </w:t>
       </w:r>
-      <w:bookmarkStart w:id="4" w:name="_GoBack"/>
-      <w:bookmarkEnd w:id="4"/>
       <w:r>
         <w:rPr>
           <w:i/>
@@ -1674,9 +1672,9 @@
       <w:pPr>
         <w:pStyle w:val="Heading2"/>
       </w:pPr>
-      <w:bookmarkStart w:id="5" w:name="_Toc38365440"/>
-      <w:bookmarkStart w:id="6" w:name="_Toc76469574"/>
-      <w:bookmarkStart w:id="7" w:name="_Toc351654427"/>
+      <w:bookmarkStart w:id="4" w:name="_Toc38365440"/>
+      <w:bookmarkStart w:id="5" w:name="_Toc76469574"/>
+      <w:bookmarkStart w:id="6" w:name="_Toc351654427"/>
       <w:bookmarkEnd w:id="1"/>
       <w:bookmarkEnd w:id="2"/>
       <w:bookmarkEnd w:id="3"/>
@@ -1686,15 +1684,15 @@
         </w:rPr>
         <w:t>SUBPART 5332.1 — NON-COMMERCIAL ITEM PURCHASE FINANCING</w:t>
       </w:r>
-      <w:bookmarkStart w:id="8" w:name="_Toc38365441"/>
+      <w:bookmarkStart w:id="7" w:name="_Toc38365441"/>
+      <w:bookmarkEnd w:id="4"/>
       <w:bookmarkEnd w:id="5"/>
-      <w:bookmarkEnd w:id="6"/>
     </w:p>
     <w:p>
       <w:pPr>
         <w:pStyle w:val="Heading3"/>
       </w:pPr>
-      <w:bookmarkStart w:id="9" w:name="_Toc76469575"/>
+      <w:bookmarkStart w:id="8" w:name="_Toc76469575"/>
       <w:r>
         <w:t>5332.10</w:t>
       </w:r>
@@ -1716,8 +1714,8 @@
       <w:r>
         <w:t>Contract Financing</w:t>
       </w:r>
+      <w:bookmarkEnd w:id="7"/>
       <w:bookmarkEnd w:id="8"/>
-      <w:bookmarkEnd w:id="9"/>
     </w:p>
     <w:p>
       <w:pPr>
@@ -1727,7 +1725,14 @@
         <w:rPr>
           <w:szCs w:val="24"/>
         </w:rPr>
-        <w:t xml:space="preserve">(a)(5) </w:t>
+        <w:t>(a)(5</w:t>
+      </w:r>
+      <w:proofErr w:type="gramStart"/>
+      <w:r>
+        <w:rPr>
+          <w:szCs w:val="24"/>
+        </w:rPr>
+        <w:t xml:space="preserve">) </w:t>
       </w:r>
       <w:r>
         <w:rPr>
@@ -1745,7 +1750,14 @@
         <w:rPr>
           <w:szCs w:val="24"/>
         </w:rPr>
-        <w:t xml:space="preserve">eport known adverse developments affecting a contractor or subcontractor to the contract administration office, other interested Government parties, and the SCO. </w:t>
+        <w:t>eport</w:t>
+      </w:r>
+      <w:proofErr w:type="gramEnd"/>
+      <w:r>
+        <w:rPr>
+          <w:szCs w:val="24"/>
+        </w:rPr>
+        <w:t xml:space="preserve"> known adverse developments affecting a contractor or subcontractor to the contract administration office, other interested Government parties, and the SCO. </w:t>
       </w:r>
       <w:r>
         <w:rPr>
@@ -1803,7 +1815,14 @@
         <w:rPr>
           <w:szCs w:val="24"/>
         </w:rPr>
-        <w:t xml:space="preserve">(2) </w:t>
+        <w:t>(2</w:t>
+      </w:r>
+      <w:proofErr w:type="gramStart"/>
+      <w:r>
+        <w:rPr>
+          <w:szCs w:val="24"/>
+        </w:rPr>
+        <w:t xml:space="preserve">) </w:t>
       </w:r>
       <w:r>
         <w:rPr>
@@ -1821,7 +1840,14 @@
         <w:rPr>
           <w:szCs w:val="24"/>
         </w:rPr>
-        <w:t xml:space="preserve">he contracting officer must submit any unusual financing requests by a contractor to the </w:t>
+        <w:t>he</w:t>
+      </w:r>
+      <w:proofErr w:type="gramEnd"/>
+      <w:r>
+        <w:rPr>
+          <w:szCs w:val="24"/>
+        </w:rPr>
+        <w:t xml:space="preserve"> contracting officer must submit any unusual financing requests by a contractor to the </w:t>
       </w:r>
       <w:r>
         <w:t xml:space="preserve">SCO </w:t>
@@ -1905,28 +1931,28 @@
         </w:rPr>
         <w:t>no later than 30 days before the needed effective date of the proposed financing arrangement.</w:t>
       </w:r>
-      <w:bookmarkStart w:id="10" w:name="_Toc38365442"/>
+      <w:bookmarkStart w:id="9" w:name="_Toc38365442"/>
     </w:p>
     <w:p>
       <w:pPr>
         <w:pStyle w:val="Heading2"/>
       </w:pPr>
-      <w:bookmarkStart w:id="11" w:name="_Toc76469576"/>
+      <w:bookmarkStart w:id="10" w:name="_Toc76469576"/>
       <w:r>
         <w:rPr>
           <w:bCs/>
         </w:rPr>
         <w:t>SUBPART 5332.2 – COMMERCIAL ITEM PURCHASE FINANCING</w:t>
       </w:r>
-      <w:bookmarkStart w:id="12" w:name="_Toc38365443"/>
+      <w:bookmarkStart w:id="11" w:name="_Toc38365443"/>
+      <w:bookmarkEnd w:id="9"/>
       <w:bookmarkEnd w:id="10"/>
-      <w:bookmarkEnd w:id="11"/>
     </w:p>
     <w:p>
       <w:pPr>
         <w:pStyle w:val="Heading3"/>
       </w:pPr>
-      <w:bookmarkStart w:id="13" w:name="_Toc76469577"/>
+      <w:bookmarkStart w:id="12" w:name="_Toc76469577"/>
       <w:r>
         <w:rPr>
           <w:bCs/>
@@ -1962,8 +1988,8 @@
         </w:rPr>
         <w:t>Policy</w:t>
       </w:r>
+      <w:bookmarkEnd w:id="11"/>
       <w:bookmarkEnd w:id="12"/>
-      <w:bookmarkEnd w:id="13"/>
     </w:p>
     <w:p>
       <w:pPr>
@@ -2128,8 +2154,17 @@
             <w:rStyle w:val="Hyperlink"/>
             <w:szCs w:val="24"/>
           </w:rPr>
-          <w:t>MP5301.601(a)(i</w:t>
+          <w:t>MP5301.601(a)(</w:t>
         </w:r>
+        <w:proofErr w:type="spellStart"/>
+        <w:r>
+          <w:rPr>
+            <w:rStyle w:val="Hyperlink"/>
+            <w:szCs w:val="24"/>
+          </w:rPr>
+          <w:t>i</w:t>
+        </w:r>
+        <w:proofErr w:type="spellEnd"/>
         <w:r>
           <w:rPr>
             <w:rStyle w:val="Hyperlink"/>
@@ -2144,13 +2179,13 @@
         </w:rPr>
         <w:t>.</w:t>
       </w:r>
-      <w:bookmarkStart w:id="14" w:name="_Toc38365444"/>
+      <w:bookmarkStart w:id="13" w:name="_Toc38365444"/>
     </w:p>
     <w:p>
       <w:pPr>
         <w:pStyle w:val="Heading2"/>
       </w:pPr>
-      <w:bookmarkStart w:id="15" w:name="_Toc76469578"/>
+      <w:bookmarkStart w:id="14" w:name="_Toc76469578"/>
       <w:r>
         <w:rPr>
           <w:bCs/>
@@ -2164,9 +2199,9 @@
         </w:rPr>
         <w:t xml:space="preserve"> FOR NON-COMMERCIAL ITEMS</w:t>
       </w:r>
-      <w:bookmarkStart w:id="16" w:name="_Toc38365445"/>
+      <w:bookmarkStart w:id="15" w:name="_Toc38365445"/>
+      <w:bookmarkEnd w:id="13"/>
       <w:bookmarkEnd w:id="14"/>
-      <w:bookmarkEnd w:id="15"/>
     </w:p>
     <w:p>
       <w:pPr>
@@ -2175,7 +2210,7 @@
           <w:bCs/>
         </w:rPr>
       </w:pPr>
-      <w:bookmarkStart w:id="17" w:name="_Toc76469579"/>
+      <w:bookmarkStart w:id="16" w:name="_Toc76469579"/>
       <w:r>
         <w:rPr>
           <w:bCs/>
@@ -2206,8 +2241,8 @@
         </w:rPr>
         <w:t>General</w:t>
       </w:r>
+      <w:bookmarkEnd w:id="15"/>
       <w:bookmarkEnd w:id="16"/>
-      <w:bookmarkEnd w:id="17"/>
     </w:p>
     <w:p>
       <w:pPr>
@@ -2218,14 +2253,26 @@
         <w:ind w:left="420"/>
       </w:pPr>
       <w:r>
-        <w:t xml:space="preserve">(c)(1)(iii)  </w:t>
+        <w:t>(c)(1)(iii</w:t>
+      </w:r>
+      <w:proofErr w:type="gramStart"/>
+      <w:r>
+        <w:t xml:space="preserve">)  </w:t>
       </w:r>
       <w:r>
         <w:rPr>
           <w:color w:val="000000"/>
           <w:szCs w:val="24"/>
         </w:rPr>
-        <w:t xml:space="preserve">See MP5301.601-90. Submit determinations through the SCO to </w:t>
+        <w:t>See</w:t>
+      </w:r>
+      <w:proofErr w:type="gramEnd"/>
+      <w:r>
+        <w:rPr>
+          <w:color w:val="000000"/>
+          <w:szCs w:val="24"/>
+        </w:rPr>
+        <w:t xml:space="preserve"> MP5301.601-90. Submit determinations through the SCO to </w:t>
       </w:r>
       <w:hyperlink r:id="rId15" w:history="1">
         <w:r>
@@ -2243,6 +2290,7 @@
         </w:rPr>
         <w:t xml:space="preserve"> </w:t>
       </w:r>
+      <w:proofErr w:type="gramStart"/>
       <w:r>
         <w:rPr>
           <w:color w:val="000000"/>
@@ -2262,7 +2310,15 @@
           <w:color w:val="000000"/>
           <w:szCs w:val="24"/>
         </w:rPr>
-        <w:t>approval.</w:t>
+        <w:t>approval</w:t>
+      </w:r>
+      <w:proofErr w:type="gramEnd"/>
+      <w:r>
+        <w:rPr>
+          <w:color w:val="000000"/>
+          <w:szCs w:val="24"/>
+        </w:rPr>
+        <w:t>.</w:t>
       </w:r>
     </w:p>
     <w:p>
@@ -2354,28 +2410,28 @@
       <w:r>
         <w:t>g advance payment requests.</w:t>
       </w:r>
-      <w:bookmarkStart w:id="18" w:name="_Toc38365446"/>
+      <w:bookmarkStart w:id="17" w:name="_Toc38365446"/>
     </w:p>
     <w:p>
       <w:pPr>
         <w:pStyle w:val="Heading2"/>
       </w:pPr>
-      <w:bookmarkStart w:id="19" w:name="_Toc76469580"/>
+      <w:bookmarkStart w:id="18" w:name="_Toc76469580"/>
       <w:r>
         <w:rPr>
           <w:bCs/>
         </w:rPr>
         <w:t>SUBPART 5332.5 — PROGRESS PAYMENTS BASED ON COSTS</w:t>
       </w:r>
-      <w:bookmarkStart w:id="20" w:name="_Toc38365447"/>
+      <w:bookmarkStart w:id="19" w:name="_Toc38365447"/>
+      <w:bookmarkEnd w:id="17"/>
       <w:bookmarkEnd w:id="18"/>
-      <w:bookmarkEnd w:id="19"/>
     </w:p>
     <w:p>
       <w:pPr>
         <w:pStyle w:val="Heading3"/>
       </w:pPr>
-      <w:bookmarkStart w:id="21" w:name="_Toc76469581"/>
+      <w:bookmarkStart w:id="20" w:name="_Toc76469581"/>
       <w:r>
         <w:t>5332.5</w:t>
       </w:r>
@@ -2388,8 +2444,8 @@
       <w:r>
         <w:t>Unusual Progress Payments</w:t>
       </w:r>
+      <w:bookmarkEnd w:id="19"/>
       <w:bookmarkEnd w:id="20"/>
-      <w:bookmarkEnd w:id="21"/>
     </w:p>
     <w:p>
       <w:pPr>
@@ -2417,7 +2473,14 @@
         <w:rPr>
           <w:szCs w:val="24"/>
         </w:rPr>
-        <w:t>(3)</w:t>
+        <w:t>(3</w:t>
+      </w:r>
+      <w:proofErr w:type="gramStart"/>
+      <w:r>
+        <w:rPr>
+          <w:szCs w:val="24"/>
+        </w:rPr>
+        <w:t>)</w:t>
       </w:r>
       <w:r>
         <w:rPr>
@@ -2435,7 +2498,14 @@
         <w:rPr>
           <w:szCs w:val="24"/>
         </w:rPr>
-        <w:t>The contracting officer must submit contractor requests for unusual progress payments t</w:t>
+        <w:t>The</w:t>
+      </w:r>
+      <w:proofErr w:type="gramEnd"/>
+      <w:r>
+        <w:rPr>
+          <w:szCs w:val="24"/>
+        </w:rPr>
+        <w:t xml:space="preserve"> contracting officer must submit contractor requests for unusual progress payments t</w:t>
       </w:r>
       <w:r>
         <w:rPr>
@@ -2631,13 +2701,13 @@
         </w:rPr>
         <w:t xml:space="preserve">. </w:t>
       </w:r>
-      <w:bookmarkStart w:id="22" w:name="_Toc38365448"/>
+      <w:bookmarkStart w:id="21" w:name="_Toc38365448"/>
     </w:p>
     <w:p>
       <w:pPr>
         <w:pStyle w:val="Heading3"/>
       </w:pPr>
-      <w:bookmarkStart w:id="23" w:name="_Toc76469582"/>
+      <w:bookmarkStart w:id="22" w:name="_Toc76469582"/>
       <w:r>
         <w:t>5332.501-3</w:t>
       </w:r>
@@ -2647,8 +2717,8 @@
       <w:r>
         <w:t xml:space="preserve">  Contract Price</w:t>
       </w:r>
+      <w:bookmarkEnd w:id="21"/>
       <w:bookmarkEnd w:id="22"/>
-      <w:bookmarkEnd w:id="23"/>
     </w:p>
     <w:p>
       <w:pPr>
@@ -2780,29 +2850,29 @@
         </w:rPr>
         <w:t>.</w:t>
       </w:r>
-      <w:bookmarkStart w:id="24" w:name="_Toc38365449"/>
+      <w:bookmarkStart w:id="23" w:name="_Toc38365449"/>
     </w:p>
     <w:p>
       <w:pPr>
         <w:pStyle w:val="Heading2"/>
       </w:pPr>
-      <w:bookmarkStart w:id="25" w:name="_Toc76469583"/>
+      <w:bookmarkStart w:id="24" w:name="_Toc76469583"/>
       <w:r>
         <w:rPr>
           <w:bCs/>
         </w:rPr>
         <w:t>SUBPART 5332.6 — CONTRACT DEBTS</w:t>
       </w:r>
-      <w:bookmarkStart w:id="26" w:name="_Toc38365450"/>
-      <w:bookmarkStart w:id="27" w:name="_Toc351654424"/>
+      <w:bookmarkStart w:id="25" w:name="_Toc38365450"/>
+      <w:bookmarkStart w:id="26" w:name="_Toc351654424"/>
+      <w:bookmarkEnd w:id="23"/>
       <w:bookmarkEnd w:id="24"/>
-      <w:bookmarkEnd w:id="25"/>
     </w:p>
     <w:p>
       <w:pPr>
         <w:pStyle w:val="Heading3"/>
       </w:pPr>
-      <w:bookmarkStart w:id="28" w:name="_Toc76469584"/>
+      <w:bookmarkStart w:id="27" w:name="_Toc76469584"/>
       <w:r>
         <w:rPr>
           <w:bCs/>
@@ -2831,8 +2901,8 @@
         </w:rPr>
         <w:t>Demand for Payment</w:t>
       </w:r>
-      <w:bookmarkEnd w:id="26"/>
-      <w:bookmarkEnd w:id="28"/>
+      <w:bookmarkEnd w:id="25"/>
+      <w:bookmarkEnd w:id="27"/>
     </w:p>
     <w:p>
       <w:pPr>
@@ -2909,13 +2979,13 @@
         </w:rPr>
         <w:t>)  Contracting officers must retain a copy of all contract debt documentation in the contract file and must keep the contract file open until the debt is collected and/or written-off.</w:t>
       </w:r>
-      <w:bookmarkStart w:id="29" w:name="_Toc38365451"/>
+      <w:bookmarkStart w:id="28" w:name="_Toc38365451"/>
     </w:p>
     <w:p>
       <w:pPr>
         <w:pStyle w:val="Heading3"/>
       </w:pPr>
-      <w:bookmarkStart w:id="30" w:name="_Toc76469585"/>
+      <w:bookmarkStart w:id="29" w:name="_Toc76469585"/>
       <w:r>
         <w:rPr>
           <w:bCs/>
@@ -2944,8 +3014,8 @@
         </w:rPr>
         <w:t>Installment Payments and Deferment of Collection</w:t>
       </w:r>
+      <w:bookmarkEnd w:id="28"/>
       <w:bookmarkEnd w:id="29"/>
-      <w:bookmarkEnd w:id="30"/>
     </w:p>
     <w:p>
       <w:pPr>
@@ -3059,31 +3129,31 @@
         </w:rPr>
         <w:t>.</w:t>
       </w:r>
-      <w:bookmarkStart w:id="31" w:name="_Toc38365452"/>
-      <w:bookmarkEnd w:id="27"/>
+      <w:bookmarkStart w:id="30" w:name="_Toc38365452"/>
+      <w:bookmarkEnd w:id="26"/>
     </w:p>
     <w:p>
       <w:pPr>
         <w:pStyle w:val="Heading2"/>
       </w:pPr>
-      <w:bookmarkStart w:id="32" w:name="_Toc76469586"/>
+      <w:bookmarkStart w:id="31" w:name="_Toc76469586"/>
       <w:r>
         <w:rPr>
           <w:bCs/>
         </w:rPr>
         <w:t>SUBPART 5332.7 — CONTRACT FUNDING</w:t>
       </w:r>
-      <w:bookmarkStart w:id="33" w:name="_Toc38365453"/>
-      <w:bookmarkStart w:id="34" w:name="_Toc351654428"/>
-      <w:bookmarkEnd w:id="7"/>
+      <w:bookmarkStart w:id="32" w:name="_Toc38365453"/>
+      <w:bookmarkStart w:id="33" w:name="_Toc351654428"/>
+      <w:bookmarkEnd w:id="6"/>
+      <w:bookmarkEnd w:id="30"/>
       <w:bookmarkEnd w:id="31"/>
-      <w:bookmarkEnd w:id="32"/>
     </w:p>
     <w:p>
       <w:pPr>
         <w:pStyle w:val="Heading3"/>
       </w:pPr>
-      <w:bookmarkStart w:id="35" w:name="_Toc76469587"/>
+      <w:bookmarkStart w:id="34" w:name="_Toc76469587"/>
       <w:r>
         <w:rPr>
           <w:bCs/>
@@ -3108,8 +3178,8 @@
         </w:rPr>
         <w:t>onditioned Upon Availability of Funds</w:t>
       </w:r>
-      <w:bookmarkEnd w:id="33"/>
-      <w:bookmarkEnd w:id="35"/>
+      <w:bookmarkEnd w:id="32"/>
+      <w:bookmarkEnd w:id="34"/>
     </w:p>
     <w:p>
       <w:pPr>
@@ -3170,7 +3240,7 @@
         </w:rPr>
         <w:t xml:space="preserve">See </w:t>
       </w:r>
-      <w:hyperlink r:id="rId28" w:history="1">
+      <w:hyperlink r:id="rId28" w:anchor="_AFMC_PGI_5332.703" w:history="1">
         <w:r>
           <w:rPr>
             <w:rStyle w:val="Hyperlink"/>
@@ -3206,7 +3276,7 @@
         </w:rPr>
         <w:t xml:space="preserve">See </w:t>
       </w:r>
-      <w:hyperlink r:id="rId29" w:history="1">
+      <w:hyperlink r:id="rId29" w:anchor="_SMC_PGI_5332.703" w:history="1">
         <w:r>
           <w:rPr>
             <w:rStyle w:val="Hyperlink"/>
@@ -3242,7 +3312,7 @@
         </w:rPr>
         <w:t xml:space="preserve">See </w:t>
       </w:r>
-      <w:hyperlink r:id="rId30" w:history="1">
+      <w:hyperlink r:id="rId30" w:anchor="_SMC_PGI_5332.703-2-90" w:history="1">
         <w:r>
           <w:rPr>
             <w:rStyle w:val="Hyperlink"/>
@@ -3257,29 +3327,29 @@
         </w:rPr>
         <w:t>.</w:t>
       </w:r>
-      <w:bookmarkStart w:id="36" w:name="_Toc38365454"/>
-      <w:bookmarkEnd w:id="34"/>
+      <w:bookmarkStart w:id="35" w:name="_Toc38365454"/>
+      <w:bookmarkEnd w:id="33"/>
     </w:p>
     <w:p>
       <w:pPr>
         <w:pStyle w:val="Heading2"/>
       </w:pPr>
-      <w:bookmarkStart w:id="37" w:name="_Toc76469588"/>
+      <w:bookmarkStart w:id="36" w:name="_Toc76469588"/>
       <w:r>
         <w:rPr>
           <w:bCs/>
         </w:rPr>
         <w:t>SUBPART 5332.9 —PROMPT PAYMENT</w:t>
       </w:r>
-      <w:bookmarkStart w:id="38" w:name="_Toc38365455"/>
+      <w:bookmarkStart w:id="37" w:name="_Toc38365455"/>
+      <w:bookmarkEnd w:id="35"/>
       <w:bookmarkEnd w:id="36"/>
-      <w:bookmarkEnd w:id="37"/>
     </w:p>
     <w:p>
       <w:pPr>
         <w:pStyle w:val="Heading3"/>
       </w:pPr>
-      <w:bookmarkStart w:id="39" w:name="_Toc76469589"/>
+      <w:bookmarkStart w:id="38" w:name="_Toc76469589"/>
       <w:r>
         <w:rPr>
           <w:bCs/>
@@ -3298,8 +3368,8 @@
         </w:rPr>
         <w:t>Applicability</w:t>
       </w:r>
+      <w:bookmarkEnd w:id="37"/>
       <w:bookmarkEnd w:id="38"/>
-      <w:bookmarkEnd w:id="39"/>
     </w:p>
     <w:p>
       <w:pPr>
@@ -3312,13 +3382,34 @@
         <w:rPr>
           <w:bCs/>
         </w:rPr>
-        <w:t>(1)(i)(C</w:t>
-      </w:r>
-      <w:r>
-        <w:rPr>
-          <w:bCs/>
-        </w:rPr>
-        <w:t>)(ii)</w:t>
+        <w:t>(1)(</w:t>
+      </w:r>
+      <w:proofErr w:type="spellStart"/>
+      <w:r>
+        <w:rPr>
+          <w:bCs/>
+        </w:rPr>
+        <w:t>i</w:t>
+      </w:r>
+      <w:proofErr w:type="spellEnd"/>
+      <w:r>
+        <w:rPr>
+          <w:bCs/>
+        </w:rPr>
+        <w:t>)(C</w:t>
+      </w:r>
+      <w:r>
+        <w:rPr>
+          <w:bCs/>
+        </w:rPr>
+        <w:t>)(ii</w:t>
+      </w:r>
+      <w:proofErr w:type="gramStart"/>
+      <w:r>
+        <w:rPr>
+          <w:bCs/>
+        </w:rPr>
+        <w:t>)</w:t>
       </w:r>
       <w:r>
         <w:rPr>
@@ -3330,7 +3421,14 @@
         <w:rPr>
           <w:bCs/>
         </w:rPr>
-        <w:t xml:space="preserve"> See </w:t>
+        <w:t xml:space="preserve"> See</w:t>
+      </w:r>
+      <w:proofErr w:type="gramEnd"/>
+      <w:r>
+        <w:rPr>
+          <w:bCs/>
+        </w:rPr>
+        <w:t xml:space="preserve"> </w:t>
       </w:r>
       <w:hyperlink r:id="rId31" w:anchor="p53329011icii" w:history="1">
         <w:r>
@@ -3338,7 +3436,23 @@
             <w:rStyle w:val="Hyperlink"/>
             <w:bCs/>
           </w:rPr>
-          <w:t>MP5301.601(a)(i)</w:t>
+          <w:t>MP5301.601(a)(</w:t>
+        </w:r>
+        <w:proofErr w:type="spellStart"/>
+        <w:r>
+          <w:rPr>
+            <w:rStyle w:val="Hyperlink"/>
+            <w:bCs/>
+          </w:rPr>
+          <w:t>i</w:t>
+        </w:r>
+        <w:proofErr w:type="spellEnd"/>
+        <w:r>
+          <w:rPr>
+            <w:rStyle w:val="Hyperlink"/>
+            <w:bCs/>
+          </w:rPr>
+          <w:t>)</w:t>
         </w:r>
       </w:hyperlink>
       <w:r>
@@ -3352,14 +3466,14 @@
       <w:pPr>
         <w:pStyle w:val="Heading3"/>
       </w:pPr>
-      <w:bookmarkStart w:id="40" w:name="_Toc76469590"/>
+      <w:bookmarkStart w:id="39" w:name="_Toc76469590"/>
       <w:r>
         <w:rPr>
           <w:bCs/>
         </w:rPr>
         <w:t>5332.906   Making Payments</w:t>
       </w:r>
-      <w:bookmarkEnd w:id="40"/>
+      <w:bookmarkEnd w:id="39"/>
     </w:p>
     <w:p>
       <w:pPr>
@@ -3419,20 +3533,20 @@
       <w:pPr>
         <w:pStyle w:val="Heading2"/>
       </w:pPr>
-      <w:bookmarkStart w:id="41" w:name="_Toc76469591"/>
+      <w:bookmarkStart w:id="40" w:name="_Toc76469591"/>
       <w:r>
         <w:rPr>
           <w:bCs/>
         </w:rPr>
         <w:t>SUBPART 5332.11 —ELECTRONIC FUNDS TRANSFER</w:t>
       </w:r>
-      <w:bookmarkEnd w:id="41"/>
+      <w:bookmarkEnd w:id="40"/>
     </w:p>
     <w:p>
       <w:pPr>
         <w:pStyle w:val="Heading3"/>
       </w:pPr>
-      <w:bookmarkStart w:id="42" w:name="_Toc76469592"/>
+      <w:bookmarkStart w:id="41" w:name="_Toc76469592"/>
       <w:r>
         <w:rPr>
           <w:bCs/>
@@ -3463,7 +3577,7 @@
         </w:rPr>
         <w:t>EFT Mechanisms</w:t>
       </w:r>
-      <w:bookmarkEnd w:id="42"/>
+      <w:bookmarkEnd w:id="41"/>
     </w:p>
     <w:p>
       <w:pPr>
@@ -3536,7 +3650,10 @@
     <w:sectPr>
       <w:headerReference w:type="even" r:id="rId34"/>
       <w:headerReference w:type="default" r:id="rId35"/>
-      <w:footerReference w:type="default" r:id="rId36"/>
+      <w:footerReference w:type="even" r:id="rId36"/>
+      <w:footerReference w:type="default" r:id="rId37"/>
+      <w:headerReference w:type="first" r:id="rId38"/>
+      <w:footerReference w:type="first" r:id="rId39"/>
       <w:pgSz w:w="12240" w:h="15840" w:code="1"/>
       <w:pgMar w:top="1440" w:right="1440" w:bottom="1440" w:left="1440" w:header="432" w:footer="432" w:gutter="0"/>
       <w:cols w:space="432"/>
@@ -3548,7 +3665,7 @@
 </file>
 
 <file path=word/endnotes.xml><?xml version="1.0" encoding="utf-8"?>
-<w:endnotes xmlns:wpc="http://schemas.microsoft.com/office/word/2010/wordprocessingCanvas" xmlns:cx="http://schemas.microsoft.com/office/drawing/2014/chartex" xmlns:cx1="http://schemas.microsoft.com/office/drawing/2015/9/8/chartex" xmlns:mc="http://schemas.openxmlformats.org/markup-compatibility/2006" xmlns:o="urn:schemas-microsoft-com:office:office" xmlns:r="http://schemas.openxmlformats.org/officeDocument/2006/relationships" xmlns:m="http://schemas.openxmlformats.org/officeDocument/2006/math" xmlns:v="urn:schemas-microsoft-com:vml" xmlns:wp14="http://schemas.microsoft.com/office/word/2010/wordprocessingDrawing" xmlns:wp="http://schemas.openxmlformats.org/drawingml/2006/wordprocessingDrawing" xmlns:w10="urn:schemas-microsoft-com:office:word" xmlns:w="http://schemas.openxmlformats.org/wordprocessingml/2006/main" xmlns:w14="http://schemas.microsoft.com/office/word/2010/wordml" xmlns:w15="http://schemas.microsoft.com/office/word/2012/wordml" xmlns:w16se="http://schemas.microsoft.com/office/word/2015/wordml/symex" xmlns:wpg="http://schemas.microsoft.com/office/word/2010/wordprocessingGroup" xmlns:wpi="http://schemas.microsoft.com/office/word/2010/wordprocessingInk" xmlns:wne="http://schemas.microsoft.com/office/word/2006/wordml" xmlns:wps="http://schemas.microsoft.com/office/word/2010/wordprocessingShape" mc:Ignorable="w14 w15 w16se wp14">
+<w:endnotes xmlns:wpc="http://schemas.microsoft.com/office/word/2010/wordprocessingCanvas" xmlns:cx="http://schemas.microsoft.com/office/drawing/2014/chartex" xmlns:cx1="http://schemas.microsoft.com/office/drawing/2015/9/8/chartex" xmlns:cx2="http://schemas.microsoft.com/office/drawing/2015/10/21/chartex" xmlns:cx3="http://schemas.microsoft.com/office/drawing/2016/5/9/chartex" xmlns:cx4="http://schemas.microsoft.com/office/drawing/2016/5/10/chartex" xmlns:cx5="http://schemas.microsoft.com/office/drawing/2016/5/11/chartex" xmlns:cx6="http://schemas.microsoft.com/office/drawing/2016/5/12/chartex" xmlns:cx7="http://schemas.microsoft.com/office/drawing/2016/5/13/chartex" xmlns:cx8="http://schemas.microsoft.com/office/drawing/2016/5/14/chartex" xmlns:mc="http://schemas.openxmlformats.org/markup-compatibility/2006" xmlns:aink="http://schemas.microsoft.com/office/drawing/2016/ink" xmlns:am3d="http://schemas.microsoft.com/office/drawing/2017/model3d" xmlns:o="urn:schemas-microsoft-com:office:office" xmlns:r="http://schemas.openxmlformats.org/officeDocument/2006/relationships" xmlns:m="http://schemas.openxmlformats.org/officeDocument/2006/math" xmlns:v="urn:schemas-microsoft-com:vml" xmlns:wp14="http://schemas.microsoft.com/office/word/2010/wordprocessingDrawing" xmlns:wp="http://schemas.openxmlformats.org/drawingml/2006/wordprocessingDrawing" xmlns:w10="urn:schemas-microsoft-com:office:word" xmlns:w="http://schemas.openxmlformats.org/wordprocessingml/2006/main" xmlns:w14="http://schemas.microsoft.com/office/word/2010/wordml" xmlns:w15="http://schemas.microsoft.com/office/word/2012/wordml" xmlns:w16cex="http://schemas.microsoft.com/office/word/2018/wordml/cex" xmlns:w16cid="http://schemas.microsoft.com/office/word/2016/wordml/cid" xmlns:w16="http://schemas.microsoft.com/office/word/2018/wordml" xmlns:w16sdtdh="http://schemas.microsoft.com/office/word/2020/wordml/sdtdatahash" xmlns:w16se="http://schemas.microsoft.com/office/word/2015/wordml/symex" xmlns:wpg="http://schemas.microsoft.com/office/word/2010/wordprocessingGroup" xmlns:wpi="http://schemas.microsoft.com/office/word/2010/wordprocessingInk" xmlns:wne="http://schemas.microsoft.com/office/word/2006/wordml" xmlns:wps="http://schemas.microsoft.com/office/word/2010/wordprocessingShape" mc:Ignorable="w14 w15 w16se w16cid w16 w16cex w16sdtdh wp14">
   <w:endnote w:type="separator" w:id="-1">
     <w:p>
       <w:r>
@@ -3567,7 +3684,17 @@
 </file>
 
 <file path=word/footer1.xml><?xml version="1.0" encoding="utf-8"?>
-<w:ftr xmlns:wpc="http://schemas.microsoft.com/office/word/2010/wordprocessingCanvas" xmlns:cx="http://schemas.microsoft.com/office/drawing/2014/chartex" xmlns:cx1="http://schemas.microsoft.com/office/drawing/2015/9/8/chartex" xmlns:mc="http://schemas.openxmlformats.org/markup-compatibility/2006" xmlns:o="urn:schemas-microsoft-com:office:office" xmlns:r="http://schemas.openxmlformats.org/officeDocument/2006/relationships" xmlns:m="http://schemas.openxmlformats.org/officeDocument/2006/math" xmlns:v="urn:schemas-microsoft-com:vml" xmlns:wp14="http://schemas.microsoft.com/office/word/2010/wordprocessingDrawing" xmlns:wp="http://schemas.openxmlformats.org/drawingml/2006/wordprocessingDrawing" xmlns:w10="urn:schemas-microsoft-com:office:word" xmlns:w="http://schemas.openxmlformats.org/wordprocessingml/2006/main" xmlns:w14="http://schemas.microsoft.com/office/word/2010/wordml" xmlns:w15="http://schemas.microsoft.com/office/word/2012/wordml" xmlns:w16se="http://schemas.microsoft.com/office/word/2015/wordml/symex" xmlns:wpg="http://schemas.microsoft.com/office/word/2010/wordprocessingGroup" xmlns:wpi="http://schemas.microsoft.com/office/word/2010/wordprocessingInk" xmlns:wne="http://schemas.microsoft.com/office/word/2006/wordml" xmlns:wps="http://schemas.microsoft.com/office/word/2010/wordprocessingShape" mc:Ignorable="w14 w15 w16se wp14">
+<w:ftr xmlns:wpc="http://schemas.microsoft.com/office/word/2010/wordprocessingCanvas" xmlns:cx="http://schemas.microsoft.com/office/drawing/2014/chartex" xmlns:cx1="http://schemas.microsoft.com/office/drawing/2015/9/8/chartex" xmlns:cx2="http://schemas.microsoft.com/office/drawing/2015/10/21/chartex" xmlns:cx3="http://schemas.microsoft.com/office/drawing/2016/5/9/chartex" xmlns:cx4="http://schemas.microsoft.com/office/drawing/2016/5/10/chartex" xmlns:cx5="http://schemas.microsoft.com/office/drawing/2016/5/11/chartex" xmlns:cx6="http://schemas.microsoft.com/office/drawing/2016/5/12/chartex" xmlns:cx7="http://schemas.microsoft.com/office/drawing/2016/5/13/chartex" xmlns:cx8="http://schemas.microsoft.com/office/drawing/2016/5/14/chartex" xmlns:mc="http://schemas.openxmlformats.org/markup-compatibility/2006" xmlns:aink="http://schemas.microsoft.com/office/drawing/2016/ink" xmlns:am3d="http://schemas.microsoft.com/office/drawing/2017/model3d" xmlns:o="urn:schemas-microsoft-com:office:office" xmlns:r="http://schemas.openxmlformats.org/officeDocument/2006/relationships" xmlns:m="http://schemas.openxmlformats.org/officeDocument/2006/math" xmlns:v="urn:schemas-microsoft-com:vml" xmlns:wp14="http://schemas.microsoft.com/office/word/2010/wordprocessingDrawing" xmlns:wp="http://schemas.openxmlformats.org/drawingml/2006/wordprocessingDrawing" xmlns:w10="urn:schemas-microsoft-com:office:word" xmlns:w="http://schemas.openxmlformats.org/wordprocessingml/2006/main" xmlns:w14="http://schemas.microsoft.com/office/word/2010/wordml" xmlns:w15="http://schemas.microsoft.com/office/word/2012/wordml" xmlns:w16cex="http://schemas.microsoft.com/office/word/2018/wordml/cex" xmlns:w16cid="http://schemas.microsoft.com/office/word/2016/wordml/cid" xmlns:w16="http://schemas.microsoft.com/office/word/2018/wordml" xmlns:w16sdtdh="http://schemas.microsoft.com/office/word/2020/wordml/sdtdatahash" xmlns:w16se="http://schemas.microsoft.com/office/word/2015/wordml/symex" xmlns:wpg="http://schemas.microsoft.com/office/word/2010/wordprocessingGroup" xmlns:wpi="http://schemas.microsoft.com/office/word/2010/wordprocessingInk" xmlns:wne="http://schemas.microsoft.com/office/word/2006/wordml" xmlns:wps="http://schemas.microsoft.com/office/word/2010/wordprocessingShape" mc:Ignorable="w14 w15 w16se w16cid w16 w16cex w16sdtdh wp14">
+  <w:p>
+    <w:pPr>
+      <w:pStyle w:val="Footer"/>
+    </w:pPr>
+  </w:p>
+</w:ftr>
+</file>
+
+<file path=word/footer2.xml><?xml version="1.0" encoding="utf-8"?>
+<w:ftr xmlns:wpc="http://schemas.microsoft.com/office/word/2010/wordprocessingCanvas" xmlns:cx="http://schemas.microsoft.com/office/drawing/2014/chartex" xmlns:cx1="http://schemas.microsoft.com/office/drawing/2015/9/8/chartex" xmlns:cx2="http://schemas.microsoft.com/office/drawing/2015/10/21/chartex" xmlns:cx3="http://schemas.microsoft.com/office/drawing/2016/5/9/chartex" xmlns:cx4="http://schemas.microsoft.com/office/drawing/2016/5/10/chartex" xmlns:cx5="http://schemas.microsoft.com/office/drawing/2016/5/11/chartex" xmlns:cx6="http://schemas.microsoft.com/office/drawing/2016/5/12/chartex" xmlns:cx7="http://schemas.microsoft.com/office/drawing/2016/5/13/chartex" xmlns:cx8="http://schemas.microsoft.com/office/drawing/2016/5/14/chartex" xmlns:mc="http://schemas.openxmlformats.org/markup-compatibility/2006" xmlns:aink="http://schemas.microsoft.com/office/drawing/2016/ink" xmlns:am3d="http://schemas.microsoft.com/office/drawing/2017/model3d" xmlns:o="urn:schemas-microsoft-com:office:office" xmlns:r="http://schemas.openxmlformats.org/officeDocument/2006/relationships" xmlns:m="http://schemas.openxmlformats.org/officeDocument/2006/math" xmlns:v="urn:schemas-microsoft-com:vml" xmlns:wp14="http://schemas.microsoft.com/office/word/2010/wordprocessingDrawing" xmlns:wp="http://schemas.openxmlformats.org/drawingml/2006/wordprocessingDrawing" xmlns:w10="urn:schemas-microsoft-com:office:word" xmlns:w="http://schemas.openxmlformats.org/wordprocessingml/2006/main" xmlns:w14="http://schemas.microsoft.com/office/word/2010/wordml" xmlns:w15="http://schemas.microsoft.com/office/word/2012/wordml" xmlns:w16cex="http://schemas.microsoft.com/office/word/2018/wordml/cex" xmlns:w16cid="http://schemas.microsoft.com/office/word/2016/wordml/cid" xmlns:w16="http://schemas.microsoft.com/office/word/2018/wordml" xmlns:w16sdtdh="http://schemas.microsoft.com/office/word/2020/wordml/sdtdatahash" xmlns:w16se="http://schemas.microsoft.com/office/word/2015/wordml/symex" xmlns:wpg="http://schemas.microsoft.com/office/word/2010/wordprocessingGroup" xmlns:wpi="http://schemas.microsoft.com/office/word/2010/wordprocessingInk" xmlns:wne="http://schemas.microsoft.com/office/word/2006/wordml" xmlns:wps="http://schemas.microsoft.com/office/word/2010/wordprocessingShape" mc:Ignorable="w14 w15 w16se w16cid w16 w16cex w16sdtdh wp14">
   <w:p>
     <w:pPr>
       <w:pBdr>
@@ -3633,8 +3760,18 @@
 </w:ftr>
 </file>
 
+<file path=word/footer3.xml><?xml version="1.0" encoding="utf-8"?>
+<w:ftr xmlns:wpc="http://schemas.microsoft.com/office/word/2010/wordprocessingCanvas" xmlns:cx="http://schemas.microsoft.com/office/drawing/2014/chartex" xmlns:cx1="http://schemas.microsoft.com/office/drawing/2015/9/8/chartex" xmlns:cx2="http://schemas.microsoft.com/office/drawing/2015/10/21/chartex" xmlns:cx3="http://schemas.microsoft.com/office/drawing/2016/5/9/chartex" xmlns:cx4="http://schemas.microsoft.com/office/drawing/2016/5/10/chartex" xmlns:cx5="http://schemas.microsoft.com/office/drawing/2016/5/11/chartex" xmlns:cx6="http://schemas.microsoft.com/office/drawing/2016/5/12/chartex" xmlns:cx7="http://schemas.microsoft.com/office/drawing/2016/5/13/chartex" xmlns:cx8="http://schemas.microsoft.com/office/drawing/2016/5/14/chartex" xmlns:mc="http://schemas.openxmlformats.org/markup-compatibility/2006" xmlns:aink="http://schemas.microsoft.com/office/drawing/2016/ink" xmlns:am3d="http://schemas.microsoft.com/office/drawing/2017/model3d" xmlns:o="urn:schemas-microsoft-com:office:office" xmlns:r="http://schemas.openxmlformats.org/officeDocument/2006/relationships" xmlns:m="http://schemas.openxmlformats.org/officeDocument/2006/math" xmlns:v="urn:schemas-microsoft-com:vml" xmlns:wp14="http://schemas.microsoft.com/office/word/2010/wordprocessingDrawing" xmlns:wp="http://schemas.openxmlformats.org/drawingml/2006/wordprocessingDrawing" xmlns:w10="urn:schemas-microsoft-com:office:word" xmlns:w="http://schemas.openxmlformats.org/wordprocessingml/2006/main" xmlns:w14="http://schemas.microsoft.com/office/word/2010/wordml" xmlns:w15="http://schemas.microsoft.com/office/word/2012/wordml" xmlns:w16cex="http://schemas.microsoft.com/office/word/2018/wordml/cex" xmlns:w16cid="http://schemas.microsoft.com/office/word/2016/wordml/cid" xmlns:w16="http://schemas.microsoft.com/office/word/2018/wordml" xmlns:w16sdtdh="http://schemas.microsoft.com/office/word/2020/wordml/sdtdatahash" xmlns:w16se="http://schemas.microsoft.com/office/word/2015/wordml/symex" xmlns:wpg="http://schemas.microsoft.com/office/word/2010/wordprocessingGroup" xmlns:wpi="http://schemas.microsoft.com/office/word/2010/wordprocessingInk" xmlns:wne="http://schemas.microsoft.com/office/word/2006/wordml" xmlns:wps="http://schemas.microsoft.com/office/word/2010/wordprocessingShape" mc:Ignorable="w14 w15 w16se w16cid w16 w16cex w16sdtdh wp14">
+  <w:p>
+    <w:pPr>
+      <w:pStyle w:val="Footer"/>
+    </w:pPr>
+  </w:p>
+</w:ftr>
+</file>
+
 <file path=word/footnotes.xml><?xml version="1.0" encoding="utf-8"?>
-<w:footnotes xmlns:wpc="http://schemas.microsoft.com/office/word/2010/wordprocessingCanvas" xmlns:cx="http://schemas.microsoft.com/office/drawing/2014/chartex" xmlns:cx1="http://schemas.microsoft.com/office/drawing/2015/9/8/chartex" xmlns:mc="http://schemas.openxmlformats.org/markup-compatibility/2006" xmlns:o="urn:schemas-microsoft-com:office:office" xmlns:r="http://schemas.openxmlformats.org/officeDocument/2006/relationships" xmlns:m="http://schemas.openxmlformats.org/officeDocument/2006/math" xmlns:v="urn:schemas-microsoft-com:vml" xmlns:wp14="http://schemas.microsoft.com/office/word/2010/wordprocessingDrawing" xmlns:wp="http://schemas.openxmlformats.org/drawingml/2006/wordprocessingDrawing" xmlns:w10="urn:schemas-microsoft-com:office:word" xmlns:w="http://schemas.openxmlformats.org/wordprocessingml/2006/main" xmlns:w14="http://schemas.microsoft.com/office/word/2010/wordml" xmlns:w15="http://schemas.microsoft.com/office/word/2012/wordml" xmlns:w16se="http://schemas.microsoft.com/office/word/2015/wordml/symex" xmlns:wpg="http://schemas.microsoft.com/office/word/2010/wordprocessingGroup" xmlns:wpi="http://schemas.microsoft.com/office/word/2010/wordprocessingInk" xmlns:wne="http://schemas.microsoft.com/office/word/2006/wordml" xmlns:wps="http://schemas.microsoft.com/office/word/2010/wordprocessingShape" mc:Ignorable="w14 w15 w16se wp14">
+<w:footnotes xmlns:wpc="http://schemas.microsoft.com/office/word/2010/wordprocessingCanvas" xmlns:cx="http://schemas.microsoft.com/office/drawing/2014/chartex" xmlns:cx1="http://schemas.microsoft.com/office/drawing/2015/9/8/chartex" xmlns:cx2="http://schemas.microsoft.com/office/drawing/2015/10/21/chartex" xmlns:cx3="http://schemas.microsoft.com/office/drawing/2016/5/9/chartex" xmlns:cx4="http://schemas.microsoft.com/office/drawing/2016/5/10/chartex" xmlns:cx5="http://schemas.microsoft.com/office/drawing/2016/5/11/chartex" xmlns:cx6="http://schemas.microsoft.com/office/drawing/2016/5/12/chartex" xmlns:cx7="http://schemas.microsoft.com/office/drawing/2016/5/13/chartex" xmlns:cx8="http://schemas.microsoft.com/office/drawing/2016/5/14/chartex" xmlns:mc="http://schemas.openxmlformats.org/markup-compatibility/2006" xmlns:aink="http://schemas.microsoft.com/office/drawing/2016/ink" xmlns:am3d="http://schemas.microsoft.com/office/drawing/2017/model3d" xmlns:o="urn:schemas-microsoft-com:office:office" xmlns:r="http://schemas.openxmlformats.org/officeDocument/2006/relationships" xmlns:m="http://schemas.openxmlformats.org/officeDocument/2006/math" xmlns:v="urn:schemas-microsoft-com:vml" xmlns:wp14="http://schemas.microsoft.com/office/word/2010/wordprocessingDrawing" xmlns:wp="http://schemas.openxmlformats.org/drawingml/2006/wordprocessingDrawing" xmlns:w10="urn:schemas-microsoft-com:office:word" xmlns:w="http://schemas.openxmlformats.org/wordprocessingml/2006/main" xmlns:w14="http://schemas.microsoft.com/office/word/2010/wordml" xmlns:w15="http://schemas.microsoft.com/office/word/2012/wordml" xmlns:w16cex="http://schemas.microsoft.com/office/word/2018/wordml/cex" xmlns:w16cid="http://schemas.microsoft.com/office/word/2016/wordml/cid" xmlns:w16="http://schemas.microsoft.com/office/word/2018/wordml" xmlns:w16sdtdh="http://schemas.microsoft.com/office/word/2020/wordml/sdtdatahash" xmlns:w16se="http://schemas.microsoft.com/office/word/2015/wordml/symex" xmlns:wpg="http://schemas.microsoft.com/office/word/2010/wordprocessingGroup" xmlns:wpi="http://schemas.microsoft.com/office/word/2010/wordprocessingInk" xmlns:wne="http://schemas.microsoft.com/office/word/2006/wordml" xmlns:wps="http://schemas.microsoft.com/office/word/2010/wordprocessingShape" mc:Ignorable="w14 w15 w16se w16cid w16 w16cex w16sdtdh wp14">
   <w:footnote w:type="separator" w:id="-1">
     <w:p>
       <w:r>
@@ -3653,7 +3790,7 @@
 </file>
 
 <file path=word/header1.xml><?xml version="1.0" encoding="utf-8"?>
-<w:hdr xmlns:wpc="http://schemas.microsoft.com/office/word/2010/wordprocessingCanvas" xmlns:cx="http://schemas.microsoft.com/office/drawing/2014/chartex" xmlns:cx1="http://schemas.microsoft.com/office/drawing/2015/9/8/chartex" xmlns:mc="http://schemas.openxmlformats.org/markup-compatibility/2006" xmlns:o="urn:schemas-microsoft-com:office:office" xmlns:r="http://schemas.openxmlformats.org/officeDocument/2006/relationships" xmlns:m="http://schemas.openxmlformats.org/officeDocument/2006/math" xmlns:v="urn:schemas-microsoft-com:vml" xmlns:wp14="http://schemas.microsoft.com/office/word/2010/wordprocessingDrawing" xmlns:wp="http://schemas.openxmlformats.org/drawingml/2006/wordprocessingDrawing" xmlns:w10="urn:schemas-microsoft-com:office:word" xmlns:w="http://schemas.openxmlformats.org/wordprocessingml/2006/main" xmlns:w14="http://schemas.microsoft.com/office/word/2010/wordml" xmlns:w15="http://schemas.microsoft.com/office/word/2012/wordml" xmlns:w16se="http://schemas.microsoft.com/office/word/2015/wordml/symex" xmlns:wpg="http://schemas.microsoft.com/office/word/2010/wordprocessingGroup" xmlns:wpi="http://schemas.microsoft.com/office/word/2010/wordprocessingInk" xmlns:wne="http://schemas.microsoft.com/office/word/2006/wordml" xmlns:wps="http://schemas.microsoft.com/office/word/2010/wordprocessingShape" mc:Ignorable="w14 w15 w16se wp14">
+<w:hdr xmlns:wpc="http://schemas.microsoft.com/office/word/2010/wordprocessingCanvas" xmlns:cx="http://schemas.microsoft.com/office/drawing/2014/chartex" xmlns:cx1="http://schemas.microsoft.com/office/drawing/2015/9/8/chartex" xmlns:cx2="http://schemas.microsoft.com/office/drawing/2015/10/21/chartex" xmlns:cx3="http://schemas.microsoft.com/office/drawing/2016/5/9/chartex" xmlns:cx4="http://schemas.microsoft.com/office/drawing/2016/5/10/chartex" xmlns:cx5="http://schemas.microsoft.com/office/drawing/2016/5/11/chartex" xmlns:cx6="http://schemas.microsoft.com/office/drawing/2016/5/12/chartex" xmlns:cx7="http://schemas.microsoft.com/office/drawing/2016/5/13/chartex" xmlns:cx8="http://schemas.microsoft.com/office/drawing/2016/5/14/chartex" xmlns:mc="http://schemas.openxmlformats.org/markup-compatibility/2006" xmlns:aink="http://schemas.microsoft.com/office/drawing/2016/ink" xmlns:am3d="http://schemas.microsoft.com/office/drawing/2017/model3d" xmlns:o="urn:schemas-microsoft-com:office:office" xmlns:r="http://schemas.openxmlformats.org/officeDocument/2006/relationships" xmlns:m="http://schemas.openxmlformats.org/officeDocument/2006/math" xmlns:v="urn:schemas-microsoft-com:vml" xmlns:wp14="http://schemas.microsoft.com/office/word/2010/wordprocessingDrawing" xmlns:wp="http://schemas.openxmlformats.org/drawingml/2006/wordprocessingDrawing" xmlns:w10="urn:schemas-microsoft-com:office:word" xmlns:w="http://schemas.openxmlformats.org/wordprocessingml/2006/main" xmlns:w14="http://schemas.microsoft.com/office/word/2010/wordml" xmlns:w15="http://schemas.microsoft.com/office/word/2012/wordml" xmlns:w16cex="http://schemas.microsoft.com/office/word/2018/wordml/cex" xmlns:w16cid="http://schemas.microsoft.com/office/word/2016/wordml/cid" xmlns:w16="http://schemas.microsoft.com/office/word/2018/wordml" xmlns:w16sdtdh="http://schemas.microsoft.com/office/word/2020/wordml/sdtdatahash" xmlns:w16se="http://schemas.microsoft.com/office/word/2015/wordml/symex" xmlns:wpg="http://schemas.microsoft.com/office/word/2010/wordprocessingGroup" xmlns:wpi="http://schemas.microsoft.com/office/word/2010/wordprocessingInk" xmlns:wne="http://schemas.microsoft.com/office/word/2006/wordml" xmlns:wps="http://schemas.microsoft.com/office/word/2010/wordprocessingShape" mc:Ignorable="w14 w15 w16se w16cid w16 w16cex w16sdtdh wp14">
   <w:p>
     <w:pPr>
       <w:pStyle w:val="Header"/>
@@ -3667,7 +3804,23 @@
         <w:rFonts w:ascii="Times New Roman" w:hAnsi="Times New Roman"/>
         <w:b/>
       </w:rPr>
-      <w:t xml:space="preserve">AFAC 96-3  MARCH 31, 2000                    </w:t>
+      <w:t>AFAC 96-</w:t>
+    </w:r>
+    <w:proofErr w:type="gramStart"/>
+    <w:r>
+      <w:rPr>
+        <w:rFonts w:ascii="Times New Roman" w:hAnsi="Times New Roman"/>
+        <w:b/>
+      </w:rPr>
+      <w:t>3  MARCH</w:t>
+    </w:r>
+    <w:proofErr w:type="gramEnd"/>
+    <w:r>
+      <w:rPr>
+        <w:rFonts w:ascii="Times New Roman" w:hAnsi="Times New Roman"/>
+        <w:b/>
+      </w:rPr>
+      <w:t xml:space="preserve"> 31, 2000                    </w:t>
     </w:r>
     <w:r>
       <w:rPr>
@@ -3698,7 +3851,7 @@
 </file>
 
 <file path=word/header2.xml><?xml version="1.0" encoding="utf-8"?>
-<w:hdr xmlns:wpc="http://schemas.microsoft.com/office/word/2010/wordprocessingCanvas" xmlns:cx="http://schemas.microsoft.com/office/drawing/2014/chartex" xmlns:cx1="http://schemas.microsoft.com/office/drawing/2015/9/8/chartex" xmlns:mc="http://schemas.openxmlformats.org/markup-compatibility/2006" xmlns:o="urn:schemas-microsoft-com:office:office" xmlns:r="http://schemas.openxmlformats.org/officeDocument/2006/relationships" xmlns:m="http://schemas.openxmlformats.org/officeDocument/2006/math" xmlns:v="urn:schemas-microsoft-com:vml" xmlns:wp14="http://schemas.microsoft.com/office/word/2010/wordprocessingDrawing" xmlns:wp="http://schemas.openxmlformats.org/drawingml/2006/wordprocessingDrawing" xmlns:w10="urn:schemas-microsoft-com:office:word" xmlns:w="http://schemas.openxmlformats.org/wordprocessingml/2006/main" xmlns:w14="http://schemas.microsoft.com/office/word/2010/wordml" xmlns:w15="http://schemas.microsoft.com/office/word/2012/wordml" xmlns:w16se="http://schemas.microsoft.com/office/word/2015/wordml/symex" xmlns:wpg="http://schemas.microsoft.com/office/word/2010/wordprocessingGroup" xmlns:wpi="http://schemas.microsoft.com/office/word/2010/wordprocessingInk" xmlns:wne="http://schemas.microsoft.com/office/word/2006/wordml" xmlns:wps="http://schemas.microsoft.com/office/word/2010/wordprocessingShape" mc:Ignorable="w14 w15 w16se wp14">
+<w:hdr xmlns:wpc="http://schemas.microsoft.com/office/word/2010/wordprocessingCanvas" xmlns:cx="http://schemas.microsoft.com/office/drawing/2014/chartex" xmlns:cx1="http://schemas.microsoft.com/office/drawing/2015/9/8/chartex" xmlns:cx2="http://schemas.microsoft.com/office/drawing/2015/10/21/chartex" xmlns:cx3="http://schemas.microsoft.com/office/drawing/2016/5/9/chartex" xmlns:cx4="http://schemas.microsoft.com/office/drawing/2016/5/10/chartex" xmlns:cx5="http://schemas.microsoft.com/office/drawing/2016/5/11/chartex" xmlns:cx6="http://schemas.microsoft.com/office/drawing/2016/5/12/chartex" xmlns:cx7="http://schemas.microsoft.com/office/drawing/2016/5/13/chartex" xmlns:cx8="http://schemas.microsoft.com/office/drawing/2016/5/14/chartex" xmlns:mc="http://schemas.openxmlformats.org/markup-compatibility/2006" xmlns:aink="http://schemas.microsoft.com/office/drawing/2016/ink" xmlns:am3d="http://schemas.microsoft.com/office/drawing/2017/model3d" xmlns:o="urn:schemas-microsoft-com:office:office" xmlns:r="http://schemas.openxmlformats.org/officeDocument/2006/relationships" xmlns:m="http://schemas.openxmlformats.org/officeDocument/2006/math" xmlns:v="urn:schemas-microsoft-com:vml" xmlns:wp14="http://schemas.microsoft.com/office/word/2010/wordprocessingDrawing" xmlns:wp="http://schemas.openxmlformats.org/drawingml/2006/wordprocessingDrawing" xmlns:w10="urn:schemas-microsoft-com:office:word" xmlns:w="http://schemas.openxmlformats.org/wordprocessingml/2006/main" xmlns:w14="http://schemas.microsoft.com/office/word/2010/wordml" xmlns:w15="http://schemas.microsoft.com/office/word/2012/wordml" xmlns:w16cex="http://schemas.microsoft.com/office/word/2018/wordml/cex" xmlns:w16cid="http://schemas.microsoft.com/office/word/2016/wordml/cid" xmlns:w16="http://schemas.microsoft.com/office/word/2018/wordml" xmlns:w16sdtdh="http://schemas.microsoft.com/office/word/2020/wordml/sdtdatahash" xmlns:w16se="http://schemas.microsoft.com/office/word/2015/wordml/symex" xmlns:wpg="http://schemas.microsoft.com/office/word/2010/wordprocessingGroup" xmlns:wpi="http://schemas.microsoft.com/office/word/2010/wordprocessingInk" xmlns:wne="http://schemas.microsoft.com/office/word/2006/wordml" xmlns:wps="http://schemas.microsoft.com/office/word/2010/wordprocessingShape" mc:Ignorable="w14 w15 w16se w16cid w16 w16cex w16sdtdh wp14">
   <w:p>
     <w:pPr>
       <w:pStyle w:val="Heading4"/>
@@ -3724,8 +3877,18 @@
 </w:hdr>
 </file>
 
+<file path=word/header3.xml><?xml version="1.0" encoding="utf-8"?>
+<w:hdr xmlns:wpc="http://schemas.microsoft.com/office/word/2010/wordprocessingCanvas" xmlns:cx="http://schemas.microsoft.com/office/drawing/2014/chartex" xmlns:cx1="http://schemas.microsoft.com/office/drawing/2015/9/8/chartex" xmlns:cx2="http://schemas.microsoft.com/office/drawing/2015/10/21/chartex" xmlns:cx3="http://schemas.microsoft.com/office/drawing/2016/5/9/chartex" xmlns:cx4="http://schemas.microsoft.com/office/drawing/2016/5/10/chartex" xmlns:cx5="http://schemas.microsoft.com/office/drawing/2016/5/11/chartex" xmlns:cx6="http://schemas.microsoft.com/office/drawing/2016/5/12/chartex" xmlns:cx7="http://schemas.microsoft.com/office/drawing/2016/5/13/chartex" xmlns:cx8="http://schemas.microsoft.com/office/drawing/2016/5/14/chartex" xmlns:mc="http://schemas.openxmlformats.org/markup-compatibility/2006" xmlns:aink="http://schemas.microsoft.com/office/drawing/2016/ink" xmlns:am3d="http://schemas.microsoft.com/office/drawing/2017/model3d" xmlns:o="urn:schemas-microsoft-com:office:office" xmlns:r="http://schemas.openxmlformats.org/officeDocument/2006/relationships" xmlns:m="http://schemas.openxmlformats.org/officeDocument/2006/math" xmlns:v="urn:schemas-microsoft-com:vml" xmlns:wp14="http://schemas.microsoft.com/office/word/2010/wordprocessingDrawing" xmlns:wp="http://schemas.openxmlformats.org/drawingml/2006/wordprocessingDrawing" xmlns:w10="urn:schemas-microsoft-com:office:word" xmlns:w="http://schemas.openxmlformats.org/wordprocessingml/2006/main" xmlns:w14="http://schemas.microsoft.com/office/word/2010/wordml" xmlns:w15="http://schemas.microsoft.com/office/word/2012/wordml" xmlns:w16cex="http://schemas.microsoft.com/office/word/2018/wordml/cex" xmlns:w16cid="http://schemas.microsoft.com/office/word/2016/wordml/cid" xmlns:w16="http://schemas.microsoft.com/office/word/2018/wordml" xmlns:w16sdtdh="http://schemas.microsoft.com/office/word/2020/wordml/sdtdatahash" xmlns:w16se="http://schemas.microsoft.com/office/word/2015/wordml/symex" xmlns:wpg="http://schemas.microsoft.com/office/word/2010/wordprocessingGroup" xmlns:wpi="http://schemas.microsoft.com/office/word/2010/wordprocessingInk" xmlns:wne="http://schemas.microsoft.com/office/word/2006/wordml" xmlns:wps="http://schemas.microsoft.com/office/word/2010/wordprocessingShape" mc:Ignorable="w14 w15 w16se w16cid w16 w16cex w16sdtdh wp14">
+  <w:p>
+    <w:pPr>
+      <w:pStyle w:val="Header"/>
+    </w:pPr>
+  </w:p>
+</w:hdr>
+</file>
+
 <file path=word/numbering.xml><?xml version="1.0" encoding="utf-8"?>
-<w:numbering xmlns:wpc="http://schemas.microsoft.com/office/word/2010/wordprocessingCanvas" xmlns:cx="http://schemas.microsoft.com/office/drawing/2014/chartex" xmlns:cx1="http://schemas.microsoft.com/office/drawing/2015/9/8/chartex" xmlns:mc="http://schemas.openxmlformats.org/markup-compatibility/2006" xmlns:o="urn:schemas-microsoft-com:office:office" xmlns:r="http://schemas.openxmlformats.org/officeDocument/2006/relationships" xmlns:m="http://schemas.openxmlformats.org/officeDocument/2006/math" xmlns:v="urn:schemas-microsoft-com:vml" xmlns:wp14="http://schemas.microsoft.com/office/word/2010/wordprocessingDrawing" xmlns:wp="http://schemas.openxmlformats.org/drawingml/2006/wordprocessingDrawing" xmlns:w10="urn:schemas-microsoft-com:office:word" xmlns:w="http://schemas.openxmlformats.org/wordprocessingml/2006/main" xmlns:w14="http://schemas.microsoft.com/office/word/2010/wordml" xmlns:w15="http://schemas.microsoft.com/office/word/2012/wordml" xmlns:w16se="http://schemas.microsoft.com/office/word/2015/wordml/symex" xmlns:wpg="http://schemas.microsoft.com/office/word/2010/wordprocessingGroup" xmlns:wpi="http://schemas.microsoft.com/office/word/2010/wordprocessingInk" xmlns:wne="http://schemas.microsoft.com/office/word/2006/wordml" xmlns:wps="http://schemas.microsoft.com/office/word/2010/wordprocessingShape" mc:Ignorable="w14 w15 w16se wp14">
+<w:numbering xmlns:wpc="http://schemas.microsoft.com/office/word/2010/wordprocessingCanvas" xmlns:cx="http://schemas.microsoft.com/office/drawing/2014/chartex" xmlns:cx1="http://schemas.microsoft.com/office/drawing/2015/9/8/chartex" xmlns:cx2="http://schemas.microsoft.com/office/drawing/2015/10/21/chartex" xmlns:cx3="http://schemas.microsoft.com/office/drawing/2016/5/9/chartex" xmlns:cx4="http://schemas.microsoft.com/office/drawing/2016/5/10/chartex" xmlns:cx5="http://schemas.microsoft.com/office/drawing/2016/5/11/chartex" xmlns:cx6="http://schemas.microsoft.com/office/drawing/2016/5/12/chartex" xmlns:cx7="http://schemas.microsoft.com/office/drawing/2016/5/13/chartex" xmlns:cx8="http://schemas.microsoft.com/office/drawing/2016/5/14/chartex" xmlns:mc="http://schemas.openxmlformats.org/markup-compatibility/2006" xmlns:aink="http://schemas.microsoft.com/office/drawing/2016/ink" xmlns:am3d="http://schemas.microsoft.com/office/drawing/2017/model3d" xmlns:o="urn:schemas-microsoft-com:office:office" xmlns:r="http://schemas.openxmlformats.org/officeDocument/2006/relationships" xmlns:m="http://schemas.openxmlformats.org/officeDocument/2006/math" xmlns:v="urn:schemas-microsoft-com:vml" xmlns:wp14="http://schemas.microsoft.com/office/word/2010/wordprocessingDrawing" xmlns:wp="http://schemas.openxmlformats.org/drawingml/2006/wordprocessingDrawing" xmlns:w10="urn:schemas-microsoft-com:office:word" xmlns:w="http://schemas.openxmlformats.org/wordprocessingml/2006/main" xmlns:w14="http://schemas.microsoft.com/office/word/2010/wordml" xmlns:w15="http://schemas.microsoft.com/office/word/2012/wordml" xmlns:w16cex="http://schemas.microsoft.com/office/word/2018/wordml/cex" xmlns:w16cid="http://schemas.microsoft.com/office/word/2016/wordml/cid" xmlns:w16="http://schemas.microsoft.com/office/word/2018/wordml" xmlns:w16sdtdh="http://schemas.microsoft.com/office/word/2020/wordml/sdtdatahash" xmlns:w16se="http://schemas.microsoft.com/office/word/2015/wordml/symex" xmlns:wpg="http://schemas.microsoft.com/office/word/2010/wordprocessingGroup" xmlns:wpi="http://schemas.microsoft.com/office/word/2010/wordprocessingInk" xmlns:wne="http://schemas.microsoft.com/office/word/2006/wordml" xmlns:wps="http://schemas.microsoft.com/office/word/2010/wordprocessingShape" mc:Ignorable="w14 w15 w16se w16cid w16 w16cex w16sdtdh wp14">
   <w:abstractNum w:abstractNumId="0" w15:restartNumberingAfterBreak="0">
     <w:nsid w:val="02715E31"/>
     <w:multiLevelType w:val="hybridMultilevel"/>
@@ -3965,7 +4128,7 @@
 </file>
 
 <file path=word/styles.xml><?xml version="1.0" encoding="utf-8"?>
-<w:styles xmlns:mc="http://schemas.openxmlformats.org/markup-compatibility/2006" xmlns:r="http://schemas.openxmlformats.org/officeDocument/2006/relationships" xmlns:w="http://schemas.openxmlformats.org/wordprocessingml/2006/main" xmlns:w14="http://schemas.microsoft.com/office/word/2010/wordml" xmlns:w15="http://schemas.microsoft.com/office/word/2012/wordml" xmlns:w16se="http://schemas.microsoft.com/office/word/2015/wordml/symex" mc:Ignorable="w14 w15 w16se">
+<w:styles xmlns:mc="http://schemas.openxmlformats.org/markup-compatibility/2006" xmlns:r="http://schemas.openxmlformats.org/officeDocument/2006/relationships" xmlns:w="http://schemas.openxmlformats.org/wordprocessingml/2006/main" xmlns:w14="http://schemas.microsoft.com/office/word/2010/wordml" xmlns:w15="http://schemas.microsoft.com/office/word/2012/wordml" xmlns:w16cex="http://schemas.microsoft.com/office/word/2018/wordml/cex" xmlns:w16cid="http://schemas.microsoft.com/office/word/2016/wordml/cid" xmlns:w16="http://schemas.microsoft.com/office/word/2018/wordml" xmlns:w16sdtdh="http://schemas.microsoft.com/office/word/2020/wordml/sdtdatahash" xmlns:w16se="http://schemas.microsoft.com/office/word/2015/wordml/symex" mc:Ignorable="w14 w15 w16se w16cid w16 w16cex w16sdtdh">
   <w:docDefaults>
     <w:rPrDefault>
       <w:rPr>
@@ -3975,7 +4138,7 @@
     </w:rPrDefault>
     <w:pPrDefault/>
   </w:docDefaults>
-  <w:latentStyles w:defLockedState="0" w:defUIPriority="0" w:defSemiHidden="0" w:defUnhideWhenUsed="0" w:defQFormat="0" w:count="371">
+  <w:latentStyles w:defLockedState="0" w:defUIPriority="0" w:defSemiHidden="0" w:defUnhideWhenUsed="0" w:defQFormat="0" w:count="376">
     <w:lsdException w:name="Normal" w:qFormat="1"/>
     <w:lsdException w:name="heading 1" w:qFormat="1"/>
     <w:lsdException w:name="heading 2" w:qFormat="1"/>
@@ -4075,7 +4238,6 @@
     <w:lsdException w:name="HTML Sample" w:semiHidden="1" w:unhideWhenUsed="1"/>
     <w:lsdException w:name="HTML Typewriter" w:semiHidden="1" w:unhideWhenUsed="1"/>
     <w:lsdException w:name="HTML Variable" w:semiHidden="1" w:unhideWhenUsed="1"/>
-    <w:lsdException w:name="Normal Table" w:semiHidden="1" w:unhideWhenUsed="1"/>
     <w:lsdException w:name="annotation subject" w:semiHidden="1" w:unhideWhenUsed="1"/>
     <w:lsdException w:name="No List" w:semiHidden="1" w:unhideWhenUsed="1"/>
     <w:lsdException w:name="Outline List 1" w:semiHidden="1" w:unhideWhenUsed="1"/>
@@ -4118,11 +4280,8 @@
     <w:lsdException w:name="Table Contemporary" w:semiHidden="1" w:unhideWhenUsed="1"/>
     <w:lsdException w:name="Table Elegant" w:semiHidden="1" w:unhideWhenUsed="1"/>
     <w:lsdException w:name="Table Professional" w:semiHidden="1" w:unhideWhenUsed="1"/>
-    <w:lsdException w:name="Table Subtle 1" w:semiHidden="1" w:unhideWhenUsed="1"/>
     <w:lsdException w:name="Table Subtle 2" w:semiHidden="1" w:unhideWhenUsed="1"/>
     <w:lsdException w:name="Table Web 1" w:semiHidden="1" w:unhideWhenUsed="1"/>
-    <w:lsdException w:name="Table Web 2" w:semiHidden="1" w:unhideWhenUsed="1"/>
-    <w:lsdException w:name="Table Web 3" w:semiHidden="1" w:unhideWhenUsed="1"/>
     <w:lsdException w:name="Balloon Text" w:semiHidden="1" w:unhideWhenUsed="1"/>
     <w:lsdException w:name="Table Theme" w:semiHidden="1" w:unhideWhenUsed="1"/>
     <w:lsdException w:name="Placeholder Text" w:semiHidden="1" w:uiPriority="99"/>
@@ -4340,6 +4499,11 @@
     <w:lsdException w:name="List Table 5 Dark Accent 6" w:uiPriority="50"/>
     <w:lsdException w:name="List Table 6 Colorful Accent 6" w:uiPriority="51"/>
     <w:lsdException w:name="List Table 7 Colorful Accent 6" w:uiPriority="52"/>
+    <w:lsdException w:name="Mention" w:semiHidden="1" w:uiPriority="99" w:unhideWhenUsed="1"/>
+    <w:lsdException w:name="Smart Hyperlink" w:semiHidden="1" w:uiPriority="99" w:unhideWhenUsed="1"/>
+    <w:lsdException w:name="Hashtag" w:semiHidden="1" w:uiPriority="99" w:unhideWhenUsed="1"/>
+    <w:lsdException w:name="Unresolved Mention" w:semiHidden="1" w:uiPriority="99" w:unhideWhenUsed="1"/>
+    <w:lsdException w:name="Smart Link" w:semiHidden="1" w:uiPriority="99" w:unhideWhenUsed="1"/>
   </w:latentStyles>
   <w:style w:type="paragraph" w:default="1" w:styleId="Normal">
     <w:name w:val="Normal"/>
@@ -5729,6 +5893,15 @@
 </file>
 
 <file path=customXml/item1.xml><?xml version="1.0" encoding="utf-8"?>
+<?mso-contentType ?>
+<FormTemplates xmlns="http://schemas.microsoft.com/sharepoint/v3/contenttype/forms">
+  <Display>DocumentLibraryForm</Display>
+  <Edit>DocumentLibraryForm</Edit>
+  <New>DocumentLibraryForm</New>
+</FormTemplates>
+</file>
+
+<file path=customXml/item2.xml><?xml version="1.0" encoding="utf-8"?>
 <ct:contentTypeSchema xmlns:ct="http://schemas.microsoft.com/office/2006/metadata/contentType" xmlns:ma="http://schemas.microsoft.com/office/2006/metadata/properties/metaAttributes" ct:_="" ma:_="" ma:contentTypeName="Document" ma:contentTypeID="0x010100C89661B33D63F14697E4D581C32BAF5E" ma:contentTypeVersion="4" ma:contentTypeDescription="Create a new document." ma:contentTypeScope="" ma:versionID="1642361c0cc2e908fc6ef5628dee731f">
   <xsd:schema xmlns:xsd="http://www.w3.org/2001/XMLSchema" xmlns:xs="http://www.w3.org/2001/XMLSchema" xmlns:p="http://schemas.microsoft.com/office/2006/metadata/properties" targetNamespace="http://schemas.microsoft.com/office/2006/metadata/properties" ma:root="true" ma:fieldsID="1dab2e3c9ece9446628f55e6a105fe53">
     <xsd:element name="properties">
@@ -5842,26 +6015,25 @@
 </ct:contentTypeSchema>
 </file>
 
-<file path=customXml/item2.xml><?xml version="1.0" encoding="utf-8"?>
-<?mso-contentType ?>
-<FormTemplates xmlns="http://schemas.microsoft.com/sharepoint/v3/contenttype/forms">
-  <Display>DocumentLibraryForm</Display>
-  <Edit>DocumentLibraryForm</Edit>
-  <New>DocumentLibraryForm</New>
-</FormTemplates>
+<file path=customXml/item3.xml><?xml version="1.0" encoding="utf-8"?>
+<b:Sources xmlns:b="http://schemas.openxmlformats.org/officeDocument/2006/bibliography" xmlns="http://schemas.openxmlformats.org/officeDocument/2006/bibliography" SelectedStyle="\APASixthEditionOfficeOnline.xsl" StyleName="APA" Version="6"/>
 </file>
 
-<file path=customXml/item3.xml><?xml version="1.0" encoding="utf-8"?>
+<file path=customXml/item4.xml><?xml version="1.0" encoding="utf-8"?>
 <p:properties xmlns:p="http://schemas.microsoft.com/office/2006/metadata/properties" xmlns:xsi="http://www.w3.org/2001/XMLSchema-instance" xmlns:pc="http://schemas.microsoft.com/office/infopath/2007/PartnerControls">
   <documentManagement/>
 </p:properties>
 </file>
 
-<file path=customXml/item4.xml><?xml version="1.0" encoding="utf-8"?>
-<b:Sources xmlns:b="http://schemas.openxmlformats.org/officeDocument/2006/bibliography" xmlns="http://schemas.openxmlformats.org/officeDocument/2006/bibliography" SelectedStyle="\APASixthEditionOfficeOnline.xsl" StyleName="APA" Version="6"/>
+<file path=customXml/itemProps1.xml><?xml version="1.0" encoding="utf-8"?>
+<ds:datastoreItem xmlns:ds="http://schemas.openxmlformats.org/officeDocument/2006/customXml" ds:itemID="{C26D27CB-FCDE-43FE-B07C-D4DF545B8DEB}">
+  <ds:schemaRefs>
+    <ds:schemaRef ds:uri="http://schemas.microsoft.com/sharepoint/v3/contenttype/forms"/>
+  </ds:schemaRefs>
+</ds:datastoreItem>
 </file>
 
-<file path=customXml/itemProps1.xml><?xml version="1.0" encoding="utf-8"?>
+<file path=customXml/itemProps2.xml><?xml version="1.0" encoding="utf-8"?>
 <ds:datastoreItem xmlns:ds="http://schemas.openxmlformats.org/officeDocument/2006/customXml" ds:itemID="{F6B97DDB-7561-48DD-8302-C83B3C61EF54}">
   <ds:schemaRefs>
     <ds:schemaRef ds:uri="http://schemas.microsoft.com/office/2006/metadata/contentType"/>
@@ -5877,33 +6049,19 @@
 </ds:datastoreItem>
 </file>
 
-<file path=customXml/itemProps2.xml><?xml version="1.0" encoding="utf-8"?>
-<ds:datastoreItem xmlns:ds="http://schemas.openxmlformats.org/officeDocument/2006/customXml" ds:itemID="{C26D27CB-FCDE-43FE-B07C-D4DF545B8DEB}">
+<file path=customXml/itemProps3.xml><?xml version="1.0" encoding="utf-8"?>
+<ds:datastoreItem xmlns:ds="http://schemas.openxmlformats.org/officeDocument/2006/customXml" ds:itemID="{940A3827-50C7-44CB-89F1-F9C7146E3FCC}">
   <ds:schemaRefs>
-    <ds:schemaRef ds:uri="http://schemas.microsoft.com/sharepoint/v3/contenttype/forms"/>
-  </ds:schemaRefs>
-</ds:datastoreItem>
-</file>
-
-<file path=customXml/itemProps3.xml><?xml version="1.0" encoding="utf-8"?>
-<ds:datastoreItem xmlns:ds="http://schemas.openxmlformats.org/officeDocument/2006/customXml" ds:itemID="{254AF0E9-8F45-4D72-8C44-9FA093602DFC}">
-  <ds:schemaRefs>
-    <ds:schemaRef ds:uri="http://purl.org/dc/dcmitype/"/>
-    <ds:schemaRef ds:uri="http://schemas.microsoft.com/office/infopath/2007/PartnerControls"/>
-    <ds:schemaRef ds:uri="http://purl.org/dc/elements/1.1/"/>
-    <ds:schemaRef ds:uri="http://schemas.microsoft.com/office/2006/metadata/properties"/>
-    <ds:schemaRef ds:uri="http://purl.org/dc/terms/"/>
-    <ds:schemaRef ds:uri="http://schemas.microsoft.com/office/2006/documentManagement/types"/>
-    <ds:schemaRef ds:uri="http://schemas.openxmlformats.org/package/2006/metadata/core-properties"/>
-    <ds:schemaRef ds:uri="http://www.w3.org/XML/1998/namespace"/>
+    <ds:schemaRef ds:uri="http://schemas.openxmlformats.org/officeDocument/2006/bibliography"/>
   </ds:schemaRefs>
 </ds:datastoreItem>
 </file>
 
 <file path=customXml/itemProps4.xml><?xml version="1.0" encoding="utf-8"?>
-<ds:datastoreItem xmlns:ds="http://schemas.openxmlformats.org/officeDocument/2006/customXml" ds:itemID="{940A3827-50C7-44CB-89F1-F9C7146E3FCC}">
+<ds:datastoreItem xmlns:ds="http://schemas.openxmlformats.org/officeDocument/2006/customXml" ds:itemID="{254AF0E9-8F45-4D72-8C44-9FA093602DFC}">
   <ds:schemaRefs>
-    <ds:schemaRef ds:uri="http://schemas.openxmlformats.org/officeDocument/2006/bibliography"/>
+    <ds:schemaRef ds:uri="http://schemas.microsoft.com/office/2006/metadata/properties"/>
+    <ds:schemaRef ds:uri="http://schemas.microsoft.com/office/infopath/2007/PartnerControls"/>
   </ds:schemaRefs>
 </ds:datastoreItem>
 </file>
--- a/AFFARS/DEVELOPMENT/msword/AFFARS-PART-5332.docx
+++ b/AFFARS/DEVELOPMENT/msword/AFFARS-PART-5332.docx
@@ -1,24 +1,36 @@
 
 <file path=word/document.xml><?xml version="1.0" encoding="utf-8"?>
-<w:document xmlns:wpc="http://schemas.microsoft.com/office/word/2010/wordprocessingCanvas" xmlns:cx="http://schemas.microsoft.com/office/drawing/2014/chartex" xmlns:cx1="http://schemas.microsoft.com/office/drawing/2015/9/8/chartex" xmlns:cx2="http://schemas.microsoft.com/office/drawing/2015/10/21/chartex" xmlns:cx3="http://schemas.microsoft.com/office/drawing/2016/5/9/chartex" xmlns:cx4="http://schemas.microsoft.com/office/drawing/2016/5/10/chartex" xmlns:cx5="http://schemas.microsoft.com/office/drawing/2016/5/11/chartex" xmlns:cx6="http://schemas.microsoft.com/office/drawing/2016/5/12/chartex" xmlns:cx7="http://schemas.microsoft.com/office/drawing/2016/5/13/chartex" xmlns:cx8="http://schemas.microsoft.com/office/drawing/2016/5/14/chartex" xmlns:mc="http://schemas.openxmlformats.org/markup-compatibility/2006" xmlns:aink="http://schemas.microsoft.com/office/drawing/2016/ink" xmlns:am3d="http://schemas.microsoft.com/office/drawing/2017/model3d" xmlns:o="urn:schemas-microsoft-com:office:office" xmlns:r="http://schemas.openxmlformats.org/officeDocument/2006/relationships" xmlns:m="http://schemas.openxmlformats.org/officeDocument/2006/math" xmlns:v="urn:schemas-microsoft-com:vml" xmlns:wp14="http://schemas.microsoft.com/office/word/2010/wordprocessingDrawing" xmlns:wp="http://schemas.openxmlformats.org/drawingml/2006/wordprocessingDrawing" xmlns:w10="urn:schemas-microsoft-com:office:word" xmlns:w="http://schemas.openxmlformats.org/wordprocessingml/2006/main" xmlns:w14="http://schemas.microsoft.com/office/word/2010/wordml" xmlns:w15="http://schemas.microsoft.com/office/word/2012/wordml" xmlns:w16cex="http://schemas.microsoft.com/office/word/2018/wordml/cex" xmlns:w16cid="http://schemas.microsoft.com/office/word/2016/wordml/cid" xmlns:w16="http://schemas.microsoft.com/office/word/2018/wordml" xmlns:w16sdtdh="http://schemas.microsoft.com/office/word/2020/wordml/sdtdatahash" xmlns:w16se="http://schemas.microsoft.com/office/word/2015/wordml/symex" xmlns:wpg="http://schemas.microsoft.com/office/word/2010/wordprocessingGroup" xmlns:wpi="http://schemas.microsoft.com/office/word/2010/wordprocessingInk" xmlns:wne="http://schemas.microsoft.com/office/word/2006/wordml" xmlns:wps="http://schemas.microsoft.com/office/word/2010/wordprocessingShape" mc:Ignorable="w14 w15 w16se w16cid w16 w16cex w16sdtdh wp14">
+<w:document xmlns:wpc="http://schemas.microsoft.com/office/word/2010/wordprocessingCanvas" xmlns:cx="http://schemas.microsoft.com/office/drawing/2014/chartex" xmlns:cx1="http://schemas.microsoft.com/office/drawing/2015/9/8/chartex" xmlns:cx2="http://schemas.microsoft.com/office/drawing/2015/10/21/chartex" xmlns:cx3="http://schemas.microsoft.com/office/drawing/2016/5/9/chartex" xmlns:cx4="http://schemas.microsoft.com/office/drawing/2016/5/10/chartex" xmlns:cx5="http://schemas.microsoft.com/office/drawing/2016/5/11/chartex" xmlns:cx6="http://schemas.microsoft.com/office/drawing/2016/5/12/chartex" xmlns:cx7="http://schemas.microsoft.com/office/drawing/2016/5/13/chartex" xmlns:cx8="http://schemas.microsoft.com/office/drawing/2016/5/14/chartex" xmlns:mc="http://schemas.openxmlformats.org/markup-compatibility/2006" xmlns:aink="http://schemas.microsoft.com/office/drawing/2016/ink" xmlns:am3d="http://schemas.microsoft.com/office/drawing/2017/model3d" xmlns:o="urn:schemas-microsoft-com:office:office" xmlns:oel="http://schemas.microsoft.com/office/2019/extlst" xmlns:r="http://schemas.openxmlformats.org/officeDocument/2006/relationships" xmlns:m="http://schemas.openxmlformats.org/officeDocument/2006/math" xmlns:v="urn:schemas-microsoft-com:vml" xmlns:wp14="http://schemas.microsoft.com/office/word/2010/wordprocessingDrawing" xmlns:wp="http://schemas.openxmlformats.org/drawingml/2006/wordprocessingDrawing" xmlns:w10="urn:schemas-microsoft-com:office:word" xmlns:w="http://schemas.openxmlformats.org/wordprocessingml/2006/main" xmlns:w14="http://schemas.microsoft.com/office/word/2010/wordml" xmlns:w15="http://schemas.microsoft.com/office/word/2012/wordml" xmlns:w16cex="http://schemas.microsoft.com/office/word/2018/wordml/cex" xmlns:w16cid="http://schemas.microsoft.com/office/word/2016/wordml/cid" xmlns:w16="http://schemas.microsoft.com/office/word/2018/wordml" xmlns:w16sdtdh="http://schemas.microsoft.com/office/word/2020/wordml/sdtdatahash" xmlns:w16se="http://schemas.microsoft.com/office/word/2015/wordml/symex" xmlns:wpg="http://schemas.microsoft.com/office/word/2010/wordprocessingGroup" xmlns:wpi="http://schemas.microsoft.com/office/word/2010/wordprocessingInk" xmlns:wne="http://schemas.microsoft.com/office/word/2006/wordml" xmlns:wps="http://schemas.microsoft.com/office/word/2010/wordprocessingShape" mc:Ignorable="w14 w15 w16se w16cid w16 w16cex w16sdtdh wp14">
   <w:background w:color="FFFFFF"/>
   <w:body>
     <w:p>
       <w:pPr>
         <w:pStyle w:val="Heading1"/>
+        <w:ind w:left="360" w:firstLine="360"/>
+        <w:rPr>
+          <w:sz w:val="28"/>
+        </w:rPr>
       </w:pPr>
       <w:bookmarkStart w:id="0" w:name="_Toc76469573"/>
-      <w:bookmarkStart w:id="1" w:name="_Toc347055003"/>
-      <w:bookmarkStart w:id="2" w:name="_Toc350311098"/>
-      <w:bookmarkStart w:id="3" w:name="_Toc351654403"/>
-      <w:r>
+      <w:bookmarkStart w:id="1" w:name="_Toc101425266"/>
+      <w:bookmarkStart w:id="2" w:name="_Toc347055003"/>
+      <w:bookmarkStart w:id="3" w:name="_Toc350311098"/>
+      <w:bookmarkStart w:id="4" w:name="_Toc351654403"/>
+      <w:r>
+        <w:rPr>
+          <w:sz w:val="28"/>
+        </w:rPr>
         <w:t xml:space="preserve">PART 5332 - </w:t>
       </w:r>
       <w:r>
+        <w:rPr>
+          <w:sz w:val="28"/>
+        </w:rPr>
         <w:br/>
         <w:t>Contract Financing</w:t>
       </w:r>
       <w:bookmarkEnd w:id="0"/>
+      <w:bookmarkEnd w:id="1"/>
     </w:p>
     <w:p>
       <w:pPr>
@@ -34,13 +46,19 @@
         </w:rPr>
         <w:t>2019 Edition</w:t>
       </w:r>
+      <w:r>
+        <w:rPr>
+          <w:b/>
+        </w:rPr>
+        <w:t xml:space="preserve"> </w:t>
+      </w:r>
     </w:p>
     <w:p>
       <w:pPr>
         <w:spacing w:before="120" w:after="480"/>
         <w:jc w:val="center"/>
         <w:rPr>
-          <w:i/>
+          <w:b/>
         </w:rPr>
       </w:pPr>
       <w:r>
@@ -55,14 +73,7 @@
           <w:i/>
           <w:iCs/>
         </w:rPr>
-        <w:t xml:space="preserve">26 </w:t>
-      </w:r>
-      <w:r>
-        <w:rPr>
-          <w:i/>
-          <w:iCs/>
-        </w:rPr>
-        <w:t>Jul 21</w:t>
+        <w:t>2 May 2022</w:t>
       </w:r>
     </w:p>
     <w:sdt>
@@ -93,12 +104,7 @@
           <w:pPr>
             <w:pStyle w:val="TOCHeading"/>
             <w:rPr>
-              <w:rFonts w:asciiTheme="minorHAnsi" w:eastAsiaTheme="minorEastAsia" w:hAnsiTheme="minorHAnsi" w:cstheme="minorBidi"/>
-              <w:b/>
-              <w:caps/>
               <w:noProof/>
-              <w:sz w:val="24"/>
-              <w:szCs w:val="24"/>
             </w:rPr>
           </w:pPr>
           <w:r>
@@ -132,31 +138,100 @@
         </w:p>
         <w:p>
           <w:pPr>
+            <w:pStyle w:val="TOC1"/>
+            <w:tabs>
+              <w:tab w:val="right" w:leader="dot" w:pos="9350"/>
+            </w:tabs>
+            <w:rPr>
+              <w:rFonts w:asciiTheme="minorHAnsi" w:eastAsiaTheme="minorEastAsia" w:hAnsiTheme="minorHAnsi" w:cstheme="minorBidi"/>
+              <w:b w:val="0"/>
+              <w:caps w:val="0"/>
+              <w:noProof/>
+              <w:sz w:val="22"/>
+              <w:szCs w:val="22"/>
+            </w:rPr>
+          </w:pPr>
+          <w:hyperlink w:anchor="_Toc101425266" w:history="1">
+            <w:r>
+              <w:rPr>
+                <w:rStyle w:val="Hyperlink"/>
+                <w:noProof/>
+              </w:rPr>
+              <w:t>PART 5332 -  Contract Financing</w:t>
+            </w:r>
+            <w:r>
+              <w:rPr>
+                <w:noProof/>
+                <w:webHidden/>
+              </w:rPr>
+              <w:tab/>
+            </w:r>
+            <w:r>
+              <w:rPr>
+                <w:noProof/>
+                <w:webHidden/>
+              </w:rPr>
+              <w:fldChar w:fldCharType="begin"/>
+            </w:r>
+            <w:r>
+              <w:rPr>
+                <w:noProof/>
+                <w:webHidden/>
+              </w:rPr>
+              <w:instrText xml:space="preserve"> PAGEREF _Toc101425266 \h </w:instrText>
+            </w:r>
+            <w:r>
+              <w:rPr>
+                <w:noProof/>
+                <w:webHidden/>
+              </w:rPr>
+            </w:r>
+            <w:r>
+              <w:rPr>
+                <w:noProof/>
+                <w:webHidden/>
+              </w:rPr>
+              <w:fldChar w:fldCharType="separate"/>
+            </w:r>
+            <w:r>
+              <w:rPr>
+                <w:noProof/>
+                <w:webHidden/>
+              </w:rPr>
+              <w:t>1</w:t>
+            </w:r>
+            <w:r>
+              <w:rPr>
+                <w:noProof/>
+                <w:webHidden/>
+              </w:rPr>
+              <w:fldChar w:fldCharType="end"/>
+            </w:r>
+          </w:hyperlink>
+        </w:p>
+        <w:p>
+          <w:pPr>
             <w:pStyle w:val="TOC2"/>
             <w:rPr>
               <w:rFonts w:asciiTheme="minorHAnsi" w:eastAsiaTheme="minorEastAsia" w:hAnsiTheme="minorHAnsi" w:cstheme="minorBidi"/>
               <w:noProof/>
-              <w:sz w:val="24"/>
-              <w:szCs w:val="24"/>
+              <w:sz w:val="22"/>
+              <w:szCs w:val="22"/>
             </w:rPr>
           </w:pPr>
-          <w:hyperlink w:anchor="_Toc76469574" w:history="1">
+          <w:hyperlink w:anchor="_Toc101425267" w:history="1">
             <w:r>
               <w:rPr>
                 <w:rStyle w:val="Hyperlink"/>
                 <w:bCs/>
                 <w:noProof/>
-                <w:sz w:val="24"/>
-                <w:szCs w:val="24"/>
-              </w:rPr>
-              <w:t>SUBPART 5332.1 — NON-COMMERCIAL ITEM PURCHASE FINANCING</w:t>
-            </w:r>
-            <w:r>
-              <w:rPr>
-                <w:noProof/>
-                <w:webHidden/>
-                <w:sz w:val="24"/>
-                <w:szCs w:val="24"/>
+              </w:rPr>
+              <w:t>SUBPART 5332.1 – NON-COMMERCIAL ITEM PURCHASE FINANCING</w:t>
+            </w:r>
+            <w:r>
+              <w:rPr>
+                <w:noProof/>
+                <w:webHidden/>
               </w:rPr>
               <w:tab/>
             </w:r>
@@ -164,8 +239,6 @@
               <w:rPr>
                 <w:noProof/>
                 <w:webHidden/>
-                <w:sz w:val="24"/>
-                <w:szCs w:val="24"/>
               </w:rPr>
               <w:fldChar w:fldCharType="begin"/>
             </w:r>
@@ -173,25 +246,19 @@
               <w:rPr>
                 <w:noProof/>
                 <w:webHidden/>
-                <w:sz w:val="24"/>
-                <w:szCs w:val="24"/>
-              </w:rPr>
-              <w:instrText xml:space="preserve"> PAGEREF _Toc76469574 \h </w:instrText>
-            </w:r>
-            <w:r>
-              <w:rPr>
-                <w:noProof/>
-                <w:webHidden/>
-                <w:sz w:val="24"/>
-                <w:szCs w:val="24"/>
-              </w:rPr>
-            </w:r>
-            <w:r>
-              <w:rPr>
-                <w:noProof/>
-                <w:webHidden/>
-                <w:sz w:val="24"/>
-                <w:szCs w:val="24"/>
+              </w:rPr>
+              <w:instrText xml:space="preserve"> PAGEREF _Toc101425267 \h </w:instrText>
+            </w:r>
+            <w:r>
+              <w:rPr>
+                <w:noProof/>
+                <w:webHidden/>
+              </w:rPr>
+            </w:r>
+            <w:r>
+              <w:rPr>
+                <w:noProof/>
+                <w:webHidden/>
               </w:rPr>
               <w:fldChar w:fldCharType="separate"/>
             </w:r>
@@ -199,17 +266,13 @@
               <w:rPr>
                 <w:noProof/>
                 <w:webHidden/>
-                <w:sz w:val="24"/>
-                <w:szCs w:val="24"/>
-              </w:rPr>
-              <w:t>1</w:t>
-            </w:r>
-            <w:r>
-              <w:rPr>
-                <w:noProof/>
-                <w:webHidden/>
-                <w:sz w:val="24"/>
-                <w:szCs w:val="24"/>
+              </w:rPr>
+              <w:t>2</w:t>
+            </w:r>
+            <w:r>
+              <w:rPr>
+                <w:noProof/>
+                <w:webHidden/>
               </w:rPr>
               <w:fldChar w:fldCharType="end"/>
             </w:r>
@@ -221,15 +284,15 @@
             <w:rPr>
               <w:rFonts w:asciiTheme="minorHAnsi" w:eastAsiaTheme="minorEastAsia" w:hAnsiTheme="minorHAnsi" w:cstheme="minorBidi"/>
               <w:noProof/>
-              <w:szCs w:val="24"/>
+              <w:sz w:val="22"/>
+              <w:szCs w:val="22"/>
             </w:rPr>
           </w:pPr>
-          <w:hyperlink w:anchor="_Toc76469575" w:history="1">
+          <w:hyperlink w:anchor="_Toc101425268" w:history="1">
             <w:r>
               <w:rPr>
                 <w:rStyle w:val="Hyperlink"/>
                 <w:noProof/>
-                <w:szCs w:val="24"/>
               </w:rPr>
               <w:t>5332.104   Providing Contract Financing</w:t>
             </w:r>
@@ -237,7 +300,6 @@
               <w:rPr>
                 <w:noProof/>
                 <w:webHidden/>
-                <w:szCs w:val="24"/>
               </w:rPr>
               <w:tab/>
             </w:r>
@@ -245,7 +307,6 @@
               <w:rPr>
                 <w:noProof/>
                 <w:webHidden/>
-                <w:szCs w:val="24"/>
               </w:rPr>
               <w:fldChar w:fldCharType="begin"/>
             </w:r>
@@ -253,22 +314,19 @@
               <w:rPr>
                 <w:noProof/>
                 <w:webHidden/>
-                <w:szCs w:val="24"/>
-              </w:rPr>
-              <w:instrText xml:space="preserve"> PAGEREF _Toc76469575 \h </w:instrText>
-            </w:r>
-            <w:r>
-              <w:rPr>
-                <w:noProof/>
-                <w:webHidden/>
-                <w:szCs w:val="24"/>
-              </w:rPr>
-            </w:r>
-            <w:r>
-              <w:rPr>
-                <w:noProof/>
-                <w:webHidden/>
-                <w:szCs w:val="24"/>
+              </w:rPr>
+              <w:instrText xml:space="preserve"> PAGEREF _Toc101425268 \h </w:instrText>
+            </w:r>
+            <w:r>
+              <w:rPr>
+                <w:noProof/>
+                <w:webHidden/>
+              </w:rPr>
+            </w:r>
+            <w:r>
+              <w:rPr>
+                <w:noProof/>
+                <w:webHidden/>
               </w:rPr>
               <w:fldChar w:fldCharType="separate"/>
             </w:r>
@@ -276,15 +334,13 @@
               <w:rPr>
                 <w:noProof/>
                 <w:webHidden/>
-                <w:szCs w:val="24"/>
-              </w:rPr>
-              <w:t>1</w:t>
-            </w:r>
-            <w:r>
-              <w:rPr>
-                <w:noProof/>
-                <w:webHidden/>
-                <w:szCs w:val="24"/>
+              </w:rPr>
+              <w:t>2</w:t>
+            </w:r>
+            <w:r>
+              <w:rPr>
+                <w:noProof/>
+                <w:webHidden/>
               </w:rPr>
               <w:fldChar w:fldCharType="end"/>
             </w:r>
@@ -296,18 +352,16 @@
             <w:rPr>
               <w:rFonts w:asciiTheme="minorHAnsi" w:eastAsiaTheme="minorEastAsia" w:hAnsiTheme="minorHAnsi" w:cstheme="minorBidi"/>
               <w:noProof/>
-              <w:sz w:val="24"/>
-              <w:szCs w:val="24"/>
+              <w:sz w:val="22"/>
+              <w:szCs w:val="22"/>
             </w:rPr>
           </w:pPr>
-          <w:hyperlink w:anchor="_Toc76469576" w:history="1">
+          <w:hyperlink w:anchor="_Toc101425269" w:history="1">
             <w:r>
               <w:rPr>
                 <w:rStyle w:val="Hyperlink"/>
                 <w:bCs/>
                 <w:noProof/>
-                <w:sz w:val="24"/>
-                <w:szCs w:val="24"/>
               </w:rPr>
               <w:t>SUBPART 5332.2 – COMMERCIAL ITEM PURCHASE FINANCING</w:t>
             </w:r>
@@ -315,8 +369,6 @@
               <w:rPr>
                 <w:noProof/>
                 <w:webHidden/>
-                <w:sz w:val="24"/>
-                <w:szCs w:val="24"/>
               </w:rPr>
               <w:tab/>
             </w:r>
@@ -324,8 +376,6 @@
               <w:rPr>
                 <w:noProof/>
                 <w:webHidden/>
-                <w:sz w:val="24"/>
-                <w:szCs w:val="24"/>
               </w:rPr>
               <w:fldChar w:fldCharType="begin"/>
             </w:r>
@@ -333,25 +383,19 @@
               <w:rPr>
                 <w:noProof/>
                 <w:webHidden/>
-                <w:sz w:val="24"/>
-                <w:szCs w:val="24"/>
-              </w:rPr>
-              <w:instrText xml:space="preserve"> PAGEREF _Toc76469576 \h </w:instrText>
-            </w:r>
-            <w:r>
-              <w:rPr>
-                <w:noProof/>
-                <w:webHidden/>
-                <w:sz w:val="24"/>
-                <w:szCs w:val="24"/>
-              </w:rPr>
-            </w:r>
-            <w:r>
-              <w:rPr>
-                <w:noProof/>
-                <w:webHidden/>
-                <w:sz w:val="24"/>
-                <w:szCs w:val="24"/>
+              </w:rPr>
+              <w:instrText xml:space="preserve"> PAGEREF _Toc101425269 \h </w:instrText>
+            </w:r>
+            <w:r>
+              <w:rPr>
+                <w:noProof/>
+                <w:webHidden/>
+              </w:rPr>
+            </w:r>
+            <w:r>
+              <w:rPr>
+                <w:noProof/>
+                <w:webHidden/>
               </w:rPr>
               <w:fldChar w:fldCharType="separate"/>
             </w:r>
@@ -359,17 +403,13 @@
               <w:rPr>
                 <w:noProof/>
                 <w:webHidden/>
-                <w:sz w:val="24"/>
-                <w:szCs w:val="24"/>
-              </w:rPr>
-              <w:t>1</w:t>
-            </w:r>
-            <w:r>
-              <w:rPr>
-                <w:noProof/>
-                <w:webHidden/>
-                <w:sz w:val="24"/>
-                <w:szCs w:val="24"/>
+              </w:rPr>
+              <w:t>2</w:t>
+            </w:r>
+            <w:r>
+              <w:rPr>
+                <w:noProof/>
+                <w:webHidden/>
               </w:rPr>
               <w:fldChar w:fldCharType="end"/>
             </w:r>
@@ -381,16 +421,16 @@
             <w:rPr>
               <w:rFonts w:asciiTheme="minorHAnsi" w:eastAsiaTheme="minorEastAsia" w:hAnsiTheme="minorHAnsi" w:cstheme="minorBidi"/>
               <w:noProof/>
-              <w:szCs w:val="24"/>
+              <w:sz w:val="22"/>
+              <w:szCs w:val="22"/>
             </w:rPr>
           </w:pPr>
-          <w:hyperlink w:anchor="_Toc76469577" w:history="1">
+          <w:hyperlink w:anchor="_Toc101425270" w:history="1">
             <w:r>
               <w:rPr>
                 <w:rStyle w:val="Hyperlink"/>
                 <w:bCs/>
                 <w:noProof/>
-                <w:szCs w:val="24"/>
               </w:rPr>
               <w:t>5332.202-1   Policy</w:t>
             </w:r>
@@ -398,7 +438,6 @@
               <w:rPr>
                 <w:noProof/>
                 <w:webHidden/>
-                <w:szCs w:val="24"/>
               </w:rPr>
               <w:tab/>
             </w:r>
@@ -406,7 +445,6 @@
               <w:rPr>
                 <w:noProof/>
                 <w:webHidden/>
-                <w:szCs w:val="24"/>
               </w:rPr>
               <w:fldChar w:fldCharType="begin"/>
             </w:r>
@@ -414,22 +452,19 @@
               <w:rPr>
                 <w:noProof/>
                 <w:webHidden/>
-                <w:szCs w:val="24"/>
-              </w:rPr>
-              <w:instrText xml:space="preserve"> PAGEREF _Toc76469577 \h </w:instrText>
-            </w:r>
-            <w:r>
-              <w:rPr>
-                <w:noProof/>
-                <w:webHidden/>
-                <w:szCs w:val="24"/>
-              </w:rPr>
-            </w:r>
-            <w:r>
-              <w:rPr>
-                <w:noProof/>
-                <w:webHidden/>
-                <w:szCs w:val="24"/>
+              </w:rPr>
+              <w:instrText xml:space="preserve"> PAGEREF _Toc101425270 \h </w:instrText>
+            </w:r>
+            <w:r>
+              <w:rPr>
+                <w:noProof/>
+                <w:webHidden/>
+              </w:rPr>
+            </w:r>
+            <w:r>
+              <w:rPr>
+                <w:noProof/>
+                <w:webHidden/>
               </w:rPr>
               <w:fldChar w:fldCharType="separate"/>
             </w:r>
@@ -437,15 +472,13 @@
               <w:rPr>
                 <w:noProof/>
                 <w:webHidden/>
-                <w:szCs w:val="24"/>
-              </w:rPr>
-              <w:t>1</w:t>
-            </w:r>
-            <w:r>
-              <w:rPr>
-                <w:noProof/>
-                <w:webHidden/>
-                <w:szCs w:val="24"/>
+              </w:rPr>
+              <w:t>2</w:t>
+            </w:r>
+            <w:r>
+              <w:rPr>
+                <w:noProof/>
+                <w:webHidden/>
               </w:rPr>
               <w:fldChar w:fldCharType="end"/>
             </w:r>
@@ -457,27 +490,23 @@
             <w:rPr>
               <w:rFonts w:asciiTheme="minorHAnsi" w:eastAsiaTheme="minorEastAsia" w:hAnsiTheme="minorHAnsi" w:cstheme="minorBidi"/>
               <w:noProof/>
-              <w:sz w:val="24"/>
-              <w:szCs w:val="24"/>
+              <w:sz w:val="22"/>
+              <w:szCs w:val="22"/>
             </w:rPr>
           </w:pPr>
-          <w:hyperlink w:anchor="_Toc76469578" w:history="1">
+          <w:hyperlink w:anchor="_Toc101425271" w:history="1">
             <w:r>
               <w:rPr>
                 <w:rStyle w:val="Hyperlink"/>
                 <w:bCs/>
                 <w:noProof/>
-                <w:sz w:val="24"/>
-                <w:szCs w:val="24"/>
-              </w:rPr>
-              <w:t>SUBPART 5332.4 — ADVANCE PAYMENTS FOR NON-COMMERCIAL ITEMS</w:t>
-            </w:r>
-            <w:r>
-              <w:rPr>
-                <w:noProof/>
-                <w:webHidden/>
-                <w:sz w:val="24"/>
-                <w:szCs w:val="24"/>
+              </w:rPr>
+              <w:t>SUBPART 5332.4 – ADVANCE PAYMENTS FOR NON-COMMERCIAL ITEMS</w:t>
+            </w:r>
+            <w:r>
+              <w:rPr>
+                <w:noProof/>
+                <w:webHidden/>
               </w:rPr>
               <w:tab/>
             </w:r>
@@ -485,8 +514,6 @@
               <w:rPr>
                 <w:noProof/>
                 <w:webHidden/>
-                <w:sz w:val="24"/>
-                <w:szCs w:val="24"/>
               </w:rPr>
               <w:fldChar w:fldCharType="begin"/>
             </w:r>
@@ -494,25 +521,19 @@
               <w:rPr>
                 <w:noProof/>
                 <w:webHidden/>
-                <w:sz w:val="24"/>
-                <w:szCs w:val="24"/>
-              </w:rPr>
-              <w:instrText xml:space="preserve"> PAGEREF _Toc76469578 \h </w:instrText>
-            </w:r>
-            <w:r>
-              <w:rPr>
-                <w:noProof/>
-                <w:webHidden/>
-                <w:sz w:val="24"/>
-                <w:szCs w:val="24"/>
-              </w:rPr>
-            </w:r>
-            <w:r>
-              <w:rPr>
-                <w:noProof/>
-                <w:webHidden/>
-                <w:sz w:val="24"/>
-                <w:szCs w:val="24"/>
+              </w:rPr>
+              <w:instrText xml:space="preserve"> PAGEREF _Toc101425271 \h </w:instrText>
+            </w:r>
+            <w:r>
+              <w:rPr>
+                <w:noProof/>
+                <w:webHidden/>
+              </w:rPr>
+            </w:r>
+            <w:r>
+              <w:rPr>
+                <w:noProof/>
+                <w:webHidden/>
               </w:rPr>
               <w:fldChar w:fldCharType="separate"/>
             </w:r>
@@ -520,17 +541,13 @@
               <w:rPr>
                 <w:noProof/>
                 <w:webHidden/>
-                <w:sz w:val="24"/>
-                <w:szCs w:val="24"/>
-              </w:rPr>
-              <w:t>2</w:t>
-            </w:r>
-            <w:r>
-              <w:rPr>
-                <w:noProof/>
-                <w:webHidden/>
-                <w:sz w:val="24"/>
-                <w:szCs w:val="24"/>
+              </w:rPr>
+              <w:t>3</w:t>
+            </w:r>
+            <w:r>
+              <w:rPr>
+                <w:noProof/>
+                <w:webHidden/>
               </w:rPr>
               <w:fldChar w:fldCharType="end"/>
             </w:r>
@@ -542,16 +559,16 @@
             <w:rPr>
               <w:rFonts w:asciiTheme="minorHAnsi" w:eastAsiaTheme="minorEastAsia" w:hAnsiTheme="minorHAnsi" w:cstheme="minorBidi"/>
               <w:noProof/>
-              <w:szCs w:val="24"/>
+              <w:sz w:val="22"/>
+              <w:szCs w:val="22"/>
             </w:rPr>
           </w:pPr>
-          <w:hyperlink w:anchor="_Toc76469579" w:history="1">
+          <w:hyperlink w:anchor="_Toc101425272" w:history="1">
             <w:r>
               <w:rPr>
                 <w:rStyle w:val="Hyperlink"/>
                 <w:bCs/>
                 <w:noProof/>
-                <w:szCs w:val="24"/>
               </w:rPr>
               <w:t>5332.402   General</w:t>
             </w:r>
@@ -559,7 +576,6 @@
               <w:rPr>
                 <w:noProof/>
                 <w:webHidden/>
-                <w:szCs w:val="24"/>
               </w:rPr>
               <w:tab/>
             </w:r>
@@ -567,7 +583,6 @@
               <w:rPr>
                 <w:noProof/>
                 <w:webHidden/>
-                <w:szCs w:val="24"/>
               </w:rPr>
               <w:fldChar w:fldCharType="begin"/>
             </w:r>
@@ -575,22 +590,19 @@
               <w:rPr>
                 <w:noProof/>
                 <w:webHidden/>
-                <w:szCs w:val="24"/>
-              </w:rPr>
-              <w:instrText xml:space="preserve"> PAGEREF _Toc76469579 \h </w:instrText>
-            </w:r>
-            <w:r>
-              <w:rPr>
-                <w:noProof/>
-                <w:webHidden/>
-                <w:szCs w:val="24"/>
-              </w:rPr>
-            </w:r>
-            <w:r>
-              <w:rPr>
-                <w:noProof/>
-                <w:webHidden/>
-                <w:szCs w:val="24"/>
+              </w:rPr>
+              <w:instrText xml:space="preserve"> PAGEREF _Toc101425272 \h </w:instrText>
+            </w:r>
+            <w:r>
+              <w:rPr>
+                <w:noProof/>
+                <w:webHidden/>
+              </w:rPr>
+            </w:r>
+            <w:r>
+              <w:rPr>
+                <w:noProof/>
+                <w:webHidden/>
               </w:rPr>
               <w:fldChar w:fldCharType="separate"/>
             </w:r>
@@ -598,15 +610,13 @@
               <w:rPr>
                 <w:noProof/>
                 <w:webHidden/>
-                <w:szCs w:val="24"/>
-              </w:rPr>
-              <w:t>2</w:t>
-            </w:r>
-            <w:r>
-              <w:rPr>
-                <w:noProof/>
-                <w:webHidden/>
-                <w:szCs w:val="24"/>
+              </w:rPr>
+              <w:t>3</w:t>
+            </w:r>
+            <w:r>
+              <w:rPr>
+                <w:noProof/>
+                <w:webHidden/>
               </w:rPr>
               <w:fldChar w:fldCharType="end"/>
             </w:r>
@@ -618,27 +628,23 @@
             <w:rPr>
               <w:rFonts w:asciiTheme="minorHAnsi" w:eastAsiaTheme="minorEastAsia" w:hAnsiTheme="minorHAnsi" w:cstheme="minorBidi"/>
               <w:noProof/>
-              <w:sz w:val="24"/>
-              <w:szCs w:val="24"/>
+              <w:sz w:val="22"/>
+              <w:szCs w:val="22"/>
             </w:rPr>
           </w:pPr>
-          <w:hyperlink w:anchor="_Toc76469580" w:history="1">
+          <w:hyperlink w:anchor="_Toc101425273" w:history="1">
             <w:r>
               <w:rPr>
                 <w:rStyle w:val="Hyperlink"/>
                 <w:bCs/>
                 <w:noProof/>
-                <w:sz w:val="24"/>
-                <w:szCs w:val="24"/>
-              </w:rPr>
-              <w:t>SUBPART 5332.5 — PROGRESS PAYMENTS BASED ON COSTS</w:t>
-            </w:r>
-            <w:r>
-              <w:rPr>
-                <w:noProof/>
-                <w:webHidden/>
-                <w:sz w:val="24"/>
-                <w:szCs w:val="24"/>
+              </w:rPr>
+              <w:t>SUBPART 5332.5 – PROGRESS PAYMENTS BASED ON COSTS</w:t>
+            </w:r>
+            <w:r>
+              <w:rPr>
+                <w:noProof/>
+                <w:webHidden/>
               </w:rPr>
               <w:tab/>
             </w:r>
@@ -646,8 +652,6 @@
               <w:rPr>
                 <w:noProof/>
                 <w:webHidden/>
-                <w:sz w:val="24"/>
-                <w:szCs w:val="24"/>
               </w:rPr>
               <w:fldChar w:fldCharType="begin"/>
             </w:r>
@@ -655,25 +659,19 @@
               <w:rPr>
                 <w:noProof/>
                 <w:webHidden/>
-                <w:sz w:val="24"/>
-                <w:szCs w:val="24"/>
-              </w:rPr>
-              <w:instrText xml:space="preserve"> PAGEREF _Toc76469580 \h </w:instrText>
-            </w:r>
-            <w:r>
-              <w:rPr>
-                <w:noProof/>
-                <w:webHidden/>
-                <w:sz w:val="24"/>
-                <w:szCs w:val="24"/>
-              </w:rPr>
-            </w:r>
-            <w:r>
-              <w:rPr>
-                <w:noProof/>
-                <w:webHidden/>
-                <w:sz w:val="24"/>
-                <w:szCs w:val="24"/>
+              </w:rPr>
+              <w:instrText xml:space="preserve"> PAGEREF _Toc101425273 \h </w:instrText>
+            </w:r>
+            <w:r>
+              <w:rPr>
+                <w:noProof/>
+                <w:webHidden/>
+              </w:rPr>
+            </w:r>
+            <w:r>
+              <w:rPr>
+                <w:noProof/>
+                <w:webHidden/>
               </w:rPr>
               <w:fldChar w:fldCharType="separate"/>
             </w:r>
@@ -681,17 +679,13 @@
               <w:rPr>
                 <w:noProof/>
                 <w:webHidden/>
-                <w:sz w:val="24"/>
-                <w:szCs w:val="24"/>
-              </w:rPr>
-              <w:t>2</w:t>
-            </w:r>
-            <w:r>
-              <w:rPr>
-                <w:noProof/>
-                <w:webHidden/>
-                <w:sz w:val="24"/>
-                <w:szCs w:val="24"/>
+              </w:rPr>
+              <w:t>3</w:t>
+            </w:r>
+            <w:r>
+              <w:rPr>
+                <w:noProof/>
+                <w:webHidden/>
               </w:rPr>
               <w:fldChar w:fldCharType="end"/>
             </w:r>
@@ -703,15 +697,15 @@
             <w:rPr>
               <w:rFonts w:asciiTheme="minorHAnsi" w:eastAsiaTheme="minorEastAsia" w:hAnsiTheme="minorHAnsi" w:cstheme="minorBidi"/>
               <w:noProof/>
-              <w:szCs w:val="24"/>
+              <w:sz w:val="22"/>
+              <w:szCs w:val="22"/>
             </w:rPr>
           </w:pPr>
-          <w:hyperlink w:anchor="_Toc76469581" w:history="1">
+          <w:hyperlink w:anchor="_Toc101425274" w:history="1">
             <w:r>
               <w:rPr>
                 <w:rStyle w:val="Hyperlink"/>
                 <w:noProof/>
-                <w:szCs w:val="24"/>
               </w:rPr>
               <w:t>5332.501-2   Unusual Progress Payments</w:t>
             </w:r>
@@ -719,7 +713,6 @@
               <w:rPr>
                 <w:noProof/>
                 <w:webHidden/>
-                <w:szCs w:val="24"/>
               </w:rPr>
               <w:tab/>
             </w:r>
@@ -727,7 +720,6 @@
               <w:rPr>
                 <w:noProof/>
                 <w:webHidden/>
-                <w:szCs w:val="24"/>
               </w:rPr>
               <w:fldChar w:fldCharType="begin"/>
             </w:r>
@@ -735,22 +727,19 @@
               <w:rPr>
                 <w:noProof/>
                 <w:webHidden/>
-                <w:szCs w:val="24"/>
-              </w:rPr>
-              <w:instrText xml:space="preserve"> PAGEREF _Toc76469581 \h </w:instrText>
-            </w:r>
-            <w:r>
-              <w:rPr>
-                <w:noProof/>
-                <w:webHidden/>
-                <w:szCs w:val="24"/>
-              </w:rPr>
-            </w:r>
-            <w:r>
-              <w:rPr>
-                <w:noProof/>
-                <w:webHidden/>
-                <w:szCs w:val="24"/>
+              </w:rPr>
+              <w:instrText xml:space="preserve"> PAGEREF _Toc101425274 \h </w:instrText>
+            </w:r>
+            <w:r>
+              <w:rPr>
+                <w:noProof/>
+                <w:webHidden/>
+              </w:rPr>
+            </w:r>
+            <w:r>
+              <w:rPr>
+                <w:noProof/>
+                <w:webHidden/>
               </w:rPr>
               <w:fldChar w:fldCharType="separate"/>
             </w:r>
@@ -758,15 +747,13 @@
               <w:rPr>
                 <w:noProof/>
                 <w:webHidden/>
-                <w:szCs w:val="24"/>
-              </w:rPr>
-              <w:t>2</w:t>
-            </w:r>
-            <w:r>
-              <w:rPr>
-                <w:noProof/>
-                <w:webHidden/>
-                <w:szCs w:val="24"/>
+              </w:rPr>
+              <w:t>3</w:t>
+            </w:r>
+            <w:r>
+              <w:rPr>
+                <w:noProof/>
+                <w:webHidden/>
               </w:rPr>
               <w:fldChar w:fldCharType="end"/>
             </w:r>
@@ -778,15 +765,15 @@
             <w:rPr>
               <w:rFonts w:asciiTheme="minorHAnsi" w:eastAsiaTheme="minorEastAsia" w:hAnsiTheme="minorHAnsi" w:cstheme="minorBidi"/>
               <w:noProof/>
-              <w:szCs w:val="24"/>
+              <w:sz w:val="22"/>
+              <w:szCs w:val="22"/>
             </w:rPr>
           </w:pPr>
-          <w:hyperlink w:anchor="_Toc76469582" w:history="1">
+          <w:hyperlink w:anchor="_Toc101425275" w:history="1">
             <w:r>
               <w:rPr>
                 <w:rStyle w:val="Hyperlink"/>
                 <w:noProof/>
-                <w:szCs w:val="24"/>
               </w:rPr>
               <w:t>5332.501-3   Contract Price</w:t>
             </w:r>
@@ -794,7 +781,6 @@
               <w:rPr>
                 <w:noProof/>
                 <w:webHidden/>
-                <w:szCs w:val="24"/>
               </w:rPr>
               <w:tab/>
             </w:r>
@@ -802,7 +788,6 @@
               <w:rPr>
                 <w:noProof/>
                 <w:webHidden/>
-                <w:szCs w:val="24"/>
               </w:rPr>
               <w:fldChar w:fldCharType="begin"/>
             </w:r>
@@ -810,22 +795,19 @@
               <w:rPr>
                 <w:noProof/>
                 <w:webHidden/>
-                <w:szCs w:val="24"/>
-              </w:rPr>
-              <w:instrText xml:space="preserve"> PAGEREF _Toc76469582 \h </w:instrText>
-            </w:r>
-            <w:r>
-              <w:rPr>
-                <w:noProof/>
-                <w:webHidden/>
-                <w:szCs w:val="24"/>
-              </w:rPr>
-            </w:r>
-            <w:r>
-              <w:rPr>
-                <w:noProof/>
-                <w:webHidden/>
-                <w:szCs w:val="24"/>
+              </w:rPr>
+              <w:instrText xml:space="preserve"> PAGEREF _Toc101425275 \h </w:instrText>
+            </w:r>
+            <w:r>
+              <w:rPr>
+                <w:noProof/>
+                <w:webHidden/>
+              </w:rPr>
+            </w:r>
+            <w:r>
+              <w:rPr>
+                <w:noProof/>
+                <w:webHidden/>
               </w:rPr>
               <w:fldChar w:fldCharType="separate"/>
             </w:r>
@@ -833,15 +815,13 @@
               <w:rPr>
                 <w:noProof/>
                 <w:webHidden/>
-                <w:szCs w:val="24"/>
-              </w:rPr>
-              <w:t>2</w:t>
-            </w:r>
-            <w:r>
-              <w:rPr>
-                <w:noProof/>
-                <w:webHidden/>
-                <w:szCs w:val="24"/>
+              </w:rPr>
+              <w:t>3</w:t>
+            </w:r>
+            <w:r>
+              <w:rPr>
+                <w:noProof/>
+                <w:webHidden/>
               </w:rPr>
               <w:fldChar w:fldCharType="end"/>
             </w:r>
@@ -853,27 +833,23 @@
             <w:rPr>
               <w:rFonts w:asciiTheme="minorHAnsi" w:eastAsiaTheme="minorEastAsia" w:hAnsiTheme="minorHAnsi" w:cstheme="minorBidi"/>
               <w:noProof/>
-              <w:sz w:val="24"/>
-              <w:szCs w:val="24"/>
+              <w:sz w:val="22"/>
+              <w:szCs w:val="22"/>
             </w:rPr>
           </w:pPr>
-          <w:hyperlink w:anchor="_Toc76469583" w:history="1">
+          <w:hyperlink w:anchor="_Toc101425276" w:history="1">
             <w:r>
               <w:rPr>
                 <w:rStyle w:val="Hyperlink"/>
                 <w:bCs/>
                 <w:noProof/>
-                <w:sz w:val="24"/>
-                <w:szCs w:val="24"/>
-              </w:rPr>
-              <w:t>SUBPART 5332.6 — CONTRACT DEBTS</w:t>
-            </w:r>
-            <w:r>
-              <w:rPr>
-                <w:noProof/>
-                <w:webHidden/>
-                <w:sz w:val="24"/>
-                <w:szCs w:val="24"/>
+              </w:rPr>
+              <w:t>SUBPART 5332.6 – CONTRACT DEBTS</w:t>
+            </w:r>
+            <w:r>
+              <w:rPr>
+                <w:noProof/>
+                <w:webHidden/>
               </w:rPr>
               <w:tab/>
             </w:r>
@@ -881,8 +857,6 @@
               <w:rPr>
                 <w:noProof/>
                 <w:webHidden/>
-                <w:sz w:val="24"/>
-                <w:szCs w:val="24"/>
               </w:rPr>
               <w:fldChar w:fldCharType="begin"/>
             </w:r>
@@ -890,25 +864,19 @@
               <w:rPr>
                 <w:noProof/>
                 <w:webHidden/>
-                <w:sz w:val="24"/>
-                <w:szCs w:val="24"/>
-              </w:rPr>
-              <w:instrText xml:space="preserve"> PAGEREF _Toc76469583 \h </w:instrText>
-            </w:r>
-            <w:r>
-              <w:rPr>
-                <w:noProof/>
-                <w:webHidden/>
-                <w:sz w:val="24"/>
-                <w:szCs w:val="24"/>
-              </w:rPr>
-            </w:r>
-            <w:r>
-              <w:rPr>
-                <w:noProof/>
-                <w:webHidden/>
-                <w:sz w:val="24"/>
-                <w:szCs w:val="24"/>
+              </w:rPr>
+              <w:instrText xml:space="preserve"> PAGEREF _Toc101425276 \h </w:instrText>
+            </w:r>
+            <w:r>
+              <w:rPr>
+                <w:noProof/>
+                <w:webHidden/>
+              </w:rPr>
+            </w:r>
+            <w:r>
+              <w:rPr>
+                <w:noProof/>
+                <w:webHidden/>
               </w:rPr>
               <w:fldChar w:fldCharType="separate"/>
             </w:r>
@@ -916,17 +884,13 @@
               <w:rPr>
                 <w:noProof/>
                 <w:webHidden/>
-                <w:sz w:val="24"/>
-                <w:szCs w:val="24"/>
-              </w:rPr>
-              <w:t>2</w:t>
-            </w:r>
-            <w:r>
-              <w:rPr>
-                <w:noProof/>
-                <w:webHidden/>
-                <w:sz w:val="24"/>
-                <w:szCs w:val="24"/>
+              </w:rPr>
+              <w:t>3</w:t>
+            </w:r>
+            <w:r>
+              <w:rPr>
+                <w:noProof/>
+                <w:webHidden/>
               </w:rPr>
               <w:fldChar w:fldCharType="end"/>
             </w:r>
@@ -938,16 +902,16 @@
             <w:rPr>
               <w:rFonts w:asciiTheme="minorHAnsi" w:eastAsiaTheme="minorEastAsia" w:hAnsiTheme="minorHAnsi" w:cstheme="minorBidi"/>
               <w:noProof/>
-              <w:szCs w:val="24"/>
+              <w:sz w:val="22"/>
+              <w:szCs w:val="22"/>
             </w:rPr>
           </w:pPr>
-          <w:hyperlink w:anchor="_Toc76469584" w:history="1">
+          <w:hyperlink w:anchor="_Toc101425277" w:history="1">
             <w:r>
               <w:rPr>
                 <w:rStyle w:val="Hyperlink"/>
                 <w:bCs/>
                 <w:noProof/>
-                <w:szCs w:val="24"/>
               </w:rPr>
               <w:t>5332.604   Demand for Payment</w:t>
             </w:r>
@@ -955,7 +919,6 @@
               <w:rPr>
                 <w:noProof/>
                 <w:webHidden/>
-                <w:szCs w:val="24"/>
               </w:rPr>
               <w:tab/>
             </w:r>
@@ -963,7 +926,6 @@
               <w:rPr>
                 <w:noProof/>
                 <w:webHidden/>
-                <w:szCs w:val="24"/>
               </w:rPr>
               <w:fldChar w:fldCharType="begin"/>
             </w:r>
@@ -971,22 +933,19 @@
               <w:rPr>
                 <w:noProof/>
                 <w:webHidden/>
-                <w:szCs w:val="24"/>
-              </w:rPr>
-              <w:instrText xml:space="preserve"> PAGEREF _Toc76469584 \h </w:instrText>
-            </w:r>
-            <w:r>
-              <w:rPr>
-                <w:noProof/>
-                <w:webHidden/>
-                <w:szCs w:val="24"/>
-              </w:rPr>
-            </w:r>
-            <w:r>
-              <w:rPr>
-                <w:noProof/>
-                <w:webHidden/>
-                <w:szCs w:val="24"/>
+              </w:rPr>
+              <w:instrText xml:space="preserve"> PAGEREF _Toc101425277 \h </w:instrText>
+            </w:r>
+            <w:r>
+              <w:rPr>
+                <w:noProof/>
+                <w:webHidden/>
+              </w:rPr>
+            </w:r>
+            <w:r>
+              <w:rPr>
+                <w:noProof/>
+                <w:webHidden/>
               </w:rPr>
               <w:fldChar w:fldCharType="separate"/>
             </w:r>
@@ -994,15 +953,13 @@
               <w:rPr>
                 <w:noProof/>
                 <w:webHidden/>
-                <w:szCs w:val="24"/>
-              </w:rPr>
-              <w:t>2</w:t>
-            </w:r>
-            <w:r>
-              <w:rPr>
-                <w:noProof/>
-                <w:webHidden/>
-                <w:szCs w:val="24"/>
+              </w:rPr>
+              <w:t>3</w:t>
+            </w:r>
+            <w:r>
+              <w:rPr>
+                <w:noProof/>
+                <w:webHidden/>
               </w:rPr>
               <w:fldChar w:fldCharType="end"/>
             </w:r>
@@ -1014,16 +971,16 @@
             <w:rPr>
               <w:rFonts w:asciiTheme="minorHAnsi" w:eastAsiaTheme="minorEastAsia" w:hAnsiTheme="minorHAnsi" w:cstheme="minorBidi"/>
               <w:noProof/>
-              <w:szCs w:val="24"/>
+              <w:sz w:val="22"/>
+              <w:szCs w:val="22"/>
             </w:rPr>
           </w:pPr>
-          <w:hyperlink w:anchor="_Toc76469585" w:history="1">
+          <w:hyperlink w:anchor="_Toc101425278" w:history="1">
             <w:r>
               <w:rPr>
                 <w:rStyle w:val="Hyperlink"/>
                 <w:bCs/>
                 <w:noProof/>
-                <w:szCs w:val="24"/>
               </w:rPr>
               <w:t>5332.607   Installment Payments and Deferment of Collection</w:t>
             </w:r>
@@ -1031,7 +988,6 @@
               <w:rPr>
                 <w:noProof/>
                 <w:webHidden/>
-                <w:szCs w:val="24"/>
               </w:rPr>
               <w:tab/>
             </w:r>
@@ -1039,7 +995,6 @@
               <w:rPr>
                 <w:noProof/>
                 <w:webHidden/>
-                <w:szCs w:val="24"/>
               </w:rPr>
               <w:fldChar w:fldCharType="begin"/>
             </w:r>
@@ -1047,22 +1002,19 @@
               <w:rPr>
                 <w:noProof/>
                 <w:webHidden/>
-                <w:szCs w:val="24"/>
-              </w:rPr>
-              <w:instrText xml:space="preserve"> PAGEREF _Toc76469585 \h </w:instrText>
-            </w:r>
-            <w:r>
-              <w:rPr>
-                <w:noProof/>
-                <w:webHidden/>
-                <w:szCs w:val="24"/>
-              </w:rPr>
-            </w:r>
-            <w:r>
-              <w:rPr>
-                <w:noProof/>
-                <w:webHidden/>
-                <w:szCs w:val="24"/>
+              </w:rPr>
+              <w:instrText xml:space="preserve"> PAGEREF _Toc101425278 \h </w:instrText>
+            </w:r>
+            <w:r>
+              <w:rPr>
+                <w:noProof/>
+                <w:webHidden/>
+              </w:rPr>
+            </w:r>
+            <w:r>
+              <w:rPr>
+                <w:noProof/>
+                <w:webHidden/>
               </w:rPr>
               <w:fldChar w:fldCharType="separate"/>
             </w:r>
@@ -1070,7 +1022,6 @@
               <w:rPr>
                 <w:noProof/>
                 <w:webHidden/>
-                <w:szCs w:val="24"/>
               </w:rPr>
               <w:t>3</w:t>
             </w:r>
@@ -1078,7 +1029,6 @@
               <w:rPr>
                 <w:noProof/>
                 <w:webHidden/>
-                <w:szCs w:val="24"/>
               </w:rPr>
               <w:fldChar w:fldCharType="end"/>
             </w:r>
@@ -1090,27 +1040,23 @@
             <w:rPr>
               <w:rFonts w:asciiTheme="minorHAnsi" w:eastAsiaTheme="minorEastAsia" w:hAnsiTheme="minorHAnsi" w:cstheme="minorBidi"/>
               <w:noProof/>
-              <w:sz w:val="24"/>
-              <w:szCs w:val="24"/>
+              <w:sz w:val="22"/>
+              <w:szCs w:val="22"/>
             </w:rPr>
           </w:pPr>
-          <w:hyperlink w:anchor="_Toc76469586" w:history="1">
+          <w:hyperlink w:anchor="_Toc101425279" w:history="1">
             <w:r>
               <w:rPr>
                 <w:rStyle w:val="Hyperlink"/>
                 <w:bCs/>
                 <w:noProof/>
-                <w:sz w:val="24"/>
-                <w:szCs w:val="24"/>
-              </w:rPr>
-              <w:t>SUBPART 5332.7 — CONTRACT FUNDING</w:t>
-            </w:r>
-            <w:r>
-              <w:rPr>
-                <w:noProof/>
-                <w:webHidden/>
-                <w:sz w:val="24"/>
-                <w:szCs w:val="24"/>
+              </w:rPr>
+              <w:t>SUBPART 5332.7 – CONTRACT FUNDING</w:t>
+            </w:r>
+            <w:r>
+              <w:rPr>
+                <w:noProof/>
+                <w:webHidden/>
               </w:rPr>
               <w:tab/>
             </w:r>
@@ -1118,8 +1064,6 @@
               <w:rPr>
                 <w:noProof/>
                 <w:webHidden/>
-                <w:sz w:val="24"/>
-                <w:szCs w:val="24"/>
               </w:rPr>
               <w:fldChar w:fldCharType="begin"/>
             </w:r>
@@ -1127,25 +1071,19 @@
               <w:rPr>
                 <w:noProof/>
                 <w:webHidden/>
-                <w:sz w:val="24"/>
-                <w:szCs w:val="24"/>
-              </w:rPr>
-              <w:instrText xml:space="preserve"> PAGEREF _Toc76469586 \h </w:instrText>
-            </w:r>
-            <w:r>
-              <w:rPr>
-                <w:noProof/>
-                <w:webHidden/>
-                <w:sz w:val="24"/>
-                <w:szCs w:val="24"/>
-              </w:rPr>
-            </w:r>
-            <w:r>
-              <w:rPr>
-                <w:noProof/>
-                <w:webHidden/>
-                <w:sz w:val="24"/>
-                <w:szCs w:val="24"/>
+              </w:rPr>
+              <w:instrText xml:space="preserve"> PAGEREF _Toc101425279 \h </w:instrText>
+            </w:r>
+            <w:r>
+              <w:rPr>
+                <w:noProof/>
+                <w:webHidden/>
+              </w:rPr>
+            </w:r>
+            <w:r>
+              <w:rPr>
+                <w:noProof/>
+                <w:webHidden/>
               </w:rPr>
               <w:fldChar w:fldCharType="separate"/>
             </w:r>
@@ -1153,17 +1091,13 @@
               <w:rPr>
                 <w:noProof/>
                 <w:webHidden/>
-                <w:sz w:val="24"/>
-                <w:szCs w:val="24"/>
-              </w:rPr>
-              <w:t>3</w:t>
-            </w:r>
-            <w:r>
-              <w:rPr>
-                <w:noProof/>
-                <w:webHidden/>
-                <w:sz w:val="24"/>
-                <w:szCs w:val="24"/>
+              </w:rPr>
+              <w:t>4</w:t>
+            </w:r>
+            <w:r>
+              <w:rPr>
+                <w:noProof/>
+                <w:webHidden/>
               </w:rPr>
               <w:fldChar w:fldCharType="end"/>
             </w:r>
@@ -1175,16 +1109,16 @@
             <w:rPr>
               <w:rFonts w:asciiTheme="minorHAnsi" w:eastAsiaTheme="minorEastAsia" w:hAnsiTheme="minorHAnsi" w:cstheme="minorBidi"/>
               <w:noProof/>
-              <w:szCs w:val="24"/>
+              <w:sz w:val="22"/>
+              <w:szCs w:val="22"/>
             </w:rPr>
           </w:pPr>
-          <w:hyperlink w:anchor="_Toc76469587" w:history="1">
+          <w:hyperlink w:anchor="_Toc101425280" w:history="1">
             <w:r>
               <w:rPr>
                 <w:rStyle w:val="Hyperlink"/>
                 <w:bCs/>
                 <w:noProof/>
-                <w:szCs w:val="24"/>
               </w:rPr>
               <w:t>5332.703-2   Contracts Conditioned Upon Availability of Funds</w:t>
             </w:r>
@@ -1192,7 +1126,6 @@
               <w:rPr>
                 <w:noProof/>
                 <w:webHidden/>
-                <w:szCs w:val="24"/>
               </w:rPr>
               <w:tab/>
             </w:r>
@@ -1200,7 +1133,6 @@
               <w:rPr>
                 <w:noProof/>
                 <w:webHidden/>
-                <w:szCs w:val="24"/>
               </w:rPr>
               <w:fldChar w:fldCharType="begin"/>
             </w:r>
@@ -1208,22 +1140,19 @@
               <w:rPr>
                 <w:noProof/>
                 <w:webHidden/>
-                <w:szCs w:val="24"/>
-              </w:rPr>
-              <w:instrText xml:space="preserve"> PAGEREF _Toc76469587 \h </w:instrText>
-            </w:r>
-            <w:r>
-              <w:rPr>
-                <w:noProof/>
-                <w:webHidden/>
-                <w:szCs w:val="24"/>
-              </w:rPr>
-            </w:r>
-            <w:r>
-              <w:rPr>
-                <w:noProof/>
-                <w:webHidden/>
-                <w:szCs w:val="24"/>
+              </w:rPr>
+              <w:instrText xml:space="preserve"> PAGEREF _Toc101425280 \h </w:instrText>
+            </w:r>
+            <w:r>
+              <w:rPr>
+                <w:noProof/>
+                <w:webHidden/>
+              </w:rPr>
+            </w:r>
+            <w:r>
+              <w:rPr>
+                <w:noProof/>
+                <w:webHidden/>
               </w:rPr>
               <w:fldChar w:fldCharType="separate"/>
             </w:r>
@@ -1231,15 +1160,13 @@
               <w:rPr>
                 <w:noProof/>
                 <w:webHidden/>
-                <w:szCs w:val="24"/>
-              </w:rPr>
-              <w:t>3</w:t>
-            </w:r>
-            <w:r>
-              <w:rPr>
-                <w:noProof/>
-                <w:webHidden/>
-                <w:szCs w:val="24"/>
+              </w:rPr>
+              <w:t>4</w:t>
+            </w:r>
+            <w:r>
+              <w:rPr>
+                <w:noProof/>
+                <w:webHidden/>
               </w:rPr>
               <w:fldChar w:fldCharType="end"/>
             </w:r>
@@ -1251,27 +1178,23 @@
             <w:rPr>
               <w:rFonts w:asciiTheme="minorHAnsi" w:eastAsiaTheme="minorEastAsia" w:hAnsiTheme="minorHAnsi" w:cstheme="minorBidi"/>
               <w:noProof/>
-              <w:sz w:val="24"/>
-              <w:szCs w:val="24"/>
+              <w:sz w:val="22"/>
+              <w:szCs w:val="22"/>
             </w:rPr>
           </w:pPr>
-          <w:hyperlink w:anchor="_Toc76469588" w:history="1">
+          <w:hyperlink w:anchor="_Toc101425281" w:history="1">
             <w:r>
               <w:rPr>
                 <w:rStyle w:val="Hyperlink"/>
                 <w:bCs/>
                 <w:noProof/>
-                <w:sz w:val="24"/>
-                <w:szCs w:val="24"/>
-              </w:rPr>
-              <w:t>SUBPART 5332.9 —PROMPT PAYMENT</w:t>
-            </w:r>
-            <w:r>
-              <w:rPr>
-                <w:noProof/>
-                <w:webHidden/>
-                <w:sz w:val="24"/>
-                <w:szCs w:val="24"/>
+              </w:rPr>
+              <w:t>SUBPART 5332.9 – PROMPT PAYMENT</w:t>
+            </w:r>
+            <w:r>
+              <w:rPr>
+                <w:noProof/>
+                <w:webHidden/>
               </w:rPr>
               <w:tab/>
             </w:r>
@@ -1279,8 +1202,6 @@
               <w:rPr>
                 <w:noProof/>
                 <w:webHidden/>
-                <w:sz w:val="24"/>
-                <w:szCs w:val="24"/>
               </w:rPr>
               <w:fldChar w:fldCharType="begin"/>
             </w:r>
@@ -1288,25 +1209,19 @@
               <w:rPr>
                 <w:noProof/>
                 <w:webHidden/>
-                <w:sz w:val="24"/>
-                <w:szCs w:val="24"/>
-              </w:rPr>
-              <w:instrText xml:space="preserve"> PAGEREF _Toc76469588 \h </w:instrText>
-            </w:r>
-            <w:r>
-              <w:rPr>
-                <w:noProof/>
-                <w:webHidden/>
-                <w:sz w:val="24"/>
-                <w:szCs w:val="24"/>
-              </w:rPr>
-            </w:r>
-            <w:r>
-              <w:rPr>
-                <w:noProof/>
-                <w:webHidden/>
-                <w:sz w:val="24"/>
-                <w:szCs w:val="24"/>
+              </w:rPr>
+              <w:instrText xml:space="preserve"> PAGEREF _Toc101425281 \h </w:instrText>
+            </w:r>
+            <w:r>
+              <w:rPr>
+                <w:noProof/>
+                <w:webHidden/>
+              </w:rPr>
+            </w:r>
+            <w:r>
+              <w:rPr>
+                <w:noProof/>
+                <w:webHidden/>
               </w:rPr>
               <w:fldChar w:fldCharType="separate"/>
             </w:r>
@@ -1314,17 +1229,13 @@
               <w:rPr>
                 <w:noProof/>
                 <w:webHidden/>
-                <w:sz w:val="24"/>
-                <w:szCs w:val="24"/>
-              </w:rPr>
-              <w:t>3</w:t>
-            </w:r>
-            <w:r>
-              <w:rPr>
-                <w:noProof/>
-                <w:webHidden/>
-                <w:sz w:val="24"/>
-                <w:szCs w:val="24"/>
+              </w:rPr>
+              <w:t>4</w:t>
+            </w:r>
+            <w:r>
+              <w:rPr>
+                <w:noProof/>
+                <w:webHidden/>
               </w:rPr>
               <w:fldChar w:fldCharType="end"/>
             </w:r>
@@ -1336,16 +1247,16 @@
             <w:rPr>
               <w:rFonts w:asciiTheme="minorHAnsi" w:eastAsiaTheme="minorEastAsia" w:hAnsiTheme="minorHAnsi" w:cstheme="minorBidi"/>
               <w:noProof/>
-              <w:szCs w:val="24"/>
+              <w:sz w:val="22"/>
+              <w:szCs w:val="22"/>
             </w:rPr>
           </w:pPr>
-          <w:hyperlink w:anchor="_Toc76469589" w:history="1">
+          <w:hyperlink w:anchor="_Toc101425282" w:history="1">
             <w:r>
               <w:rPr>
                 <w:rStyle w:val="Hyperlink"/>
                 <w:bCs/>
                 <w:noProof/>
-                <w:szCs w:val="24"/>
               </w:rPr>
               <w:t>5332.901   Applicability</w:t>
             </w:r>
@@ -1353,7 +1264,6 @@
               <w:rPr>
                 <w:noProof/>
                 <w:webHidden/>
-                <w:szCs w:val="24"/>
               </w:rPr>
               <w:tab/>
             </w:r>
@@ -1361,7 +1271,6 @@
               <w:rPr>
                 <w:noProof/>
                 <w:webHidden/>
-                <w:szCs w:val="24"/>
               </w:rPr>
               <w:fldChar w:fldCharType="begin"/>
             </w:r>
@@ -1369,22 +1278,19 @@
               <w:rPr>
                 <w:noProof/>
                 <w:webHidden/>
-                <w:szCs w:val="24"/>
-              </w:rPr>
-              <w:instrText xml:space="preserve"> PAGEREF _Toc76469589 \h </w:instrText>
-            </w:r>
-            <w:r>
-              <w:rPr>
-                <w:noProof/>
-                <w:webHidden/>
-                <w:szCs w:val="24"/>
-              </w:rPr>
-            </w:r>
-            <w:r>
-              <w:rPr>
-                <w:noProof/>
-                <w:webHidden/>
-                <w:szCs w:val="24"/>
+              </w:rPr>
+              <w:instrText xml:space="preserve"> PAGEREF _Toc101425282 \h </w:instrText>
+            </w:r>
+            <w:r>
+              <w:rPr>
+                <w:noProof/>
+                <w:webHidden/>
+              </w:rPr>
+            </w:r>
+            <w:r>
+              <w:rPr>
+                <w:noProof/>
+                <w:webHidden/>
               </w:rPr>
               <w:fldChar w:fldCharType="separate"/>
             </w:r>
@@ -1392,15 +1298,13 @@
               <w:rPr>
                 <w:noProof/>
                 <w:webHidden/>
-                <w:szCs w:val="24"/>
-              </w:rPr>
-              <w:t>3</w:t>
-            </w:r>
-            <w:r>
-              <w:rPr>
-                <w:noProof/>
-                <w:webHidden/>
-                <w:szCs w:val="24"/>
+              </w:rPr>
+              <w:t>4</w:t>
+            </w:r>
+            <w:r>
+              <w:rPr>
+                <w:noProof/>
+                <w:webHidden/>
               </w:rPr>
               <w:fldChar w:fldCharType="end"/>
             </w:r>
@@ -1412,16 +1316,16 @@
             <w:rPr>
               <w:rFonts w:asciiTheme="minorHAnsi" w:eastAsiaTheme="minorEastAsia" w:hAnsiTheme="minorHAnsi" w:cstheme="minorBidi"/>
               <w:noProof/>
-              <w:szCs w:val="24"/>
+              <w:sz w:val="22"/>
+              <w:szCs w:val="22"/>
             </w:rPr>
           </w:pPr>
-          <w:hyperlink w:anchor="_Toc76469590" w:history="1">
+          <w:hyperlink w:anchor="_Toc101425283" w:history="1">
             <w:r>
               <w:rPr>
                 <w:rStyle w:val="Hyperlink"/>
                 <w:bCs/>
                 <w:noProof/>
-                <w:szCs w:val="24"/>
               </w:rPr>
               <w:t>5332.906   Making Payments</w:t>
             </w:r>
@@ -1429,7 +1333,6 @@
               <w:rPr>
                 <w:noProof/>
                 <w:webHidden/>
-                <w:szCs w:val="24"/>
               </w:rPr>
               <w:tab/>
             </w:r>
@@ -1437,7 +1340,6 @@
               <w:rPr>
                 <w:noProof/>
                 <w:webHidden/>
-                <w:szCs w:val="24"/>
               </w:rPr>
               <w:fldChar w:fldCharType="begin"/>
             </w:r>
@@ -1445,22 +1347,19 @@
               <w:rPr>
                 <w:noProof/>
                 <w:webHidden/>
-                <w:szCs w:val="24"/>
-              </w:rPr>
-              <w:instrText xml:space="preserve"> PAGEREF _Toc76469590 \h </w:instrText>
-            </w:r>
-            <w:r>
-              <w:rPr>
-                <w:noProof/>
-                <w:webHidden/>
-                <w:szCs w:val="24"/>
-              </w:rPr>
-            </w:r>
-            <w:r>
-              <w:rPr>
-                <w:noProof/>
-                <w:webHidden/>
-                <w:szCs w:val="24"/>
+              </w:rPr>
+              <w:instrText xml:space="preserve"> PAGEREF _Toc101425283 \h </w:instrText>
+            </w:r>
+            <w:r>
+              <w:rPr>
+                <w:noProof/>
+                <w:webHidden/>
+              </w:rPr>
+            </w:r>
+            <w:r>
+              <w:rPr>
+                <w:noProof/>
+                <w:webHidden/>
               </w:rPr>
               <w:fldChar w:fldCharType="separate"/>
             </w:r>
@@ -1468,15 +1367,13 @@
               <w:rPr>
                 <w:noProof/>
                 <w:webHidden/>
-                <w:szCs w:val="24"/>
-              </w:rPr>
-              <w:t>3</w:t>
-            </w:r>
-            <w:r>
-              <w:rPr>
-                <w:noProof/>
-                <w:webHidden/>
-                <w:szCs w:val="24"/>
+              </w:rPr>
+              <w:t>4</w:t>
+            </w:r>
+            <w:r>
+              <w:rPr>
+                <w:noProof/>
+                <w:webHidden/>
               </w:rPr>
               <w:fldChar w:fldCharType="end"/>
             </w:r>
@@ -1488,27 +1385,23 @@
             <w:rPr>
               <w:rFonts w:asciiTheme="minorHAnsi" w:eastAsiaTheme="minorEastAsia" w:hAnsiTheme="minorHAnsi" w:cstheme="minorBidi"/>
               <w:noProof/>
-              <w:sz w:val="24"/>
-              <w:szCs w:val="24"/>
+              <w:sz w:val="22"/>
+              <w:szCs w:val="22"/>
             </w:rPr>
           </w:pPr>
-          <w:hyperlink w:anchor="_Toc76469591" w:history="1">
+          <w:hyperlink w:anchor="_Toc101425284" w:history="1">
             <w:r>
               <w:rPr>
                 <w:rStyle w:val="Hyperlink"/>
                 <w:bCs/>
                 <w:noProof/>
-                <w:sz w:val="24"/>
-                <w:szCs w:val="24"/>
-              </w:rPr>
-              <w:t>SUBPART 5332.11 —ELECTRONIC FUNDS TRANSFER</w:t>
-            </w:r>
-            <w:r>
-              <w:rPr>
-                <w:noProof/>
-                <w:webHidden/>
-                <w:sz w:val="24"/>
-                <w:szCs w:val="24"/>
+              </w:rPr>
+              <w:t>SUBPART 5332.11 – ELECTRONIC FUNDS TRANSFER</w:t>
+            </w:r>
+            <w:r>
+              <w:rPr>
+                <w:noProof/>
+                <w:webHidden/>
               </w:rPr>
               <w:tab/>
             </w:r>
@@ -1516,8 +1409,6 @@
               <w:rPr>
                 <w:noProof/>
                 <w:webHidden/>
-                <w:sz w:val="24"/>
-                <w:szCs w:val="24"/>
               </w:rPr>
               <w:fldChar w:fldCharType="begin"/>
             </w:r>
@@ -1525,25 +1416,19 @@
               <w:rPr>
                 <w:noProof/>
                 <w:webHidden/>
-                <w:sz w:val="24"/>
-                <w:szCs w:val="24"/>
-              </w:rPr>
-              <w:instrText xml:space="preserve"> PAGEREF _Toc76469591 \h </w:instrText>
-            </w:r>
-            <w:r>
-              <w:rPr>
-                <w:noProof/>
-                <w:webHidden/>
-                <w:sz w:val="24"/>
-                <w:szCs w:val="24"/>
-              </w:rPr>
-            </w:r>
-            <w:r>
-              <w:rPr>
-                <w:noProof/>
-                <w:webHidden/>
-                <w:sz w:val="24"/>
-                <w:szCs w:val="24"/>
+              </w:rPr>
+              <w:instrText xml:space="preserve"> PAGEREF _Toc101425284 \h </w:instrText>
+            </w:r>
+            <w:r>
+              <w:rPr>
+                <w:noProof/>
+                <w:webHidden/>
+              </w:rPr>
+            </w:r>
+            <w:r>
+              <w:rPr>
+                <w:noProof/>
+                <w:webHidden/>
               </w:rPr>
               <w:fldChar w:fldCharType="separate"/>
             </w:r>
@@ -1551,17 +1436,13 @@
               <w:rPr>
                 <w:noProof/>
                 <w:webHidden/>
-                <w:sz w:val="24"/>
-                <w:szCs w:val="24"/>
-              </w:rPr>
-              <w:t>3</w:t>
-            </w:r>
-            <w:r>
-              <w:rPr>
-                <w:noProof/>
-                <w:webHidden/>
-                <w:sz w:val="24"/>
-                <w:szCs w:val="24"/>
+              </w:rPr>
+              <w:t>4</w:t>
+            </w:r>
+            <w:r>
+              <w:rPr>
+                <w:noProof/>
+                <w:webHidden/>
               </w:rPr>
               <w:fldChar w:fldCharType="end"/>
             </w:r>
@@ -1573,16 +1454,16 @@
             <w:rPr>
               <w:rFonts w:asciiTheme="minorHAnsi" w:eastAsiaTheme="minorEastAsia" w:hAnsiTheme="minorHAnsi" w:cstheme="minorBidi"/>
               <w:noProof/>
-              <w:szCs w:val="24"/>
+              <w:sz w:val="22"/>
+              <w:szCs w:val="22"/>
             </w:rPr>
           </w:pPr>
-          <w:hyperlink w:anchor="_Toc76469592" w:history="1">
+          <w:hyperlink w:anchor="_Toc101425285" w:history="1">
             <w:r>
               <w:rPr>
                 <w:rStyle w:val="Hyperlink"/>
                 <w:bCs/>
                 <w:noProof/>
-                <w:szCs w:val="24"/>
               </w:rPr>
               <w:t>5332.1106   EFT Mechanisms</w:t>
             </w:r>
@@ -1590,7 +1471,6 @@
               <w:rPr>
                 <w:noProof/>
                 <w:webHidden/>
-                <w:szCs w:val="24"/>
               </w:rPr>
               <w:tab/>
             </w:r>
@@ -1598,7 +1478,6 @@
               <w:rPr>
                 <w:noProof/>
                 <w:webHidden/>
-                <w:szCs w:val="24"/>
               </w:rPr>
               <w:fldChar w:fldCharType="begin"/>
             </w:r>
@@ -1606,22 +1485,19 @@
               <w:rPr>
                 <w:noProof/>
                 <w:webHidden/>
-                <w:szCs w:val="24"/>
-              </w:rPr>
-              <w:instrText xml:space="preserve"> PAGEREF _Toc76469592 \h </w:instrText>
-            </w:r>
-            <w:r>
-              <w:rPr>
-                <w:noProof/>
-                <w:webHidden/>
-                <w:szCs w:val="24"/>
-              </w:rPr>
-            </w:r>
-            <w:r>
-              <w:rPr>
-                <w:noProof/>
-                <w:webHidden/>
-                <w:szCs w:val="24"/>
+              </w:rPr>
+              <w:instrText xml:space="preserve"> PAGEREF _Toc101425285 \h </w:instrText>
+            </w:r>
+            <w:r>
+              <w:rPr>
+                <w:noProof/>
+                <w:webHidden/>
+              </w:rPr>
+            </w:r>
+            <w:r>
+              <w:rPr>
+                <w:noProof/>
+                <w:webHidden/>
               </w:rPr>
               <w:fldChar w:fldCharType="separate"/>
             </w:r>
@@ -1629,15 +1505,13 @@
               <w:rPr>
                 <w:noProof/>
                 <w:webHidden/>
-                <w:szCs w:val="24"/>
-              </w:rPr>
-              <w:t>3</w:t>
-            </w:r>
-            <w:r>
-              <w:rPr>
-                <w:noProof/>
-                <w:webHidden/>
-                <w:szCs w:val="24"/>
+              </w:rPr>
+              <w:t>4</w:t>
+            </w:r>
+            <w:r>
+              <w:rPr>
+                <w:noProof/>
+                <w:webHidden/>
               </w:rPr>
               <w:fldChar w:fldCharType="end"/>
             </w:r>
@@ -1656,7 +1530,6 @@
               <w:noProof/>
               <w:szCs w:val="24"/>
             </w:rPr>
-            <w:lastRenderedPageBreak/>
             <w:fldChar w:fldCharType="end"/>
           </w:r>
         </w:p>
@@ -1664,35 +1537,35 @@
     </w:sdt>
     <w:p>
       <w:pPr>
-        <w:pStyle w:val="Heading1"/>
-        <w:jc w:val="left"/>
-      </w:pPr>
-    </w:p>
-    <w:p>
-      <w:pPr>
         <w:pStyle w:val="Heading2"/>
       </w:pPr>
-      <w:bookmarkStart w:id="4" w:name="_Toc38365440"/>
-      <w:bookmarkStart w:id="5" w:name="_Toc76469574"/>
-      <w:bookmarkStart w:id="6" w:name="_Toc351654427"/>
-      <w:bookmarkEnd w:id="1"/>
+      <w:bookmarkStart w:id="5" w:name="_Toc38365440"/>
+      <w:bookmarkStart w:id="6" w:name="_Toc101425267"/>
+      <w:bookmarkStart w:id="7" w:name="_Toc351654427"/>
       <w:bookmarkEnd w:id="2"/>
       <w:bookmarkEnd w:id="3"/>
-      <w:r>
-        <w:rPr>
-          <w:bCs/>
-        </w:rPr>
-        <w:t>SUBPART 5332.1 — NON-COMMERCIAL ITEM PURCHASE FINANCING</w:t>
-      </w:r>
-      <w:bookmarkStart w:id="7" w:name="_Toc38365441"/>
       <w:bookmarkEnd w:id="4"/>
+      <w:r>
+        <w:rPr>
+          <w:bCs/>
+        </w:rPr>
+        <w:t xml:space="preserve">SUBPART 5332.1 – </w:t>
+      </w:r>
+      <w:r>
+        <w:rPr>
+          <w:bCs/>
+        </w:rPr>
+        <w:t>NON-COMMERCIAL ITEM PURCHASE FINANCING</w:t>
+      </w:r>
+      <w:bookmarkStart w:id="8" w:name="_Toc38365441"/>
       <w:bookmarkEnd w:id="5"/>
+      <w:bookmarkEnd w:id="6"/>
     </w:p>
     <w:p>
       <w:pPr>
         <w:pStyle w:val="Heading3"/>
       </w:pPr>
-      <w:bookmarkStart w:id="8" w:name="_Toc76469575"/>
+      <w:bookmarkStart w:id="9" w:name="_Toc101425268"/>
       <w:r>
         <w:t>5332.10</w:t>
       </w:r>
@@ -1714,8 +1587,8 @@
       <w:r>
         <w:t>Contract Financing</w:t>
       </w:r>
-      <w:bookmarkEnd w:id="7"/>
       <w:bookmarkEnd w:id="8"/>
+      <w:bookmarkEnd w:id="9"/>
     </w:p>
     <w:p>
       <w:pPr>
@@ -1725,14 +1598,7 @@
         <w:rPr>
           <w:szCs w:val="24"/>
         </w:rPr>
-        <w:t>(a)(5</w:t>
-      </w:r>
-      <w:proofErr w:type="gramStart"/>
-      <w:r>
-        <w:rPr>
-          <w:szCs w:val="24"/>
-        </w:rPr>
-        <w:t xml:space="preserve">) </w:t>
+        <w:t xml:space="preserve">(a)(5) </w:t>
       </w:r>
       <w:r>
         <w:rPr>
@@ -1750,14 +1616,7 @@
         <w:rPr>
           <w:szCs w:val="24"/>
         </w:rPr>
-        <w:t>eport</w:t>
-      </w:r>
-      <w:proofErr w:type="gramEnd"/>
-      <w:r>
-        <w:rPr>
-          <w:szCs w:val="24"/>
-        </w:rPr>
-        <w:t xml:space="preserve"> known adverse developments affecting a contractor or subcontractor to the contract administration office, other interested Government parties, and the SCO. </w:t>
+        <w:t xml:space="preserve">eport known adverse developments affecting a contractor or subcontractor to the contract administration office, other interested Government parties, and the SCO. </w:t>
       </w:r>
       <w:r>
         <w:rPr>
@@ -1815,14 +1674,7 @@
         <w:rPr>
           <w:szCs w:val="24"/>
         </w:rPr>
-        <w:t>(2</w:t>
-      </w:r>
-      <w:proofErr w:type="gramStart"/>
-      <w:r>
-        <w:rPr>
-          <w:szCs w:val="24"/>
-        </w:rPr>
-        <w:t xml:space="preserve">) </w:t>
+        <w:t xml:space="preserve">(2) </w:t>
       </w:r>
       <w:r>
         <w:rPr>
@@ -1840,14 +1692,7 @@
         <w:rPr>
           <w:szCs w:val="24"/>
         </w:rPr>
-        <w:t>he</w:t>
-      </w:r>
-      <w:proofErr w:type="gramEnd"/>
-      <w:r>
-        <w:rPr>
-          <w:szCs w:val="24"/>
-        </w:rPr>
-        <w:t xml:space="preserve"> contracting officer must submit any unusual financing requests by a contractor to the </w:t>
+        <w:t xml:space="preserve">he contracting officer must submit any unusual financing requests by a contractor to the </w:t>
       </w:r>
       <w:r>
         <w:t xml:space="preserve">SCO </w:t>
@@ -1931,28 +1776,28 @@
         </w:rPr>
         <w:t>no later than 30 days before the needed effective date of the proposed financing arrangement.</w:t>
       </w:r>
-      <w:bookmarkStart w:id="9" w:name="_Toc38365442"/>
+      <w:bookmarkStart w:id="10" w:name="_Toc38365442"/>
     </w:p>
     <w:p>
       <w:pPr>
         <w:pStyle w:val="Heading2"/>
       </w:pPr>
-      <w:bookmarkStart w:id="10" w:name="_Toc76469576"/>
+      <w:bookmarkStart w:id="11" w:name="_Toc101425269"/>
       <w:r>
         <w:rPr>
           <w:bCs/>
         </w:rPr>
         <w:t>SUBPART 5332.2 – COMMERCIAL ITEM PURCHASE FINANCING</w:t>
       </w:r>
-      <w:bookmarkStart w:id="11" w:name="_Toc38365443"/>
-      <w:bookmarkEnd w:id="9"/>
+      <w:bookmarkStart w:id="12" w:name="_Toc38365443"/>
       <w:bookmarkEnd w:id="10"/>
+      <w:bookmarkEnd w:id="11"/>
     </w:p>
     <w:p>
       <w:pPr>
         <w:pStyle w:val="Heading3"/>
       </w:pPr>
-      <w:bookmarkStart w:id="12" w:name="_Toc76469577"/>
+      <w:bookmarkStart w:id="13" w:name="_Toc101425270"/>
       <w:r>
         <w:rPr>
           <w:bCs/>
@@ -1988,8 +1833,8 @@
         </w:rPr>
         <w:t>Policy</w:t>
       </w:r>
-      <w:bookmarkEnd w:id="11"/>
       <w:bookmarkEnd w:id="12"/>
+      <w:bookmarkEnd w:id="13"/>
     </w:p>
     <w:p>
       <w:pPr>
@@ -2034,13 +1879,45 @@
           <w:color w:val="000000"/>
           <w:szCs w:val="24"/>
         </w:rPr>
-        <w:t xml:space="preserve">For commercial item purchase financing authorized by FAR 32.202-1(b) that does not require OUSD(A&amp;S)/DPC approval of an individual or class deviation from FAR Part 32 requirements, the contracting officer shall submit all commercial interim payment requests and commercial advance payment requests through the SCO to local FM for review and approval. Prior to submitting to the local FM for approval, the SCO must determine the package is adequate, complete, and justified. The request must include the following: a determination that the </w:t>
-      </w:r>
+        <w:t xml:space="preserve">For commercial item purchase financing authorized by </w:t>
+      </w:r>
+      <w:hyperlink r:id="rId14" w:anchor="FAR_32_202_1" w:history="1">
+        <w:r>
+          <w:rPr>
+            <w:rStyle w:val="Hyperlink"/>
+            <w:szCs w:val="24"/>
+          </w:rPr>
+          <w:t>FAR 32.202-1(b)</w:t>
+        </w:r>
+      </w:hyperlink>
       <w:r>
         <w:rPr>
           <w:color w:val="000000"/>
           <w:szCs w:val="24"/>
         </w:rPr>
+        <w:t xml:space="preserve"> that does not require OUSD(A&amp;S)/DPC approval of an individual or class deviation from </w:t>
+      </w:r>
+      <w:hyperlink r:id="rId15" w:history="1">
+        <w:r>
+          <w:rPr>
+            <w:rStyle w:val="Hyperlink"/>
+            <w:szCs w:val="24"/>
+          </w:rPr>
+          <w:t>FAR Part 32</w:t>
+        </w:r>
+      </w:hyperlink>
+      <w:r>
+        <w:rPr>
+          <w:color w:val="000000"/>
+          <w:szCs w:val="24"/>
+        </w:rPr>
+        <w:t xml:space="preserve"> requirements, the contracting officer shall submit all commercial interim payment requests and commercial advance payment requests through the SCO to local FM for review and approval. Prior to submitting to the local FM for approval, the SCO must determine the package is adequate, complete, and justified. The request must include the following: a determination that the </w:t>
+      </w:r>
+      <w:r>
+        <w:rPr>
+          <w:color w:val="000000"/>
+          <w:szCs w:val="24"/>
+        </w:rPr>
         <w:t xml:space="preserve">applicable </w:t>
       </w:r>
       <w:r>
@@ -2048,13 +1925,45 @@
           <w:color w:val="000000"/>
           <w:szCs w:val="24"/>
         </w:rPr>
-        <w:t>circumstances outlined in FAR 32.202-1(b) have been met to include the contracting officer’s determination in accordance with FAR 32.202-1(b)(3) and preliminar</w:t>
-      </w:r>
+        <w:t xml:space="preserve">circumstances outlined in </w:t>
+      </w:r>
+      <w:hyperlink r:id="rId16" w:anchor="FAR_32_202_1" w:history="1">
+        <w:r>
+          <w:rPr>
+            <w:rStyle w:val="Hyperlink"/>
+            <w:szCs w:val="24"/>
+          </w:rPr>
+          <w:t>FAR 32.202-1(b)</w:t>
+        </w:r>
+      </w:hyperlink>
       <w:r>
         <w:rPr>
           <w:color w:val="000000"/>
           <w:szCs w:val="24"/>
         </w:rPr>
+        <w:t xml:space="preserve"> have been met to include the contracting officer’s determination in accordance with </w:t>
+      </w:r>
+      <w:hyperlink r:id="rId17" w:anchor="FAR_32_202_1" w:history="1">
+        <w:r>
+          <w:rPr>
+            <w:rStyle w:val="Hyperlink"/>
+            <w:szCs w:val="24"/>
+          </w:rPr>
+          <w:t>FAR 32.202-1(b)(3)</w:t>
+        </w:r>
+      </w:hyperlink>
+      <w:r>
+        <w:rPr>
+          <w:color w:val="000000"/>
+          <w:szCs w:val="24"/>
+        </w:rPr>
+        <w:t xml:space="preserve"> and preliminar</w:t>
+      </w:r>
+      <w:r>
+        <w:rPr>
+          <w:color w:val="000000"/>
+          <w:szCs w:val="24"/>
+        </w:rPr>
         <w:t xml:space="preserve">y payment office concurrence with </w:t>
       </w:r>
       <w:r>
@@ -2062,21 +1971,69 @@
           <w:color w:val="000000"/>
           <w:szCs w:val="24"/>
         </w:rPr>
-        <w:t>liquidation provisions per 32.</w:t>
-      </w:r>
+        <w:t xml:space="preserve">liquidation provisions per </w:t>
+      </w:r>
+      <w:hyperlink r:id="rId18" w:anchor="FAR_32_202_1" w:history="1">
+        <w:r>
+          <w:rPr>
+            <w:rStyle w:val="Hyperlink"/>
+            <w:szCs w:val="24"/>
+          </w:rPr>
+          <w:t>32.</w:t>
+        </w:r>
+        <w:r>
+          <w:rPr>
+            <w:rStyle w:val="Hyperlink"/>
+            <w:szCs w:val="24"/>
+          </w:rPr>
+          <w:t>202-1(b)(8)</w:t>
+        </w:r>
+      </w:hyperlink>
       <w:r>
         <w:rPr>
           <w:color w:val="000000"/>
           <w:szCs w:val="24"/>
         </w:rPr>
-        <w:t>202-1(b)(8) when required by</w:t>
+        <w:t xml:space="preserve"> when required by</w:t>
       </w:r>
       <w:r>
         <w:rPr>
           <w:color w:val="000000"/>
           <w:szCs w:val="24"/>
         </w:rPr>
-        <w:t xml:space="preserve"> FAR 32.206(e), legal review, J&amp;A (if applicable), background paper such as a Milestone Payment Plan that outlines the reason(s) for the request, and the proposed payment schedule. Submit a copy of the approved package to SAF/AQC.</w:t>
+        <w:t xml:space="preserve"> </w:t>
+      </w:r>
+      <w:hyperlink r:id="rId19" w:anchor="FAR_32_206" w:history="1">
+        <w:r>
+          <w:rPr>
+            <w:rStyle w:val="Hyperlink"/>
+            <w:szCs w:val="24"/>
+          </w:rPr>
+          <w:t>FAR 32.206(e)</w:t>
+        </w:r>
+      </w:hyperlink>
+      <w:r>
+        <w:rPr>
+          <w:color w:val="000000"/>
+          <w:szCs w:val="24"/>
+        </w:rPr>
+        <w:t xml:space="preserve">, legal review, J&amp;A (if applicable), background paper such as a Milestone Payment Plan that outlines the reason(s) for the request, and the proposed payment schedule. Submit a copy of the approved package to </w:t>
+      </w:r>
+      <w:hyperlink r:id="rId20" w:history="1">
+        <w:r>
+          <w:rPr>
+            <w:rStyle w:val="Hyperlink"/>
+            <w:szCs w:val="24"/>
+          </w:rPr>
+          <w:t>SAF/AQC</w:t>
+        </w:r>
+      </w:hyperlink>
+      <w:r>
+        <w:rPr>
+          <w:color w:val="000000"/>
+          <w:szCs w:val="24"/>
+        </w:rPr>
+        <w:t>.</w:t>
       </w:r>
     </w:p>
     <w:p>
@@ -2148,23 +2105,14 @@
         </w:rPr>
         <w:t xml:space="preserve">.  See </w:t>
       </w:r>
-      <w:hyperlink r:id="rId14" w:anchor="p53322021d" w:history="1">
+      <w:hyperlink r:id="rId21" w:anchor="p53322021d" w:history="1">
         <w:r>
           <w:rPr>
             <w:rStyle w:val="Hyperlink"/>
             <w:szCs w:val="24"/>
           </w:rPr>
-          <w:t>MP5301.601(a)(</w:t>
+          <w:t>MP5301.601(a)(i</w:t>
         </w:r>
-        <w:proofErr w:type="spellStart"/>
-        <w:r>
-          <w:rPr>
-            <w:rStyle w:val="Hyperlink"/>
-            <w:szCs w:val="24"/>
-          </w:rPr>
-          <w:t>i</w:t>
-        </w:r>
-        <w:proofErr w:type="spellEnd"/>
         <w:r>
           <w:rPr>
             <w:rStyle w:val="Hyperlink"/>
@@ -2179,19 +2127,30 @@
         </w:rPr>
         <w:t>.</w:t>
       </w:r>
-      <w:bookmarkStart w:id="13" w:name="_Toc38365444"/>
+      <w:bookmarkStart w:id="14" w:name="_Toc38365444"/>
     </w:p>
     <w:p>
       <w:pPr>
         <w:pStyle w:val="Heading2"/>
       </w:pPr>
-      <w:bookmarkStart w:id="14" w:name="_Toc76469578"/>
-      <w:r>
-        <w:rPr>
-          <w:bCs/>
-        </w:rPr>
-        <w:lastRenderedPageBreak/>
-        <w:t>SUBPART 5332.4 — ADVANCE PAYMENTS</w:t>
+      <w:bookmarkStart w:id="15" w:name="_Toc101425271"/>
+      <w:r>
+        <w:rPr>
+          <w:bCs/>
+        </w:rPr>
+        <w:t>SUBPART 5332.4</w:t>
+      </w:r>
+      <w:r>
+        <w:rPr>
+          <w:bCs/>
+        </w:rPr>
+        <w:t xml:space="preserve"> – </w:t>
+      </w:r>
+      <w:r>
+        <w:rPr>
+          <w:bCs/>
+        </w:rPr>
+        <w:t>ADVANCE PAYMENTS</w:t>
       </w:r>
       <w:r>
         <w:rPr>
@@ -2199,9 +2158,9 @@
         </w:rPr>
         <w:t xml:space="preserve"> FOR NON-COMMERCIAL ITEMS</w:t>
       </w:r>
-      <w:bookmarkStart w:id="15" w:name="_Toc38365445"/>
-      <w:bookmarkEnd w:id="13"/>
+      <w:bookmarkStart w:id="16" w:name="_Toc38365445"/>
       <w:bookmarkEnd w:id="14"/>
+      <w:bookmarkEnd w:id="15"/>
     </w:p>
     <w:p>
       <w:pPr>
@@ -2210,7 +2169,7 @@
           <w:bCs/>
         </w:rPr>
       </w:pPr>
-      <w:bookmarkStart w:id="16" w:name="_Toc76469579"/>
+      <w:bookmarkStart w:id="17" w:name="_Toc101425272"/>
       <w:r>
         <w:rPr>
           <w:bCs/>
@@ -2241,8 +2200,8 @@
         </w:rPr>
         <w:t>General</w:t>
       </w:r>
-      <w:bookmarkEnd w:id="15"/>
       <w:bookmarkEnd w:id="16"/>
+      <w:bookmarkEnd w:id="17"/>
     </w:p>
     <w:p>
       <w:pPr>
@@ -2253,28 +2212,32 @@
         <w:ind w:left="420"/>
       </w:pPr>
       <w:r>
-        <w:t>(c)(1)(iii</w:t>
-      </w:r>
-      <w:proofErr w:type="gramStart"/>
-      <w:r>
-        <w:t xml:space="preserve">)  </w:t>
+        <w:t xml:space="preserve">(c)(1)(iii)  </w:t>
       </w:r>
       <w:r>
         <w:rPr>
           <w:color w:val="000000"/>
           <w:szCs w:val="24"/>
         </w:rPr>
-        <w:t>See</w:t>
-      </w:r>
-      <w:proofErr w:type="gramEnd"/>
+        <w:t xml:space="preserve">See </w:t>
+      </w:r>
+      <w:hyperlink r:id="rId22" w:history="1">
+        <w:r>
+          <w:rPr>
+            <w:rStyle w:val="Hyperlink"/>
+            <w:szCs w:val="24"/>
+          </w:rPr>
+          <w:t>MP5301.601-90</w:t>
+        </w:r>
+      </w:hyperlink>
       <w:r>
         <w:rPr>
           <w:color w:val="000000"/>
           <w:szCs w:val="24"/>
         </w:rPr>
-        <w:t xml:space="preserve"> MP5301.601-90. Submit determinations through the SCO to </w:t>
-      </w:r>
-      <w:hyperlink r:id="rId15" w:history="1">
+        <w:t xml:space="preserve">. Submit determinations through the SCO to </w:t>
+      </w:r>
+      <w:hyperlink r:id="rId23" w:history="1">
         <w:r>
           <w:rPr>
             <w:rStyle w:val="Hyperlink"/>
@@ -2290,13 +2253,12 @@
         </w:rPr>
         <w:t xml:space="preserve"> </w:t>
       </w:r>
-      <w:proofErr w:type="gramStart"/>
       <w:r>
         <w:rPr>
           <w:color w:val="000000"/>
           <w:szCs w:val="24"/>
         </w:rPr>
-        <w:t xml:space="preserve">for </w:t>
+        <w:t>for</w:t>
       </w:r>
       <w:r>
         <w:rPr>
@@ -2310,15 +2272,7 @@
           <w:color w:val="000000"/>
           <w:szCs w:val="24"/>
         </w:rPr>
-        <w:t>approval</w:t>
-      </w:r>
-      <w:proofErr w:type="gramEnd"/>
-      <w:r>
-        <w:rPr>
-          <w:color w:val="000000"/>
-          <w:szCs w:val="24"/>
-        </w:rPr>
-        <w:t>.</w:t>
+        <w:t>approval.</w:t>
       </w:r>
     </w:p>
     <w:p>
@@ -2352,7 +2306,7 @@
       <w:r>
         <w:t xml:space="preserve">to </w:t>
       </w:r>
-      <w:hyperlink r:id="rId16" w:history="1">
+      <w:hyperlink r:id="rId24" w:history="1">
         <w:r>
           <w:rPr>
             <w:rStyle w:val="Hyperlink"/>
@@ -2370,7 +2324,7 @@
       <w:r>
         <w:t xml:space="preserve">to </w:t>
       </w:r>
-      <w:hyperlink r:id="rId17" w:history="1">
+      <w:hyperlink r:id="rId25" w:history="1">
         <w:r>
           <w:rPr>
             <w:rStyle w:val="Hyperlink"/>
@@ -2396,7 +2350,7 @@
       <w:r>
         <w:t xml:space="preserve">See </w:t>
       </w:r>
-      <w:hyperlink r:id="rId18" w:history="1">
+      <w:hyperlink r:id="rId26" w:history="1">
         <w:r>
           <w:rPr>
             <w:rStyle w:val="Hyperlink"/>
@@ -2410,28 +2364,40 @@
       <w:r>
         <w:t>g advance payment requests.</w:t>
       </w:r>
-      <w:bookmarkStart w:id="17" w:name="_Toc38365446"/>
+      <w:bookmarkStart w:id="18" w:name="_Toc38365446"/>
     </w:p>
     <w:p>
       <w:pPr>
         <w:pStyle w:val="Heading2"/>
       </w:pPr>
-      <w:bookmarkStart w:id="18" w:name="_Toc76469580"/>
-      <w:r>
-        <w:rPr>
-          <w:bCs/>
-        </w:rPr>
-        <w:t>SUBPART 5332.5 — PROGRESS PAYMENTS BASED ON COSTS</w:t>
-      </w:r>
-      <w:bookmarkStart w:id="19" w:name="_Toc38365447"/>
-      <w:bookmarkEnd w:id="17"/>
+      <w:bookmarkStart w:id="19" w:name="_Toc101425273"/>
+      <w:r>
+        <w:rPr>
+          <w:bCs/>
+        </w:rPr>
+        <w:t xml:space="preserve">SUBPART 5332.5 </w:t>
+      </w:r>
+      <w:r>
+        <w:rPr>
+          <w:bCs/>
+        </w:rPr>
+        <w:t xml:space="preserve">– </w:t>
+      </w:r>
+      <w:r>
+        <w:rPr>
+          <w:bCs/>
+        </w:rPr>
+        <w:t>PROGRESS PAYMENTS BASED ON COSTS</w:t>
+      </w:r>
+      <w:bookmarkStart w:id="20" w:name="_Toc38365447"/>
       <w:bookmarkEnd w:id="18"/>
+      <w:bookmarkEnd w:id="19"/>
     </w:p>
     <w:p>
       <w:pPr>
         <w:pStyle w:val="Heading3"/>
       </w:pPr>
-      <w:bookmarkStart w:id="20" w:name="_Toc76469581"/>
+      <w:bookmarkStart w:id="21" w:name="_Toc101425274"/>
       <w:r>
         <w:t>5332.5</w:t>
       </w:r>
@@ -2444,8 +2410,8 @@
       <w:r>
         <w:t>Unusual Progress Payments</w:t>
       </w:r>
-      <w:bookmarkEnd w:id="19"/>
       <w:bookmarkEnd w:id="20"/>
+      <w:bookmarkEnd w:id="21"/>
     </w:p>
     <w:p>
       <w:pPr>
@@ -2473,14 +2439,7 @@
         <w:rPr>
           <w:szCs w:val="24"/>
         </w:rPr>
-        <w:t>(3</w:t>
-      </w:r>
-      <w:proofErr w:type="gramStart"/>
-      <w:r>
-        <w:rPr>
-          <w:szCs w:val="24"/>
-        </w:rPr>
-        <w:t>)</w:t>
+        <w:t>(3)</w:t>
       </w:r>
       <w:r>
         <w:rPr>
@@ -2498,14 +2457,7 @@
         <w:rPr>
           <w:szCs w:val="24"/>
         </w:rPr>
-        <w:t>The</w:t>
-      </w:r>
-      <w:proofErr w:type="gramEnd"/>
-      <w:r>
-        <w:rPr>
-          <w:szCs w:val="24"/>
-        </w:rPr>
-        <w:t xml:space="preserve"> contracting officer must submit contractor requests for unusual progress payments t</w:t>
+        <w:t>The contracting officer must submit contractor requests for unusual progress payments t</w:t>
       </w:r>
       <w:r>
         <w:rPr>
@@ -2531,7 +2483,7 @@
         </w:rPr>
         <w:t xml:space="preserve">to </w:t>
       </w:r>
-      <w:hyperlink r:id="rId19" w:history="1">
+      <w:hyperlink r:id="rId27" w:history="1">
         <w:r>
           <w:rPr>
             <w:rStyle w:val="Hyperlink"/>
@@ -2612,7 +2564,7 @@
         </w:rPr>
         <w:t xml:space="preserve">to </w:t>
       </w:r>
-      <w:hyperlink r:id="rId20" w:history="1">
+      <w:hyperlink r:id="rId28" w:history="1">
         <w:r>
           <w:rPr>
             <w:rStyle w:val="Hyperlink"/>
@@ -2658,7 +2610,7 @@
         </w:rPr>
         <w:t xml:space="preserve">submission to </w:t>
       </w:r>
-      <w:hyperlink r:id="rId21" w:history="1">
+      <w:hyperlink r:id="rId29" w:history="1">
         <w:r>
           <w:rPr>
             <w:rStyle w:val="Hyperlink"/>
@@ -2701,13 +2653,13 @@
         </w:rPr>
         <w:t xml:space="preserve">. </w:t>
       </w:r>
-      <w:bookmarkStart w:id="21" w:name="_Toc38365448"/>
+      <w:bookmarkStart w:id="22" w:name="_Toc38365448"/>
     </w:p>
     <w:p>
       <w:pPr>
         <w:pStyle w:val="Heading3"/>
       </w:pPr>
-      <w:bookmarkStart w:id="22" w:name="_Toc76469582"/>
+      <w:bookmarkStart w:id="23" w:name="_Toc101425275"/>
       <w:r>
         <w:t>5332.501-3</w:t>
       </w:r>
@@ -2717,8 +2669,8 @@
       <w:r>
         <w:t xml:space="preserve">  Contract Price</w:t>
       </w:r>
-      <w:bookmarkEnd w:id="21"/>
       <w:bookmarkEnd w:id="22"/>
+      <w:bookmarkEnd w:id="23"/>
     </w:p>
     <w:p>
       <w:pPr>
@@ -2808,7 +2760,7 @@
         </w:rPr>
         <w:t xml:space="preserve">, the contracting officer must notify </w:t>
       </w:r>
-      <w:hyperlink r:id="rId22" w:history="1">
+      <w:hyperlink r:id="rId30" w:history="1">
         <w:r>
           <w:rPr>
             <w:rStyle w:val="Hyperlink"/>
@@ -2835,7 +2787,7 @@
         </w:rPr>
         <w:t xml:space="preserve">SCO, with a courtesy copy to </w:t>
       </w:r>
-      <w:hyperlink r:id="rId23" w:history="1">
+      <w:hyperlink r:id="rId31" w:history="1">
         <w:r>
           <w:rPr>
             <w:rStyle w:val="Hyperlink"/>
@@ -2850,29 +2802,42 @@
         </w:rPr>
         <w:t>.</w:t>
       </w:r>
-      <w:bookmarkStart w:id="23" w:name="_Toc38365449"/>
+      <w:bookmarkStart w:id="24" w:name="_Toc38365449"/>
     </w:p>
     <w:p>
       <w:pPr>
         <w:pStyle w:val="Heading2"/>
       </w:pPr>
-      <w:bookmarkStart w:id="24" w:name="_Toc76469583"/>
-      <w:r>
-        <w:rPr>
-          <w:bCs/>
-        </w:rPr>
-        <w:t>SUBPART 5332.6 — CONTRACT DEBTS</w:t>
-      </w:r>
-      <w:bookmarkStart w:id="25" w:name="_Toc38365450"/>
-      <w:bookmarkStart w:id="26" w:name="_Toc351654424"/>
-      <w:bookmarkEnd w:id="23"/>
+      <w:bookmarkStart w:id="25" w:name="_Toc101425276"/>
+      <w:r>
+        <w:rPr>
+          <w:bCs/>
+        </w:rPr>
+        <w:lastRenderedPageBreak/>
+        <w:t xml:space="preserve">SUBPART 5332.6 </w:t>
+      </w:r>
+      <w:r>
+        <w:rPr>
+          <w:bCs/>
+        </w:rPr>
+        <w:t xml:space="preserve">– </w:t>
+      </w:r>
+      <w:r>
+        <w:rPr>
+          <w:bCs/>
+        </w:rPr>
+        <w:t>CONTRACT DEBTS</w:t>
+      </w:r>
+      <w:bookmarkStart w:id="26" w:name="_Toc38365450"/>
+      <w:bookmarkStart w:id="27" w:name="_Toc351654424"/>
       <w:bookmarkEnd w:id="24"/>
+      <w:bookmarkEnd w:id="25"/>
     </w:p>
     <w:p>
       <w:pPr>
         <w:pStyle w:val="Heading3"/>
       </w:pPr>
-      <w:bookmarkStart w:id="27" w:name="_Toc76469584"/>
+      <w:bookmarkStart w:id="28" w:name="_Toc101425277"/>
       <w:r>
         <w:rPr>
           <w:bCs/>
@@ -2901,8 +2866,8 @@
         </w:rPr>
         <w:t>Demand for Payment</w:t>
       </w:r>
-      <w:bookmarkEnd w:id="25"/>
-      <w:bookmarkEnd w:id="27"/>
+      <w:bookmarkEnd w:id="26"/>
+      <w:bookmarkEnd w:id="28"/>
     </w:p>
     <w:p>
       <w:pPr>
@@ -2947,7 +2912,7 @@
       <w:r>
         <w:tab/>
       </w:r>
-      <w:hyperlink r:id="rId24" w:history="1">
+      <w:hyperlink r:id="rId32" w:history="1">
         <w:r>
           <w:rPr>
             <w:rStyle w:val="Hyperlink"/>
@@ -2979,13 +2944,13 @@
         </w:rPr>
         <w:t>)  Contracting officers must retain a copy of all contract debt documentation in the contract file and must keep the contract file open until the debt is collected and/or written-off.</w:t>
       </w:r>
-      <w:bookmarkStart w:id="28" w:name="_Toc38365451"/>
+      <w:bookmarkStart w:id="29" w:name="_Toc38365451"/>
     </w:p>
     <w:p>
       <w:pPr>
         <w:pStyle w:val="Heading3"/>
       </w:pPr>
-      <w:bookmarkStart w:id="29" w:name="_Toc76469585"/>
+      <w:bookmarkStart w:id="30" w:name="_Toc101425278"/>
       <w:r>
         <w:rPr>
           <w:bCs/>
@@ -3014,8 +2979,8 @@
         </w:rPr>
         <w:t>Installment Payments and Deferment of Collection</w:t>
       </w:r>
-      <w:bookmarkEnd w:id="28"/>
       <w:bookmarkEnd w:id="29"/>
+      <w:bookmarkEnd w:id="30"/>
     </w:p>
     <w:p>
       <w:pPr>
@@ -3070,16 +3035,9 @@
         <w:rPr>
           <w:szCs w:val="24"/>
         </w:rPr>
-        <w:t xml:space="preserve">must </w:t>
-      </w:r>
-      <w:r>
-        <w:rPr>
-          <w:szCs w:val="24"/>
-        </w:rPr>
-        <w:lastRenderedPageBreak/>
-        <w:t xml:space="preserve">submit, on a priority basis, an evaluation of the contractor’s request with the necessary reporting information and recommendation through </w:t>
-      </w:r>
-      <w:hyperlink r:id="rId25" w:history="1">
+        <w:t xml:space="preserve">must submit, on a priority basis, an evaluation of the contractor’s request with the necessary reporting information and recommendation through </w:t>
+      </w:r>
+      <w:hyperlink r:id="rId33" w:history="1">
         <w:r>
           <w:rPr>
             <w:rStyle w:val="Hyperlink"/>
@@ -3100,7 +3058,7 @@
         </w:rPr>
         <w:t xml:space="preserve">to </w:t>
       </w:r>
-      <w:hyperlink r:id="rId26" w:history="1">
+      <w:hyperlink r:id="rId34" w:history="1">
         <w:r>
           <w:rPr>
             <w:rStyle w:val="Hyperlink"/>
@@ -3129,31 +3087,43 @@
         </w:rPr>
         <w:t>.</w:t>
       </w:r>
-      <w:bookmarkStart w:id="30" w:name="_Toc38365452"/>
-      <w:bookmarkEnd w:id="26"/>
+      <w:bookmarkStart w:id="31" w:name="_Toc38365452"/>
+      <w:bookmarkEnd w:id="27"/>
     </w:p>
     <w:p>
       <w:pPr>
         <w:pStyle w:val="Heading2"/>
       </w:pPr>
-      <w:bookmarkStart w:id="31" w:name="_Toc76469586"/>
-      <w:r>
-        <w:rPr>
-          <w:bCs/>
-        </w:rPr>
-        <w:t>SUBPART 5332.7 — CONTRACT FUNDING</w:t>
-      </w:r>
-      <w:bookmarkStart w:id="32" w:name="_Toc38365453"/>
-      <w:bookmarkStart w:id="33" w:name="_Toc351654428"/>
-      <w:bookmarkEnd w:id="6"/>
-      <w:bookmarkEnd w:id="30"/>
+      <w:bookmarkStart w:id="32" w:name="_Toc101425279"/>
+      <w:r>
+        <w:rPr>
+          <w:bCs/>
+        </w:rPr>
+        <w:t xml:space="preserve">SUBPART 5332.7 </w:t>
+      </w:r>
+      <w:r>
+        <w:rPr>
+          <w:bCs/>
+        </w:rPr>
+        <w:t xml:space="preserve">– </w:t>
+      </w:r>
+      <w:r>
+        <w:rPr>
+          <w:bCs/>
+        </w:rPr>
+        <w:t>CONTRACT FUNDING</w:t>
+      </w:r>
+      <w:bookmarkStart w:id="33" w:name="_Toc38365453"/>
+      <w:bookmarkStart w:id="34" w:name="_Toc351654428"/>
+      <w:bookmarkEnd w:id="7"/>
       <w:bookmarkEnd w:id="31"/>
+      <w:bookmarkEnd w:id="32"/>
     </w:p>
     <w:p>
       <w:pPr>
         <w:pStyle w:val="Heading3"/>
       </w:pPr>
-      <w:bookmarkStart w:id="34" w:name="_Toc76469587"/>
+      <w:bookmarkStart w:id="35" w:name="_Toc101425280"/>
       <w:r>
         <w:rPr>
           <w:bCs/>
@@ -3178,8 +3148,8 @@
         </w:rPr>
         <w:t>onditioned Upon Availability of Funds</w:t>
       </w:r>
-      <w:bookmarkEnd w:id="32"/>
-      <w:bookmarkEnd w:id="34"/>
+      <w:bookmarkEnd w:id="33"/>
+      <w:bookmarkEnd w:id="35"/>
     </w:p>
     <w:p>
       <w:pPr>
@@ -3209,7 +3179,7 @@
       <w:r>
         <w:t xml:space="preserve"> </w:t>
       </w:r>
-      <w:hyperlink r:id="rId27" w:history="1">
+      <w:hyperlink r:id="rId35" w:history="1">
         <w:r>
           <w:rPr>
             <w:rStyle w:val="Hyperlink"/>
@@ -3226,34 +3196,112 @@
       <w:r>
         <w:t xml:space="preserve">See </w:t>
       </w:r>
-      <w:r>
-        <w:t>DFARS 204.7103</w:t>
-      </w:r>
+      <w:hyperlink r:id="rId36" w:anchor="DFARS-204.7103" w:history="1">
+        <w:r>
+          <w:rPr>
+            <w:rStyle w:val="Hyperlink"/>
+          </w:rPr>
+          <w:t>DFARS 204.7103</w:t>
+        </w:r>
+      </w:hyperlink>
       <w:r>
         <w:t xml:space="preserve"> for guidance on considering severability when forming contracts and determining contract funding.</w:t>
       </w:r>
     </w:p>
     <w:p>
-      <w:r>
-        <w:rPr>
-          <w:bCs/>
-        </w:rPr>
-        <w:t xml:space="preserve">See </w:t>
-      </w:r>
-      <w:hyperlink r:id="rId28" w:anchor="_AFMC_PGI_5332.703" w:history="1">
+      <w:pPr>
+        <w:pStyle w:val="Heading2"/>
+      </w:pPr>
+      <w:bookmarkStart w:id="36" w:name="_Toc38365454"/>
+      <w:bookmarkStart w:id="37" w:name="_Toc101425281"/>
+      <w:bookmarkEnd w:id="34"/>
+      <w:r>
+        <w:rPr>
+          <w:bCs/>
+        </w:rPr>
+        <w:lastRenderedPageBreak/>
+        <w:t xml:space="preserve">SUBPART 5332.9 </w:t>
+      </w:r>
+      <w:r>
+        <w:rPr>
+          <w:bCs/>
+        </w:rPr>
+        <w:t xml:space="preserve">– </w:t>
+      </w:r>
+      <w:r>
+        <w:rPr>
+          <w:bCs/>
+        </w:rPr>
+        <w:t>PROMPT PAYMENT</w:t>
+      </w:r>
+      <w:bookmarkStart w:id="38" w:name="_Toc38365455"/>
+      <w:bookmarkEnd w:id="36"/>
+      <w:bookmarkEnd w:id="37"/>
+    </w:p>
+    <w:p>
+      <w:pPr>
+        <w:pStyle w:val="Heading3"/>
+      </w:pPr>
+      <w:bookmarkStart w:id="39" w:name="_Toc101425282"/>
+      <w:r>
+        <w:rPr>
+          <w:bCs/>
+        </w:rPr>
+        <w:t xml:space="preserve">5332.901  </w:t>
+      </w:r>
+      <w:r>
+        <w:rPr>
+          <w:bCs/>
+        </w:rPr>
+        <w:t xml:space="preserve"> </w:t>
+      </w:r>
+      <w:r>
+        <w:rPr>
+          <w:bCs/>
+        </w:rPr>
+        <w:t>Applicability</w:t>
+      </w:r>
+      <w:bookmarkEnd w:id="38"/>
+      <w:bookmarkEnd w:id="39"/>
+    </w:p>
+    <w:p>
+      <w:pPr>
+        <w:pStyle w:val="List2"/>
+        <w:rPr>
+          <w:bCs/>
+        </w:rPr>
+      </w:pPr>
+      <w:r>
+        <w:rPr>
+          <w:bCs/>
+        </w:rPr>
+        <w:t>(1)(i)(C</w:t>
+      </w:r>
+      <w:r>
+        <w:rPr>
+          <w:bCs/>
+        </w:rPr>
+        <w:t>)(ii)</w:t>
+      </w:r>
+      <w:r>
+        <w:rPr>
+          <w:bCs/>
+        </w:rPr>
+        <w:t xml:space="preserve"> </w:t>
+      </w:r>
+      <w:r>
+        <w:rPr>
+          <w:bCs/>
+        </w:rPr>
+        <w:t xml:space="preserve"> See </w:t>
+      </w:r>
+      <w:hyperlink r:id="rId37" w:anchor="p53329011icii" w:history="1">
         <w:r>
           <w:rPr>
             <w:rStyle w:val="Hyperlink"/>
             <w:bCs/>
           </w:rPr>
-          <w:t>AFMC PGI 5332.7</w:t>
-        </w:r>
-        <w:r>
-          <w:rPr>
-            <w:rStyle w:val="Hyperlink"/>
-            <w:bCs/>
-          </w:rPr>
-          <w:t>03</w:t>
+          <w:t>MP5301.601(a)(i)</w:t>
         </w:r>
       </w:hyperlink>
       <w:r>
@@ -3262,218 +3310,19 @@
         </w:rPr>
         <w:t>.</w:t>
       </w:r>
-    </w:p>
-    <w:p>
-      <w:pPr>
-        <w:spacing w:after="0"/>
-        <w:rPr>
-          <w:bCs/>
-        </w:rPr>
-      </w:pPr>
-      <w:r>
-        <w:rPr>
-          <w:bCs/>
-        </w:rPr>
-        <w:t xml:space="preserve">See </w:t>
-      </w:r>
-      <w:hyperlink r:id="rId29" w:anchor="_SMC_PGI_5332.703" w:history="1">
-        <w:r>
-          <w:rPr>
-            <w:rStyle w:val="Hyperlink"/>
-            <w:bCs/>
-          </w:rPr>
-          <w:t>SMC PGI 5332.7</w:t>
-        </w:r>
-        <w:r>
-          <w:rPr>
-            <w:rStyle w:val="Hyperlink"/>
-            <w:bCs/>
-          </w:rPr>
-          <w:t>03</w:t>
-        </w:r>
-      </w:hyperlink>
-      <w:r>
-        <w:rPr>
-          <w:bCs/>
-        </w:rPr>
-        <w:t>.</w:t>
-      </w:r>
-    </w:p>
-    <w:p>
-      <w:pPr>
-        <w:spacing w:after="0"/>
-        <w:rPr>
-          <w:bCs/>
-        </w:rPr>
-      </w:pPr>
-      <w:r>
-        <w:rPr>
-          <w:bCs/>
-        </w:rPr>
-        <w:t xml:space="preserve">See </w:t>
-      </w:r>
-      <w:hyperlink r:id="rId30" w:anchor="_SMC_PGI_5332.703-2-90" w:history="1">
-        <w:r>
-          <w:rPr>
-            <w:rStyle w:val="Hyperlink"/>
-            <w:bCs/>
-          </w:rPr>
-          <w:t>SMC PGI 5332.703-2-90</w:t>
-        </w:r>
-      </w:hyperlink>
-      <w:r>
-        <w:rPr>
-          <w:bCs/>
-        </w:rPr>
-        <w:t>.</w:t>
-      </w:r>
-      <w:bookmarkStart w:id="35" w:name="_Toc38365454"/>
-      <w:bookmarkEnd w:id="33"/>
-    </w:p>
-    <w:p>
-      <w:pPr>
-        <w:pStyle w:val="Heading2"/>
-      </w:pPr>
-      <w:bookmarkStart w:id="36" w:name="_Toc76469588"/>
-      <w:r>
-        <w:rPr>
-          <w:bCs/>
-        </w:rPr>
-        <w:t>SUBPART 5332.9 —PROMPT PAYMENT</w:t>
-      </w:r>
-      <w:bookmarkStart w:id="37" w:name="_Toc38365455"/>
-      <w:bookmarkEnd w:id="35"/>
-      <w:bookmarkEnd w:id="36"/>
     </w:p>
     <w:p>
       <w:pPr>
         <w:pStyle w:val="Heading3"/>
       </w:pPr>
-      <w:bookmarkStart w:id="38" w:name="_Toc76469589"/>
-      <w:r>
-        <w:rPr>
-          <w:bCs/>
-        </w:rPr>
-        <w:t xml:space="preserve">5332.901  </w:t>
-      </w:r>
-      <w:r>
-        <w:rPr>
-          <w:bCs/>
-        </w:rPr>
-        <w:t xml:space="preserve"> </w:t>
-      </w:r>
-      <w:r>
-        <w:rPr>
-          <w:bCs/>
-        </w:rPr>
-        <w:t>Applicability</w:t>
-      </w:r>
-      <w:bookmarkEnd w:id="37"/>
-      <w:bookmarkEnd w:id="38"/>
-    </w:p>
-    <w:p>
-      <w:pPr>
-        <w:pStyle w:val="List2"/>
-        <w:rPr>
-          <w:bCs/>
-        </w:rPr>
-      </w:pPr>
-      <w:r>
-        <w:rPr>
-          <w:bCs/>
-        </w:rPr>
-        <w:t>(1)(</w:t>
-      </w:r>
-      <w:proofErr w:type="spellStart"/>
-      <w:r>
-        <w:rPr>
-          <w:bCs/>
-        </w:rPr>
-        <w:t>i</w:t>
-      </w:r>
-      <w:proofErr w:type="spellEnd"/>
-      <w:r>
-        <w:rPr>
-          <w:bCs/>
-        </w:rPr>
-        <w:t>)(C</w:t>
-      </w:r>
-      <w:r>
-        <w:rPr>
-          <w:bCs/>
-        </w:rPr>
-        <w:t>)(ii</w:t>
-      </w:r>
-      <w:proofErr w:type="gramStart"/>
-      <w:r>
-        <w:rPr>
-          <w:bCs/>
-        </w:rPr>
-        <w:t>)</w:t>
-      </w:r>
-      <w:r>
-        <w:rPr>
-          <w:bCs/>
-        </w:rPr>
-        <w:t xml:space="preserve"> </w:t>
-      </w:r>
-      <w:r>
-        <w:rPr>
-          <w:bCs/>
-        </w:rPr>
-        <w:t xml:space="preserve"> See</w:t>
-      </w:r>
-      <w:proofErr w:type="gramEnd"/>
-      <w:r>
-        <w:rPr>
-          <w:bCs/>
-        </w:rPr>
-        <w:t xml:space="preserve"> </w:t>
-      </w:r>
-      <w:hyperlink r:id="rId31" w:anchor="p53329011icii" w:history="1">
-        <w:r>
-          <w:rPr>
-            <w:rStyle w:val="Hyperlink"/>
-            <w:bCs/>
-          </w:rPr>
-          <w:t>MP5301.601(a)(</w:t>
-        </w:r>
-        <w:proofErr w:type="spellStart"/>
-        <w:r>
-          <w:rPr>
-            <w:rStyle w:val="Hyperlink"/>
-            <w:bCs/>
-          </w:rPr>
-          <w:t>i</w:t>
-        </w:r>
-        <w:proofErr w:type="spellEnd"/>
-        <w:r>
-          <w:rPr>
-            <w:rStyle w:val="Hyperlink"/>
-            <w:bCs/>
-          </w:rPr>
-          <w:t>)</w:t>
-        </w:r>
-      </w:hyperlink>
-      <w:r>
-        <w:rPr>
-          <w:bCs/>
-        </w:rPr>
-        <w:t>.</w:t>
-      </w:r>
-    </w:p>
-    <w:p>
-      <w:pPr>
-        <w:pStyle w:val="Heading3"/>
-      </w:pPr>
-      <w:bookmarkStart w:id="39" w:name="_Toc76469590"/>
+      <w:bookmarkStart w:id="40" w:name="_Toc101425283"/>
       <w:r>
         <w:rPr>
           <w:bCs/>
         </w:rPr>
         <w:t>5332.906   Making Payments</w:t>
       </w:r>
-      <w:bookmarkEnd w:id="39"/>
+      <w:bookmarkEnd w:id="40"/>
     </w:p>
     <w:p>
       <w:pPr>
@@ -3503,9 +3352,39 @@
           <w:color w:val="000000"/>
           <w:szCs w:val="24"/>
         </w:rPr>
-        <w:t xml:space="preserve">See MP5301.601-90. Submit determinations through the SCO to </w:t>
-      </w:r>
-      <w:hyperlink r:id="rId32" w:history="1">
+        <w:t xml:space="preserve">See </w:t>
+      </w:r>
+      <w:hyperlink r:id="rId38" w:history="1">
+        <w:r>
+          <w:rPr>
+            <w:rStyle w:val="Hyperlink"/>
+            <w:szCs w:val="24"/>
+          </w:rPr>
+          <w:t>MP5301.601-90</w:t>
+        </w:r>
+      </w:hyperlink>
+      <w:r>
+        <w:rPr>
+          <w:color w:val="000000"/>
+          <w:szCs w:val="24"/>
+        </w:rPr>
+        <w:t xml:space="preserve">. </w:t>
+      </w:r>
+      <w:r>
+        <w:rPr>
+          <w:color w:val="000000"/>
+          <w:szCs w:val="24"/>
+        </w:rPr>
+        <w:t xml:space="preserve"> </w:t>
+      </w:r>
+      <w:r>
+        <w:rPr>
+          <w:color w:val="000000"/>
+          <w:szCs w:val="24"/>
+        </w:rPr>
+        <w:t xml:space="preserve">Submit determinations through the SCO to </w:t>
+      </w:r>
+      <w:hyperlink r:id="rId39" w:history="1">
         <w:r>
           <w:rPr>
             <w:rStyle w:val="Hyperlink"/>
@@ -3533,20 +3412,32 @@
       <w:pPr>
         <w:pStyle w:val="Heading2"/>
       </w:pPr>
-      <w:bookmarkStart w:id="40" w:name="_Toc76469591"/>
-      <w:r>
-        <w:rPr>
-          <w:bCs/>
-        </w:rPr>
-        <w:t>SUBPART 5332.11 —ELECTRONIC FUNDS TRANSFER</w:t>
-      </w:r>
-      <w:bookmarkEnd w:id="40"/>
+      <w:bookmarkStart w:id="41" w:name="_Toc101425284"/>
+      <w:r>
+        <w:rPr>
+          <w:bCs/>
+        </w:rPr>
+        <w:t xml:space="preserve">SUBPART 5332.11 </w:t>
+      </w:r>
+      <w:r>
+        <w:rPr>
+          <w:bCs/>
+        </w:rPr>
+        <w:t xml:space="preserve">– </w:t>
+      </w:r>
+      <w:r>
+        <w:rPr>
+          <w:bCs/>
+        </w:rPr>
+        <w:t>ELECTRONIC FUNDS TRANSFER</w:t>
+      </w:r>
+      <w:bookmarkEnd w:id="41"/>
     </w:p>
     <w:p>
       <w:pPr>
         <w:pStyle w:val="Heading3"/>
       </w:pPr>
-      <w:bookmarkStart w:id="41" w:name="_Toc76469592"/>
+      <w:bookmarkStart w:id="42" w:name="_Toc101425285"/>
       <w:r>
         <w:rPr>
           <w:bCs/>
@@ -3577,7 +3468,7 @@
         </w:rPr>
         <w:t>EFT Mechanisms</w:t>
       </w:r>
-      <w:bookmarkEnd w:id="41"/>
+      <w:bookmarkEnd w:id="42"/>
     </w:p>
     <w:p>
       <w:pPr>
@@ -3625,7 +3516,7 @@
         </w:rPr>
         <w:t xml:space="preserve">See </w:t>
       </w:r>
-      <w:hyperlink r:id="rId33" w:history="1">
+      <w:hyperlink r:id="rId40" w:history="1">
         <w:r>
           <w:rPr>
             <w:rStyle w:val="Hyperlink"/>
@@ -3648,12 +3539,9 @@
       </w:pPr>
     </w:p>
     <w:sectPr>
-      <w:headerReference w:type="even" r:id="rId34"/>
-      <w:headerReference w:type="default" r:id="rId35"/>
-      <w:footerReference w:type="even" r:id="rId36"/>
-      <w:footerReference w:type="default" r:id="rId37"/>
-      <w:headerReference w:type="first" r:id="rId38"/>
-      <w:footerReference w:type="first" r:id="rId39"/>
+      <w:headerReference w:type="even" r:id="rId41"/>
+      <w:headerReference w:type="default" r:id="rId42"/>
+      <w:footerReference w:type="default" r:id="rId43"/>
       <w:pgSz w:w="12240" w:h="15840" w:code="1"/>
       <w:pgMar w:top="1440" w:right="1440" w:bottom="1440" w:left="1440" w:header="432" w:footer="432" w:gutter="0"/>
       <w:cols w:space="432"/>
@@ -3665,7 +3553,7 @@
 </file>
 
 <file path=word/endnotes.xml><?xml version="1.0" encoding="utf-8"?>
-<w:endnotes xmlns:wpc="http://schemas.microsoft.com/office/word/2010/wordprocessingCanvas" xmlns:cx="http://schemas.microsoft.com/office/drawing/2014/chartex" xmlns:cx1="http://schemas.microsoft.com/office/drawing/2015/9/8/chartex" xmlns:cx2="http://schemas.microsoft.com/office/drawing/2015/10/21/chartex" xmlns:cx3="http://schemas.microsoft.com/office/drawing/2016/5/9/chartex" xmlns:cx4="http://schemas.microsoft.com/office/drawing/2016/5/10/chartex" xmlns:cx5="http://schemas.microsoft.com/office/drawing/2016/5/11/chartex" xmlns:cx6="http://schemas.microsoft.com/office/drawing/2016/5/12/chartex" xmlns:cx7="http://schemas.microsoft.com/office/drawing/2016/5/13/chartex" xmlns:cx8="http://schemas.microsoft.com/office/drawing/2016/5/14/chartex" xmlns:mc="http://schemas.openxmlformats.org/markup-compatibility/2006" xmlns:aink="http://schemas.microsoft.com/office/drawing/2016/ink" xmlns:am3d="http://schemas.microsoft.com/office/drawing/2017/model3d" xmlns:o="urn:schemas-microsoft-com:office:office" xmlns:r="http://schemas.openxmlformats.org/officeDocument/2006/relationships" xmlns:m="http://schemas.openxmlformats.org/officeDocument/2006/math" xmlns:v="urn:schemas-microsoft-com:vml" xmlns:wp14="http://schemas.microsoft.com/office/word/2010/wordprocessingDrawing" xmlns:wp="http://schemas.openxmlformats.org/drawingml/2006/wordprocessingDrawing" xmlns:w10="urn:schemas-microsoft-com:office:word" xmlns:w="http://schemas.openxmlformats.org/wordprocessingml/2006/main" xmlns:w14="http://schemas.microsoft.com/office/word/2010/wordml" xmlns:w15="http://schemas.microsoft.com/office/word/2012/wordml" xmlns:w16cex="http://schemas.microsoft.com/office/word/2018/wordml/cex" xmlns:w16cid="http://schemas.microsoft.com/office/word/2016/wordml/cid" xmlns:w16="http://schemas.microsoft.com/office/word/2018/wordml" xmlns:w16sdtdh="http://schemas.microsoft.com/office/word/2020/wordml/sdtdatahash" xmlns:w16se="http://schemas.microsoft.com/office/word/2015/wordml/symex" xmlns:wpg="http://schemas.microsoft.com/office/word/2010/wordprocessingGroup" xmlns:wpi="http://schemas.microsoft.com/office/word/2010/wordprocessingInk" xmlns:wne="http://schemas.microsoft.com/office/word/2006/wordml" xmlns:wps="http://schemas.microsoft.com/office/word/2010/wordprocessingShape" mc:Ignorable="w14 w15 w16se w16cid w16 w16cex w16sdtdh wp14">
+<w:endnotes xmlns:wpc="http://schemas.microsoft.com/office/word/2010/wordprocessingCanvas" xmlns:cx="http://schemas.microsoft.com/office/drawing/2014/chartex" xmlns:cx1="http://schemas.microsoft.com/office/drawing/2015/9/8/chartex" xmlns:cx2="http://schemas.microsoft.com/office/drawing/2015/10/21/chartex" xmlns:cx3="http://schemas.microsoft.com/office/drawing/2016/5/9/chartex" xmlns:cx4="http://schemas.microsoft.com/office/drawing/2016/5/10/chartex" xmlns:cx5="http://schemas.microsoft.com/office/drawing/2016/5/11/chartex" xmlns:cx6="http://schemas.microsoft.com/office/drawing/2016/5/12/chartex" xmlns:cx7="http://schemas.microsoft.com/office/drawing/2016/5/13/chartex" xmlns:cx8="http://schemas.microsoft.com/office/drawing/2016/5/14/chartex" xmlns:mc="http://schemas.openxmlformats.org/markup-compatibility/2006" xmlns:aink="http://schemas.microsoft.com/office/drawing/2016/ink" xmlns:am3d="http://schemas.microsoft.com/office/drawing/2017/model3d" xmlns:o="urn:schemas-microsoft-com:office:office" xmlns:oel="http://schemas.microsoft.com/office/2019/extlst" xmlns:r="http://schemas.openxmlformats.org/officeDocument/2006/relationships" xmlns:m="http://schemas.openxmlformats.org/officeDocument/2006/math" xmlns:v="urn:schemas-microsoft-com:vml" xmlns:wp14="http://schemas.microsoft.com/office/word/2010/wordprocessingDrawing" xmlns:wp="http://schemas.openxmlformats.org/drawingml/2006/wordprocessingDrawing" xmlns:w10="urn:schemas-microsoft-com:office:word" xmlns:w="http://schemas.openxmlformats.org/wordprocessingml/2006/main" xmlns:w14="http://schemas.microsoft.com/office/word/2010/wordml" xmlns:w15="http://schemas.microsoft.com/office/word/2012/wordml" xmlns:w16cex="http://schemas.microsoft.com/office/word/2018/wordml/cex" xmlns:w16cid="http://schemas.microsoft.com/office/word/2016/wordml/cid" xmlns:w16="http://schemas.microsoft.com/office/word/2018/wordml" xmlns:w16sdtdh="http://schemas.microsoft.com/office/word/2020/wordml/sdtdatahash" xmlns:w16se="http://schemas.microsoft.com/office/word/2015/wordml/symex" xmlns:wpg="http://schemas.microsoft.com/office/word/2010/wordprocessingGroup" xmlns:wpi="http://schemas.microsoft.com/office/word/2010/wordprocessingInk" xmlns:wne="http://schemas.microsoft.com/office/word/2006/wordml" xmlns:wps="http://schemas.microsoft.com/office/word/2010/wordprocessingShape" mc:Ignorable="w14 w15 w16se w16cid w16 w16cex w16sdtdh wp14">
   <w:endnote w:type="separator" w:id="-1">
     <w:p>
       <w:r>
@@ -3684,17 +3572,7 @@
 </file>
 
 <file path=word/footer1.xml><?xml version="1.0" encoding="utf-8"?>
-<w:ftr xmlns:wpc="http://schemas.microsoft.com/office/word/2010/wordprocessingCanvas" xmlns:cx="http://schemas.microsoft.com/office/drawing/2014/chartex" xmlns:cx1="http://schemas.microsoft.com/office/drawing/2015/9/8/chartex" xmlns:cx2="http://schemas.microsoft.com/office/drawing/2015/10/21/chartex" xmlns:cx3="http://schemas.microsoft.com/office/drawing/2016/5/9/chartex" xmlns:cx4="http://schemas.microsoft.com/office/drawing/2016/5/10/chartex" xmlns:cx5="http://schemas.microsoft.com/office/drawing/2016/5/11/chartex" xmlns:cx6="http://schemas.microsoft.com/office/drawing/2016/5/12/chartex" xmlns:cx7="http://schemas.microsoft.com/office/drawing/2016/5/13/chartex" xmlns:cx8="http://schemas.microsoft.com/office/drawing/2016/5/14/chartex" xmlns:mc="http://schemas.openxmlformats.org/markup-compatibility/2006" xmlns:aink="http://schemas.microsoft.com/office/drawing/2016/ink" xmlns:am3d="http://schemas.microsoft.com/office/drawing/2017/model3d" xmlns:o="urn:schemas-microsoft-com:office:office" xmlns:r="http://schemas.openxmlformats.org/officeDocument/2006/relationships" xmlns:m="http://schemas.openxmlformats.org/officeDocument/2006/math" xmlns:v="urn:schemas-microsoft-com:vml" xmlns:wp14="http://schemas.microsoft.com/office/word/2010/wordprocessingDrawing" xmlns:wp="http://schemas.openxmlformats.org/drawingml/2006/wordprocessingDrawing" xmlns:w10="urn:schemas-microsoft-com:office:word" xmlns:w="http://schemas.openxmlformats.org/wordprocessingml/2006/main" xmlns:w14="http://schemas.microsoft.com/office/word/2010/wordml" xmlns:w15="http://schemas.microsoft.com/office/word/2012/wordml" xmlns:w16cex="http://schemas.microsoft.com/office/word/2018/wordml/cex" xmlns:w16cid="http://schemas.microsoft.com/office/word/2016/wordml/cid" xmlns:w16="http://schemas.microsoft.com/office/word/2018/wordml" xmlns:w16sdtdh="http://schemas.microsoft.com/office/word/2020/wordml/sdtdatahash" xmlns:w16se="http://schemas.microsoft.com/office/word/2015/wordml/symex" xmlns:wpg="http://schemas.microsoft.com/office/word/2010/wordprocessingGroup" xmlns:wpi="http://schemas.microsoft.com/office/word/2010/wordprocessingInk" xmlns:wne="http://schemas.microsoft.com/office/word/2006/wordml" xmlns:wps="http://schemas.microsoft.com/office/word/2010/wordprocessingShape" mc:Ignorable="w14 w15 w16se w16cid w16 w16cex w16sdtdh wp14">
-  <w:p>
-    <w:pPr>
-      <w:pStyle w:val="Footer"/>
-    </w:pPr>
-  </w:p>
-</w:ftr>
-</file>
-
-<file path=word/footer2.xml><?xml version="1.0" encoding="utf-8"?>
-<w:ftr xmlns:wpc="http://schemas.microsoft.com/office/word/2010/wordprocessingCanvas" xmlns:cx="http://schemas.microsoft.com/office/drawing/2014/chartex" xmlns:cx1="http://schemas.microsoft.com/office/drawing/2015/9/8/chartex" xmlns:cx2="http://schemas.microsoft.com/office/drawing/2015/10/21/chartex" xmlns:cx3="http://schemas.microsoft.com/office/drawing/2016/5/9/chartex" xmlns:cx4="http://schemas.microsoft.com/office/drawing/2016/5/10/chartex" xmlns:cx5="http://schemas.microsoft.com/office/drawing/2016/5/11/chartex" xmlns:cx6="http://schemas.microsoft.com/office/drawing/2016/5/12/chartex" xmlns:cx7="http://schemas.microsoft.com/office/drawing/2016/5/13/chartex" xmlns:cx8="http://schemas.microsoft.com/office/drawing/2016/5/14/chartex" xmlns:mc="http://schemas.openxmlformats.org/markup-compatibility/2006" xmlns:aink="http://schemas.microsoft.com/office/drawing/2016/ink" xmlns:am3d="http://schemas.microsoft.com/office/drawing/2017/model3d" xmlns:o="urn:schemas-microsoft-com:office:office" xmlns:r="http://schemas.openxmlformats.org/officeDocument/2006/relationships" xmlns:m="http://schemas.openxmlformats.org/officeDocument/2006/math" xmlns:v="urn:schemas-microsoft-com:vml" xmlns:wp14="http://schemas.microsoft.com/office/word/2010/wordprocessingDrawing" xmlns:wp="http://schemas.openxmlformats.org/drawingml/2006/wordprocessingDrawing" xmlns:w10="urn:schemas-microsoft-com:office:word" xmlns:w="http://schemas.openxmlformats.org/wordprocessingml/2006/main" xmlns:w14="http://schemas.microsoft.com/office/word/2010/wordml" xmlns:w15="http://schemas.microsoft.com/office/word/2012/wordml" xmlns:w16cex="http://schemas.microsoft.com/office/word/2018/wordml/cex" xmlns:w16cid="http://schemas.microsoft.com/office/word/2016/wordml/cid" xmlns:w16="http://schemas.microsoft.com/office/word/2018/wordml" xmlns:w16sdtdh="http://schemas.microsoft.com/office/word/2020/wordml/sdtdatahash" xmlns:w16se="http://schemas.microsoft.com/office/word/2015/wordml/symex" xmlns:wpg="http://schemas.microsoft.com/office/word/2010/wordprocessingGroup" xmlns:wpi="http://schemas.microsoft.com/office/word/2010/wordprocessingInk" xmlns:wne="http://schemas.microsoft.com/office/word/2006/wordml" xmlns:wps="http://schemas.microsoft.com/office/word/2010/wordprocessingShape" mc:Ignorable="w14 w15 w16se w16cid w16 w16cex w16sdtdh wp14">
+<w:ftr xmlns:wpc="http://schemas.microsoft.com/office/word/2010/wordprocessingCanvas" xmlns:cx="http://schemas.microsoft.com/office/drawing/2014/chartex" xmlns:cx1="http://schemas.microsoft.com/office/drawing/2015/9/8/chartex" xmlns:cx2="http://schemas.microsoft.com/office/drawing/2015/10/21/chartex" xmlns:cx3="http://schemas.microsoft.com/office/drawing/2016/5/9/chartex" xmlns:cx4="http://schemas.microsoft.com/office/drawing/2016/5/10/chartex" xmlns:cx5="http://schemas.microsoft.com/office/drawing/2016/5/11/chartex" xmlns:cx6="http://schemas.microsoft.com/office/drawing/2016/5/12/chartex" xmlns:cx7="http://schemas.microsoft.com/office/drawing/2016/5/13/chartex" xmlns:cx8="http://schemas.microsoft.com/office/drawing/2016/5/14/chartex" xmlns:mc="http://schemas.openxmlformats.org/markup-compatibility/2006" xmlns:aink="http://schemas.microsoft.com/office/drawing/2016/ink" xmlns:am3d="http://schemas.microsoft.com/office/drawing/2017/model3d" xmlns:o="urn:schemas-microsoft-com:office:office" xmlns:oel="http://schemas.microsoft.com/office/2019/extlst" xmlns:r="http://schemas.openxmlformats.org/officeDocument/2006/relationships" xmlns:m="http://schemas.openxmlformats.org/officeDocument/2006/math" xmlns:v="urn:schemas-microsoft-com:vml" xmlns:wp14="http://schemas.microsoft.com/office/word/2010/wordprocessingDrawing" xmlns:wp="http://schemas.openxmlformats.org/drawingml/2006/wordprocessingDrawing" xmlns:w10="urn:schemas-microsoft-com:office:word" xmlns:w="http://schemas.openxmlformats.org/wordprocessingml/2006/main" xmlns:w14="http://schemas.microsoft.com/office/word/2010/wordml" xmlns:w15="http://schemas.microsoft.com/office/word/2012/wordml" xmlns:w16cex="http://schemas.microsoft.com/office/word/2018/wordml/cex" xmlns:w16cid="http://schemas.microsoft.com/office/word/2016/wordml/cid" xmlns:w16="http://schemas.microsoft.com/office/word/2018/wordml" xmlns:w16sdtdh="http://schemas.microsoft.com/office/word/2020/wordml/sdtdatahash" xmlns:w16se="http://schemas.microsoft.com/office/word/2015/wordml/symex" xmlns:wpg="http://schemas.microsoft.com/office/word/2010/wordprocessingGroup" xmlns:wpi="http://schemas.microsoft.com/office/word/2010/wordprocessingInk" xmlns:wne="http://schemas.microsoft.com/office/word/2006/wordml" xmlns:wps="http://schemas.microsoft.com/office/word/2010/wordprocessingShape" mc:Ignorable="w14 w15 w16se w16cid w16 w16cex w16sdtdh wp14">
   <w:p>
     <w:pPr>
       <w:pBdr>
@@ -3760,18 +3638,8 @@
 </w:ftr>
 </file>
 
-<file path=word/footer3.xml><?xml version="1.0" encoding="utf-8"?>
-<w:ftr xmlns:wpc="http://schemas.microsoft.com/office/word/2010/wordprocessingCanvas" xmlns:cx="http://schemas.microsoft.com/office/drawing/2014/chartex" xmlns:cx1="http://schemas.microsoft.com/office/drawing/2015/9/8/chartex" xmlns:cx2="http://schemas.microsoft.com/office/drawing/2015/10/21/chartex" xmlns:cx3="http://schemas.microsoft.com/office/drawing/2016/5/9/chartex" xmlns:cx4="http://schemas.microsoft.com/office/drawing/2016/5/10/chartex" xmlns:cx5="http://schemas.microsoft.com/office/drawing/2016/5/11/chartex" xmlns:cx6="http://schemas.microsoft.com/office/drawing/2016/5/12/chartex" xmlns:cx7="http://schemas.microsoft.com/office/drawing/2016/5/13/chartex" xmlns:cx8="http://schemas.microsoft.com/office/drawing/2016/5/14/chartex" xmlns:mc="http://schemas.openxmlformats.org/markup-compatibility/2006" xmlns:aink="http://schemas.microsoft.com/office/drawing/2016/ink" xmlns:am3d="http://schemas.microsoft.com/office/drawing/2017/model3d" xmlns:o="urn:schemas-microsoft-com:office:office" xmlns:r="http://schemas.openxmlformats.org/officeDocument/2006/relationships" xmlns:m="http://schemas.openxmlformats.org/officeDocument/2006/math" xmlns:v="urn:schemas-microsoft-com:vml" xmlns:wp14="http://schemas.microsoft.com/office/word/2010/wordprocessingDrawing" xmlns:wp="http://schemas.openxmlformats.org/drawingml/2006/wordprocessingDrawing" xmlns:w10="urn:schemas-microsoft-com:office:word" xmlns:w="http://schemas.openxmlformats.org/wordprocessingml/2006/main" xmlns:w14="http://schemas.microsoft.com/office/word/2010/wordml" xmlns:w15="http://schemas.microsoft.com/office/word/2012/wordml" xmlns:w16cex="http://schemas.microsoft.com/office/word/2018/wordml/cex" xmlns:w16cid="http://schemas.microsoft.com/office/word/2016/wordml/cid" xmlns:w16="http://schemas.microsoft.com/office/word/2018/wordml" xmlns:w16sdtdh="http://schemas.microsoft.com/office/word/2020/wordml/sdtdatahash" xmlns:w16se="http://schemas.microsoft.com/office/word/2015/wordml/symex" xmlns:wpg="http://schemas.microsoft.com/office/word/2010/wordprocessingGroup" xmlns:wpi="http://schemas.microsoft.com/office/word/2010/wordprocessingInk" xmlns:wne="http://schemas.microsoft.com/office/word/2006/wordml" xmlns:wps="http://schemas.microsoft.com/office/word/2010/wordprocessingShape" mc:Ignorable="w14 w15 w16se w16cid w16 w16cex w16sdtdh wp14">
-  <w:p>
-    <w:pPr>
-      <w:pStyle w:val="Footer"/>
-    </w:pPr>
-  </w:p>
-</w:ftr>
-</file>
-
 <file path=word/footnotes.xml><?xml version="1.0" encoding="utf-8"?>
-<w:footnotes xmlns:wpc="http://schemas.microsoft.com/office/word/2010/wordprocessingCanvas" xmlns:cx="http://schemas.microsoft.com/office/drawing/2014/chartex" xmlns:cx1="http://schemas.microsoft.com/office/drawing/2015/9/8/chartex" xmlns:cx2="http://schemas.microsoft.com/office/drawing/2015/10/21/chartex" xmlns:cx3="http://schemas.microsoft.com/office/drawing/2016/5/9/chartex" xmlns:cx4="http://schemas.microsoft.com/office/drawing/2016/5/10/chartex" xmlns:cx5="http://schemas.microsoft.com/office/drawing/2016/5/11/chartex" xmlns:cx6="http://schemas.microsoft.com/office/drawing/2016/5/12/chartex" xmlns:cx7="http://schemas.microsoft.com/office/drawing/2016/5/13/chartex" xmlns:cx8="http://schemas.microsoft.com/office/drawing/2016/5/14/chartex" xmlns:mc="http://schemas.openxmlformats.org/markup-compatibility/2006" xmlns:aink="http://schemas.microsoft.com/office/drawing/2016/ink" xmlns:am3d="http://schemas.microsoft.com/office/drawing/2017/model3d" xmlns:o="urn:schemas-microsoft-com:office:office" xmlns:r="http://schemas.openxmlformats.org/officeDocument/2006/relationships" xmlns:m="http://schemas.openxmlformats.org/officeDocument/2006/math" xmlns:v="urn:schemas-microsoft-com:vml" xmlns:wp14="http://schemas.microsoft.com/office/word/2010/wordprocessingDrawing" xmlns:wp="http://schemas.openxmlformats.org/drawingml/2006/wordprocessingDrawing" xmlns:w10="urn:schemas-microsoft-com:office:word" xmlns:w="http://schemas.openxmlformats.org/wordprocessingml/2006/main" xmlns:w14="http://schemas.microsoft.com/office/word/2010/wordml" xmlns:w15="http://schemas.microsoft.com/office/word/2012/wordml" xmlns:w16cex="http://schemas.microsoft.com/office/word/2018/wordml/cex" xmlns:w16cid="http://schemas.microsoft.com/office/word/2016/wordml/cid" xmlns:w16="http://schemas.microsoft.com/office/word/2018/wordml" xmlns:w16sdtdh="http://schemas.microsoft.com/office/word/2020/wordml/sdtdatahash" xmlns:w16se="http://schemas.microsoft.com/office/word/2015/wordml/symex" xmlns:wpg="http://schemas.microsoft.com/office/word/2010/wordprocessingGroup" xmlns:wpi="http://schemas.microsoft.com/office/word/2010/wordprocessingInk" xmlns:wne="http://schemas.microsoft.com/office/word/2006/wordml" xmlns:wps="http://schemas.microsoft.com/office/word/2010/wordprocessingShape" mc:Ignorable="w14 w15 w16se w16cid w16 w16cex w16sdtdh wp14">
+<w:footnotes xmlns:wpc="http://schemas.microsoft.com/office/word/2010/wordprocessingCanvas" xmlns:cx="http://schemas.microsoft.com/office/drawing/2014/chartex" xmlns:cx1="http://schemas.microsoft.com/office/drawing/2015/9/8/chartex" xmlns:cx2="http://schemas.microsoft.com/office/drawing/2015/10/21/chartex" xmlns:cx3="http://schemas.microsoft.com/office/drawing/2016/5/9/chartex" xmlns:cx4="http://schemas.microsoft.com/office/drawing/2016/5/10/chartex" xmlns:cx5="http://schemas.microsoft.com/office/drawing/2016/5/11/chartex" xmlns:cx6="http://schemas.microsoft.com/office/drawing/2016/5/12/chartex" xmlns:cx7="http://schemas.microsoft.com/office/drawing/2016/5/13/chartex" xmlns:cx8="http://schemas.microsoft.com/office/drawing/2016/5/14/chartex" xmlns:mc="http://schemas.openxmlformats.org/markup-compatibility/2006" xmlns:aink="http://schemas.microsoft.com/office/drawing/2016/ink" xmlns:am3d="http://schemas.microsoft.com/office/drawing/2017/model3d" xmlns:o="urn:schemas-microsoft-com:office:office" xmlns:oel="http://schemas.microsoft.com/office/2019/extlst" xmlns:r="http://schemas.openxmlformats.org/officeDocument/2006/relationships" xmlns:m="http://schemas.openxmlformats.org/officeDocument/2006/math" xmlns:v="urn:schemas-microsoft-com:vml" xmlns:wp14="http://schemas.microsoft.com/office/word/2010/wordprocessingDrawing" xmlns:wp="http://schemas.openxmlformats.org/drawingml/2006/wordprocessingDrawing" xmlns:w10="urn:schemas-microsoft-com:office:word" xmlns:w="http://schemas.openxmlformats.org/wordprocessingml/2006/main" xmlns:w14="http://schemas.microsoft.com/office/word/2010/wordml" xmlns:w15="http://schemas.microsoft.com/office/word/2012/wordml" xmlns:w16cex="http://schemas.microsoft.com/office/word/2018/wordml/cex" xmlns:w16cid="http://schemas.microsoft.com/office/word/2016/wordml/cid" xmlns:w16="http://schemas.microsoft.com/office/word/2018/wordml" xmlns:w16sdtdh="http://schemas.microsoft.com/office/word/2020/wordml/sdtdatahash" xmlns:w16se="http://schemas.microsoft.com/office/word/2015/wordml/symex" xmlns:wpg="http://schemas.microsoft.com/office/word/2010/wordprocessingGroup" xmlns:wpi="http://schemas.microsoft.com/office/word/2010/wordprocessingInk" xmlns:wne="http://schemas.microsoft.com/office/word/2006/wordml" xmlns:wps="http://schemas.microsoft.com/office/word/2010/wordprocessingShape" mc:Ignorable="w14 w15 w16se w16cid w16 w16cex w16sdtdh wp14">
   <w:footnote w:type="separator" w:id="-1">
     <w:p>
       <w:r>
@@ -3790,7 +3658,7 @@
 </file>
 
 <file path=word/header1.xml><?xml version="1.0" encoding="utf-8"?>
-<w:hdr xmlns:wpc="http://schemas.microsoft.com/office/word/2010/wordprocessingCanvas" xmlns:cx="http://schemas.microsoft.com/office/drawing/2014/chartex" xmlns:cx1="http://schemas.microsoft.com/office/drawing/2015/9/8/chartex" xmlns:cx2="http://schemas.microsoft.com/office/drawing/2015/10/21/chartex" xmlns:cx3="http://schemas.microsoft.com/office/drawing/2016/5/9/chartex" xmlns:cx4="http://schemas.microsoft.com/office/drawing/2016/5/10/chartex" xmlns:cx5="http://schemas.microsoft.com/office/drawing/2016/5/11/chartex" xmlns:cx6="http://schemas.microsoft.com/office/drawing/2016/5/12/chartex" xmlns:cx7="http://schemas.microsoft.com/office/drawing/2016/5/13/chartex" xmlns:cx8="http://schemas.microsoft.com/office/drawing/2016/5/14/chartex" xmlns:mc="http://schemas.openxmlformats.org/markup-compatibility/2006" xmlns:aink="http://schemas.microsoft.com/office/drawing/2016/ink" xmlns:am3d="http://schemas.microsoft.com/office/drawing/2017/model3d" xmlns:o="urn:schemas-microsoft-com:office:office" xmlns:r="http://schemas.openxmlformats.org/officeDocument/2006/relationships" xmlns:m="http://schemas.openxmlformats.org/officeDocument/2006/math" xmlns:v="urn:schemas-microsoft-com:vml" xmlns:wp14="http://schemas.microsoft.com/office/word/2010/wordprocessingDrawing" xmlns:wp="http://schemas.openxmlformats.org/drawingml/2006/wordprocessingDrawing" xmlns:w10="urn:schemas-microsoft-com:office:word" xmlns:w="http://schemas.openxmlformats.org/wordprocessingml/2006/main" xmlns:w14="http://schemas.microsoft.com/office/word/2010/wordml" xmlns:w15="http://schemas.microsoft.com/office/word/2012/wordml" xmlns:w16cex="http://schemas.microsoft.com/office/word/2018/wordml/cex" xmlns:w16cid="http://schemas.microsoft.com/office/word/2016/wordml/cid" xmlns:w16="http://schemas.microsoft.com/office/word/2018/wordml" xmlns:w16sdtdh="http://schemas.microsoft.com/office/word/2020/wordml/sdtdatahash" xmlns:w16se="http://schemas.microsoft.com/office/word/2015/wordml/symex" xmlns:wpg="http://schemas.microsoft.com/office/word/2010/wordprocessingGroup" xmlns:wpi="http://schemas.microsoft.com/office/word/2010/wordprocessingInk" xmlns:wne="http://schemas.microsoft.com/office/word/2006/wordml" xmlns:wps="http://schemas.microsoft.com/office/word/2010/wordprocessingShape" mc:Ignorable="w14 w15 w16se w16cid w16 w16cex w16sdtdh wp14">
+<w:hdr xmlns:wpc="http://schemas.microsoft.com/office/word/2010/wordprocessingCanvas" xmlns:cx="http://schemas.microsoft.com/office/drawing/2014/chartex" xmlns:cx1="http://schemas.microsoft.com/office/drawing/2015/9/8/chartex" xmlns:cx2="http://schemas.microsoft.com/office/drawing/2015/10/21/chartex" xmlns:cx3="http://schemas.microsoft.com/office/drawing/2016/5/9/chartex" xmlns:cx4="http://schemas.microsoft.com/office/drawing/2016/5/10/chartex" xmlns:cx5="http://schemas.microsoft.com/office/drawing/2016/5/11/chartex" xmlns:cx6="http://schemas.microsoft.com/office/drawing/2016/5/12/chartex" xmlns:cx7="http://schemas.microsoft.com/office/drawing/2016/5/13/chartex" xmlns:cx8="http://schemas.microsoft.com/office/drawing/2016/5/14/chartex" xmlns:mc="http://schemas.openxmlformats.org/markup-compatibility/2006" xmlns:aink="http://schemas.microsoft.com/office/drawing/2016/ink" xmlns:am3d="http://schemas.microsoft.com/office/drawing/2017/model3d" xmlns:o="urn:schemas-microsoft-com:office:office" xmlns:oel="http://schemas.microsoft.com/office/2019/extlst" xmlns:r="http://schemas.openxmlformats.org/officeDocument/2006/relationships" xmlns:m="http://schemas.openxmlformats.org/officeDocument/2006/math" xmlns:v="urn:schemas-microsoft-com:vml" xmlns:wp14="http://schemas.microsoft.com/office/word/2010/wordprocessingDrawing" xmlns:wp="http://schemas.openxmlformats.org/drawingml/2006/wordprocessingDrawing" xmlns:w10="urn:schemas-microsoft-com:office:word" xmlns:w="http://schemas.openxmlformats.org/wordprocessingml/2006/main" xmlns:w14="http://schemas.microsoft.com/office/word/2010/wordml" xmlns:w15="http://schemas.microsoft.com/office/word/2012/wordml" xmlns:w16cex="http://schemas.microsoft.com/office/word/2018/wordml/cex" xmlns:w16cid="http://schemas.microsoft.com/office/word/2016/wordml/cid" xmlns:w16="http://schemas.microsoft.com/office/word/2018/wordml" xmlns:w16sdtdh="http://schemas.microsoft.com/office/word/2020/wordml/sdtdatahash" xmlns:w16se="http://schemas.microsoft.com/office/word/2015/wordml/symex" xmlns:wpg="http://schemas.microsoft.com/office/word/2010/wordprocessingGroup" xmlns:wpi="http://schemas.microsoft.com/office/word/2010/wordprocessingInk" xmlns:wne="http://schemas.microsoft.com/office/word/2006/wordml" xmlns:wps="http://schemas.microsoft.com/office/word/2010/wordprocessingShape" mc:Ignorable="w14 w15 w16se w16cid w16 w16cex w16sdtdh wp14">
   <w:p>
     <w:pPr>
       <w:pStyle w:val="Header"/>
@@ -3804,23 +3672,7 @@
         <w:rFonts w:ascii="Times New Roman" w:hAnsi="Times New Roman"/>
         <w:b/>
       </w:rPr>
-      <w:t>AFAC 96-</w:t>
-    </w:r>
-    <w:proofErr w:type="gramStart"/>
-    <w:r>
-      <w:rPr>
-        <w:rFonts w:ascii="Times New Roman" w:hAnsi="Times New Roman"/>
-        <w:b/>
-      </w:rPr>
-      <w:t>3  MARCH</w:t>
-    </w:r>
-    <w:proofErr w:type="gramEnd"/>
-    <w:r>
-      <w:rPr>
-        <w:rFonts w:ascii="Times New Roman" w:hAnsi="Times New Roman"/>
-        <w:b/>
-      </w:rPr>
-      <w:t xml:space="preserve"> 31, 2000                    </w:t>
+      <w:t xml:space="preserve">AFAC 96-3  MARCH 31, 2000                    </w:t>
     </w:r>
     <w:r>
       <w:rPr>
@@ -3851,7 +3703,7 @@
 </file>
 
 <file path=word/header2.xml><?xml version="1.0" encoding="utf-8"?>
-<w:hdr xmlns:wpc="http://schemas.microsoft.com/office/word/2010/wordprocessingCanvas" xmlns:cx="http://schemas.microsoft.com/office/drawing/2014/chartex" xmlns:cx1="http://schemas.microsoft.com/office/drawing/2015/9/8/chartex" xmlns:cx2="http://schemas.microsoft.com/office/drawing/2015/10/21/chartex" xmlns:cx3="http://schemas.microsoft.com/office/drawing/2016/5/9/chartex" xmlns:cx4="http://schemas.microsoft.com/office/drawing/2016/5/10/chartex" xmlns:cx5="http://schemas.microsoft.com/office/drawing/2016/5/11/chartex" xmlns:cx6="http://schemas.microsoft.com/office/drawing/2016/5/12/chartex" xmlns:cx7="http://schemas.microsoft.com/office/drawing/2016/5/13/chartex" xmlns:cx8="http://schemas.microsoft.com/office/drawing/2016/5/14/chartex" xmlns:mc="http://schemas.openxmlformats.org/markup-compatibility/2006" xmlns:aink="http://schemas.microsoft.com/office/drawing/2016/ink" xmlns:am3d="http://schemas.microsoft.com/office/drawing/2017/model3d" xmlns:o="urn:schemas-microsoft-com:office:office" xmlns:r="http://schemas.openxmlformats.org/officeDocument/2006/relationships" xmlns:m="http://schemas.openxmlformats.org/officeDocument/2006/math" xmlns:v="urn:schemas-microsoft-com:vml" xmlns:wp14="http://schemas.microsoft.com/office/word/2010/wordprocessingDrawing" xmlns:wp="http://schemas.openxmlformats.org/drawingml/2006/wordprocessingDrawing" xmlns:w10="urn:schemas-microsoft-com:office:word" xmlns:w="http://schemas.openxmlformats.org/wordprocessingml/2006/main" xmlns:w14="http://schemas.microsoft.com/office/word/2010/wordml" xmlns:w15="http://schemas.microsoft.com/office/word/2012/wordml" xmlns:w16cex="http://schemas.microsoft.com/office/word/2018/wordml/cex" xmlns:w16cid="http://schemas.microsoft.com/office/word/2016/wordml/cid" xmlns:w16="http://schemas.microsoft.com/office/word/2018/wordml" xmlns:w16sdtdh="http://schemas.microsoft.com/office/word/2020/wordml/sdtdatahash" xmlns:w16se="http://schemas.microsoft.com/office/word/2015/wordml/symex" xmlns:wpg="http://schemas.microsoft.com/office/word/2010/wordprocessingGroup" xmlns:wpi="http://schemas.microsoft.com/office/word/2010/wordprocessingInk" xmlns:wne="http://schemas.microsoft.com/office/word/2006/wordml" xmlns:wps="http://schemas.microsoft.com/office/word/2010/wordprocessingShape" mc:Ignorable="w14 w15 w16se w16cid w16 w16cex w16sdtdh wp14">
+<w:hdr xmlns:wpc="http://schemas.microsoft.com/office/word/2010/wordprocessingCanvas" xmlns:cx="http://schemas.microsoft.com/office/drawing/2014/chartex" xmlns:cx1="http://schemas.microsoft.com/office/drawing/2015/9/8/chartex" xmlns:cx2="http://schemas.microsoft.com/office/drawing/2015/10/21/chartex" xmlns:cx3="http://schemas.microsoft.com/office/drawing/2016/5/9/chartex" xmlns:cx4="http://schemas.microsoft.com/office/drawing/2016/5/10/chartex" xmlns:cx5="http://schemas.microsoft.com/office/drawing/2016/5/11/chartex" xmlns:cx6="http://schemas.microsoft.com/office/drawing/2016/5/12/chartex" xmlns:cx7="http://schemas.microsoft.com/office/drawing/2016/5/13/chartex" xmlns:cx8="http://schemas.microsoft.com/office/drawing/2016/5/14/chartex" xmlns:mc="http://schemas.openxmlformats.org/markup-compatibility/2006" xmlns:aink="http://schemas.microsoft.com/office/drawing/2016/ink" xmlns:am3d="http://schemas.microsoft.com/office/drawing/2017/model3d" xmlns:o="urn:schemas-microsoft-com:office:office" xmlns:oel="http://schemas.microsoft.com/office/2019/extlst" xmlns:r="http://schemas.openxmlformats.org/officeDocument/2006/relationships" xmlns:m="http://schemas.openxmlformats.org/officeDocument/2006/math" xmlns:v="urn:schemas-microsoft-com:vml" xmlns:wp14="http://schemas.microsoft.com/office/word/2010/wordprocessingDrawing" xmlns:wp="http://schemas.openxmlformats.org/drawingml/2006/wordprocessingDrawing" xmlns:w10="urn:schemas-microsoft-com:office:word" xmlns:w="http://schemas.openxmlformats.org/wordprocessingml/2006/main" xmlns:w14="http://schemas.microsoft.com/office/word/2010/wordml" xmlns:w15="http://schemas.microsoft.com/office/word/2012/wordml" xmlns:w16cex="http://schemas.microsoft.com/office/word/2018/wordml/cex" xmlns:w16cid="http://schemas.microsoft.com/office/word/2016/wordml/cid" xmlns:w16="http://schemas.microsoft.com/office/word/2018/wordml" xmlns:w16sdtdh="http://schemas.microsoft.com/office/word/2020/wordml/sdtdatahash" xmlns:w16se="http://schemas.microsoft.com/office/word/2015/wordml/symex" xmlns:wpg="http://schemas.microsoft.com/office/word/2010/wordprocessingGroup" xmlns:wpi="http://schemas.microsoft.com/office/word/2010/wordprocessingInk" xmlns:wne="http://schemas.microsoft.com/office/word/2006/wordml" xmlns:wps="http://schemas.microsoft.com/office/word/2010/wordprocessingShape" mc:Ignorable="w14 w15 w16se w16cid w16 w16cex w16sdtdh wp14">
   <w:p>
     <w:pPr>
       <w:pStyle w:val="Heading4"/>
@@ -3877,18 +3729,8 @@
 </w:hdr>
 </file>
 
-<file path=word/header3.xml><?xml version="1.0" encoding="utf-8"?>
-<w:hdr xmlns:wpc="http://schemas.microsoft.com/office/word/2010/wordprocessingCanvas" xmlns:cx="http://schemas.microsoft.com/office/drawing/2014/chartex" xmlns:cx1="http://schemas.microsoft.com/office/drawing/2015/9/8/chartex" xmlns:cx2="http://schemas.microsoft.com/office/drawing/2015/10/21/chartex" xmlns:cx3="http://schemas.microsoft.com/office/drawing/2016/5/9/chartex" xmlns:cx4="http://schemas.microsoft.com/office/drawing/2016/5/10/chartex" xmlns:cx5="http://schemas.microsoft.com/office/drawing/2016/5/11/chartex" xmlns:cx6="http://schemas.microsoft.com/office/drawing/2016/5/12/chartex" xmlns:cx7="http://schemas.microsoft.com/office/drawing/2016/5/13/chartex" xmlns:cx8="http://schemas.microsoft.com/office/drawing/2016/5/14/chartex" xmlns:mc="http://schemas.openxmlformats.org/markup-compatibility/2006" xmlns:aink="http://schemas.microsoft.com/office/drawing/2016/ink" xmlns:am3d="http://schemas.microsoft.com/office/drawing/2017/model3d" xmlns:o="urn:schemas-microsoft-com:office:office" xmlns:r="http://schemas.openxmlformats.org/officeDocument/2006/relationships" xmlns:m="http://schemas.openxmlformats.org/officeDocument/2006/math" xmlns:v="urn:schemas-microsoft-com:vml" xmlns:wp14="http://schemas.microsoft.com/office/word/2010/wordprocessingDrawing" xmlns:wp="http://schemas.openxmlformats.org/drawingml/2006/wordprocessingDrawing" xmlns:w10="urn:schemas-microsoft-com:office:word" xmlns:w="http://schemas.openxmlformats.org/wordprocessingml/2006/main" xmlns:w14="http://schemas.microsoft.com/office/word/2010/wordml" xmlns:w15="http://schemas.microsoft.com/office/word/2012/wordml" xmlns:w16cex="http://schemas.microsoft.com/office/word/2018/wordml/cex" xmlns:w16cid="http://schemas.microsoft.com/office/word/2016/wordml/cid" xmlns:w16="http://schemas.microsoft.com/office/word/2018/wordml" xmlns:w16sdtdh="http://schemas.microsoft.com/office/word/2020/wordml/sdtdatahash" xmlns:w16se="http://schemas.microsoft.com/office/word/2015/wordml/symex" xmlns:wpg="http://schemas.microsoft.com/office/word/2010/wordprocessingGroup" xmlns:wpi="http://schemas.microsoft.com/office/word/2010/wordprocessingInk" xmlns:wne="http://schemas.microsoft.com/office/word/2006/wordml" xmlns:wps="http://schemas.microsoft.com/office/word/2010/wordprocessingShape" mc:Ignorable="w14 w15 w16se w16cid w16 w16cex w16sdtdh wp14">
-  <w:p>
-    <w:pPr>
-      <w:pStyle w:val="Header"/>
-    </w:pPr>
-  </w:p>
-</w:hdr>
-</file>
-
 <file path=word/numbering.xml><?xml version="1.0" encoding="utf-8"?>
-<w:numbering xmlns:wpc="http://schemas.microsoft.com/office/word/2010/wordprocessingCanvas" xmlns:cx="http://schemas.microsoft.com/office/drawing/2014/chartex" xmlns:cx1="http://schemas.microsoft.com/office/drawing/2015/9/8/chartex" xmlns:cx2="http://schemas.microsoft.com/office/drawing/2015/10/21/chartex" xmlns:cx3="http://schemas.microsoft.com/office/drawing/2016/5/9/chartex" xmlns:cx4="http://schemas.microsoft.com/office/drawing/2016/5/10/chartex" xmlns:cx5="http://schemas.microsoft.com/office/drawing/2016/5/11/chartex" xmlns:cx6="http://schemas.microsoft.com/office/drawing/2016/5/12/chartex" xmlns:cx7="http://schemas.microsoft.com/office/drawing/2016/5/13/chartex" xmlns:cx8="http://schemas.microsoft.com/office/drawing/2016/5/14/chartex" xmlns:mc="http://schemas.openxmlformats.org/markup-compatibility/2006" xmlns:aink="http://schemas.microsoft.com/office/drawing/2016/ink" xmlns:am3d="http://schemas.microsoft.com/office/drawing/2017/model3d" xmlns:o="urn:schemas-microsoft-com:office:office" xmlns:r="http://schemas.openxmlformats.org/officeDocument/2006/relationships" xmlns:m="http://schemas.openxmlformats.org/officeDocument/2006/math" xmlns:v="urn:schemas-microsoft-com:vml" xmlns:wp14="http://schemas.microsoft.com/office/word/2010/wordprocessingDrawing" xmlns:wp="http://schemas.openxmlformats.org/drawingml/2006/wordprocessingDrawing" xmlns:w10="urn:schemas-microsoft-com:office:word" xmlns:w="http://schemas.openxmlformats.org/wordprocessingml/2006/main" xmlns:w14="http://schemas.microsoft.com/office/word/2010/wordml" xmlns:w15="http://schemas.microsoft.com/office/word/2012/wordml" xmlns:w16cex="http://schemas.microsoft.com/office/word/2018/wordml/cex" xmlns:w16cid="http://schemas.microsoft.com/office/word/2016/wordml/cid" xmlns:w16="http://schemas.microsoft.com/office/word/2018/wordml" xmlns:w16sdtdh="http://schemas.microsoft.com/office/word/2020/wordml/sdtdatahash" xmlns:w16se="http://schemas.microsoft.com/office/word/2015/wordml/symex" xmlns:wpg="http://schemas.microsoft.com/office/word/2010/wordprocessingGroup" xmlns:wpi="http://schemas.microsoft.com/office/word/2010/wordprocessingInk" xmlns:wne="http://schemas.microsoft.com/office/word/2006/wordml" xmlns:wps="http://schemas.microsoft.com/office/word/2010/wordprocessingShape" mc:Ignorable="w14 w15 w16se w16cid w16 w16cex w16sdtdh wp14">
+<w:numbering xmlns:wpc="http://schemas.microsoft.com/office/word/2010/wordprocessingCanvas" xmlns:cx="http://schemas.microsoft.com/office/drawing/2014/chartex" xmlns:cx1="http://schemas.microsoft.com/office/drawing/2015/9/8/chartex" xmlns:cx2="http://schemas.microsoft.com/office/drawing/2015/10/21/chartex" xmlns:cx3="http://schemas.microsoft.com/office/drawing/2016/5/9/chartex" xmlns:cx4="http://schemas.microsoft.com/office/drawing/2016/5/10/chartex" xmlns:cx5="http://schemas.microsoft.com/office/drawing/2016/5/11/chartex" xmlns:cx6="http://schemas.microsoft.com/office/drawing/2016/5/12/chartex" xmlns:cx7="http://schemas.microsoft.com/office/drawing/2016/5/13/chartex" xmlns:cx8="http://schemas.microsoft.com/office/drawing/2016/5/14/chartex" xmlns:mc="http://schemas.openxmlformats.org/markup-compatibility/2006" xmlns:aink="http://schemas.microsoft.com/office/drawing/2016/ink" xmlns:am3d="http://schemas.microsoft.com/office/drawing/2017/model3d" xmlns:o="urn:schemas-microsoft-com:office:office" xmlns:oel="http://schemas.microsoft.com/office/2019/extlst" xmlns:r="http://schemas.openxmlformats.org/officeDocument/2006/relationships" xmlns:m="http://schemas.openxmlformats.org/officeDocument/2006/math" xmlns:v="urn:schemas-microsoft-com:vml" xmlns:wp14="http://schemas.microsoft.com/office/word/2010/wordprocessingDrawing" xmlns:wp="http://schemas.openxmlformats.org/drawingml/2006/wordprocessingDrawing" xmlns:w10="urn:schemas-microsoft-com:office:word" xmlns:w="http://schemas.openxmlformats.org/wordprocessingml/2006/main" xmlns:w14="http://schemas.microsoft.com/office/word/2010/wordml" xmlns:w15="http://schemas.microsoft.com/office/word/2012/wordml" xmlns:w16cex="http://schemas.microsoft.com/office/word/2018/wordml/cex" xmlns:w16cid="http://schemas.microsoft.com/office/word/2016/wordml/cid" xmlns:w16="http://schemas.microsoft.com/office/word/2018/wordml" xmlns:w16sdtdh="http://schemas.microsoft.com/office/word/2020/wordml/sdtdatahash" xmlns:w16se="http://schemas.microsoft.com/office/word/2015/wordml/symex" xmlns:wpg="http://schemas.microsoft.com/office/word/2010/wordprocessingGroup" xmlns:wpi="http://schemas.microsoft.com/office/word/2010/wordprocessingInk" xmlns:wne="http://schemas.microsoft.com/office/word/2006/wordml" xmlns:wps="http://schemas.microsoft.com/office/word/2010/wordprocessingShape" mc:Ignorable="w14 w15 w16se w16cid w16 w16cex w16sdtdh wp14">
   <w:abstractNum w:abstractNumId="0" w15:restartNumberingAfterBreak="0">
     <w:nsid w:val="02715E31"/>
     <w:multiLevelType w:val="hybridMultilevel"/>
@@ -4118,10 +3960,10 @@
       </w:rPr>
     </w:lvl>
   </w:abstractNum>
-  <w:num w:numId="1">
+  <w:num w:numId="1" w16cid:durableId="1285500469">
     <w:abstractNumId w:val="1"/>
   </w:num>
-  <w:num w:numId="2">
+  <w:num w:numId="2" w16cid:durableId="778376070">
     <w:abstractNumId w:val="0"/>
   </w:num>
 </w:numbering>
@@ -5893,15 +5735,6 @@
 </file>
 
 <file path=customXml/item1.xml><?xml version="1.0" encoding="utf-8"?>
-<?mso-contentType ?>
-<FormTemplates xmlns="http://schemas.microsoft.com/sharepoint/v3/contenttype/forms">
-  <Display>DocumentLibraryForm</Display>
-  <Edit>DocumentLibraryForm</Edit>
-  <New>DocumentLibraryForm</New>
-</FormTemplates>
-</file>
-
-<file path=customXml/item2.xml><?xml version="1.0" encoding="utf-8"?>
 <ct:contentTypeSchema xmlns:ct="http://schemas.microsoft.com/office/2006/metadata/contentType" xmlns:ma="http://schemas.microsoft.com/office/2006/metadata/properties/metaAttributes" ct:_="" ma:_="" ma:contentTypeName="Document" ma:contentTypeID="0x010100C89661B33D63F14697E4D581C32BAF5E" ma:contentTypeVersion="4" ma:contentTypeDescription="Create a new document." ma:contentTypeScope="" ma:versionID="1642361c0cc2e908fc6ef5628dee731f">
   <xsd:schema xmlns:xsd="http://www.w3.org/2001/XMLSchema" xmlns:xs="http://www.w3.org/2001/XMLSchema" xmlns:p="http://schemas.microsoft.com/office/2006/metadata/properties" targetNamespace="http://schemas.microsoft.com/office/2006/metadata/properties" ma:root="true" ma:fieldsID="1dab2e3c9ece9446628f55e6a105fe53">
     <xsd:element name="properties">
@@ -6015,25 +5848,26 @@
 </ct:contentTypeSchema>
 </file>
 
+<file path=customXml/item2.xml><?xml version="1.0" encoding="utf-8"?>
+<p:properties xmlns:p="http://schemas.microsoft.com/office/2006/metadata/properties" xmlns:xsi="http://www.w3.org/2001/XMLSchema-instance" xmlns:pc="http://schemas.microsoft.com/office/infopath/2007/PartnerControls">
+  <documentManagement/>
+</p:properties>
+</file>
+
 <file path=customXml/item3.xml><?xml version="1.0" encoding="utf-8"?>
 <b:Sources xmlns:b="http://schemas.openxmlformats.org/officeDocument/2006/bibliography" xmlns="http://schemas.openxmlformats.org/officeDocument/2006/bibliography" SelectedStyle="\APASixthEditionOfficeOnline.xsl" StyleName="APA" Version="6"/>
 </file>
 
 <file path=customXml/item4.xml><?xml version="1.0" encoding="utf-8"?>
-<p:properties xmlns:p="http://schemas.microsoft.com/office/2006/metadata/properties" xmlns:xsi="http://www.w3.org/2001/XMLSchema-instance" xmlns:pc="http://schemas.microsoft.com/office/infopath/2007/PartnerControls">
-  <documentManagement/>
-</p:properties>
+<?mso-contentType ?>
+<FormTemplates xmlns="http://schemas.microsoft.com/sharepoint/v3/contenttype/forms">
+  <Display>DocumentLibraryForm</Display>
+  <Edit>DocumentLibraryForm</Edit>
+  <New>DocumentLibraryForm</New>
+</FormTemplates>
 </file>
 
 <file path=customXml/itemProps1.xml><?xml version="1.0" encoding="utf-8"?>
-<ds:datastoreItem xmlns:ds="http://schemas.openxmlformats.org/officeDocument/2006/customXml" ds:itemID="{C26D27CB-FCDE-43FE-B07C-D4DF545B8DEB}">
-  <ds:schemaRefs>
-    <ds:schemaRef ds:uri="http://schemas.microsoft.com/sharepoint/v3/contenttype/forms"/>
-  </ds:schemaRefs>
-</ds:datastoreItem>
-</file>
-
-<file path=customXml/itemProps2.xml><?xml version="1.0" encoding="utf-8"?>
 <ds:datastoreItem xmlns:ds="http://schemas.openxmlformats.org/officeDocument/2006/customXml" ds:itemID="{F6B97DDB-7561-48DD-8302-C83B3C61EF54}">
   <ds:schemaRefs>
     <ds:schemaRef ds:uri="http://schemas.microsoft.com/office/2006/metadata/contentType"/>
@@ -6049,8 +5883,23 @@
 </ds:datastoreItem>
 </file>
 
+<file path=customXml/itemProps2.xml><?xml version="1.0" encoding="utf-8"?>
+<ds:datastoreItem xmlns:ds="http://schemas.openxmlformats.org/officeDocument/2006/customXml" ds:itemID="{254AF0E9-8F45-4D72-8C44-9FA093602DFC}">
+  <ds:schemaRefs>
+    <ds:schemaRef ds:uri="http://purl.org/dc/dcmitype/"/>
+    <ds:schemaRef ds:uri="http://schemas.microsoft.com/office/infopath/2007/PartnerControls"/>
+    <ds:schemaRef ds:uri="http://purl.org/dc/elements/1.1/"/>
+    <ds:schemaRef ds:uri="http://schemas.microsoft.com/office/2006/metadata/properties"/>
+    <ds:schemaRef ds:uri="http://purl.org/dc/terms/"/>
+    <ds:schemaRef ds:uri="http://schemas.microsoft.com/office/2006/documentManagement/types"/>
+    <ds:schemaRef ds:uri="http://schemas.openxmlformats.org/package/2006/metadata/core-properties"/>
+    <ds:schemaRef ds:uri="http://www.w3.org/XML/1998/namespace"/>
+  </ds:schemaRefs>
+</ds:datastoreItem>
+</file>
+
 <file path=customXml/itemProps3.xml><?xml version="1.0" encoding="utf-8"?>
-<ds:datastoreItem xmlns:ds="http://schemas.openxmlformats.org/officeDocument/2006/customXml" ds:itemID="{940A3827-50C7-44CB-89F1-F9C7146E3FCC}">
+<ds:datastoreItem xmlns:ds="http://schemas.openxmlformats.org/officeDocument/2006/customXml" ds:itemID="{B0929958-5694-4091-B56B-4B71242608BD}">
   <ds:schemaRefs>
     <ds:schemaRef ds:uri="http://schemas.openxmlformats.org/officeDocument/2006/bibliography"/>
   </ds:schemaRefs>
@@ -6058,10 +5907,9 @@
 </file>
 
 <file path=customXml/itemProps4.xml><?xml version="1.0" encoding="utf-8"?>
-<ds:datastoreItem xmlns:ds="http://schemas.openxmlformats.org/officeDocument/2006/customXml" ds:itemID="{254AF0E9-8F45-4D72-8C44-9FA093602DFC}">
+<ds:datastoreItem xmlns:ds="http://schemas.openxmlformats.org/officeDocument/2006/customXml" ds:itemID="{C26D27CB-FCDE-43FE-B07C-D4DF545B8DEB}">
   <ds:schemaRefs>
-    <ds:schemaRef ds:uri="http://schemas.microsoft.com/office/2006/metadata/properties"/>
-    <ds:schemaRef ds:uri="http://schemas.microsoft.com/office/infopath/2007/PartnerControls"/>
+    <ds:schemaRef ds:uri="http://schemas.microsoft.com/sharepoint/v3/contenttype/forms"/>
   </ds:schemaRefs>
 </ds:datastoreItem>
 </file>